--- a/DOC/proiect_microprocesoare_documentatie.docx
+++ b/DOC/proiect_microprocesoare_documentatie.docx
@@ -415,7 +415,15 @@
           <w:bCs/>
           <w:lang w:val="ro-RO"/>
         </w:rPr>
-        <w:t>2022</w:t>
+        <w:t>202</w:t>
+      </w:r>
+      <w:r>
+        <w:rPr>
+          <w:b/>
+          <w:bCs/>
+          <w:lang w:val="ro-RO"/>
+        </w:rPr>
+        <w:t>3</w:t>
       </w:r>
       <w:r>
         <w:rPr>
@@ -1806,12 +1814,21 @@
           <w:bCs/>
         </w:rPr>
       </w:pPr>
+      <w:proofErr w:type="spellStart"/>
       <w:r>
         <w:rPr>
           <w:b/>
           <w:bCs/>
         </w:rPr>
-        <w:t>Descriere:</w:t>
+        <w:t>Descriere</w:t>
+      </w:r>
+      <w:proofErr w:type="spellEnd"/>
+      <w:r>
+        <w:rPr>
+          <w:b/>
+          <w:bCs/>
+        </w:rPr>
+        <w:t>:</w:t>
       </w:r>
     </w:p>
     <w:p>
@@ -1821,15 +1838,152 @@
           <w:numId w:val="8"/>
         </w:numPr>
       </w:pPr>
+      <w:proofErr w:type="spellStart"/>
       <w:r>
         <w:rPr>
           <w:b/>
           <w:bCs/>
         </w:rPr>
-        <w:t>Tipul Senzorului:</w:t>
-      </w:r>
-      <w:r>
-        <w:t xml:space="preserve"> Potențiometru rotativ. Acesta este un senzor analogic care furnizează o valoare variabilă în funcție de poziția sau rotația unui potențiometru.</w:t>
+        <w:t>Tipul</w:t>
+      </w:r>
+      <w:proofErr w:type="spellEnd"/>
+      <w:r>
+        <w:rPr>
+          <w:b/>
+          <w:bCs/>
+        </w:rPr>
+        <w:t xml:space="preserve"> </w:t>
+      </w:r>
+      <w:proofErr w:type="spellStart"/>
+      <w:r>
+        <w:rPr>
+          <w:b/>
+          <w:bCs/>
+        </w:rPr>
+        <w:t>Senzorului</w:t>
+      </w:r>
+      <w:proofErr w:type="spellEnd"/>
+      <w:r>
+        <w:rPr>
+          <w:b/>
+          <w:bCs/>
+        </w:rPr>
+        <w:t>:</w:t>
+      </w:r>
+      <w:r>
+        <w:t xml:space="preserve"> Potențiometru </w:t>
+      </w:r>
+      <w:proofErr w:type="spellStart"/>
+      <w:r>
+        <w:t>rotativ</w:t>
+      </w:r>
+      <w:proofErr w:type="spellEnd"/>
+      <w:r>
+        <w:t xml:space="preserve">. </w:t>
+      </w:r>
+      <w:proofErr w:type="spellStart"/>
+      <w:r>
+        <w:t>Acesta</w:t>
+      </w:r>
+      <w:proofErr w:type="spellEnd"/>
+      <w:r>
+        <w:t xml:space="preserve"> </w:t>
+      </w:r>
+      <w:proofErr w:type="spellStart"/>
+      <w:r>
+        <w:t>este</w:t>
+      </w:r>
+      <w:proofErr w:type="spellEnd"/>
+      <w:r>
+        <w:t xml:space="preserve"> un </w:t>
+      </w:r>
+      <w:proofErr w:type="spellStart"/>
+      <w:r>
+        <w:t>senzor</w:t>
+      </w:r>
+      <w:proofErr w:type="spellEnd"/>
+      <w:r>
+        <w:t xml:space="preserve"> analogic care </w:t>
+      </w:r>
+      <w:proofErr w:type="spellStart"/>
+      <w:r>
+        <w:t>furnizează</w:t>
+      </w:r>
+      <w:proofErr w:type="spellEnd"/>
+      <w:r>
+        <w:t xml:space="preserve"> o </w:t>
+      </w:r>
+      <w:proofErr w:type="spellStart"/>
+      <w:r>
+        <w:t>valoare</w:t>
+      </w:r>
+      <w:proofErr w:type="spellEnd"/>
+      <w:r>
+        <w:t xml:space="preserve"> </w:t>
+      </w:r>
+      <w:proofErr w:type="spellStart"/>
+      <w:r>
+        <w:t>variabilă</w:t>
+      </w:r>
+      <w:proofErr w:type="spellEnd"/>
+      <w:r>
+        <w:t xml:space="preserve"> </w:t>
+      </w:r>
+      <w:proofErr w:type="spellStart"/>
+      <w:r>
+        <w:t>în</w:t>
+      </w:r>
+      <w:proofErr w:type="spellEnd"/>
+      <w:r>
+        <w:t xml:space="preserve"> </w:t>
+      </w:r>
+      <w:proofErr w:type="spellStart"/>
+      <w:r>
+        <w:t>funcție</w:t>
+      </w:r>
+      <w:proofErr w:type="spellEnd"/>
+      <w:r>
+        <w:t xml:space="preserve"> de </w:t>
+      </w:r>
+      <w:proofErr w:type="spellStart"/>
+      <w:r>
+        <w:t>poziția</w:t>
+      </w:r>
+      <w:proofErr w:type="spellEnd"/>
+      <w:r>
+        <w:t xml:space="preserve"> </w:t>
+      </w:r>
+      <w:proofErr w:type="spellStart"/>
+      <w:r>
+        <w:t>sau</w:t>
+      </w:r>
+      <w:proofErr w:type="spellEnd"/>
+      <w:r>
+        <w:t xml:space="preserve"> </w:t>
+      </w:r>
+      <w:proofErr w:type="spellStart"/>
+      <w:r>
+        <w:t>rotația</w:t>
+      </w:r>
+      <w:proofErr w:type="spellEnd"/>
+      <w:r>
+        <w:t xml:space="preserve"> </w:t>
+      </w:r>
+      <w:proofErr w:type="spellStart"/>
+      <w:r>
+        <w:t>unui</w:t>
+      </w:r>
+      <w:proofErr w:type="spellEnd"/>
+      <w:r>
+        <w:t xml:space="preserve"> </w:t>
+      </w:r>
+      <w:proofErr w:type="spellStart"/>
+      <w:r>
+        <w:t>potențiometru</w:t>
+      </w:r>
+      <w:proofErr w:type="spellEnd"/>
+      <w:r>
+        <w:t>.</w:t>
       </w:r>
     </w:p>
     <w:p>
@@ -1839,15 +1993,136 @@
           <w:numId w:val="8"/>
         </w:numPr>
       </w:pPr>
+      <w:proofErr w:type="spellStart"/>
       <w:r>
         <w:rPr>
           <w:b/>
           <w:bCs/>
         </w:rPr>
-        <w:t>Interfață:</w:t>
-      </w:r>
-      <w:r>
-        <w:t xml:space="preserve"> Analogică. Acest senzor se conectează la un port analogic al unui microcontroler sau unei plăci de dezvoltare pentru a transmite valori analogice.</w:t>
+        <w:t>Interfață</w:t>
+      </w:r>
+      <w:proofErr w:type="spellEnd"/>
+      <w:r>
+        <w:rPr>
+          <w:b/>
+          <w:bCs/>
+        </w:rPr>
+        <w:t>:</w:t>
+      </w:r>
+      <w:r>
+        <w:t xml:space="preserve"> </w:t>
+      </w:r>
+      <w:proofErr w:type="spellStart"/>
+      <w:r>
+        <w:t>Analogică</w:t>
+      </w:r>
+      <w:proofErr w:type="spellEnd"/>
+      <w:r>
+        <w:t xml:space="preserve">. </w:t>
+      </w:r>
+      <w:proofErr w:type="spellStart"/>
+      <w:r>
+        <w:t>Acest</w:t>
+      </w:r>
+      <w:proofErr w:type="spellEnd"/>
+      <w:r>
+        <w:t xml:space="preserve"> </w:t>
+      </w:r>
+      <w:proofErr w:type="spellStart"/>
+      <w:r>
+        <w:t>senzor</w:t>
+      </w:r>
+      <w:proofErr w:type="spellEnd"/>
+      <w:r>
+        <w:t xml:space="preserve"> se </w:t>
+      </w:r>
+      <w:proofErr w:type="spellStart"/>
+      <w:r>
+        <w:t>conectează</w:t>
+      </w:r>
+      <w:proofErr w:type="spellEnd"/>
+      <w:r>
+        <w:t xml:space="preserve"> la un port analogic al </w:t>
+      </w:r>
+      <w:proofErr w:type="spellStart"/>
+      <w:r>
+        <w:t>unui</w:t>
+      </w:r>
+      <w:proofErr w:type="spellEnd"/>
+      <w:r>
+        <w:t xml:space="preserve"> </w:t>
+      </w:r>
+      <w:proofErr w:type="spellStart"/>
+      <w:r>
+        <w:t>microcontroler</w:t>
+      </w:r>
+      <w:proofErr w:type="spellEnd"/>
+      <w:r>
+        <w:t xml:space="preserve"> </w:t>
+      </w:r>
+      <w:proofErr w:type="spellStart"/>
+      <w:r>
+        <w:t>sau</w:t>
+      </w:r>
+      <w:proofErr w:type="spellEnd"/>
+      <w:r>
+        <w:t xml:space="preserve"> </w:t>
+      </w:r>
+      <w:proofErr w:type="spellStart"/>
+      <w:r>
+        <w:t>unei</w:t>
+      </w:r>
+      <w:proofErr w:type="spellEnd"/>
+      <w:r>
+        <w:t xml:space="preserve"> </w:t>
+      </w:r>
+      <w:proofErr w:type="spellStart"/>
+      <w:r>
+        <w:t>plăci</w:t>
+      </w:r>
+      <w:proofErr w:type="spellEnd"/>
+      <w:r>
+        <w:t xml:space="preserve"> de </w:t>
+      </w:r>
+      <w:proofErr w:type="spellStart"/>
+      <w:r>
+        <w:t>dezvoltare</w:t>
+      </w:r>
+      <w:proofErr w:type="spellEnd"/>
+      <w:r>
+        <w:t xml:space="preserve"> </w:t>
+      </w:r>
+      <w:proofErr w:type="spellStart"/>
+      <w:r>
+        <w:t>pentru</w:t>
+      </w:r>
+      <w:proofErr w:type="spellEnd"/>
+      <w:r>
+        <w:t xml:space="preserve"> a </w:t>
+      </w:r>
+      <w:proofErr w:type="spellStart"/>
+      <w:r>
+        <w:t>transmite</w:t>
+      </w:r>
+      <w:proofErr w:type="spellEnd"/>
+      <w:r>
+        <w:t xml:space="preserve"> </w:t>
+      </w:r>
+      <w:proofErr w:type="spellStart"/>
+      <w:r>
+        <w:t>valori</w:t>
+      </w:r>
+      <w:proofErr w:type="spellEnd"/>
+      <w:r>
+        <w:t xml:space="preserve"> </w:t>
+      </w:r>
+      <w:proofErr w:type="spellStart"/>
+      <w:r>
+        <w:t>analogice</w:t>
+      </w:r>
+      <w:proofErr w:type="spellEnd"/>
+      <w:r>
+        <w:t>.</w:t>
       </w:r>
     </w:p>
     <w:p>
@@ -1857,15 +2132,116 @@
           <w:numId w:val="8"/>
         </w:numPr>
       </w:pPr>
+      <w:proofErr w:type="spellStart"/>
       <w:r>
         <w:rPr>
           <w:b/>
           <w:bCs/>
         </w:rPr>
-        <w:t>Tensiune de Lucru:</w:t>
-      </w:r>
-      <w:r>
-        <w:t xml:space="preserve"> Alimentare la 5VDC. Acesta necesită o alimentare de 5 volți pentru a funcționa corect.</w:t>
+        <w:t>Tensiune</w:t>
+      </w:r>
+      <w:proofErr w:type="spellEnd"/>
+      <w:r>
+        <w:rPr>
+          <w:b/>
+          <w:bCs/>
+        </w:rPr>
+        <w:t xml:space="preserve"> de </w:t>
+      </w:r>
+      <w:proofErr w:type="spellStart"/>
+      <w:r>
+        <w:rPr>
+          <w:b/>
+          <w:bCs/>
+        </w:rPr>
+        <w:t>Lucru</w:t>
+      </w:r>
+      <w:proofErr w:type="spellEnd"/>
+      <w:r>
+        <w:rPr>
+          <w:b/>
+          <w:bCs/>
+        </w:rPr>
+        <w:t>:</w:t>
+      </w:r>
+      <w:r>
+        <w:t xml:space="preserve"> </w:t>
+      </w:r>
+      <w:proofErr w:type="spellStart"/>
+      <w:r>
+        <w:t>Alimentare</w:t>
+      </w:r>
+      <w:proofErr w:type="spellEnd"/>
+      <w:r>
+        <w:t xml:space="preserve"> la </w:t>
+      </w:r>
+      <w:r>
+        <w:t>3.3</w:t>
+      </w:r>
+      <w:r>
+        <w:t xml:space="preserve">VDC. </w:t>
+      </w:r>
+      <w:proofErr w:type="spellStart"/>
+      <w:r>
+        <w:t>Acesta</w:t>
+      </w:r>
+      <w:proofErr w:type="spellEnd"/>
+      <w:r>
+        <w:t xml:space="preserve"> </w:t>
+      </w:r>
+      <w:proofErr w:type="spellStart"/>
+      <w:r>
+        <w:t>necesită</w:t>
+      </w:r>
+      <w:proofErr w:type="spellEnd"/>
+      <w:r>
+        <w:t xml:space="preserve"> o </w:t>
+      </w:r>
+      <w:proofErr w:type="spellStart"/>
+      <w:r>
+        <w:t>alimentare</w:t>
+      </w:r>
+      <w:proofErr w:type="spellEnd"/>
+      <w:r>
+        <w:t xml:space="preserve"> de </w:t>
+      </w:r>
+      <w:r>
+        <w:t>3.3</w:t>
+      </w:r>
+      <w:r>
+        <w:t xml:space="preserve"> </w:t>
+      </w:r>
+      <w:proofErr w:type="spellStart"/>
+      <w:r>
+        <w:t>volți</w:t>
+      </w:r>
+      <w:proofErr w:type="spellEnd"/>
+      <w:r>
+        <w:t xml:space="preserve"> </w:t>
+      </w:r>
+      <w:proofErr w:type="spellStart"/>
+      <w:r>
+        <w:t>pentru</w:t>
+      </w:r>
+      <w:proofErr w:type="spellEnd"/>
+      <w:r>
+        <w:t xml:space="preserve"> a </w:t>
+      </w:r>
+      <w:proofErr w:type="spellStart"/>
+      <w:r>
+        <w:t>funcționa</w:t>
+      </w:r>
+      <w:proofErr w:type="spellEnd"/>
+      <w:r>
+        <w:t xml:space="preserve"> </w:t>
+      </w:r>
+      <w:proofErr w:type="spellStart"/>
+      <w:r>
+        <w:t>corect</w:t>
+      </w:r>
+      <w:proofErr w:type="spellEnd"/>
+      <w:r>
+        <w:t>.</w:t>
       </w:r>
     </w:p>
     <w:p>
@@ -1883,7 +2259,79 @@
         <w:t>Canale:</w:t>
       </w:r>
       <w:r>
-        <w:t xml:space="preserve"> Are un singur canal (Ch: 1), ceea ce înseamnă că oferă o singură valoare de ieșire.</w:t>
+        <w:t xml:space="preserve"> Are un </w:t>
+      </w:r>
+      <w:proofErr w:type="spellStart"/>
+      <w:r>
+        <w:t>singur</w:t>
+      </w:r>
+      <w:proofErr w:type="spellEnd"/>
+      <w:r>
+        <w:t xml:space="preserve"> canal (Ch: 1), </w:t>
+      </w:r>
+      <w:proofErr w:type="spellStart"/>
+      <w:r>
+        <w:t>ceea</w:t>
+      </w:r>
+      <w:proofErr w:type="spellEnd"/>
+      <w:r>
+        <w:t xml:space="preserve"> </w:t>
+      </w:r>
+      <w:proofErr w:type="spellStart"/>
+      <w:r>
+        <w:t>ce</w:t>
+      </w:r>
+      <w:proofErr w:type="spellEnd"/>
+      <w:r>
+        <w:t xml:space="preserve"> </w:t>
+      </w:r>
+      <w:proofErr w:type="spellStart"/>
+      <w:r>
+        <w:t>înseamnă</w:t>
+      </w:r>
+      <w:proofErr w:type="spellEnd"/>
+      <w:r>
+        <w:t xml:space="preserve"> </w:t>
+      </w:r>
+      <w:proofErr w:type="spellStart"/>
+      <w:r>
+        <w:t>că</w:t>
+      </w:r>
+      <w:proofErr w:type="spellEnd"/>
+      <w:r>
+        <w:t xml:space="preserve"> </w:t>
+      </w:r>
+      <w:proofErr w:type="spellStart"/>
+      <w:r>
+        <w:t>oferă</w:t>
+      </w:r>
+      <w:proofErr w:type="spellEnd"/>
+      <w:r>
+        <w:t xml:space="preserve"> o </w:t>
+      </w:r>
+      <w:proofErr w:type="spellStart"/>
+      <w:r>
+        <w:t>singură</w:t>
+      </w:r>
+      <w:proofErr w:type="spellEnd"/>
+      <w:r>
+        <w:t xml:space="preserve"> </w:t>
+      </w:r>
+      <w:proofErr w:type="spellStart"/>
+      <w:r>
+        <w:t>valoare</w:t>
+      </w:r>
+      <w:proofErr w:type="spellEnd"/>
+      <w:r>
+        <w:t xml:space="preserve"> de </w:t>
+      </w:r>
+      <w:proofErr w:type="spellStart"/>
+      <w:r>
+        <w:t>ieșire</w:t>
+      </w:r>
+      <w:proofErr w:type="spellEnd"/>
+      <w:r>
+        <w:t>.</w:t>
       </w:r>
     </w:p>
     <w:p>
@@ -2255,63 +2703,6 @@
     </w:p>
     <w:p>
       <w:pPr>
-        <w:ind w:firstLine="284"/>
-        <w:rPr>
-          <w:lang w:val="ro-RO"/>
-        </w:rPr>
-      </w:pPr>
-    </w:p>
-    <w:p>
-      <w:pPr>
-        <w:ind w:firstLine="284"/>
-        <w:rPr>
-          <w:lang w:val="ro-RO"/>
-        </w:rPr>
-      </w:pPr>
-      <w:r>
-        <w:rPr>
-          <w:lang w:val="ro-RO"/>
-        </w:rPr>
-        <w:t>Scopul acestui proiect este acela de a modifica intensitatea LEDului prezent pe placa de dezvoltare pusă la dispoziție pe baza ieșirii senzorului de vibrații, printr-un semnal PWM generat.</w:t>
-      </w:r>
-    </w:p>
-    <w:p>
-      <w:pPr>
-        <w:ind w:firstLine="284"/>
-        <w:rPr>
-          <w:lang w:val="ro-RO"/>
-        </w:rPr>
-      </w:pPr>
-      <w:r>
-        <w:rPr>
-          <w:lang w:val="ro-RO"/>
-        </w:rPr>
-        <w:t>Se va dezvolta un program care, cu frecvența de 1kHz (o dată la 1 ms</w:t>
-      </w:r>
-      <w:r>
-        <w:rPr>
-          <w:lang w:val="ro-RO"/>
-        </w:rPr>
-        <w:t>), va verifica ieșirea senzorului conectat. O dată la 50 ms, în funcție de câte valori de 0 (vibrație detectată) a contorizat programul, se generează un semnal PWM cu factorul de umplere direct proporțional cu procentul de timp în care senzorul a detectat vibrații. Acest semnal PWM va fi conectat către LEDul incorporat și va modifica astfel intensitatea acestuia în funcție de factorul de umplere.</w:t>
-      </w:r>
-    </w:p>
-    <w:p>
-      <w:pPr>
-        <w:ind w:firstLine="284"/>
-        <w:rPr>
-          <w:lang w:val="ro-RO"/>
-        </w:rPr>
-      </w:pPr>
-      <w:r>
-        <w:rPr>
-          <w:lang w:val="ro-RO"/>
-        </w:rPr>
-        <w:t>De asemenea, se va transmite prin UART către PC , o dată la 10 ms, valoarea ieșirii senzorului pentru a se putea realiza un grafic în timp real prin intermediul programului MATLAB în care să se observe detecția vibrațiilor.</w:t>
-      </w:r>
-    </w:p>
-    <w:p>
-      <w:pPr>
-        <w:ind w:firstLine="284"/>
         <w:rPr>
           <w:lang w:val="ro-RO"/>
         </w:rPr>
@@ -2515,7 +2906,6 @@
           <w:noProof/>
           <w:lang w:val="ro-RO"/>
         </w:rPr>
-        <w:lastRenderedPageBreak/>
         <w:drawing>
           <wp:inline distT="0" distB="0" distL="0" distR="0" wp14:anchorId="647F0F9B" wp14:editId="0D4F8132">
             <wp:extent cx="4235570" cy="2977508"/>
@@ -2779,8 +3169,13 @@
         <w:ind w:firstLine="284"/>
         <w:jc w:val="center"/>
       </w:pPr>
-      <w:r>
-        <w:t xml:space="preserve">Figura </w:t>
+      <w:proofErr w:type="spellStart"/>
+      <w:r>
+        <w:t>Figura</w:t>
+      </w:r>
+      <w:proofErr w:type="spellEnd"/>
+      <w:r>
+        <w:t xml:space="preserve"> </w:t>
       </w:r>
       <w:fldSimple w:instr=" SEQ Figura \* ARABIC ">
         <w:r>
@@ -2791,8 +3186,21 @@
         </w:r>
       </w:fldSimple>
       <w:r>
-        <w:t>. Funcția init</w:t>
-      </w:r>
+        <w:t xml:space="preserve">. </w:t>
+      </w:r>
+      <w:proofErr w:type="spellStart"/>
+      <w:r>
+        <w:t>Funcția</w:t>
+      </w:r>
+      <w:proofErr w:type="spellEnd"/>
+      <w:r>
+        <w:t xml:space="preserve"> </w:t>
+      </w:r>
+      <w:proofErr w:type="spellStart"/>
+      <w:r>
+        <w:t>init</w:t>
+      </w:r>
+      <w:proofErr w:type="spellEnd"/>
     </w:p>
     <w:p>
       <w:pPr>
@@ -2897,7 +3305,6 @@
         <w:rPr>
           <w:lang w:val="ro-RO"/>
         </w:rPr>
-        <w:lastRenderedPageBreak/>
         <w:t>Dificultăți întâmpinate</w:t>
       </w:r>
       <w:bookmarkEnd w:id="6"/>
@@ -4389,6 +4796,7 @@
   <w:style w:type="character" w:default="1" w:styleId="DefaultParagraphFont">
     <w:name w:val="Default Paragraph Font"/>
     <w:uiPriority w:val="1"/>
+    <w:semiHidden/>
     <w:unhideWhenUsed/>
   </w:style>
   <w:style w:type="table" w:default="1" w:styleId="TableNormal">

--- a/DOC/proiect_microprocesoare_documentatie.docx
+++ b/DOC/proiect_microprocesoare_documentatie.docx
@@ -1078,6 +1078,9 @@
               <w:tab/>
             </w:r>
             <w:r>
+              <w:t>Inițializarea modulului UART</w:t>
+            </w:r>
+            <w:r>
               <w:rPr>
                 <w:noProof/>
                 <w:webHidden/>
@@ -1160,6 +1163,9 @@
               <w:tab/>
             </w:r>
             <w:r>
+              <w:t>Inițializarea modulului GPIO</w:t>
+            </w:r>
+            <w:r>
               <w:rPr>
                 <w:noProof/>
                 <w:webHidden/>
@@ -1242,6 +1248,9 @@
               <w:tab/>
             </w:r>
             <w:r>
+              <w:t>Inițializarea modulului PIT</w:t>
+            </w:r>
+            <w:r>
               <w:rPr>
                 <w:noProof/>
                 <w:webHidden/>
@@ -1322,6 +1331,9 @@
                 <w:lang w:val="ro-RO"/>
               </w:rPr>
               <w:tab/>
+            </w:r>
+            <w:r>
+              <w:t>Inițializarea modulului ADC</w:t>
             </w:r>
             <w:r>
               <w:rPr>
@@ -1748,591 +1760,80 @@
     </w:p>
     <w:p>
       <w:pPr>
+        <w:rPr>
+          <w:lang w:val="ro-RO"/>
+        </w:rPr>
+      </w:pPr>
+    </w:p>
+    <w:p>
+      <w:pPr>
         <w:ind w:firstLine="284"/>
-        <w:rPr>
-          <w:lang w:val="ro-RO"/>
-        </w:rPr>
-      </w:pPr>
+      </w:pPr>
+      <w:r>
+        <w:rPr>
+          <w:lang w:val="ro-RO"/>
+        </w:rPr>
+        <w:t>Senzorul DFR00</w:t>
+      </w:r>
+      <w:r>
+        <w:rPr>
+          <w:lang w:val="ro-RO"/>
+        </w:rPr>
+        <w:t>54</w:t>
+      </w:r>
+      <w:r>
+        <w:rPr>
+          <w:lang w:val="ro-RO"/>
+        </w:rPr>
+        <w:t xml:space="preserve"> este un senzor </w:t>
+      </w:r>
+      <w:r>
+        <w:rPr>
+          <w:lang w:val="ro-RO"/>
+        </w:rPr>
+        <w:t>analogic</w:t>
+      </w:r>
+      <w:r>
+        <w:rPr>
+          <w:lang w:val="ro-RO"/>
+        </w:rPr>
+        <w:t>,</w:t>
+      </w:r>
+      <w:r>
+        <w:rPr>
+          <w:lang w:val="ro-RO"/>
+        </w:rPr>
+        <w:t xml:space="preserve"> </w:t>
+      </w:r>
+      <w:r>
+        <w:t>un simplu potențiometru</w:t>
+      </w:r>
+      <w:r>
+        <w:rPr>
+          <w:lang w:val="ro-RO"/>
+        </w:rPr>
+        <w:t xml:space="preserve"> </w:t>
+      </w:r>
+      <w:r>
+        <w:rPr>
+          <w:lang w:val="ro-RO"/>
+        </w:rPr>
+        <w:t>(rotary potentiometer sensor) produs de DFRobot, parte a seriei Gravity</w:t>
+      </w:r>
+      <w:r>
+        <w:rPr>
+          <w:lang w:val="ro-RO"/>
+        </w:rPr>
+        <w:t xml:space="preserve">, </w:t>
+      </w:r>
+      <w:r>
+        <w:t>care permite rotația de la 0 până la 300 de grade.</w:t>
+      </w:r>
     </w:p>
     <w:p>
       <w:pPr>
         <w:ind w:firstLine="284"/>
-        <w:rPr>
-          <w:lang w:val="ro-RO"/>
-        </w:rPr>
-      </w:pPr>
-    </w:p>
-    <w:p>
-      <w:pPr>
-        <w:ind w:firstLine="284"/>
-        <w:rPr>
-          <w:lang w:val="ro-RO"/>
-        </w:rPr>
-      </w:pPr>
-      <w:r>
-        <w:rPr>
-          <w:lang w:val="ro-RO"/>
-        </w:rPr>
-        <w:t>Senzorul DFR00</w:t>
-      </w:r>
-      <w:r>
-        <w:rPr>
-          <w:lang w:val="ro-RO"/>
-        </w:rPr>
-        <w:t>54</w:t>
-      </w:r>
-      <w:r>
-        <w:rPr>
-          <w:lang w:val="ro-RO"/>
-        </w:rPr>
-        <w:t xml:space="preserve"> este un senzor </w:t>
-      </w:r>
-      <w:r>
-        <w:rPr>
-          <w:lang w:val="ro-RO"/>
-        </w:rPr>
-        <w:t>analogic</w:t>
-      </w:r>
-      <w:r>
-        <w:rPr>
-          <w:lang w:val="ro-RO"/>
-        </w:rPr>
-        <w:t xml:space="preserve">, </w:t>
-      </w:r>
-      <w:r>
-        <w:rPr>
-          <w:lang w:val="ro-RO"/>
-        </w:rPr>
-        <w:t>un senzor de potențiometru rotativ (rotary potentiometer sensor) produs de DFRobot, parte a seriei Gravity.</w:t>
-      </w:r>
-    </w:p>
-    <w:p>
-      <w:pPr>
-        <w:ind w:firstLine="284"/>
-        <w:rPr>
-          <w:b/>
-          <w:bCs/>
-        </w:rPr>
-      </w:pPr>
-      <w:proofErr w:type="spellStart"/>
-      <w:r>
-        <w:rPr>
-          <w:b/>
-          <w:bCs/>
-        </w:rPr>
-        <w:t>Descriere</w:t>
-      </w:r>
-      <w:proofErr w:type="spellEnd"/>
-      <w:r>
-        <w:rPr>
-          <w:b/>
-          <w:bCs/>
-        </w:rPr>
-        <w:t>:</w:t>
-      </w:r>
-    </w:p>
-    <w:p>
-      <w:pPr>
-        <w:numPr>
-          <w:ilvl w:val="0"/>
-          <w:numId w:val="8"/>
-        </w:numPr>
-      </w:pPr>
-      <w:proofErr w:type="spellStart"/>
-      <w:r>
-        <w:rPr>
-          <w:b/>
-          <w:bCs/>
-        </w:rPr>
-        <w:t>Tipul</w:t>
-      </w:r>
-      <w:proofErr w:type="spellEnd"/>
-      <w:r>
-        <w:rPr>
-          <w:b/>
-          <w:bCs/>
-        </w:rPr>
-        <w:t xml:space="preserve"> </w:t>
-      </w:r>
-      <w:proofErr w:type="spellStart"/>
-      <w:r>
-        <w:rPr>
-          <w:b/>
-          <w:bCs/>
-        </w:rPr>
-        <w:t>Senzorului</w:t>
-      </w:r>
-      <w:proofErr w:type="spellEnd"/>
-      <w:r>
-        <w:rPr>
-          <w:b/>
-          <w:bCs/>
-        </w:rPr>
-        <w:t>:</w:t>
-      </w:r>
-      <w:r>
-        <w:t xml:space="preserve"> Potențiometru </w:t>
-      </w:r>
-      <w:proofErr w:type="spellStart"/>
-      <w:r>
-        <w:t>rotativ</w:t>
-      </w:r>
-      <w:proofErr w:type="spellEnd"/>
-      <w:r>
-        <w:t xml:space="preserve">. </w:t>
-      </w:r>
-      <w:proofErr w:type="spellStart"/>
-      <w:r>
-        <w:t>Acesta</w:t>
-      </w:r>
-      <w:proofErr w:type="spellEnd"/>
-      <w:r>
-        <w:t xml:space="preserve"> </w:t>
-      </w:r>
-      <w:proofErr w:type="spellStart"/>
-      <w:r>
-        <w:t>este</w:t>
-      </w:r>
-      <w:proofErr w:type="spellEnd"/>
-      <w:r>
-        <w:t xml:space="preserve"> un </w:t>
-      </w:r>
-      <w:proofErr w:type="spellStart"/>
-      <w:r>
-        <w:t>senzor</w:t>
-      </w:r>
-      <w:proofErr w:type="spellEnd"/>
-      <w:r>
-        <w:t xml:space="preserve"> analogic care </w:t>
-      </w:r>
-      <w:proofErr w:type="spellStart"/>
-      <w:r>
-        <w:t>furnizează</w:t>
-      </w:r>
-      <w:proofErr w:type="spellEnd"/>
-      <w:r>
-        <w:t xml:space="preserve"> o </w:t>
-      </w:r>
-      <w:proofErr w:type="spellStart"/>
-      <w:r>
-        <w:t>valoare</w:t>
-      </w:r>
-      <w:proofErr w:type="spellEnd"/>
-      <w:r>
-        <w:t xml:space="preserve"> </w:t>
-      </w:r>
-      <w:proofErr w:type="spellStart"/>
-      <w:r>
-        <w:t>variabilă</w:t>
-      </w:r>
-      <w:proofErr w:type="spellEnd"/>
-      <w:r>
-        <w:t xml:space="preserve"> </w:t>
-      </w:r>
-      <w:proofErr w:type="spellStart"/>
-      <w:r>
-        <w:t>în</w:t>
-      </w:r>
-      <w:proofErr w:type="spellEnd"/>
-      <w:r>
-        <w:t xml:space="preserve"> </w:t>
-      </w:r>
-      <w:proofErr w:type="spellStart"/>
-      <w:r>
-        <w:t>funcție</w:t>
-      </w:r>
-      <w:proofErr w:type="spellEnd"/>
-      <w:r>
-        <w:t xml:space="preserve"> de </w:t>
-      </w:r>
-      <w:proofErr w:type="spellStart"/>
-      <w:r>
-        <w:t>poziția</w:t>
-      </w:r>
-      <w:proofErr w:type="spellEnd"/>
-      <w:r>
-        <w:t xml:space="preserve"> </w:t>
-      </w:r>
-      <w:proofErr w:type="spellStart"/>
-      <w:r>
-        <w:t>sau</w:t>
-      </w:r>
-      <w:proofErr w:type="spellEnd"/>
-      <w:r>
-        <w:t xml:space="preserve"> </w:t>
-      </w:r>
-      <w:proofErr w:type="spellStart"/>
-      <w:r>
-        <w:t>rotația</w:t>
-      </w:r>
-      <w:proofErr w:type="spellEnd"/>
-      <w:r>
-        <w:t xml:space="preserve"> </w:t>
-      </w:r>
-      <w:proofErr w:type="spellStart"/>
-      <w:r>
-        <w:t>unui</w:t>
-      </w:r>
-      <w:proofErr w:type="spellEnd"/>
-      <w:r>
-        <w:t xml:space="preserve"> </w:t>
-      </w:r>
-      <w:proofErr w:type="spellStart"/>
-      <w:r>
-        <w:t>potențiometru</w:t>
-      </w:r>
-      <w:proofErr w:type="spellEnd"/>
-      <w:r>
-        <w:t>.</w:t>
-      </w:r>
-    </w:p>
-    <w:p>
-      <w:pPr>
-        <w:numPr>
-          <w:ilvl w:val="0"/>
-          <w:numId w:val="8"/>
-        </w:numPr>
-      </w:pPr>
-      <w:proofErr w:type="spellStart"/>
-      <w:r>
-        <w:rPr>
-          <w:b/>
-          <w:bCs/>
-        </w:rPr>
-        <w:t>Interfață</w:t>
-      </w:r>
-      <w:proofErr w:type="spellEnd"/>
-      <w:r>
-        <w:rPr>
-          <w:b/>
-          <w:bCs/>
-        </w:rPr>
-        <w:t>:</w:t>
-      </w:r>
-      <w:r>
-        <w:t xml:space="preserve"> </w:t>
-      </w:r>
-      <w:proofErr w:type="spellStart"/>
-      <w:r>
-        <w:t>Analogică</w:t>
-      </w:r>
-      <w:proofErr w:type="spellEnd"/>
-      <w:r>
-        <w:t xml:space="preserve">. </w:t>
-      </w:r>
-      <w:proofErr w:type="spellStart"/>
-      <w:r>
-        <w:t>Acest</w:t>
-      </w:r>
-      <w:proofErr w:type="spellEnd"/>
-      <w:r>
-        <w:t xml:space="preserve"> </w:t>
-      </w:r>
-      <w:proofErr w:type="spellStart"/>
-      <w:r>
-        <w:t>senzor</w:t>
-      </w:r>
-      <w:proofErr w:type="spellEnd"/>
-      <w:r>
-        <w:t xml:space="preserve"> se </w:t>
-      </w:r>
-      <w:proofErr w:type="spellStart"/>
-      <w:r>
-        <w:t>conectează</w:t>
-      </w:r>
-      <w:proofErr w:type="spellEnd"/>
-      <w:r>
-        <w:t xml:space="preserve"> la un port analogic al </w:t>
-      </w:r>
-      <w:proofErr w:type="spellStart"/>
-      <w:r>
-        <w:t>unui</w:t>
-      </w:r>
-      <w:proofErr w:type="spellEnd"/>
-      <w:r>
-        <w:t xml:space="preserve"> </w:t>
-      </w:r>
-      <w:proofErr w:type="spellStart"/>
-      <w:r>
-        <w:t>microcontroler</w:t>
-      </w:r>
-      <w:proofErr w:type="spellEnd"/>
-      <w:r>
-        <w:t xml:space="preserve"> </w:t>
-      </w:r>
-      <w:proofErr w:type="spellStart"/>
-      <w:r>
-        <w:t>sau</w:t>
-      </w:r>
-      <w:proofErr w:type="spellEnd"/>
-      <w:r>
-        <w:t xml:space="preserve"> </w:t>
-      </w:r>
-      <w:proofErr w:type="spellStart"/>
-      <w:r>
-        <w:t>unei</w:t>
-      </w:r>
-      <w:proofErr w:type="spellEnd"/>
-      <w:r>
-        <w:t xml:space="preserve"> </w:t>
-      </w:r>
-      <w:proofErr w:type="spellStart"/>
-      <w:r>
-        <w:t>plăci</w:t>
-      </w:r>
-      <w:proofErr w:type="spellEnd"/>
-      <w:r>
-        <w:t xml:space="preserve"> de </w:t>
-      </w:r>
-      <w:proofErr w:type="spellStart"/>
-      <w:r>
-        <w:t>dezvoltare</w:t>
-      </w:r>
-      <w:proofErr w:type="spellEnd"/>
-      <w:r>
-        <w:t xml:space="preserve"> </w:t>
-      </w:r>
-      <w:proofErr w:type="spellStart"/>
-      <w:r>
-        <w:t>pentru</w:t>
-      </w:r>
-      <w:proofErr w:type="spellEnd"/>
-      <w:r>
-        <w:t xml:space="preserve"> a </w:t>
-      </w:r>
-      <w:proofErr w:type="spellStart"/>
-      <w:r>
-        <w:t>transmite</w:t>
-      </w:r>
-      <w:proofErr w:type="spellEnd"/>
-      <w:r>
-        <w:t xml:space="preserve"> </w:t>
-      </w:r>
-      <w:proofErr w:type="spellStart"/>
-      <w:r>
-        <w:t>valori</w:t>
-      </w:r>
-      <w:proofErr w:type="spellEnd"/>
-      <w:r>
-        <w:t xml:space="preserve"> </w:t>
-      </w:r>
-      <w:proofErr w:type="spellStart"/>
-      <w:r>
-        <w:t>analogice</w:t>
-      </w:r>
-      <w:proofErr w:type="spellEnd"/>
-      <w:r>
-        <w:t>.</w:t>
-      </w:r>
-    </w:p>
-    <w:p>
-      <w:pPr>
-        <w:numPr>
-          <w:ilvl w:val="0"/>
-          <w:numId w:val="8"/>
-        </w:numPr>
-      </w:pPr>
-      <w:proofErr w:type="spellStart"/>
-      <w:r>
-        <w:rPr>
-          <w:b/>
-          <w:bCs/>
-        </w:rPr>
-        <w:t>Tensiune</w:t>
-      </w:r>
-      <w:proofErr w:type="spellEnd"/>
-      <w:r>
-        <w:rPr>
-          <w:b/>
-          <w:bCs/>
-        </w:rPr>
-        <w:t xml:space="preserve"> de </w:t>
-      </w:r>
-      <w:proofErr w:type="spellStart"/>
-      <w:r>
-        <w:rPr>
-          <w:b/>
-          <w:bCs/>
-        </w:rPr>
-        <w:t>Lucru</w:t>
-      </w:r>
-      <w:proofErr w:type="spellEnd"/>
-      <w:r>
-        <w:rPr>
-          <w:b/>
-          <w:bCs/>
-        </w:rPr>
-        <w:t>:</w:t>
-      </w:r>
-      <w:r>
-        <w:t xml:space="preserve"> </w:t>
-      </w:r>
-      <w:proofErr w:type="spellStart"/>
-      <w:r>
-        <w:t>Alimentare</w:t>
-      </w:r>
-      <w:proofErr w:type="spellEnd"/>
-      <w:r>
-        <w:t xml:space="preserve"> la </w:t>
-      </w:r>
-      <w:r>
-        <w:t>3.3</w:t>
-      </w:r>
-      <w:r>
-        <w:t xml:space="preserve">VDC. </w:t>
-      </w:r>
-      <w:proofErr w:type="spellStart"/>
-      <w:r>
-        <w:t>Acesta</w:t>
-      </w:r>
-      <w:proofErr w:type="spellEnd"/>
-      <w:r>
-        <w:t xml:space="preserve"> </w:t>
-      </w:r>
-      <w:proofErr w:type="spellStart"/>
-      <w:r>
-        <w:t>necesită</w:t>
-      </w:r>
-      <w:proofErr w:type="spellEnd"/>
-      <w:r>
-        <w:t xml:space="preserve"> o </w:t>
-      </w:r>
-      <w:proofErr w:type="spellStart"/>
-      <w:r>
-        <w:t>alimentare</w:t>
-      </w:r>
-      <w:proofErr w:type="spellEnd"/>
-      <w:r>
-        <w:t xml:space="preserve"> de </w:t>
-      </w:r>
-      <w:r>
-        <w:t>3.3</w:t>
-      </w:r>
-      <w:r>
-        <w:t xml:space="preserve"> </w:t>
-      </w:r>
-      <w:proofErr w:type="spellStart"/>
-      <w:r>
-        <w:t>volți</w:t>
-      </w:r>
-      <w:proofErr w:type="spellEnd"/>
-      <w:r>
-        <w:t xml:space="preserve"> </w:t>
-      </w:r>
-      <w:proofErr w:type="spellStart"/>
-      <w:r>
-        <w:t>pentru</w:t>
-      </w:r>
-      <w:proofErr w:type="spellEnd"/>
-      <w:r>
-        <w:t xml:space="preserve"> a </w:t>
-      </w:r>
-      <w:proofErr w:type="spellStart"/>
-      <w:r>
-        <w:t>funcționa</w:t>
-      </w:r>
-      <w:proofErr w:type="spellEnd"/>
-      <w:r>
-        <w:t xml:space="preserve"> </w:t>
-      </w:r>
-      <w:proofErr w:type="spellStart"/>
-      <w:r>
-        <w:t>corect</w:t>
-      </w:r>
-      <w:proofErr w:type="spellEnd"/>
-      <w:r>
-        <w:t>.</w:t>
-      </w:r>
-    </w:p>
-    <w:p>
-      <w:pPr>
-        <w:numPr>
-          <w:ilvl w:val="0"/>
-          <w:numId w:val="8"/>
-        </w:numPr>
-      </w:pPr>
-      <w:r>
-        <w:rPr>
-          <w:b/>
-          <w:bCs/>
-        </w:rPr>
-        <w:t>Canale:</w:t>
-      </w:r>
-      <w:r>
-        <w:t xml:space="preserve"> Are un </w:t>
-      </w:r>
-      <w:proofErr w:type="spellStart"/>
-      <w:r>
-        <w:t>singur</w:t>
-      </w:r>
-      <w:proofErr w:type="spellEnd"/>
-      <w:r>
-        <w:t xml:space="preserve"> canal (Ch: 1), </w:t>
-      </w:r>
-      <w:proofErr w:type="spellStart"/>
-      <w:r>
-        <w:t>ceea</w:t>
-      </w:r>
-      <w:proofErr w:type="spellEnd"/>
-      <w:r>
-        <w:t xml:space="preserve"> </w:t>
-      </w:r>
-      <w:proofErr w:type="spellStart"/>
-      <w:r>
-        <w:t>ce</w:t>
-      </w:r>
-      <w:proofErr w:type="spellEnd"/>
-      <w:r>
-        <w:t xml:space="preserve"> </w:t>
-      </w:r>
-      <w:proofErr w:type="spellStart"/>
-      <w:r>
-        <w:t>înseamnă</w:t>
-      </w:r>
-      <w:proofErr w:type="spellEnd"/>
-      <w:r>
-        <w:t xml:space="preserve"> </w:t>
-      </w:r>
-      <w:proofErr w:type="spellStart"/>
-      <w:r>
-        <w:t>că</w:t>
-      </w:r>
-      <w:proofErr w:type="spellEnd"/>
-      <w:r>
-        <w:t xml:space="preserve"> </w:t>
-      </w:r>
-      <w:proofErr w:type="spellStart"/>
-      <w:r>
-        <w:t>oferă</w:t>
-      </w:r>
-      <w:proofErr w:type="spellEnd"/>
-      <w:r>
-        <w:t xml:space="preserve"> o </w:t>
-      </w:r>
-      <w:proofErr w:type="spellStart"/>
-      <w:r>
-        <w:t>singură</w:t>
-      </w:r>
-      <w:proofErr w:type="spellEnd"/>
-      <w:r>
-        <w:t xml:space="preserve"> </w:t>
-      </w:r>
-      <w:proofErr w:type="spellStart"/>
-      <w:r>
-        <w:t>valoare</w:t>
-      </w:r>
-      <w:proofErr w:type="spellEnd"/>
-      <w:r>
-        <w:t xml:space="preserve"> de </w:t>
-      </w:r>
-      <w:proofErr w:type="spellStart"/>
-      <w:r>
-        <w:t>ieșire</w:t>
-      </w:r>
-      <w:proofErr w:type="spellEnd"/>
-      <w:r>
-        <w:t>.</w:t>
-      </w:r>
+      </w:pPr>
     </w:p>
     <w:p>
       <w:pPr>
@@ -2349,7 +1850,7 @@
           <w:lang w:val="ro-RO"/>
         </w:rPr>
         <w:drawing>
-          <wp:inline distT="0" distB="0" distL="0" distR="0" wp14:anchorId="44AD7FB7" wp14:editId="1206899F">
+          <wp:inline distT="0" distB="0" distL="0" distR="0" wp14:anchorId="6F1CB4B6" wp14:editId="3B4D950A">
             <wp:extent cx="3517900" cy="2638425"/>
             <wp:effectExtent l="0" t="0" r="0" b="0"/>
             <wp:docPr id="5" name="Picture 5"/>
@@ -2456,6 +1957,113 @@
     </w:p>
     <w:p>
       <w:pPr>
+        <w:rPr>
+          <w:lang w:val="ro-RO"/>
+        </w:rPr>
+      </w:pPr>
+    </w:p>
+    <w:p>
+      <w:pPr>
+        <w:ind w:firstLine="284"/>
+        <w:rPr>
+          <w:b/>
+          <w:bCs/>
+        </w:rPr>
+      </w:pPr>
+      <w:r>
+        <w:rPr>
+          <w:b/>
+          <w:bCs/>
+        </w:rPr>
+        <w:t>Descriere:</w:t>
+      </w:r>
+    </w:p>
+    <w:p>
+      <w:pPr>
+        <w:numPr>
+          <w:ilvl w:val="0"/>
+          <w:numId w:val="8"/>
+        </w:numPr>
+      </w:pPr>
+      <w:r>
+        <w:rPr>
+          <w:b/>
+          <w:bCs/>
+        </w:rPr>
+        <w:t>Tipul Senzorului:</w:t>
+      </w:r>
+      <w:r>
+        <w:t xml:space="preserve"> Potențiometru rotativ. Acesta este un senzor analogic care furnizează o valoare variabilă în funcție de poziția sau rotația unui potențiometru.</w:t>
+      </w:r>
+    </w:p>
+    <w:p>
+      <w:pPr>
+        <w:numPr>
+          <w:ilvl w:val="0"/>
+          <w:numId w:val="8"/>
+        </w:numPr>
+      </w:pPr>
+      <w:r>
+        <w:rPr>
+          <w:b/>
+          <w:bCs/>
+        </w:rPr>
+        <w:t>Interfață:</w:t>
+      </w:r>
+      <w:r>
+        <w:t xml:space="preserve"> Analogică. Acest senzor se conectează la un port analogic al unui microcontroler sau unei plăci de dezvoltare pentru a transmite valori analogice.</w:t>
+      </w:r>
+    </w:p>
+    <w:p>
+      <w:pPr>
+        <w:numPr>
+          <w:ilvl w:val="0"/>
+          <w:numId w:val="8"/>
+        </w:numPr>
+      </w:pPr>
+      <w:r>
+        <w:rPr>
+          <w:b/>
+          <w:bCs/>
+        </w:rPr>
+        <w:t>Tensiune de Lucru:</w:t>
+      </w:r>
+      <w:r>
+        <w:t xml:space="preserve"> Alimentare la </w:t>
+      </w:r>
+      <w:r>
+        <w:t>3.3</w:t>
+      </w:r>
+      <w:r>
+        <w:t xml:space="preserve">VDC. Acesta necesită o alimentare de </w:t>
+      </w:r>
+      <w:r>
+        <w:t>3.3</w:t>
+      </w:r>
+      <w:r>
+        <w:t xml:space="preserve"> volți pentru a funcționa corect.</w:t>
+      </w:r>
+    </w:p>
+    <w:p>
+      <w:pPr>
+        <w:numPr>
+          <w:ilvl w:val="0"/>
+          <w:numId w:val="8"/>
+        </w:numPr>
+      </w:pPr>
+      <w:r>
+        <w:rPr>
+          <w:b/>
+          <w:bCs/>
+        </w:rPr>
+        <w:t>Canale:</w:t>
+      </w:r>
+      <w:r>
+        <w:t xml:space="preserve"> Are un singur canal (Ch: 1), ceea ce înseamnă că oferă o singură valoare de ieșire.</w:t>
+      </w:r>
+    </w:p>
+    <w:p>
+      <w:pPr>
         <w:pStyle w:val="Caption"/>
         <w:ind w:firstLine="284"/>
         <w:jc w:val="center"/>
@@ -2464,453 +2072,19 @@
           <w:lang w:val="ro-RO"/>
         </w:rPr>
       </w:pPr>
-    </w:p>
-    <w:p>
-      <w:pPr>
-        <w:pStyle w:val="Caption"/>
-        <w:ind w:firstLine="284"/>
-        <w:jc w:val="center"/>
-        <w:rPr>
-          <w:lang w:val="ro-RO"/>
-        </w:rPr>
-      </w:pPr>
-      <w:r>
-        <w:rPr>
-          <w:lang w:val="ro-RO"/>
-        </w:rPr>
-        <w:t xml:space="preserve">Figura </w:t>
-      </w:r>
-      <w:r>
-        <w:rPr>
-          <w:lang w:val="ro-RO"/>
-        </w:rPr>
-        <w:fldChar w:fldCharType="begin"/>
-      </w:r>
-      <w:r>
-        <w:rPr>
-          <w:lang w:val="ro-RO"/>
-        </w:rPr>
-        <w:instrText xml:space="preserve"> SEQ Figura \* ARABIC </w:instrText>
-      </w:r>
-      <w:r>
-        <w:rPr>
-          <w:lang w:val="ro-RO"/>
-        </w:rPr>
-        <w:fldChar w:fldCharType="separate"/>
-      </w:r>
-      <w:r>
-        <w:rPr>
+      <w:r>
+        <w:rPr>
+          <w:rFonts w:cs="Times New Roman"/>
           <w:noProof/>
-          <w:lang w:val="ro-RO"/>
-        </w:rPr>
-        <w:t>2</w:t>
-      </w:r>
-      <w:r>
-        <w:rPr>
-          <w:lang w:val="ro-RO"/>
-        </w:rPr>
-        <w:fldChar w:fldCharType="end"/>
-      </w:r>
-      <w:r>
-        <w:rPr>
-          <w:lang w:val="ro-RO"/>
-        </w:rPr>
-        <w:t>. Circuitul senzorului DFR00</w:t>
-      </w:r>
-      <w:r>
-        <w:rPr>
-          <w:lang w:val="ro-RO"/>
-        </w:rPr>
-        <w:t>45</w:t>
-      </w:r>
-    </w:p>
-    <w:p>
-      <w:pPr>
-        <w:keepNext/>
-        <w:ind w:firstLine="284"/>
-        <w:rPr>
-          <w:lang w:val="ro-RO"/>
-        </w:rPr>
-      </w:pPr>
-    </w:p>
-    <w:p>
-      <w:pPr>
-        <w:pStyle w:val="Caption"/>
-        <w:ind w:firstLine="284"/>
-        <w:jc w:val="center"/>
-        <w:rPr>
-          <w:lang w:val="ro-RO"/>
-        </w:rPr>
-      </w:pPr>
-      <w:r>
-        <w:rPr>
-          <w:lang w:val="ro-RO"/>
-        </w:rPr>
-        <w:t xml:space="preserve">Figura </w:t>
-      </w:r>
-      <w:r>
-        <w:rPr>
-          <w:lang w:val="ro-RO"/>
-        </w:rPr>
-        <w:fldChar w:fldCharType="begin"/>
-      </w:r>
-      <w:r>
-        <w:rPr>
-          <w:lang w:val="ro-RO"/>
-        </w:rPr>
-        <w:instrText xml:space="preserve"> SEQ Figura \* ARABIC </w:instrText>
-      </w:r>
-      <w:r>
-        <w:rPr>
-          <w:lang w:val="ro-RO"/>
-        </w:rPr>
-        <w:fldChar w:fldCharType="separate"/>
-      </w:r>
-      <w:r>
-        <w:rPr>
-          <w:noProof/>
-          <w:lang w:val="ro-RO"/>
-        </w:rPr>
-        <w:t>3</w:t>
-      </w:r>
-      <w:r>
-        <w:rPr>
-          <w:lang w:val="ro-RO"/>
-        </w:rPr>
-        <w:fldChar w:fldCharType="end"/>
-      </w:r>
-      <w:r>
-        <w:rPr>
-          <w:lang w:val="ro-RO"/>
-        </w:rPr>
-        <w:t>. Componentele circuitului</w:t>
-      </w:r>
-    </w:p>
-    <w:p>
-      <w:pPr>
-        <w:ind w:firstLine="284"/>
-        <w:rPr>
-          <w:rFonts w:cs="Times New Roman"/>
-          <w:lang w:val="ro-RO"/>
-        </w:rPr>
-      </w:pPr>
-      <w:r>
-        <w:rPr>
-          <w:lang w:val="ro-RO"/>
-        </w:rPr>
-        <w:tab/>
-      </w:r>
-    </w:p>
-    <w:p>
-      <w:pPr>
-        <w:keepNext/>
-        <w:ind w:firstLine="284"/>
-        <w:jc w:val="center"/>
-        <w:rPr>
-          <w:lang w:val="ro-RO"/>
-        </w:rPr>
-      </w:pPr>
-    </w:p>
-    <w:p>
-      <w:pPr>
-        <w:pStyle w:val="Caption"/>
-        <w:ind w:firstLine="284"/>
-        <w:jc w:val="center"/>
-        <w:rPr>
-          <w:lang w:val="ro-RO"/>
-        </w:rPr>
-      </w:pPr>
-      <w:r>
-        <w:rPr>
-          <w:lang w:val="ro-RO"/>
-        </w:rPr>
-        <w:t xml:space="preserve">Figura </w:t>
-      </w:r>
-      <w:r>
-        <w:rPr>
-          <w:lang w:val="ro-RO"/>
-        </w:rPr>
-        <w:fldChar w:fldCharType="begin"/>
-      </w:r>
-      <w:r>
-        <w:rPr>
-          <w:lang w:val="ro-RO"/>
-        </w:rPr>
-        <w:instrText xml:space="preserve"> SEQ Figura \* ARABIC </w:instrText>
-      </w:r>
-      <w:r>
-        <w:rPr>
-          <w:lang w:val="ro-RO"/>
-        </w:rPr>
-        <w:fldChar w:fldCharType="separate"/>
-      </w:r>
-      <w:r>
-        <w:rPr>
-          <w:noProof/>
-          <w:lang w:val="ro-RO"/>
-        </w:rPr>
-        <w:t>4</w:t>
-      </w:r>
-      <w:r>
-        <w:rPr>
-          <w:lang w:val="ro-RO"/>
-        </w:rPr>
-        <w:fldChar w:fldCharType="end"/>
-      </w:r>
-      <w:r>
-        <w:rPr>
-          <w:lang w:val="ro-RO"/>
-        </w:rPr>
-        <w:t>. Exemplu conectare sen</w:t>
-      </w:r>
-      <w:r>
-        <w:rPr>
-          <w:lang w:val="ro-RO"/>
-        </w:rPr>
-        <w:t>z</w:t>
-      </w:r>
-      <w:r>
-        <w:rPr>
-          <w:lang w:val="ro-RO"/>
-        </w:rPr>
-        <w:t>or</w:t>
-      </w:r>
-    </w:p>
-    <w:p>
-      <w:pPr>
-        <w:rPr>
-          <w:lang w:val="ro-RO"/>
-        </w:rPr>
-      </w:pPr>
-    </w:p>
-    <w:p>
-      <w:pPr>
-        <w:pStyle w:val="Heading1"/>
-        <w:ind w:firstLine="284"/>
-        <w:rPr>
-          <w:lang w:val="ro-RO"/>
-        </w:rPr>
-      </w:pPr>
-      <w:bookmarkStart w:id="1" w:name="_Toc93045593"/>
-      <w:r>
-        <w:rPr>
-          <w:lang w:val="ro-RO"/>
+          <w:sz w:val="28"/>
+          <w:szCs w:val="28"/>
         </w:rPr>
         <w:lastRenderedPageBreak/>
-        <w:t>Scop proiect</w:t>
-      </w:r>
-      <w:bookmarkEnd w:id="1"/>
-    </w:p>
-    <w:p>
-      <w:pPr>
-        <w:rPr>
-          <w:lang w:val="ro-RO"/>
-        </w:rPr>
-      </w:pPr>
-    </w:p>
-    <w:p>
-      <w:pPr>
-        <w:ind w:firstLine="284"/>
-        <w:rPr>
-          <w:lang w:val="ro-RO"/>
-        </w:rPr>
-      </w:pPr>
-    </w:p>
-    <w:p>
-      <w:pPr>
-        <w:pStyle w:val="Heading1"/>
-        <w:ind w:firstLine="284"/>
-        <w:rPr>
-          <w:lang w:val="ro-RO"/>
-        </w:rPr>
-      </w:pPr>
-      <w:bookmarkStart w:id="2" w:name="_Toc93045594"/>
-      <w:r>
-        <w:rPr>
-          <w:lang w:val="ro-RO"/>
-        </w:rPr>
-        <w:t>Conectare senzor – placă de dezvoltare</w:t>
-      </w:r>
-      <w:bookmarkEnd w:id="2"/>
-    </w:p>
-    <w:p>
-      <w:pPr>
-        <w:ind w:firstLine="284"/>
-        <w:rPr>
-          <w:lang w:val="ro-RO"/>
-        </w:rPr>
-      </w:pPr>
-    </w:p>
-    <w:p>
-      <w:pPr>
-        <w:ind w:firstLine="284"/>
-        <w:rPr>
-          <w:lang w:val="ro-RO"/>
-        </w:rPr>
-      </w:pPr>
-      <w:r>
-        <w:rPr>
-          <w:lang w:val="ro-RO"/>
-        </w:rPr>
-        <w:t xml:space="preserve">Vom conecta senzorul astfel: </w:t>
-      </w:r>
-    </w:p>
-    <w:p>
-      <w:pPr>
-        <w:pStyle w:val="ListParagraph"/>
-        <w:numPr>
-          <w:ilvl w:val="0"/>
-          <w:numId w:val="2"/>
-        </w:numPr>
-        <w:ind w:firstLine="284"/>
-        <w:rPr>
-          <w:lang w:val="ro-RO"/>
-        </w:rPr>
-      </w:pPr>
-      <w:r>
-        <w:rPr>
-          <w:lang w:val="ro-RO"/>
-        </w:rPr>
-        <w:t xml:space="preserve">Firul verde – </w:t>
-      </w:r>
-    </w:p>
-    <w:p>
-      <w:pPr>
-        <w:pStyle w:val="ListParagraph"/>
-        <w:numPr>
-          <w:ilvl w:val="0"/>
-          <w:numId w:val="2"/>
-        </w:numPr>
-        <w:ind w:firstLine="284"/>
-        <w:rPr>
-          <w:lang w:val="ro-RO"/>
-        </w:rPr>
-      </w:pPr>
-      <w:r>
-        <w:rPr>
-          <w:lang w:val="ro-RO"/>
-        </w:rPr>
-        <w:t xml:space="preserve">Firul roșu – </w:t>
-      </w:r>
-    </w:p>
-    <w:p>
-      <w:pPr>
-        <w:pStyle w:val="ListParagraph"/>
-        <w:numPr>
-          <w:ilvl w:val="0"/>
-          <w:numId w:val="2"/>
-        </w:numPr>
-        <w:ind w:firstLine="284"/>
-        <w:rPr>
-          <w:lang w:val="ro-RO"/>
-        </w:rPr>
-      </w:pPr>
-      <w:r>
-        <w:rPr>
-          <w:lang w:val="ro-RO"/>
-        </w:rPr>
-        <w:t>Firul negru – negru conectează senzorul la GND</w:t>
-      </w:r>
-    </w:p>
-    <w:p>
-      <w:pPr>
-        <w:ind w:firstLine="284"/>
-        <w:rPr>
-          <w:lang w:val="ro-RO"/>
-        </w:rPr>
-      </w:pPr>
-    </w:p>
-    <w:p>
-      <w:pPr>
-        <w:pStyle w:val="ListParagraph"/>
-        <w:keepNext/>
-        <w:ind w:left="0" w:firstLine="284"/>
-        <w:jc w:val="center"/>
-        <w:rPr>
-          <w:lang w:val="ro-RO"/>
-        </w:rPr>
-      </w:pPr>
-    </w:p>
-    <w:p>
-      <w:pPr>
-        <w:pStyle w:val="Caption"/>
-        <w:ind w:firstLine="284"/>
-        <w:jc w:val="center"/>
-        <w:rPr>
-          <w:lang w:val="ro-RO"/>
-        </w:rPr>
-      </w:pPr>
-      <w:r>
-        <w:rPr>
-          <w:lang w:val="ro-RO"/>
-        </w:rPr>
-        <w:t xml:space="preserve">Figura </w:t>
-      </w:r>
-      <w:r>
-        <w:rPr>
-          <w:lang w:val="ro-RO"/>
-        </w:rPr>
-        <w:fldChar w:fldCharType="begin"/>
-      </w:r>
-      <w:r>
-        <w:rPr>
-          <w:lang w:val="ro-RO"/>
-        </w:rPr>
-        <w:instrText xml:space="preserve"> SEQ Figura \* ARABIC </w:instrText>
-      </w:r>
-      <w:r>
-        <w:rPr>
-          <w:lang w:val="ro-RO"/>
-        </w:rPr>
-        <w:fldChar w:fldCharType="separate"/>
-      </w:r>
-      <w:r>
-        <w:rPr>
-          <w:noProof/>
-          <w:lang w:val="ro-RO"/>
-        </w:rPr>
-        <w:t>5</w:t>
-      </w:r>
-      <w:r>
-        <w:rPr>
-          <w:lang w:val="ro-RO"/>
-        </w:rPr>
-        <w:fldChar w:fldCharType="end"/>
-      </w:r>
-      <w:r>
-        <w:rPr>
-          <w:lang w:val="ro-RO"/>
-        </w:rPr>
-        <w:t>. Conectare senzori</w:t>
-      </w:r>
-    </w:p>
-    <w:p>
-      <w:pPr>
-        <w:ind w:firstLine="284"/>
-        <w:rPr>
-          <w:lang w:val="ro-RO"/>
-        </w:rPr>
-      </w:pPr>
-    </w:p>
-    <w:p>
-      <w:pPr>
-        <w:keepNext/>
-        <w:ind w:firstLine="284"/>
-        <w:jc w:val="center"/>
-        <w:rPr>
-          <w:lang w:val="ro-RO"/>
-        </w:rPr>
-      </w:pPr>
-      <w:r>
-        <w:rPr>
-          <w:noProof/>
-          <w:lang w:val="ro-RO"/>
-        </w:rPr>
         <w:drawing>
-          <wp:inline distT="0" distB="0" distL="0" distR="0" wp14:anchorId="647F0F9B" wp14:editId="0D4F8132">
-            <wp:extent cx="4235570" cy="2977508"/>
+          <wp:inline distT="0" distB="0" distL="0" distR="0" wp14:anchorId="0B0DA0B8" wp14:editId="24DB589C">
+            <wp:extent cx="4267200" cy="2137311"/>
             <wp:effectExtent l="0" t="0" r="0" b="0"/>
-            <wp:docPr id="6" name="Picture 6"/>
+            <wp:docPr id="11" name="Picture 11"/>
             <wp:cNvGraphicFramePr>
               <a:graphicFrameLocks xmlns:a="http://schemas.openxmlformats.org/drawingml/2006/main" noChangeAspect="1"/>
             </wp:cNvGraphicFramePr>
@@ -2930,6 +2104,805 @@
                   <pic:spPr>
                     <a:xfrm>
                       <a:off x="0" y="0"/>
+                      <a:ext cx="4272816" cy="2140124"/>
+                    </a:xfrm>
+                    <a:prstGeom prst="rect">
+                      <a:avLst/>
+                    </a:prstGeom>
+                  </pic:spPr>
+                </pic:pic>
+              </a:graphicData>
+            </a:graphic>
+          </wp:inline>
+        </w:drawing>
+      </w:r>
+    </w:p>
+    <w:p>
+      <w:pPr>
+        <w:pStyle w:val="Caption"/>
+        <w:ind w:firstLine="284"/>
+        <w:jc w:val="center"/>
+        <w:rPr>
+          <w:lang w:val="ro-RO"/>
+        </w:rPr>
+      </w:pPr>
+      <w:r>
+        <w:rPr>
+          <w:lang w:val="ro-RO"/>
+        </w:rPr>
+        <w:t xml:space="preserve">Figura </w:t>
+      </w:r>
+      <w:r>
+        <w:rPr>
+          <w:lang w:val="ro-RO"/>
+        </w:rPr>
+        <w:fldChar w:fldCharType="begin"/>
+      </w:r>
+      <w:r>
+        <w:rPr>
+          <w:lang w:val="ro-RO"/>
+        </w:rPr>
+        <w:instrText xml:space="preserve"> SEQ Figura \* ARABIC </w:instrText>
+      </w:r>
+      <w:r>
+        <w:rPr>
+          <w:lang w:val="ro-RO"/>
+        </w:rPr>
+        <w:fldChar w:fldCharType="separate"/>
+      </w:r>
+      <w:r>
+        <w:rPr>
+          <w:noProof/>
+          <w:lang w:val="ro-RO"/>
+        </w:rPr>
+        <w:t>2</w:t>
+      </w:r>
+      <w:r>
+        <w:rPr>
+          <w:lang w:val="ro-RO"/>
+        </w:rPr>
+        <w:fldChar w:fldCharType="end"/>
+      </w:r>
+      <w:r>
+        <w:rPr>
+          <w:lang w:val="ro-RO"/>
+        </w:rPr>
+        <w:t>. Circuitul senzorului DFR00</w:t>
+      </w:r>
+      <w:r>
+        <w:rPr>
+          <w:lang w:val="ro-RO"/>
+        </w:rPr>
+        <w:t>45</w:t>
+      </w:r>
+    </w:p>
+    <w:p>
+      <w:r>
+        <w:t>Specificații:</w:t>
+      </w:r>
+    </w:p>
+    <w:p>
+      <w:pPr>
+        <w:numPr>
+          <w:ilvl w:val="0"/>
+          <w:numId w:val="16"/>
+        </w:numPr>
+      </w:pPr>
+      <w:r>
+        <w:t>Tensiune de alimentare: 3.3V până la 5V;</w:t>
+      </w:r>
+    </w:p>
+    <w:p>
+      <w:pPr>
+        <w:numPr>
+          <w:ilvl w:val="0"/>
+          <w:numId w:val="16"/>
+        </w:numPr>
+      </w:pPr>
+      <w:r>
+        <w:t>Se poate roti până la 300 de grade;</w:t>
+      </w:r>
+    </w:p>
+    <w:p>
+      <w:pPr>
+        <w:numPr>
+          <w:ilvl w:val="0"/>
+          <w:numId w:val="16"/>
+        </w:numPr>
+      </w:pPr>
+      <w:r>
+        <w:t>Mărime: 22x31 mm.</w:t>
+      </w:r>
+    </w:p>
+    <w:tbl>
+      <w:tblPr>
+        <w:tblStyle w:val="TableGrid"/>
+        <w:tblpPr w:leftFromText="180" w:rightFromText="180" w:vertAnchor="text" w:horzAnchor="page" w:tblpX="7333" w:tblpY="3679"/>
+        <w:tblW w:w="0" w:type="auto"/>
+        <w:tblLook w:val="04A0" w:firstRow="1" w:lastRow="0" w:firstColumn="1" w:lastColumn="0" w:noHBand="0" w:noVBand="1"/>
+      </w:tblPr>
+      <w:tblGrid>
+        <w:gridCol w:w="1796"/>
+        <w:gridCol w:w="1796"/>
+      </w:tblGrid>
+      <w:tr>
+        <w:tc>
+          <w:tcPr>
+            <w:tcW w:w="1796" w:type="dxa"/>
+          </w:tcPr>
+          <w:p>
+            <w:r>
+              <w:t>Red</w:t>
+            </w:r>
+          </w:p>
+        </w:tc>
+        <w:tc>
+          <w:tcPr>
+            <w:tcW w:w="1796" w:type="dxa"/>
+          </w:tcPr>
+          <w:p>
+            <w:r>
+              <w:t>VCC</w:t>
+            </w:r>
+          </w:p>
+        </w:tc>
+      </w:tr>
+      <w:tr>
+        <w:tc>
+          <w:tcPr>
+            <w:tcW w:w="1796" w:type="dxa"/>
+          </w:tcPr>
+          <w:p>
+            <w:r>
+              <w:t>Black</w:t>
+            </w:r>
+          </w:p>
+        </w:tc>
+        <w:tc>
+          <w:tcPr>
+            <w:tcW w:w="1796" w:type="dxa"/>
+          </w:tcPr>
+          <w:p>
+            <w:r>
+              <w:t>GND</w:t>
+            </w:r>
+          </w:p>
+        </w:tc>
+      </w:tr>
+      <w:tr>
+        <w:tc>
+          <w:tcPr>
+            <w:tcW w:w="1796" w:type="dxa"/>
+          </w:tcPr>
+          <w:p>
+            <w:r>
+              <w:t>Blue/Green</w:t>
+            </w:r>
+          </w:p>
+        </w:tc>
+        <w:tc>
+          <w:tcPr>
+            <w:tcW w:w="1796" w:type="dxa"/>
+          </w:tcPr>
+          <w:p>
+            <w:r>
+              <w:t>Analog signal output</w:t>
+            </w:r>
+          </w:p>
+        </w:tc>
+      </w:tr>
+    </w:tbl>
+    <w:p>
+      <w:pPr>
+        <w:rPr>
+          <w:rFonts w:cs="Times New Roman"/>
+          <w:lang w:val="ro-RO"/>
+        </w:rPr>
+      </w:pPr>
+      <w:r>
+        <w:rPr>
+          <w:lang w:val="ro-RO"/>
+        </w:rPr>
+        <w:tab/>
+      </w:r>
+      <w:r>
+        <w:rPr>
+          <w:rFonts w:cs="Times New Roman"/>
+          <w:noProof/>
+          <w:sz w:val="28"/>
+          <w:szCs w:val="28"/>
+        </w:rPr>
+        <w:drawing>
+          <wp:inline distT="0" distB="0" distL="0" distR="0" wp14:anchorId="2F7C7641" wp14:editId="54D162B8">
+            <wp:extent cx="3169813" cy="3261360"/>
+            <wp:effectExtent l="0" t="0" r="0" b="0"/>
+            <wp:docPr id="12" name="Picture 12"/>
+            <wp:cNvGraphicFramePr>
+              <a:graphicFrameLocks xmlns:a="http://schemas.openxmlformats.org/drawingml/2006/main" noChangeAspect="1"/>
+            </wp:cNvGraphicFramePr>
+            <a:graphic xmlns:a="http://schemas.openxmlformats.org/drawingml/2006/main">
+              <a:graphicData uri="http://schemas.openxmlformats.org/drawingml/2006/picture">
+                <pic:pic xmlns:pic="http://schemas.openxmlformats.org/drawingml/2006/picture">
+                  <pic:nvPicPr>
+                    <pic:cNvPr id="1" name=""/>
+                    <pic:cNvPicPr/>
+                  </pic:nvPicPr>
+                  <pic:blipFill>
+                    <a:blip r:embed="rId12"/>
+                    <a:stretch>
+                      <a:fillRect/>
+                    </a:stretch>
+                  </pic:blipFill>
+                  <pic:spPr>
+                    <a:xfrm>
+                      <a:off x="0" y="0"/>
+                      <a:ext cx="3175018" cy="3266715"/>
+                    </a:xfrm>
+                    <a:prstGeom prst="rect">
+                      <a:avLst/>
+                    </a:prstGeom>
+                  </pic:spPr>
+                </pic:pic>
+              </a:graphicData>
+            </a:graphic>
+          </wp:inline>
+        </w:drawing>
+      </w:r>
+    </w:p>
+    <w:p>
+      <w:pPr>
+        <w:rPr>
+          <w:rFonts w:cs="Times New Roman"/>
+          <w:lang w:val="ro-RO"/>
+        </w:rPr>
+      </w:pPr>
+    </w:p>
+    <w:p>
+      <w:pPr>
+        <w:keepNext/>
+        <w:ind w:firstLine="284"/>
+        <w:jc w:val="center"/>
+        <w:rPr>
+          <w:lang w:val="ro-RO"/>
+        </w:rPr>
+      </w:pPr>
+    </w:p>
+    <w:p>
+      <w:pPr>
+        <w:pStyle w:val="Caption"/>
+        <w:ind w:firstLine="284"/>
+        <w:jc w:val="center"/>
+        <w:rPr>
+          <w:lang w:val="ro-RO"/>
+        </w:rPr>
+      </w:pPr>
+      <w:r>
+        <w:rPr>
+          <w:lang w:val="ro-RO"/>
+        </w:rPr>
+        <w:t xml:space="preserve">Figura </w:t>
+      </w:r>
+      <w:r>
+        <w:rPr>
+          <w:lang w:val="ro-RO"/>
+        </w:rPr>
+        <w:fldChar w:fldCharType="begin"/>
+      </w:r>
+      <w:r>
+        <w:rPr>
+          <w:lang w:val="ro-RO"/>
+        </w:rPr>
+        <w:instrText xml:space="preserve"> SEQ Figura \* ARABIC </w:instrText>
+      </w:r>
+      <w:r>
+        <w:rPr>
+          <w:lang w:val="ro-RO"/>
+        </w:rPr>
+        <w:fldChar w:fldCharType="separate"/>
+      </w:r>
+      <w:r>
+        <w:rPr>
+          <w:noProof/>
+          <w:lang w:val="ro-RO"/>
+        </w:rPr>
+        <w:t>4</w:t>
+      </w:r>
+      <w:r>
+        <w:rPr>
+          <w:lang w:val="ro-RO"/>
+        </w:rPr>
+        <w:fldChar w:fldCharType="end"/>
+      </w:r>
+      <w:r>
+        <w:rPr>
+          <w:lang w:val="ro-RO"/>
+        </w:rPr>
+        <w:t xml:space="preserve">. </w:t>
+      </w:r>
+      <w:r>
+        <w:rPr>
+          <w:lang w:val="ro-RO"/>
+        </w:rPr>
+        <w:t>C</w:t>
+      </w:r>
+      <w:r>
+        <w:rPr>
+          <w:lang w:val="ro-RO"/>
+        </w:rPr>
+        <w:t>onectare sen</w:t>
+      </w:r>
+      <w:r>
+        <w:rPr>
+          <w:lang w:val="ro-RO"/>
+        </w:rPr>
+        <w:t>z</w:t>
+      </w:r>
+      <w:r>
+        <w:rPr>
+          <w:lang w:val="ro-RO"/>
+        </w:rPr>
+        <w:t>or</w:t>
+      </w:r>
+    </w:p>
+    <w:p>
+      <w:pPr>
+        <w:rPr>
+          <w:lang w:val="ro-RO"/>
+        </w:rPr>
+      </w:pPr>
+    </w:p>
+    <w:p>
+      <w:pPr>
+        <w:pStyle w:val="Heading1"/>
+        <w:ind w:firstLine="284"/>
+        <w:rPr>
+          <w:lang w:val="ro-RO"/>
+        </w:rPr>
+      </w:pPr>
+      <w:bookmarkStart w:id="1" w:name="_Toc93045593"/>
+      <w:r>
+        <w:rPr>
+          <w:lang w:val="ro-RO"/>
+        </w:rPr>
+        <w:lastRenderedPageBreak/>
+        <w:t>Scop proiect</w:t>
+      </w:r>
+      <w:bookmarkEnd w:id="1"/>
+    </w:p>
+    <w:p>
+      <w:pPr>
+        <w:rPr>
+          <w:lang w:val="ro-RO"/>
+        </w:rPr>
+      </w:pPr>
+    </w:p>
+    <w:p>
+      <w:pPr>
+        <w:ind w:firstLine="284"/>
+        <w:rPr>
+          <w:lang w:val="ro-RO"/>
+        </w:rPr>
+      </w:pPr>
+      <w:r>
+        <w:rPr>
+          <w:lang w:val="ro-RO"/>
+        </w:rPr>
+        <w:t>Scopul acestui proiect este acela de a afișa în interfață, un grafic ce reprezintă datele primite de la senzor</w:t>
+      </w:r>
+      <w:r>
+        <w:rPr>
+          <w:lang w:val="ro-RO"/>
+        </w:rPr>
+        <w:t>ul de roatie</w:t>
+      </w:r>
+      <w:r>
+        <w:rPr>
+          <w:lang w:val="ro-RO"/>
+        </w:rPr>
+        <w:t xml:space="preserve"> în timp real și modificarea LED-ulu</w:t>
+      </w:r>
+      <w:r>
+        <w:rPr>
+          <w:lang w:val="ro-RO"/>
+        </w:rPr>
+        <w:t>rilor, atat cele de pe breadboard, cat si cel</w:t>
+      </w:r>
+      <w:r>
+        <w:rPr>
+          <w:lang w:val="ro-RO"/>
+        </w:rPr>
+        <w:t xml:space="preserve"> prezent pe pl</w:t>
+      </w:r>
+      <w:r>
+        <w:rPr>
+          <w:lang w:val="ro-RO"/>
+        </w:rPr>
+        <w:t>aca</w:t>
+      </w:r>
+      <w:r>
+        <w:rPr>
+          <w:lang w:val="ro-RO"/>
+        </w:rPr>
+        <w:t xml:space="preserve"> de dezvoltare pusă la dispoziție în funcți</w:t>
+      </w:r>
+      <w:r>
+        <w:rPr>
+          <w:lang w:val="ro-RO"/>
+        </w:rPr>
+        <w:t>e</w:t>
+      </w:r>
+      <w:r>
+        <w:rPr>
+          <w:lang w:val="ro-RO"/>
+        </w:rPr>
+        <w:t xml:space="preserve"> de poziția</w:t>
+      </w:r>
+      <w:r>
+        <w:rPr>
+          <w:lang w:val="ro-RO"/>
+        </w:rPr>
+        <w:t xml:space="preserve"> </w:t>
+      </w:r>
+      <w:r>
+        <w:rPr>
+          <w:lang w:val="ro-RO"/>
+        </w:rPr>
+        <w:t>senzor</w:t>
+      </w:r>
+      <w:r>
+        <w:rPr>
+          <w:lang w:val="ro-RO"/>
+        </w:rPr>
+        <w:t>ului</w:t>
+      </w:r>
+      <w:r>
+        <w:rPr>
+          <w:lang w:val="ro-RO"/>
+        </w:rPr>
+        <w:t>.</w:t>
+      </w:r>
+    </w:p>
+    <w:p>
+      <w:pPr>
+        <w:ind w:firstLine="284"/>
+        <w:rPr>
+          <w:lang w:val="ro-RO"/>
+        </w:rPr>
+      </w:pPr>
+      <w:r>
+        <w:rPr>
+          <w:lang w:val="ro-RO"/>
+        </w:rPr>
+        <w:t>Se va dezvolta un program care, la un interval de 0.15 secunde, va verifica valorile primite de la senzor și va actualiza graficul.</w:t>
+      </w:r>
+    </w:p>
+    <w:p>
+      <w:pPr>
+        <w:ind w:firstLine="284"/>
+        <w:rPr>
+          <w:lang w:val="ro-RO"/>
+        </w:rPr>
+      </w:pPr>
+      <w:r>
+        <w:rPr>
+          <w:lang w:val="ro-RO"/>
+        </w:rPr>
+        <w:t xml:space="preserve">De asemenea, </w:t>
+      </w:r>
+      <w:r>
+        <w:rPr>
+          <w:lang w:val="ro-RO"/>
+        </w:rPr>
+        <w:t xml:space="preserve">sunt </w:t>
+      </w:r>
+      <w:r>
+        <w:rPr>
+          <w:lang w:val="ro-RO"/>
+        </w:rPr>
+        <w:t>asignat</w:t>
+      </w:r>
+      <w:r>
+        <w:rPr>
+          <w:lang w:val="ro-RO"/>
+        </w:rPr>
+        <w:t>e</w:t>
+      </w:r>
+      <w:r>
+        <w:rPr>
+          <w:lang w:val="ro-RO"/>
+        </w:rPr>
+        <w:t xml:space="preserve"> </w:t>
+      </w:r>
+      <w:r>
+        <w:rPr>
+          <w:lang w:val="ro-RO"/>
+        </w:rPr>
+        <w:t>patru</w:t>
+      </w:r>
+      <w:r>
+        <w:rPr>
+          <w:lang w:val="ro-RO"/>
+        </w:rPr>
+        <w:t xml:space="preserve"> culoar</w:t>
+      </w:r>
+      <w:r>
+        <w:rPr>
+          <w:lang w:val="ro-RO"/>
+        </w:rPr>
+        <w:t>i</w:t>
+      </w:r>
+      <w:r>
+        <w:rPr>
+          <w:lang w:val="ro-RO"/>
+        </w:rPr>
+        <w:t xml:space="preserve"> specific</w:t>
+      </w:r>
+      <w:r>
+        <w:rPr>
+          <w:lang w:val="ro-RO"/>
+        </w:rPr>
+        <w:t>e</w:t>
+      </w:r>
+      <w:r>
+        <w:rPr>
+          <w:lang w:val="ro-RO"/>
+        </w:rPr>
+        <w:t>,</w:t>
+      </w:r>
+      <w:r>
+        <w:rPr>
+          <w:lang w:val="ro-RO"/>
+        </w:rPr>
+        <w:t xml:space="preserve"> care trebuie sa fie afisate in ordine</w:t>
+      </w:r>
+      <w:r>
+        <w:rPr>
+          <w:lang w:val="ro-RO"/>
+        </w:rPr>
+        <w:t xml:space="preserve"> pe LED-ul dispus pe placuță, astfel:</w:t>
+      </w:r>
+      <w:r>
+        <w:rPr>
+          <w:lang w:val="ro-RO"/>
+        </w:rPr>
+        <w:t xml:space="preserve"> verde, albastru, mov si negru.</w:t>
+      </w:r>
+      <w:r>
+        <w:rPr>
+          <w:lang w:val="ro-RO"/>
+        </w:rPr>
+        <w:t xml:space="preserve"> </w:t>
+      </w:r>
+      <w:r>
+        <w:rPr>
+          <w:lang w:val="ro-RO"/>
+        </w:rPr>
+        <w:t>Ordinea poate fi schimbata din interfata ( poate fi cea data anterior sau invers : nergu, mov, albastru si verde).</w:t>
+      </w:r>
+    </w:p>
+    <w:p>
+      <w:pPr>
+        <w:ind w:firstLine="284"/>
+        <w:rPr>
+          <w:lang w:val="ro-RO"/>
+        </w:rPr>
+      </w:pPr>
+    </w:p>
+    <w:p>
+      <w:pPr>
+        <w:pStyle w:val="Heading1"/>
+        <w:ind w:firstLine="284"/>
+        <w:rPr>
+          <w:lang w:val="ro-RO"/>
+        </w:rPr>
+      </w:pPr>
+      <w:bookmarkStart w:id="2" w:name="_Toc93045594"/>
+      <w:r>
+        <w:rPr>
+          <w:lang w:val="ro-RO"/>
+        </w:rPr>
+        <w:t>Conectare senzor – placă de dezvoltare</w:t>
+      </w:r>
+      <w:bookmarkEnd w:id="2"/>
+    </w:p>
+    <w:p>
+      <w:pPr>
+        <w:ind w:firstLine="284"/>
+        <w:rPr>
+          <w:lang w:val="ro-RO"/>
+        </w:rPr>
+      </w:pPr>
+    </w:p>
+    <w:p>
+      <w:pPr>
+        <w:ind w:firstLine="284"/>
+        <w:rPr>
+          <w:lang w:val="ro-RO"/>
+        </w:rPr>
+      </w:pPr>
+      <w:r>
+        <w:rPr>
+          <w:lang w:val="ro-RO"/>
+        </w:rPr>
+        <w:t xml:space="preserve">Vom conecta senzorul astfel: </w:t>
+      </w:r>
+    </w:p>
+    <w:p>
+      <w:pPr>
+        <w:pStyle w:val="ListParagraph"/>
+        <w:numPr>
+          <w:ilvl w:val="0"/>
+          <w:numId w:val="2"/>
+        </w:numPr>
+        <w:ind w:firstLine="284"/>
+        <w:rPr>
+          <w:lang w:val="ro-RO"/>
+        </w:rPr>
+      </w:pPr>
+      <w:r>
+        <w:rPr>
+          <w:lang w:val="ro-RO"/>
+        </w:rPr>
+        <w:t xml:space="preserve">Firul verde – </w:t>
+      </w:r>
+    </w:p>
+    <w:p>
+      <w:pPr>
+        <w:pStyle w:val="ListParagraph"/>
+        <w:numPr>
+          <w:ilvl w:val="0"/>
+          <w:numId w:val="2"/>
+        </w:numPr>
+        <w:ind w:firstLine="284"/>
+        <w:rPr>
+          <w:lang w:val="ro-RO"/>
+        </w:rPr>
+      </w:pPr>
+      <w:r>
+        <w:rPr>
+          <w:lang w:val="ro-RO"/>
+        </w:rPr>
+        <w:t xml:space="preserve">Firul roșu – </w:t>
+      </w:r>
+    </w:p>
+    <w:p>
+      <w:pPr>
+        <w:pStyle w:val="ListParagraph"/>
+        <w:numPr>
+          <w:ilvl w:val="0"/>
+          <w:numId w:val="2"/>
+        </w:numPr>
+        <w:ind w:firstLine="284"/>
+        <w:rPr>
+          <w:lang w:val="ro-RO"/>
+        </w:rPr>
+      </w:pPr>
+      <w:r>
+        <w:rPr>
+          <w:lang w:val="ro-RO"/>
+        </w:rPr>
+        <w:t>Firul negru – negru conectează senzorul la GND</w:t>
+      </w:r>
+    </w:p>
+    <w:p>
+      <w:pPr>
+        <w:ind w:firstLine="284"/>
+        <w:rPr>
+          <w:lang w:val="ro-RO"/>
+        </w:rPr>
+      </w:pPr>
+    </w:p>
+    <w:p>
+      <w:pPr>
+        <w:pStyle w:val="ListParagraph"/>
+        <w:keepNext/>
+        <w:ind w:left="0" w:firstLine="284"/>
+        <w:jc w:val="center"/>
+        <w:rPr>
+          <w:lang w:val="ro-RO"/>
+        </w:rPr>
+      </w:pPr>
+    </w:p>
+    <w:p>
+      <w:pPr>
+        <w:pStyle w:val="Caption"/>
+        <w:ind w:firstLine="284"/>
+        <w:jc w:val="center"/>
+        <w:rPr>
+          <w:lang w:val="ro-RO"/>
+        </w:rPr>
+      </w:pPr>
+      <w:r>
+        <w:rPr>
+          <w:lang w:val="ro-RO"/>
+        </w:rPr>
+        <w:t xml:space="preserve">Figura </w:t>
+      </w:r>
+      <w:r>
+        <w:rPr>
+          <w:lang w:val="ro-RO"/>
+        </w:rPr>
+        <w:fldChar w:fldCharType="begin"/>
+      </w:r>
+      <w:r>
+        <w:rPr>
+          <w:lang w:val="ro-RO"/>
+        </w:rPr>
+        <w:instrText xml:space="preserve"> SEQ Figura \* ARABIC </w:instrText>
+      </w:r>
+      <w:r>
+        <w:rPr>
+          <w:lang w:val="ro-RO"/>
+        </w:rPr>
+        <w:fldChar w:fldCharType="separate"/>
+      </w:r>
+      <w:r>
+        <w:rPr>
+          <w:noProof/>
+          <w:lang w:val="ro-RO"/>
+        </w:rPr>
+        <w:t>5</w:t>
+      </w:r>
+      <w:r>
+        <w:rPr>
+          <w:lang w:val="ro-RO"/>
+        </w:rPr>
+        <w:fldChar w:fldCharType="end"/>
+      </w:r>
+      <w:r>
+        <w:rPr>
+          <w:lang w:val="ro-RO"/>
+        </w:rPr>
+        <w:t>. Conectare senzori</w:t>
+      </w:r>
+    </w:p>
+    <w:p>
+      <w:pPr>
+        <w:ind w:firstLine="284"/>
+        <w:rPr>
+          <w:lang w:val="ro-RO"/>
+        </w:rPr>
+      </w:pPr>
+    </w:p>
+    <w:p>
+      <w:pPr>
+        <w:keepNext/>
+        <w:ind w:firstLine="284"/>
+        <w:jc w:val="center"/>
+        <w:rPr>
+          <w:lang w:val="ro-RO"/>
+        </w:rPr>
+      </w:pPr>
+      <w:r>
+        <w:rPr>
+          <w:noProof/>
+          <w:lang w:val="ro-RO"/>
+        </w:rPr>
+        <w:lastRenderedPageBreak/>
+        <w:drawing>
+          <wp:inline distT="0" distB="0" distL="0" distR="0" wp14:anchorId="647F0F9B" wp14:editId="0D4F8132">
+            <wp:extent cx="4235570" cy="2977508"/>
+            <wp:effectExtent l="0" t="0" r="0" b="0"/>
+            <wp:docPr id="6" name="Picture 6"/>
+            <wp:cNvGraphicFramePr>
+              <a:graphicFrameLocks xmlns:a="http://schemas.openxmlformats.org/drawingml/2006/main" noChangeAspect="1"/>
+            </wp:cNvGraphicFramePr>
+            <a:graphic xmlns:a="http://schemas.openxmlformats.org/drawingml/2006/main">
+              <a:graphicData uri="http://schemas.openxmlformats.org/drawingml/2006/picture">
+                <pic:pic xmlns:pic="http://schemas.openxmlformats.org/drawingml/2006/picture">
+                  <pic:nvPicPr>
+                    <pic:cNvPr id="1" name=""/>
+                    <pic:cNvPicPr/>
+                  </pic:nvPicPr>
+                  <pic:blipFill>
+                    <a:blip r:embed="rId13"/>
+                    <a:stretch>
+                      <a:fillRect/>
+                    </a:stretch>
+                  </pic:blipFill>
+                  <pic:spPr>
+                    <a:xfrm>
+                      <a:off x="0" y="0"/>
                       <a:ext cx="4237110" cy="2978591"/>
                     </a:xfrm>
                     <a:prstGeom prst="rect">
@@ -3169,13 +3142,8 @@
         <w:ind w:firstLine="284"/>
         <w:jc w:val="center"/>
       </w:pPr>
-      <w:proofErr w:type="spellStart"/>
-      <w:r>
-        <w:t>Figura</w:t>
-      </w:r>
-      <w:proofErr w:type="spellEnd"/>
-      <w:r>
-        <w:t xml:space="preserve"> </w:t>
+      <w:r>
+        <w:t xml:space="preserve">Figura </w:t>
       </w:r>
       <w:fldSimple w:instr=" SEQ Figura \* ARABIC ">
         <w:r>
@@ -3186,21 +3154,8 @@
         </w:r>
       </w:fldSimple>
       <w:r>
-        <w:t xml:space="preserve">. </w:t>
-      </w:r>
-      <w:proofErr w:type="spellStart"/>
-      <w:r>
-        <w:t>Funcția</w:t>
-      </w:r>
-      <w:proofErr w:type="spellEnd"/>
-      <w:r>
-        <w:t xml:space="preserve"> </w:t>
-      </w:r>
-      <w:proofErr w:type="spellStart"/>
-      <w:r>
-        <w:t>init</w:t>
-      </w:r>
-      <w:proofErr w:type="spellEnd"/>
+        <w:t>. Funcția init</w:t>
+      </w:r>
     </w:p>
     <w:p>
       <w:pPr>
@@ -3219,6 +3174,140 @@
           <w:lang w:val="ro-RO"/>
         </w:rPr>
       </w:pPr>
+      <w:r>
+        <w:rPr>
+          <w:lang w:val="ro-RO"/>
+        </w:rPr>
+        <w:t>Inițializarea modulului UART</w:t>
+      </w:r>
+    </w:p>
+    <w:p>
+      <w:pPr>
+        <w:rPr>
+          <w:lang w:val="ro-RO"/>
+        </w:rPr>
+      </w:pPr>
+    </w:p>
+    <w:p>
+      <w:pPr>
+        <w:ind w:firstLine="720"/>
+        <w:rPr>
+          <w:lang w:val="ro-RO"/>
+        </w:rPr>
+      </w:pPr>
+      <w:r>
+        <w:rPr>
+          <w:lang w:val="ro-RO"/>
+        </w:rPr>
+        <w:t xml:space="preserve">Vom folosi modulul UART pentru comunicația serială </w:t>
+      </w:r>
+      <w:r>
+        <w:rPr>
+          <w:lang w:val="ro-RO"/>
+        </w:rPr>
+        <w:t xml:space="preserve">si asincrona </w:t>
+      </w:r>
+      <w:r>
+        <w:rPr>
+          <w:lang w:val="ro-RO"/>
+        </w:rPr>
+        <w:t>cu PC prin cablul USB.</w:t>
+      </w:r>
+      <w:r>
+        <w:rPr>
+          <w:lang w:val="ro-RO"/>
+        </w:rPr>
+        <w:t xml:space="preserve"> Are doua linii: receptie si transmisie.</w:t>
+      </w:r>
+      <w:r>
+        <w:rPr>
+          <w:lang w:val="ro-RO"/>
+        </w:rPr>
+        <w:t xml:space="preserve"> </w:t>
+      </w:r>
+    </w:p>
+    <w:p>
+      <w:pPr>
+        <w:ind w:firstLine="720"/>
+        <w:jc w:val="center"/>
+        <w:rPr>
+          <w:lang w:val="ro-RO"/>
+        </w:rPr>
+      </w:pPr>
+      <w:r>
+        <w:rPr>
+          <w:noProof/>
+        </w:rPr>
+        <w:drawing>
+          <wp:inline distT="0" distB="0" distL="0" distR="0" wp14:anchorId="5D58E9B0" wp14:editId="7EDD2C92">
+            <wp:extent cx="5759450" cy="1059180"/>
+            <wp:effectExtent l="0" t="0" r="0" b="0"/>
+            <wp:docPr id="1" name="Picture 1"/>
+            <wp:cNvGraphicFramePr>
+              <a:graphicFrameLocks xmlns:a="http://schemas.openxmlformats.org/drawingml/2006/main" noChangeAspect="1"/>
+            </wp:cNvGraphicFramePr>
+            <a:graphic xmlns:a="http://schemas.openxmlformats.org/drawingml/2006/main">
+              <a:graphicData uri="http://schemas.openxmlformats.org/drawingml/2006/picture">
+                <pic:pic xmlns:pic="http://schemas.openxmlformats.org/drawingml/2006/picture">
+                  <pic:nvPicPr>
+                    <pic:cNvPr id="1" name=""/>
+                    <pic:cNvPicPr/>
+                  </pic:nvPicPr>
+                  <pic:blipFill>
+                    <a:blip r:embed="rId14"/>
+                    <a:stretch>
+                      <a:fillRect/>
+                    </a:stretch>
+                  </pic:blipFill>
+                  <pic:spPr>
+                    <a:xfrm>
+                      <a:off x="0" y="0"/>
+                      <a:ext cx="5759450" cy="1059180"/>
+                    </a:xfrm>
+                    <a:prstGeom prst="rect">
+                      <a:avLst/>
+                    </a:prstGeom>
+                  </pic:spPr>
+                </pic:pic>
+              </a:graphicData>
+            </a:graphic>
+          </wp:inline>
+        </w:drawing>
+      </w:r>
+    </w:p>
+    <w:p>
+      <w:pPr>
+        <w:rPr>
+          <w:lang w:val="ro-RO"/>
+        </w:rPr>
+      </w:pPr>
+      <w:r>
+        <w:rPr>
+          <w:lang w:val="ro-RO"/>
+        </w:rPr>
+        <w:t>return UART0-&gt;D : inseamna citire, iau de pe stiva.</w:t>
+      </w:r>
+    </w:p>
+    <w:p>
+      <w:pPr>
+        <w:rPr>
+          <w:lang w:val="ro-RO"/>
+        </w:rPr>
+      </w:pPr>
+    </w:p>
+    <w:p>
+      <w:pPr>
+        <w:rPr>
+          <w:lang w:val="ro-RO"/>
+        </w:rPr>
+      </w:pPr>
+    </w:p>
+    <w:p>
+      <w:pPr>
+        <w:rPr>
+          <w:lang w:val="ro-RO"/>
+        </w:rPr>
+      </w:pPr>
     </w:p>
     <w:p>
       <w:pPr>
@@ -3232,6 +3321,800 @@
           <w:lang w:val="ro-RO"/>
         </w:rPr>
       </w:pPr>
+      <w:r>
+        <w:rPr>
+          <w:lang w:val="ro-RO"/>
+        </w:rPr>
+        <w:t>Inițializarea modulului GPIO</w:t>
+      </w:r>
+    </w:p>
+    <w:p>
+      <w:pPr>
+        <w:ind w:firstLine="720"/>
+        <w:rPr>
+          <w:lang w:val="ro-RO"/>
+        </w:rPr>
+      </w:pPr>
+    </w:p>
+    <w:p>
+      <w:pPr>
+        <w:ind w:firstLine="720"/>
+        <w:rPr>
+          <w:lang w:val="ro-RO"/>
+        </w:rPr>
+      </w:pPr>
+      <w:r>
+        <w:rPr>
+          <w:lang w:val="ro-RO"/>
+        </w:rPr>
+        <w:t xml:space="preserve">Modulul GPIO </w:t>
+      </w:r>
+      <w:r>
+        <w:rPr>
+          <w:lang w:val="ro-RO"/>
+        </w:rPr>
+        <w:t>se ocupa cu pinii expusi fizic</w:t>
+      </w:r>
+      <w:r>
+        <w:rPr>
+          <w:lang w:val="ro-RO"/>
+        </w:rPr>
+        <w:t xml:space="preserve"> si</w:t>
+      </w:r>
+      <w:r>
+        <w:rPr>
+          <w:lang w:val="ro-RO"/>
+        </w:rPr>
+        <w:t xml:space="preserve"> </w:t>
+      </w:r>
+      <w:r>
+        <w:rPr>
+          <w:lang w:val="ro-RO"/>
+        </w:rPr>
+        <w:t xml:space="preserve">permite controlarea la „run-time” a comportamentului unui pin al unui circuit integrat, mai specific, a direcției de trecere a curentului electric prin el </w:t>
+      </w:r>
+      <w:r>
+        <w:rPr>
+          <w:lang w:val="ro-RO"/>
+        </w:rPr>
+        <w:t xml:space="preserve">(intrare / iesire) </w:t>
+      </w:r>
+      <w:r>
+        <w:rPr>
+          <w:lang w:val="ro-RO"/>
+        </w:rPr>
+        <w:t>si valoarea logică pe care acesta o are.</w:t>
+      </w:r>
+    </w:p>
+    <w:p>
+      <w:pPr>
+        <w:ind w:firstLine="720"/>
+        <w:rPr>
+          <w:lang w:val="ro-RO"/>
+        </w:rPr>
+      </w:pPr>
+      <w:r>
+        <w:rPr>
+          <w:lang w:val="ro-RO"/>
+        </w:rPr>
+        <w:t>Un pin poate fi configurat pentru scriere sau citire.</w:t>
+      </w:r>
+    </w:p>
+    <w:p>
+      <w:pPr>
+        <w:ind w:firstLine="720"/>
+        <w:rPr>
+          <w:lang w:val="ro-RO"/>
+        </w:rPr>
+      </w:pPr>
+      <w:r>
+        <w:rPr>
+          <w:lang w:val="ro-RO"/>
+        </w:rPr>
+        <w:t>Interfațe (dispozitive externe)</w:t>
+      </w:r>
+      <w:r>
+        <w:rPr>
+          <w:lang w:val="ro-RO"/>
+        </w:rPr>
+        <w:t xml:space="preserve"> </w:t>
+      </w:r>
+      <w:r>
+        <w:rPr>
+          <w:lang w:val="ro-RO"/>
+        </w:rPr>
+        <w:t>:</w:t>
+      </w:r>
+    </w:p>
+    <w:p>
+      <w:pPr>
+        <w:pStyle w:val="ListParagraph"/>
+        <w:numPr>
+          <w:ilvl w:val="0"/>
+          <w:numId w:val="13"/>
+        </w:numPr>
+        <w:rPr>
+          <w:lang w:val="ro-RO"/>
+        </w:rPr>
+      </w:pPr>
+      <w:r>
+        <w:rPr>
+          <w:lang w:val="ro-RO"/>
+        </w:rPr>
+        <w:t>Intrare – switch;</w:t>
+      </w:r>
+    </w:p>
+    <w:p>
+      <w:pPr>
+        <w:pStyle w:val="ListParagraph"/>
+        <w:numPr>
+          <w:ilvl w:val="0"/>
+          <w:numId w:val="13"/>
+        </w:numPr>
+        <w:rPr>
+          <w:lang w:val="ro-RO"/>
+        </w:rPr>
+      </w:pPr>
+      <w:r>
+        <w:rPr>
+          <w:lang w:val="ro-RO"/>
+        </w:rPr>
+        <w:t>Ieșire – LED;</w:t>
+      </w:r>
+    </w:p>
+    <w:p>
+      <w:pPr>
+        <w:pStyle w:val="ListParagraph"/>
+        <w:rPr>
+          <w:lang w:val="ro-RO"/>
+        </w:rPr>
+      </w:pPr>
+    </w:p>
+    <w:p>
+      <w:pPr>
+        <w:ind w:firstLine="360"/>
+        <w:rPr>
+          <w:lang w:val="ro-RO"/>
+        </w:rPr>
+      </w:pPr>
+      <w:r>
+        <w:rPr>
+          <w:lang w:val="ro-RO"/>
+        </w:rPr>
+        <w:t xml:space="preserve">Pe placa noi avem Port A, B, C si D. Fiecare port are 32 de biti (bit = pin fizic expus pe microcontroler), dar nu toti sunt expusi. </w:t>
+      </w:r>
+    </w:p>
+    <w:p>
+      <w:pPr>
+        <w:ind w:firstLine="360"/>
+        <w:rPr>
+          <w:lang w:val="ro-RO"/>
+        </w:rPr>
+      </w:pPr>
+      <w:r>
+        <w:rPr>
+          <w:lang w:val="ro-RO"/>
+        </w:rPr>
+        <w:t>Pentru a controla un bit/pin, trebuie sa interactionam cu 3 registrii : PDIR, PDOR si PDDR:</w:t>
+      </w:r>
+    </w:p>
+    <w:p>
+      <w:pPr>
+        <w:pStyle w:val="ListParagraph"/>
+        <w:numPr>
+          <w:ilvl w:val="0"/>
+          <w:numId w:val="14"/>
+        </w:numPr>
+        <w:rPr>
+          <w:lang w:val="ro-RO"/>
+        </w:rPr>
+      </w:pPr>
+      <w:r>
+        <w:rPr>
+          <w:lang w:val="ro-RO"/>
+        </w:rPr>
+        <w:t>PDIR (GPIOx_PD</w:t>
+      </w:r>
+      <w:r>
+        <w:rPr>
+          <w:lang w:val="ro-RO"/>
+        </w:rPr>
+        <w:t>I</w:t>
+      </w:r>
+      <w:r>
+        <w:rPr>
+          <w:lang w:val="ro-RO"/>
+        </w:rPr>
+        <w:t xml:space="preserve">R , unde x poate fi A, B, C sau D) : </w:t>
+      </w:r>
+      <w:r>
+        <w:rPr>
+          <w:lang w:val="ro-RO"/>
+        </w:rPr>
+        <w:t>folosit pentru a mentine valoare bitului de intrare. Observam ca putem doar citi(R) din el,  nu putem scrie(W).</w:t>
+      </w:r>
+    </w:p>
+    <w:p>
+      <w:pPr>
+        <w:pStyle w:val="ListParagraph"/>
+        <w:ind w:left="1080"/>
+        <w:rPr>
+          <w:lang w:val="ro-RO"/>
+        </w:rPr>
+      </w:pPr>
+    </w:p>
+    <w:p>
+      <w:pPr>
+        <w:rPr>
+          <w:lang w:val="ro-RO"/>
+        </w:rPr>
+      </w:pPr>
+      <w:r>
+        <w:rPr>
+          <w:noProof/>
+        </w:rPr>
+        <w:drawing>
+          <wp:inline distT="0" distB="0" distL="0" distR="0" wp14:anchorId="18802695" wp14:editId="025A4E77">
+            <wp:extent cx="5759450" cy="2259330"/>
+            <wp:effectExtent l="0" t="0" r="0" b="0"/>
+            <wp:docPr id="3" name="Picture 3"/>
+            <wp:cNvGraphicFramePr>
+              <a:graphicFrameLocks xmlns:a="http://schemas.openxmlformats.org/drawingml/2006/main" noChangeAspect="1"/>
+            </wp:cNvGraphicFramePr>
+            <a:graphic xmlns:a="http://schemas.openxmlformats.org/drawingml/2006/main">
+              <a:graphicData uri="http://schemas.openxmlformats.org/drawingml/2006/picture">
+                <pic:pic xmlns:pic="http://schemas.openxmlformats.org/drawingml/2006/picture">
+                  <pic:nvPicPr>
+                    <pic:cNvPr id="1" name=""/>
+                    <pic:cNvPicPr/>
+                  </pic:nvPicPr>
+                  <pic:blipFill>
+                    <a:blip r:embed="rId15"/>
+                    <a:stretch>
+                      <a:fillRect/>
+                    </a:stretch>
+                  </pic:blipFill>
+                  <pic:spPr>
+                    <a:xfrm>
+                      <a:off x="0" y="0"/>
+                      <a:ext cx="5759450" cy="2259330"/>
+                    </a:xfrm>
+                    <a:prstGeom prst="rect">
+                      <a:avLst/>
+                    </a:prstGeom>
+                  </pic:spPr>
+                </pic:pic>
+              </a:graphicData>
+            </a:graphic>
+          </wp:inline>
+        </w:drawing>
+      </w:r>
+    </w:p>
+    <w:p>
+      <w:pPr>
+        <w:rPr>
+          <w:lang w:val="ro-RO"/>
+        </w:rPr>
+      </w:pPr>
+      <w:r>
+        <w:rPr>
+          <w:lang w:val="ro-RO"/>
+        </w:rPr>
+        <w:tab/>
+        <w:t>In cazul in care folosesc mai multi pini de pe acelasi port si acestia genereaza intreruperi, in handler-ul asociat pinului, cu ajutorul acestui registru GPIOx-&gt;PDIR pot sa vad verificand-ul, de pe care pin a venit intreruperea</w:t>
+      </w:r>
+      <w:r>
+        <w:rPr>
+          <w:lang w:val="ro-RO"/>
+        </w:rPr>
+        <w:t xml:space="preserve"> </w:t>
+      </w:r>
+      <w:r>
+        <w:rPr>
+          <w:lang w:val="ro-RO"/>
+        </w:rPr>
+        <w:t>!!!</w:t>
+      </w:r>
+      <w:r>
+        <w:rPr>
+          <w:lang w:val="ro-RO"/>
+        </w:rPr>
+        <w:t xml:space="preserve"> (de exemplu folosim PTA4 si PTA12, pe ambii sunt conectate doua push-botton uri).</w:t>
+      </w:r>
+    </w:p>
+    <w:p>
+      <w:pPr>
+        <w:pStyle w:val="ListParagraph"/>
+        <w:numPr>
+          <w:ilvl w:val="0"/>
+          <w:numId w:val="14"/>
+        </w:numPr>
+        <w:rPr>
+          <w:lang w:val="ro-RO"/>
+        </w:rPr>
+      </w:pPr>
+      <w:r>
+        <w:rPr>
+          <w:lang w:val="ro-RO"/>
+        </w:rPr>
+        <w:t>PD</w:t>
+      </w:r>
+      <w:r>
+        <w:rPr>
+          <w:lang w:val="ro-RO"/>
+        </w:rPr>
+        <w:t>O</w:t>
+      </w:r>
+      <w:r>
+        <w:rPr>
+          <w:lang w:val="ro-RO"/>
+        </w:rPr>
+        <w:t>R (GPIOx_PD</w:t>
+      </w:r>
+      <w:r>
+        <w:rPr>
+          <w:lang w:val="ro-RO"/>
+        </w:rPr>
+        <w:t>O</w:t>
+      </w:r>
+      <w:r>
+        <w:rPr>
+          <w:lang w:val="ro-RO"/>
+        </w:rPr>
+        <w:t xml:space="preserve">R , unde x poate fi A, B, C sau D) : </w:t>
+      </w:r>
+      <w:r>
+        <w:rPr>
+          <w:lang w:val="ro-RO"/>
+        </w:rPr>
+        <w:t>este folosit pentru a scrie in el ceea ce vrem output.</w:t>
+      </w:r>
+    </w:p>
+    <w:p>
+      <w:pPr>
+        <w:rPr>
+          <w:lang w:val="ro-RO"/>
+        </w:rPr>
+      </w:pPr>
+      <w:r>
+        <w:rPr>
+          <w:noProof/>
+        </w:rPr>
+        <w:drawing>
+          <wp:inline distT="0" distB="0" distL="0" distR="0" wp14:anchorId="0AE30735" wp14:editId="4C5B38F3">
+            <wp:extent cx="5759450" cy="3719195"/>
+            <wp:effectExtent l="0" t="0" r="0" b="0"/>
+            <wp:docPr id="4" name="Picture 4"/>
+            <wp:cNvGraphicFramePr>
+              <a:graphicFrameLocks xmlns:a="http://schemas.openxmlformats.org/drawingml/2006/main" noChangeAspect="1"/>
+            </wp:cNvGraphicFramePr>
+            <a:graphic xmlns:a="http://schemas.openxmlformats.org/drawingml/2006/main">
+              <a:graphicData uri="http://schemas.openxmlformats.org/drawingml/2006/picture">
+                <pic:pic xmlns:pic="http://schemas.openxmlformats.org/drawingml/2006/picture">
+                  <pic:nvPicPr>
+                    <pic:cNvPr id="1" name=""/>
+                    <pic:cNvPicPr/>
+                  </pic:nvPicPr>
+                  <pic:blipFill>
+                    <a:blip r:embed="rId16"/>
+                    <a:stretch>
+                      <a:fillRect/>
+                    </a:stretch>
+                  </pic:blipFill>
+                  <pic:spPr>
+                    <a:xfrm>
+                      <a:off x="0" y="0"/>
+                      <a:ext cx="5759450" cy="3719195"/>
+                    </a:xfrm>
+                    <a:prstGeom prst="rect">
+                      <a:avLst/>
+                    </a:prstGeom>
+                  </pic:spPr>
+                </pic:pic>
+              </a:graphicData>
+            </a:graphic>
+          </wp:inline>
+        </w:drawing>
+      </w:r>
+    </w:p>
+    <w:p>
+      <w:pPr>
+        <w:pStyle w:val="ListParagraph"/>
+        <w:ind w:left="1080"/>
+        <w:rPr>
+          <w:lang w:val="ro-RO"/>
+        </w:rPr>
+      </w:pPr>
+      <w:r>
+        <w:rPr>
+          <w:lang w:val="ro-RO"/>
+        </w:rPr>
+        <w:t xml:space="preserve"> Putem modifica registru PDOR in 4 moduri :</w:t>
+      </w:r>
+    </w:p>
+    <w:p>
+      <w:pPr>
+        <w:pStyle w:val="ListParagraph"/>
+        <w:numPr>
+          <w:ilvl w:val="0"/>
+          <w:numId w:val="15"/>
+        </w:numPr>
+        <w:rPr>
+          <w:lang w:val="ro-RO"/>
+        </w:rPr>
+      </w:pPr>
+      <w:r>
+        <w:rPr>
+          <w:lang w:val="ro-RO"/>
+        </w:rPr>
+        <w:t>Scriu direct in el</w:t>
+      </w:r>
+    </w:p>
+    <w:p>
+      <w:pPr>
+        <w:pStyle w:val="ListParagraph"/>
+        <w:numPr>
+          <w:ilvl w:val="0"/>
+          <w:numId w:val="15"/>
+        </w:numPr>
+        <w:rPr>
+          <w:lang w:val="ro-RO"/>
+        </w:rPr>
+      </w:pPr>
+      <w:r>
+        <w:rPr>
+          <w:lang w:val="ro-RO"/>
+        </w:rPr>
+        <w:t>Prin registrul PSOR</w:t>
+      </w:r>
+      <w:r>
+        <w:rPr>
+          <w:lang w:val="ro-RO"/>
+        </w:rPr>
+        <w:t xml:space="preserve">: </w:t>
+      </w:r>
+    </w:p>
+    <w:p>
+      <w:pPr>
+        <w:rPr>
+          <w:lang w:val="ro-RO"/>
+        </w:rPr>
+      </w:pPr>
+      <w:r>
+        <w:rPr>
+          <w:noProof/>
+        </w:rPr>
+        <w:drawing>
+          <wp:inline distT="0" distB="0" distL="0" distR="0" wp14:anchorId="73CB9E16" wp14:editId="5FB7B86F">
+            <wp:extent cx="5759450" cy="2798445"/>
+            <wp:effectExtent l="0" t="0" r="0" b="0"/>
+            <wp:docPr id="7" name="Picture 7"/>
+            <wp:cNvGraphicFramePr>
+              <a:graphicFrameLocks xmlns:a="http://schemas.openxmlformats.org/drawingml/2006/main" noChangeAspect="1"/>
+            </wp:cNvGraphicFramePr>
+            <a:graphic xmlns:a="http://schemas.openxmlformats.org/drawingml/2006/main">
+              <a:graphicData uri="http://schemas.openxmlformats.org/drawingml/2006/picture">
+                <pic:pic xmlns:pic="http://schemas.openxmlformats.org/drawingml/2006/picture">
+                  <pic:nvPicPr>
+                    <pic:cNvPr id="1" name=""/>
+                    <pic:cNvPicPr/>
+                  </pic:nvPicPr>
+                  <pic:blipFill>
+                    <a:blip r:embed="rId17"/>
+                    <a:stretch>
+                      <a:fillRect/>
+                    </a:stretch>
+                  </pic:blipFill>
+                  <pic:spPr>
+                    <a:xfrm>
+                      <a:off x="0" y="0"/>
+                      <a:ext cx="5759450" cy="2798445"/>
+                    </a:xfrm>
+                    <a:prstGeom prst="rect">
+                      <a:avLst/>
+                    </a:prstGeom>
+                  </pic:spPr>
+                </pic:pic>
+              </a:graphicData>
+            </a:graphic>
+          </wp:inline>
+        </w:drawing>
+      </w:r>
+    </w:p>
+    <w:p>
+      <w:pPr>
+        <w:pStyle w:val="ListParagraph"/>
+        <w:numPr>
+          <w:ilvl w:val="0"/>
+          <w:numId w:val="15"/>
+        </w:numPr>
+        <w:rPr>
+          <w:lang w:val="ro-RO"/>
+        </w:rPr>
+      </w:pPr>
+      <w:r>
+        <w:rPr>
+          <w:lang w:val="ro-RO"/>
+        </w:rPr>
+        <w:t>Prin registrul PCOR</w:t>
+      </w:r>
+      <w:r>
+        <w:rPr>
+          <w:lang w:val="ro-RO"/>
+        </w:rPr>
+        <w:t xml:space="preserve"> :</w:t>
+      </w:r>
+    </w:p>
+    <w:p>
+      <w:pPr>
+        <w:rPr>
+          <w:lang w:val="ro-RO"/>
+        </w:rPr>
+      </w:pPr>
+      <w:r>
+        <w:rPr>
+          <w:noProof/>
+        </w:rPr>
+        <w:drawing>
+          <wp:inline distT="0" distB="0" distL="0" distR="0" wp14:anchorId="23616A76" wp14:editId="556EC5EE">
+            <wp:extent cx="5759450" cy="2939415"/>
+            <wp:effectExtent l="0" t="0" r="0" b="0"/>
+            <wp:docPr id="8" name="Picture 8"/>
+            <wp:cNvGraphicFramePr>
+              <a:graphicFrameLocks xmlns:a="http://schemas.openxmlformats.org/drawingml/2006/main" noChangeAspect="1"/>
+            </wp:cNvGraphicFramePr>
+            <a:graphic xmlns:a="http://schemas.openxmlformats.org/drawingml/2006/main">
+              <a:graphicData uri="http://schemas.openxmlformats.org/drawingml/2006/picture">
+                <pic:pic xmlns:pic="http://schemas.openxmlformats.org/drawingml/2006/picture">
+                  <pic:nvPicPr>
+                    <pic:cNvPr id="1" name=""/>
+                    <pic:cNvPicPr/>
+                  </pic:nvPicPr>
+                  <pic:blipFill>
+                    <a:blip r:embed="rId18"/>
+                    <a:stretch>
+                      <a:fillRect/>
+                    </a:stretch>
+                  </pic:blipFill>
+                  <pic:spPr>
+                    <a:xfrm>
+                      <a:off x="0" y="0"/>
+                      <a:ext cx="5759450" cy="2939415"/>
+                    </a:xfrm>
+                    <a:prstGeom prst="rect">
+                      <a:avLst/>
+                    </a:prstGeom>
+                  </pic:spPr>
+                </pic:pic>
+              </a:graphicData>
+            </a:graphic>
+          </wp:inline>
+        </w:drawing>
+      </w:r>
+    </w:p>
+    <w:p>
+      <w:pPr>
+        <w:pStyle w:val="ListParagraph"/>
+        <w:numPr>
+          <w:ilvl w:val="0"/>
+          <w:numId w:val="15"/>
+        </w:numPr>
+        <w:rPr>
+          <w:lang w:val="ro-RO"/>
+        </w:rPr>
+      </w:pPr>
+      <w:r>
+        <w:rPr>
+          <w:lang w:val="ro-RO"/>
+        </w:rPr>
+        <w:t>Prin registrul PTOR</w:t>
+      </w:r>
+      <w:r>
+        <w:rPr>
+          <w:lang w:val="ro-RO"/>
+        </w:rPr>
+        <w:t>:</w:t>
+      </w:r>
+    </w:p>
+    <w:p>
+      <w:pPr>
+        <w:rPr>
+          <w:lang w:val="ro-RO"/>
+        </w:rPr>
+      </w:pPr>
+      <w:r>
+        <w:rPr>
+          <w:noProof/>
+        </w:rPr>
+        <w:drawing>
+          <wp:inline distT="0" distB="0" distL="0" distR="0" wp14:anchorId="43918D9E" wp14:editId="31F0CF6F">
+            <wp:extent cx="5759450" cy="2482215"/>
+            <wp:effectExtent l="0" t="0" r="0" b="0"/>
+            <wp:docPr id="9" name="Picture 9"/>
+            <wp:cNvGraphicFramePr>
+              <a:graphicFrameLocks xmlns:a="http://schemas.openxmlformats.org/drawingml/2006/main" noChangeAspect="1"/>
+            </wp:cNvGraphicFramePr>
+            <a:graphic xmlns:a="http://schemas.openxmlformats.org/drawingml/2006/main">
+              <a:graphicData uri="http://schemas.openxmlformats.org/drawingml/2006/picture">
+                <pic:pic xmlns:pic="http://schemas.openxmlformats.org/drawingml/2006/picture">
+                  <pic:nvPicPr>
+                    <pic:cNvPr id="1" name=""/>
+                    <pic:cNvPicPr/>
+                  </pic:nvPicPr>
+                  <pic:blipFill>
+                    <a:blip r:embed="rId19"/>
+                    <a:stretch>
+                      <a:fillRect/>
+                    </a:stretch>
+                  </pic:blipFill>
+                  <pic:spPr>
+                    <a:xfrm>
+                      <a:off x="0" y="0"/>
+                      <a:ext cx="5759450" cy="2482215"/>
+                    </a:xfrm>
+                    <a:prstGeom prst="rect">
+                      <a:avLst/>
+                    </a:prstGeom>
+                  </pic:spPr>
+                </pic:pic>
+              </a:graphicData>
+            </a:graphic>
+          </wp:inline>
+        </w:drawing>
+      </w:r>
+    </w:p>
+    <w:p>
+      <w:pPr>
+        <w:rPr>
+          <w:lang w:val="ro-RO"/>
+        </w:rPr>
+      </w:pPr>
+    </w:p>
+    <w:p>
+      <w:pPr>
+        <w:pStyle w:val="ListParagraph"/>
+        <w:numPr>
+          <w:ilvl w:val="0"/>
+          <w:numId w:val="14"/>
+        </w:numPr>
+        <w:rPr>
+          <w:lang w:val="ro-RO"/>
+        </w:rPr>
+      </w:pPr>
+      <w:r>
+        <w:rPr>
+          <w:lang w:val="ro-RO"/>
+        </w:rPr>
+        <w:t>PD</w:t>
+      </w:r>
+      <w:r>
+        <w:rPr>
+          <w:lang w:val="ro-RO"/>
+        </w:rPr>
+        <w:t>D</w:t>
+      </w:r>
+      <w:r>
+        <w:rPr>
+          <w:lang w:val="ro-RO"/>
+        </w:rPr>
+        <w:t xml:space="preserve">R (GPIOx_PDDR , unde x poate fi A, B, C sau D) : </w:t>
+      </w:r>
+      <w:r>
+        <w:rPr>
+          <w:lang w:val="ro-RO"/>
+        </w:rPr>
+        <w:t xml:space="preserve">prin acest registru configurez/setez pinul ca fiind de input sau de output. </w:t>
+      </w:r>
+    </w:p>
+    <w:p>
+      <w:pPr>
+        <w:pStyle w:val="ListParagraph"/>
+        <w:ind w:left="1080"/>
+        <w:rPr>
+          <w:lang w:val="ro-RO"/>
+        </w:rPr>
+      </w:pPr>
+      <w:r>
+        <w:rPr>
+          <w:lang w:val="ro-RO"/>
+        </w:rPr>
+        <w:t xml:space="preserve">De exemplu, daca pentru pinul PTA4 registrul PDDR e setat pe 1, adica  GPIOA-&gt;PDDR |= 1 &lt;&lt; 4; atunci acel pin va fi </w:t>
+      </w:r>
+      <w:r>
+        <w:rPr>
+          <w:lang w:val="ro-RO"/>
+        </w:rPr>
+        <w:t>folosit pentru output, iar daca e setat pe 0, acel pin va fi folosit pentru input.</w:t>
+      </w:r>
+    </w:p>
+    <w:p>
+      <w:pPr>
+        <w:pStyle w:val="ListParagraph"/>
+        <w:ind w:left="1080"/>
+        <w:rPr>
+          <w:lang w:val="ro-RO"/>
+        </w:rPr>
+      </w:pPr>
+    </w:p>
+    <w:p>
+      <w:pPr>
+        <w:rPr>
+          <w:lang w:val="ro-RO"/>
+        </w:rPr>
+      </w:pPr>
+      <w:r>
+        <w:rPr>
+          <w:noProof/>
+        </w:rPr>
+        <w:drawing>
+          <wp:inline distT="0" distB="0" distL="0" distR="0" wp14:anchorId="53B4F771" wp14:editId="0A6219D2">
+            <wp:extent cx="5759450" cy="1837055"/>
+            <wp:effectExtent l="0" t="0" r="0" b="0"/>
+            <wp:docPr id="2" name="Picture 2"/>
+            <wp:cNvGraphicFramePr>
+              <a:graphicFrameLocks xmlns:a="http://schemas.openxmlformats.org/drawingml/2006/main" noChangeAspect="1"/>
+            </wp:cNvGraphicFramePr>
+            <a:graphic xmlns:a="http://schemas.openxmlformats.org/drawingml/2006/main">
+              <a:graphicData uri="http://schemas.openxmlformats.org/drawingml/2006/picture">
+                <pic:pic xmlns:pic="http://schemas.openxmlformats.org/drawingml/2006/picture">
+                  <pic:nvPicPr>
+                    <pic:cNvPr id="1" name=""/>
+                    <pic:cNvPicPr/>
+                  </pic:nvPicPr>
+                  <pic:blipFill>
+                    <a:blip r:embed="rId20">
+                      <a:extLst>
+                        <a:ext uri="{28A0092B-C50C-407E-A947-70E740481C1C}">
+                          <a14:useLocalDpi xmlns:a14="http://schemas.microsoft.com/office/drawing/2010/main" val="0"/>
+                        </a:ext>
+                      </a:extLst>
+                    </a:blip>
+                    <a:stretch>
+                      <a:fillRect/>
+                    </a:stretch>
+                  </pic:blipFill>
+                  <pic:spPr>
+                    <a:xfrm>
+                      <a:off x="0" y="0"/>
+                      <a:ext cx="5759450" cy="1837055"/>
+                    </a:xfrm>
+                    <a:prstGeom prst="rect">
+                      <a:avLst/>
+                    </a:prstGeom>
+                  </pic:spPr>
+                </pic:pic>
+              </a:graphicData>
+            </a:graphic>
+          </wp:inline>
+        </w:drawing>
+      </w:r>
+    </w:p>
+    <w:p>
+      <w:pPr>
+        <w:rPr>
+          <w:lang w:val="ro-RO"/>
+        </w:rPr>
+      </w:pPr>
+    </w:p>
+    <w:p>
+      <w:pPr>
+        <w:rPr>
+          <w:lang w:val="ro-RO"/>
+        </w:rPr>
+      </w:pPr>
+      <w:r>
+        <w:rPr>
+          <w:lang w:val="ro-RO"/>
+        </w:rPr>
+        <w:t>În continuare vom prezenta implementarea modului în proiectul nostru:</w:t>
+      </w:r>
+    </w:p>
+    <w:p>
+      <w:pPr>
+        <w:rPr>
+          <w:lang w:val="ro-RO"/>
+        </w:rPr>
+      </w:pPr>
     </w:p>
     <w:p>
       <w:pPr>
@@ -3245,6 +4128,467 @@
           <w:lang w:val="ro-RO"/>
         </w:rPr>
       </w:pPr>
+      <w:r>
+        <w:rPr>
+          <w:lang w:val="ro-RO"/>
+        </w:rPr>
+        <w:t>Inițializarea modulului PIT</w:t>
+      </w:r>
+    </w:p>
+    <w:p>
+      <w:pPr>
+        <w:ind w:left="720"/>
+        <w:rPr>
+          <w:lang w:val="ro-RO"/>
+        </w:rPr>
+      </w:pPr>
+    </w:p>
+    <w:p>
+      <w:pPr>
+        <w:ind w:firstLine="720"/>
+      </w:pPr>
+      <w:r>
+        <w:rPr>
+          <w:lang w:val="ro-RO"/>
+        </w:rPr>
+        <w:t>Perifericul P</w:t>
+      </w:r>
+      <w:r>
+        <w:rPr>
+          <w:lang w:val="ro-RO"/>
+        </w:rPr>
+        <w:t>IT</w:t>
+      </w:r>
+      <w:r>
+        <w:rPr>
+          <w:lang w:val="ro-RO"/>
+        </w:rPr>
+        <w:t xml:space="preserve"> e o entitate separata de procesor si poate functiona in paralel chiar daca noi facem debug</w:t>
+      </w:r>
+      <w:r>
+        <w:rPr>
+          <w:lang w:val="ro-RO"/>
+        </w:rPr>
+        <w:t xml:space="preserve">. </w:t>
+      </w:r>
+      <w:r>
+        <w:t xml:space="preserve">Perifericul PIT nu interfatează cu pini externi. </w:t>
+      </w:r>
+      <w:r>
+        <w:rPr>
+          <w:lang w:val="ro-RO"/>
+        </w:rPr>
+        <w:t xml:space="preserve">In general, pentru un numarator (PIT) avem : </w:t>
+      </w:r>
+    </w:p>
+    <w:p>
+      <w:pPr>
+        <w:pStyle w:val="ListParagraph"/>
+        <w:numPr>
+          <w:ilvl w:val="0"/>
+          <w:numId w:val="15"/>
+        </w:numPr>
+        <w:rPr>
+          <w:lang w:val="ro-RO"/>
+        </w:rPr>
+      </w:pPr>
+      <w:r>
+        <w:rPr>
+          <w:lang w:val="ro-RO"/>
+        </w:rPr>
+        <w:t xml:space="preserve">o frecventa de intrare (Fclk) </w:t>
+      </w:r>
+      <w:r>
+        <w:rPr>
+          <w:lang w:val="ro-RO"/>
+        </w:rPr>
+        <w:t>= frecventa sursei de ceas</w:t>
+      </w:r>
+    </w:p>
+    <w:p>
+      <w:pPr>
+        <w:pStyle w:val="ListParagraph"/>
+        <w:numPr>
+          <w:ilvl w:val="0"/>
+          <w:numId w:val="15"/>
+        </w:numPr>
+        <w:rPr>
+          <w:lang w:val="ro-RO"/>
+        </w:rPr>
+      </w:pPr>
+      <w:r>
+        <w:rPr>
+          <w:lang w:val="ro-RO"/>
+        </w:rPr>
+        <w:t>si rezolutia = pe cati biti e acel numarator, adica pana la cat numara.</w:t>
+      </w:r>
+    </w:p>
+    <w:p>
+      <w:pPr>
+        <w:ind w:firstLine="720"/>
+        <w:rPr>
+          <w:lang w:val="ro-RO"/>
+        </w:rPr>
+      </w:pPr>
+      <w:r>
+        <w:rPr>
+          <w:lang w:val="ro-RO"/>
+        </w:rPr>
+        <w:lastRenderedPageBreak/>
+        <w:t xml:space="preserve">Pe aceasta placa avem </w:t>
+      </w:r>
+      <w:r>
+        <w:t>PIT FRDM-KL25Z</w:t>
+      </w:r>
+      <w:r>
+        <w:rPr>
+          <w:lang w:val="ro-RO"/>
+        </w:rPr>
+        <w:t xml:space="preserve">. Exista doua </w:t>
+      </w:r>
+      <w:r>
+        <w:rPr>
+          <w:lang w:val="ro-RO"/>
+        </w:rPr>
+        <w:t>numaratoare</w:t>
+      </w:r>
+      <w:r>
+        <w:rPr>
+          <w:lang w:val="ro-RO"/>
+        </w:rPr>
+        <w:t xml:space="preserve"> care sunt </w:t>
+      </w:r>
+      <w:r>
+        <w:rPr>
+          <w:lang w:val="ro-RO"/>
+        </w:rPr>
+        <w:t xml:space="preserve"> descrescatoare si sunt pe 32 biti =&gt; numere de la 0 pana la 2^32 – 1.  Frecventa Fclk este de maxim 24 MHz = &gt; Pclk = 1/(24*10^5)s = 0,041 * 10^6s = 41ns. </w:t>
+      </w:r>
+    </w:p>
+    <w:p>
+      <w:pPr>
+        <w:jc w:val="center"/>
+        <w:rPr>
+          <w:lang w:val="ro-RO"/>
+        </w:rPr>
+      </w:pPr>
+      <w:r>
+        <w:rPr>
+          <w:noProof/>
+          <w:lang w:val="ro-RO"/>
+        </w:rPr>
+        <w:drawing>
+          <wp:inline distT="0" distB="0" distL="0" distR="0" wp14:anchorId="4F790F2D" wp14:editId="54EBC04F">
+            <wp:extent cx="4674536" cy="990600"/>
+            <wp:effectExtent l="0" t="0" r="0" b="0"/>
+            <wp:docPr id="10" name="Picture 10"/>
+            <wp:cNvGraphicFramePr>
+              <a:graphicFrameLocks xmlns:a="http://schemas.openxmlformats.org/drawingml/2006/main" noChangeAspect="1"/>
+            </wp:cNvGraphicFramePr>
+            <a:graphic xmlns:a="http://schemas.openxmlformats.org/drawingml/2006/main">
+              <a:graphicData uri="http://schemas.openxmlformats.org/drawingml/2006/picture">
+                <pic:pic xmlns:pic="http://schemas.openxmlformats.org/drawingml/2006/picture">
+                  <pic:nvPicPr>
+                    <pic:cNvPr id="0" name="Picture 2"/>
+                    <pic:cNvPicPr>
+                      <a:picLocks noChangeAspect="1" noChangeArrowheads="1"/>
+                    </pic:cNvPicPr>
+                  </pic:nvPicPr>
+                  <pic:blipFill>
+                    <a:blip r:embed="rId21">
+                      <a:extLst>
+                        <a:ext uri="{28A0092B-C50C-407E-A947-70E740481C1C}">
+                          <a14:useLocalDpi xmlns:a14="http://schemas.microsoft.com/office/drawing/2010/main" val="0"/>
+                        </a:ext>
+                      </a:extLst>
+                    </a:blip>
+                    <a:srcRect/>
+                    <a:stretch>
+                      <a:fillRect/>
+                    </a:stretch>
+                  </pic:blipFill>
+                  <pic:spPr bwMode="auto">
+                    <a:xfrm>
+                      <a:off x="0" y="0"/>
+                      <a:ext cx="4699609" cy="995913"/>
+                    </a:xfrm>
+                    <a:prstGeom prst="rect">
+                      <a:avLst/>
+                    </a:prstGeom>
+                    <a:noFill/>
+                  </pic:spPr>
+                </pic:pic>
+              </a:graphicData>
+            </a:graphic>
+          </wp:inline>
+        </w:drawing>
+      </w:r>
+    </w:p>
+    <w:p>
+      <w:r>
+        <w:rPr>
+          <w:lang w:val="ro-RO"/>
+        </w:rPr>
+        <w:tab/>
+        <w:t xml:space="preserve">Pentru a mari rezolutia avem la dispozitie </w:t>
+      </w:r>
+      <w:r>
+        <w:t>două canale</w:t>
+      </w:r>
+      <w:r>
+        <w:t xml:space="preserve"> care pot fi</w:t>
+      </w:r>
+      <w:r>
+        <w:t xml:space="preserve"> folosite pentru timere</w:t>
+      </w:r>
+      <w:r>
+        <w:t xml:space="preserve"> </w:t>
+      </w:r>
+      <w:r>
+        <w:t>(Channel 0 si Channel 1</w:t>
+      </w:r>
+      <w:r>
+        <w:t>, fiecare pe 32 biti</w:t>
+      </w:r>
+      <w:r>
+        <w:t>)</w:t>
+      </w:r>
+      <w:r>
+        <w:t>. Daca le concatenam vom avea numarator pe 64biti = &gt; numara de la 0 la 2^62 – 1 (se mareste plaja de valori). Accesul la un canal se face cu ajutorul sintaxei PIT-&gt;CHANNEL[x].</w:t>
+      </w:r>
+    </w:p>
+    <w:p>
+      <w:pPr>
+        <w:ind w:firstLine="720"/>
+      </w:pPr>
+      <w:r>
+        <w:t>Fiecare timer are asociată o valoare de numărare</w:t>
+      </w:r>
+      <w:r>
+        <w:t xml:space="preserve"> </w:t>
+      </w:r>
+      <w:r>
+        <w:t>independentă</w:t>
+      </w:r>
+      <w:r>
+        <w:t xml:space="preserve"> (load_value = LDVAL)</w:t>
+      </w:r>
+      <w:r>
+        <w:t>.</w:t>
+      </w:r>
+      <w:r>
+        <w:t xml:space="preserve"> In cazul placii noastre, e o valoare de la xare incepe sa numere (sa decrementeze).</w:t>
+      </w:r>
+    </w:p>
+    <w:p>
+      <w:pPr>
+        <w:ind w:firstLine="720"/>
+      </w:pPr>
+      <w:r>
+        <w:t>PIT ul, in general, are 3 registrii specifici:</w:t>
+      </w:r>
+    </w:p>
+    <w:p>
+      <w:pPr>
+        <w:pStyle w:val="ListParagraph"/>
+        <w:numPr>
+          <w:ilvl w:val="0"/>
+          <w:numId w:val="15"/>
+        </w:numPr>
+      </w:pPr>
+      <w:r>
+        <w:t>PIT_MCR</w:t>
+      </w:r>
+      <w:r>
+        <w:t xml:space="preserve"> : </w:t>
+      </w:r>
+      <w:r>
+        <w:t>This register enables or disables the PIT timer clocks and controls the timers when the</w:t>
+      </w:r>
+      <w:r>
+        <w:t xml:space="preserve"> </w:t>
+      </w:r>
+      <w:r>
+        <w:t>PIT enters the Debug mode.</w:t>
+      </w:r>
+      <w:r>
+        <w:t xml:space="preserve"> Contine printre cei 32 de biti:</w:t>
+      </w:r>
+    </w:p>
+    <w:p>
+      <w:pPr>
+        <w:pStyle w:val="ListParagraph"/>
+        <w:numPr>
+          <w:ilvl w:val="0"/>
+          <w:numId w:val="17"/>
+        </w:numPr>
+      </w:pPr>
+      <w:r>
+        <w:t>un bit pentru MDIS()</w:t>
+      </w:r>
+    </w:p>
+    <w:p>
+      <w:pPr>
+        <w:pStyle w:val="ListParagraph"/>
+        <w:numPr>
+          <w:ilvl w:val="0"/>
+          <w:numId w:val="17"/>
+        </w:numPr>
+      </w:pPr>
+      <w:r>
+        <w:t>un bit pentru FRZ : daca e 0</w:t>
+      </w:r>
+      <w:r>
+        <w:t>,</w:t>
+      </w:r>
+      <w:r>
+        <w:t xml:space="preserve"> timerul nu se blocheaza in cazul in care facem debug, iar daca e 1</w:t>
+      </w:r>
+      <w:r>
+        <w:t>,</w:t>
+      </w:r>
+      <w:r>
+        <w:t xml:space="preserve"> atunci timerul este oprit.</w:t>
+      </w:r>
+    </w:p>
+    <w:p>
+      <w:pPr>
+        <w:pStyle w:val="ListParagraph"/>
+        <w:numPr>
+          <w:ilvl w:val="0"/>
+          <w:numId w:val="15"/>
+        </w:numPr>
+      </w:pPr>
+      <w:r>
+        <w:t>PIT_LTMR</w:t>
+      </w:r>
+      <w:r>
+        <w:t>6</w:t>
+      </w:r>
+      <w:r>
+        <w:t>4H : acesta si urmatorul sunt pentru folositi pentru acea inlantuire/concatenare de timere</w:t>
+      </w:r>
+    </w:p>
+    <w:p>
+      <w:pPr>
+        <w:pStyle w:val="ListParagraph"/>
+        <w:numPr>
+          <w:ilvl w:val="0"/>
+          <w:numId w:val="15"/>
+        </w:numPr>
+      </w:pPr>
+      <w:r>
+        <w:t>PIT_LTMR</w:t>
+      </w:r>
+      <w:r>
+        <w:t>6</w:t>
+      </w:r>
+      <w:r>
+        <w:t xml:space="preserve">4L </w:t>
+      </w:r>
+    </w:p>
+    <w:p>
+      <w:pPr>
+        <w:ind w:firstLine="720"/>
+      </w:pPr>
+    </w:p>
+    <w:p>
+      <w:pPr>
+        <w:ind w:firstLine="720"/>
+      </w:pPr>
+      <w:r>
+        <w:t xml:space="preserve">Si fiecare timer/numarator/PIT la randul sau, are cate 4 registrii specifici: </w:t>
+      </w:r>
+    </w:p>
+    <w:p>
+      <w:pPr>
+        <w:pStyle w:val="ListParagraph"/>
+        <w:numPr>
+          <w:ilvl w:val="0"/>
+          <w:numId w:val="15"/>
+        </w:numPr>
+      </w:pPr>
+      <w:r>
+        <w:t>PIT_LDVALn (n e specific canalului, poate fi 0 sau 1) :</w:t>
+      </w:r>
+    </w:p>
+    <w:p>
+      <w:pPr>
+        <w:pStyle w:val="ListParagraph"/>
+        <w:numPr>
+          <w:ilvl w:val="0"/>
+          <w:numId w:val="15"/>
+        </w:numPr>
+      </w:pPr>
+      <w:r>
+        <w:t>PIT_CVALn (n e specific canalului, poate fi 0 sau 1) :</w:t>
+      </w:r>
+    </w:p>
+    <w:p>
+      <w:pPr>
+        <w:pStyle w:val="ListParagraph"/>
+        <w:numPr>
+          <w:ilvl w:val="0"/>
+          <w:numId w:val="15"/>
+        </w:numPr>
+      </w:pPr>
+      <w:r>
+        <w:t>PIT_TCTRLn (n e specific canalului, poate fi 0 sau 1) :</w:t>
+      </w:r>
+    </w:p>
+    <w:p>
+      <w:pPr>
+        <w:pStyle w:val="ListParagraph"/>
+        <w:numPr>
+          <w:ilvl w:val="0"/>
+          <w:numId w:val="15"/>
+        </w:numPr>
+      </w:pPr>
+      <w:r>
+        <w:t>PIT_TFLGLn (n e specific canalului, poate fi 0 sau 1) :</w:t>
+      </w:r>
+    </w:p>
+    <w:p>
+      <w:pPr>
+        <w:ind w:firstLine="720"/>
+        <w:rPr>
+          <w:lang w:val="ro-RO"/>
+        </w:rPr>
+      </w:pPr>
+    </w:p>
+    <w:p>
+      <w:pPr>
+        <w:ind w:firstLine="720"/>
+        <w:rPr>
+          <w:lang w:val="ro-RO"/>
+        </w:rPr>
+      </w:pPr>
+      <w:r>
+        <w:rPr>
+          <w:lang w:val="ro-RO"/>
+        </w:rPr>
+        <w:t>La proiectul nostru, modulul PIT este in stransa legatura cu led ul de pe placa, PIT fiind considerat device input iar ledul de pe placa, device</w:t>
+      </w:r>
+      <w:r>
+        <w:rPr>
+          <w:lang w:val="ro-RO"/>
+        </w:rPr>
+        <w:t xml:space="preserve"> </w:t>
+      </w:r>
+      <w:r>
+        <w:rPr>
+          <w:lang w:val="ro-RO"/>
+        </w:rPr>
+        <w:t>output. Cu ajutorul lui vom afisa succesiunea de culori in oridinea : verde, albastru, mov si negru, sau invers.</w:t>
+      </w:r>
+    </w:p>
+    <w:p>
+      <w:pPr>
+        <w:ind w:firstLine="720"/>
+        <w:rPr>
+          <w:lang w:val="ro-RO"/>
+        </w:rPr>
+      </w:pPr>
     </w:p>
     <w:p>
       <w:pPr>
@@ -3258,6 +4602,12 @@
           <w:lang w:val="ro-RO"/>
         </w:rPr>
       </w:pPr>
+      <w:r>
+        <w:rPr>
+          <w:lang w:val="ro-RO"/>
+        </w:rPr>
+        <w:t>Inițializarea modulului ADC</w:t>
+      </w:r>
     </w:p>
     <w:p>
       <w:pPr>
@@ -3328,6 +4678,222 @@
         </w:rPr>
         <w:t>În timpul realizării acestui proiect, am întâmpinat mai multe dificultăți, precum:</w:t>
       </w:r>
+    </w:p>
+    <w:p>
+      <w:pPr>
+        <w:pStyle w:val="ListParagraph"/>
+        <w:numPr>
+          <w:ilvl w:val="0"/>
+          <w:numId w:val="9"/>
+        </w:numPr>
+      </w:pPr>
+      <w:r>
+        <w:rPr>
+          <w:lang w:val="ro-RO"/>
+        </w:rPr>
+        <w:t xml:space="preserve">Nu stiam cum sa conectam ledurile pe breadboard. Rezolvare : </w:t>
+      </w:r>
+      <w:r>
+        <w:t>Majoritatea becurilor LED au polaritate, ceea ce înseamnă că trebuie conectate corect pentru a funcționa. În general, pentru un LED:</w:t>
+      </w:r>
+    </w:p>
+    <w:p>
+      <w:pPr>
+        <w:pStyle w:val="ListParagraph"/>
+      </w:pPr>
+      <w:r>
+        <w:rPr>
+          <w:b/>
+          <w:bCs/>
+        </w:rPr>
+        <w:t>Anodul</w:t>
+      </w:r>
+      <w:r>
+        <w:t xml:space="preserve"> este partea pozitivă și se conectează la sursa de tensiune sau la polul pozitiv al sursei de alimentare</w:t>
+      </w:r>
+      <w:r>
+        <w:t xml:space="preserve">; </w:t>
+      </w:r>
+      <w:r>
+        <w:t>poate fi identificat adesea prin sârmă mai lungă</w:t>
+      </w:r>
+      <w:r>
+        <w:t>.</w:t>
+      </w:r>
+    </w:p>
+    <w:p>
+      <w:pPr>
+        <w:pStyle w:val="ListParagraph"/>
+      </w:pPr>
+      <w:r>
+        <w:rPr>
+          <w:b/>
+          <w:bCs/>
+        </w:rPr>
+        <w:t>Catodul</w:t>
+      </w:r>
+      <w:r>
+        <w:t xml:space="preserve"> este partea negativă și se conectează la pământ (ground) sau la polul negativ al sursei de alimentare</w:t>
+      </w:r>
+      <w:r>
+        <w:t xml:space="preserve">; </w:t>
+      </w:r>
+      <w:r>
+        <w:t>este partea mai scurtă a sârmei</w:t>
+      </w:r>
+      <w:r>
+        <w:t>.</w:t>
+      </w:r>
+    </w:p>
+    <w:p>
+      <w:pPr>
+        <w:pStyle w:val="ListParagraph"/>
+      </w:pPr>
+    </w:p>
+    <w:p>
+      <w:pPr>
+        <w:pStyle w:val="ListParagraph"/>
+        <w:numPr>
+          <w:ilvl w:val="0"/>
+          <w:numId w:val="9"/>
+        </w:numPr>
+      </w:pPr>
+    </w:p>
+    <w:p>
+      <w:pPr>
+        <w:pStyle w:val="ListParagraph"/>
+      </w:pPr>
+    </w:p>
+    <w:p/>
+    <w:p>
+      <w:pPr>
+        <w:pStyle w:val="Heading1"/>
+        <w:rPr>
+          <w:lang w:val="ro-RO"/>
+        </w:rPr>
+      </w:pPr>
+      <w:r>
+        <w:rPr>
+          <w:lang w:val="ro-RO"/>
+        </w:rPr>
+        <w:t>Referințe</w:t>
+      </w:r>
+    </w:p>
+    <w:p>
+      <w:pPr>
+        <w:rPr>
+          <w:lang w:val="ro-RO"/>
+        </w:rPr>
+      </w:pPr>
+      <w:r>
+        <w:rPr>
+          <w:lang w:val="ro-RO"/>
+        </w:rPr>
+        <w:t>[1]</w:t>
+      </w:r>
+      <w:r>
+        <w:rPr>
+          <w:lang w:val="ro-RO"/>
+        </w:rPr>
+        <w:t xml:space="preserve"> </w:t>
+      </w:r>
+      <w:hyperlink r:id="rId22" w:anchor=":~:text=Plug%20the%20LED's%20longer%20lead,main%20part%20of%20the%20breadboard.&amp;text=Plug%20one%20of%20the%20leads,middle%20channel%20of%20the%20breadboard" w:history="1">
+        <w:r>
+          <w:rPr>
+            <w:rStyle w:val="Hyperlink"/>
+            <w:lang w:val="ro-RO"/>
+          </w:rPr>
+          <w:t>https://www.seeedstudio.com/blog/2020/01/06/how-to-use-a-breadboard-wiring-circuit-and-arduino-interfacing/#:~:text=Plug%20the%20LED's%20longer%20lead,main%20part%20of%20the%20breadboard.&amp;text=Plug%20one%20of%20the%20leads,middle%20channel%20of%20the%20breadboard</w:t>
+        </w:r>
+      </w:hyperlink>
+      <w:r>
+        <w:rPr>
+          <w:lang w:val="ro-RO"/>
+        </w:rPr>
+        <w:t>.</w:t>
+      </w:r>
+    </w:p>
+    <w:p>
+      <w:pPr>
+        <w:rPr>
+          <w:lang w:val="ro-RO"/>
+        </w:rPr>
+      </w:pPr>
+      <w:r>
+        <w:rPr>
+          <w:lang w:val="ro-RO"/>
+        </w:rPr>
+        <w:t xml:space="preserve">[2] </w:t>
+      </w:r>
+      <w:r>
+        <w:rPr>
+          <w:rFonts w:ascii="Arial" w:hAnsi="Arial" w:cs="Arial"/>
+          <w:lang w:val="ro-RO"/>
+        </w:rPr>
+        <w:t>FRDM-KL25Z_ReferenceManual</w:t>
+      </w:r>
+    </w:p>
+    <w:p>
+      <w:pPr>
+        <w:rPr>
+          <w:lang w:val="ro-RO"/>
+        </w:rPr>
+      </w:pPr>
+      <w:r>
+        <w:rPr>
+          <w:rFonts w:ascii="Arial" w:hAnsi="Arial" w:cs="Arial"/>
+          <w:lang w:val="ro-RO"/>
+        </w:rPr>
+        <w:t xml:space="preserve">[3] </w:t>
+      </w:r>
+      <w:r>
+        <w:rPr>
+          <w:rFonts w:ascii="Arial" w:hAnsi="Arial" w:cs="Arial"/>
+          <w:lang w:val="ro-RO"/>
+        </w:rPr>
+        <w:t>FRDM-KL25Z_Schematics</w:t>
+      </w:r>
+    </w:p>
+    <w:p>
+      <w:pPr>
+        <w:rPr>
+          <w:lang w:val="ro-RO"/>
+        </w:rPr>
+      </w:pPr>
+      <w:r>
+        <w:rPr>
+          <w:lang w:val="ro-RO"/>
+        </w:rPr>
+        <w:t xml:space="preserve">[4] </w:t>
+      </w:r>
+      <w:r>
+        <w:rPr>
+          <w:rFonts w:ascii="Arial" w:hAnsi="Arial" w:cs="Arial"/>
+          <w:lang w:val="ro-RO"/>
+        </w:rPr>
+        <w:t>FRDM-KL25Z_UserManual</w:t>
+      </w:r>
+    </w:p>
+    <w:p>
+      <w:pPr>
+        <w:rPr>
+          <w:lang w:val="ro-RO"/>
+        </w:rPr>
+      </w:pPr>
+    </w:p>
+    <w:p>
+      <w:pPr>
+        <w:rPr>
+          <w:lang w:val="ro-RO"/>
+        </w:rPr>
+      </w:pPr>
+    </w:p>
+    <w:p>
+      <w:pPr>
+        <w:rPr>
+          <w:lang w:val="ro-RO"/>
+        </w:rPr>
+      </w:pPr>
     </w:p>
     <w:p>
       <w:pPr>
@@ -3355,50 +4921,107 @@
         </w:docPartObj>
       </w:sdtPr>
       <w:sdtContent>
+        <w:bookmarkEnd w:id="7" w:displacedByCustomXml="prev"/>
         <w:p>
           <w:pPr>
             <w:pStyle w:val="Heading1"/>
-            <w:ind w:firstLine="284"/>
-            <w:rPr>
-              <w:lang w:val="ro-RO"/>
-            </w:rPr>
-          </w:pPr>
-          <w:r>
-            <w:rPr>
-              <w:lang w:val="ro-RO"/>
-            </w:rPr>
-            <w:t>Referințe</w:t>
-          </w:r>
-          <w:bookmarkEnd w:id="7"/>
-        </w:p>
-        <w:p>
-          <w:pPr>
-            <w:ind w:firstLine="284"/>
+            <w:numPr>
+              <w:ilvl w:val="0"/>
+              <w:numId w:val="0"/>
+            </w:numPr>
             <w:rPr>
               <w:lang w:val="ro-RO"/>
             </w:rPr>
           </w:pPr>
         </w:p>
-        <w:sdt>
-          <w:sdtPr>
-            <w:rPr>
-              <w:lang w:val="ro-RO"/>
-            </w:rPr>
-            <w:id w:val="-573587230"/>
-            <w:bibliography/>
-          </w:sdtPr>
-          <w:sdtContent>
-            <w:p/>
-            <w:p>
-              <w:pPr>
-                <w:ind w:firstLine="284"/>
-                <w:rPr>
-                  <w:lang w:val="ro-RO"/>
-                </w:rPr>
-              </w:pPr>
-            </w:p>
-          </w:sdtContent>
-        </w:sdt>
+        <w:tbl>
+          <w:tblPr>
+            <w:tblW w:w="177" w:type="pct"/>
+            <w:tblCellSpacing w:w="15" w:type="dxa"/>
+            <w:tblInd w:w="93" w:type="dxa"/>
+            <w:tblLook w:val="04A0" w:firstRow="1" w:lastRow="0" w:firstColumn="1" w:lastColumn="0" w:noHBand="0" w:noVBand="1"/>
+          </w:tblPr>
+          <w:tblGrid>
+            <w:gridCol w:w="267"/>
+            <w:gridCol w:w="81"/>
+          </w:tblGrid>
+          <w:tr>
+            <w:trPr>
+              <w:tblCellSpacing w:w="15" w:type="dxa"/>
+            </w:trPr>
+            <w:tc>
+              <w:tcPr>
+                <w:tcW w:w="3119" w:type="pct"/>
+              </w:tcPr>
+              <w:p>
+                <w:pPr>
+                  <w:pStyle w:val="Bibliography"/>
+                  <w:rPr>
+                    <w:noProof/>
+                  </w:rPr>
+                </w:pPr>
+              </w:p>
+            </w:tc>
+            <w:tc>
+              <w:tcPr>
+                <w:tcW w:w="505" w:type="pct"/>
+                <w:tcMar>
+                  <w:top w:w="15" w:type="dxa"/>
+                  <w:left w:w="15" w:type="dxa"/>
+                  <w:bottom w:w="15" w:type="dxa"/>
+                  <w:right w:w="15" w:type="dxa"/>
+                </w:tcMar>
+              </w:tcPr>
+              <w:p>
+                <w:pPr>
+                  <w:pStyle w:val="Bibliography"/>
+                  <w:rPr>
+                    <w:noProof/>
+                  </w:rPr>
+                </w:pPr>
+              </w:p>
+            </w:tc>
+          </w:tr>
+          <w:tr>
+            <w:trPr>
+              <w:trHeight w:val="172"/>
+              <w:tblCellSpacing w:w="15" w:type="dxa"/>
+            </w:trPr>
+            <w:tc>
+              <w:tcPr>
+                <w:tcW w:w="3119" w:type="pct"/>
+              </w:tcPr>
+              <w:p>
+                <w:pPr>
+                  <w:pStyle w:val="Bibliography"/>
+                  <w:rPr>
+                    <w:noProof/>
+                  </w:rPr>
+                </w:pPr>
+              </w:p>
+            </w:tc>
+            <w:tc>
+              <w:tcPr>
+                <w:tcW w:w="505" w:type="pct"/>
+                <w:tcMar>
+                  <w:top w:w="15" w:type="dxa"/>
+                  <w:left w:w="15" w:type="dxa"/>
+                  <w:bottom w:w="15" w:type="dxa"/>
+                  <w:right w:w="15" w:type="dxa"/>
+                </w:tcMar>
+              </w:tcPr>
+              <w:p>
+                <w:pPr>
+                  <w:pStyle w:val="Bibliography"/>
+                  <w:rPr>
+                    <w:noProof/>
+                  </w:rPr>
+                </w:pPr>
+              </w:p>
+            </w:tc>
+          </w:tr>
+        </w:tbl>
+        <w:p/>
       </w:sdtContent>
     </w:sdt>
     <w:p>
@@ -3410,7 +5033,7 @@
       </w:pPr>
     </w:p>
     <w:sectPr>
-      <w:footerReference w:type="default" r:id="rId12"/>
+      <w:footerReference w:type="default" r:id="rId23"/>
       <w:pgSz w:w="11906" w:h="16838" w:code="9"/>
       <w:pgMar w:top="1418" w:right="1418" w:bottom="1418" w:left="1418" w:header="720" w:footer="720" w:gutter="0"/>
       <w:cols w:space="720"/>
@@ -3537,6 +5160,95 @@
 <file path=word/numbering.xml><?xml version="1.0" encoding="utf-8"?>
 <w:numbering xmlns:wpc="http://schemas.microsoft.com/office/word/2010/wordprocessingCanvas" xmlns:cx="http://schemas.microsoft.com/office/drawing/2014/chartex" xmlns:cx1="http://schemas.microsoft.com/office/drawing/2015/9/8/chartex" xmlns:cx2="http://schemas.microsoft.com/office/drawing/2015/10/21/chartex" xmlns:cx3="http://schemas.microsoft.com/office/drawing/2016/5/9/chartex" xmlns:cx4="http://schemas.microsoft.com/office/drawing/2016/5/10/chartex" xmlns:cx5="http://schemas.microsoft.com/office/drawing/2016/5/11/chartex" xmlns:cx6="http://schemas.microsoft.com/office/drawing/2016/5/12/chartex" xmlns:cx7="http://schemas.microsoft.com/office/drawing/2016/5/13/chartex" xmlns:cx8="http://schemas.microsoft.com/office/drawing/2016/5/14/chartex" xmlns:mc="http://schemas.openxmlformats.org/markup-compatibility/2006" xmlns:aink="http://schemas.microsoft.com/office/drawing/2016/ink" xmlns:am3d="http://schemas.microsoft.com/office/drawing/2017/model3d" xmlns:o="urn:schemas-microsoft-com:office:office" xmlns:oel="http://schemas.microsoft.com/office/2019/extlst" xmlns:r="http://schemas.openxmlformats.org/officeDocument/2006/relationships" xmlns:m="http://schemas.openxmlformats.org/officeDocument/2006/math" xmlns:v="urn:schemas-microsoft-com:vml" xmlns:wp14="http://schemas.microsoft.com/office/word/2010/wordprocessingDrawing" xmlns:wp="http://schemas.openxmlformats.org/drawingml/2006/wordprocessingDrawing" xmlns:w10="urn:schemas-microsoft-com:office:word" xmlns:w="http://schemas.openxmlformats.org/wordprocessingml/2006/main" xmlns:w14="http://schemas.microsoft.com/office/word/2010/wordml" xmlns:w15="http://schemas.microsoft.com/office/word/2012/wordml" xmlns:w16cex="http://schemas.microsoft.com/office/word/2018/wordml/cex" xmlns:w16cid="http://schemas.microsoft.com/office/word/2016/wordml/cid" xmlns:w16="http://schemas.microsoft.com/office/word/2018/wordml" xmlns:w16sdtdh="http://schemas.microsoft.com/office/word/2020/wordml/sdtdatahash" xmlns:w16se="http://schemas.microsoft.com/office/word/2015/wordml/symex" xmlns:wpg="http://schemas.microsoft.com/office/word/2010/wordprocessingGroup" xmlns:wpi="http://schemas.microsoft.com/office/word/2010/wordprocessingInk" xmlns:wne="http://schemas.microsoft.com/office/word/2006/wordml" xmlns:wps="http://schemas.microsoft.com/office/word/2010/wordprocessingShape" mc:Ignorable="w14 w15 w16se w16cid w16 w16cex w16sdtdh wp14">
   <w:abstractNum w:abstractNumId="0" w15:restartNumberingAfterBreak="0">
+    <w:nsid w:val="0305055B"/>
+    <w:multiLevelType w:val="hybridMultilevel"/>
+    <w:tmpl w:val="011E4FB8"/>
+    <w:lvl w:ilvl="0" w:tplc="997EF73A">
+      <w:start w:val="1"/>
+      <w:numFmt w:val="lowerLetter"/>
+      <w:lvlText w:val="%1)"/>
+      <w:lvlJc w:val="left"/>
+      <w:pPr>
+        <w:ind w:left="1080" w:hanging="360"/>
+      </w:pPr>
+      <w:rPr>
+        <w:rFonts w:hint="default"/>
+      </w:rPr>
+    </w:lvl>
+    <w:lvl w:ilvl="1" w:tplc="04090019" w:tentative="1">
+      <w:start w:val="1"/>
+      <w:numFmt w:val="lowerLetter"/>
+      <w:lvlText w:val="%2."/>
+      <w:lvlJc w:val="left"/>
+      <w:pPr>
+        <w:ind w:left="1800" w:hanging="360"/>
+      </w:pPr>
+    </w:lvl>
+    <w:lvl w:ilvl="2" w:tplc="0409001B" w:tentative="1">
+      <w:start w:val="1"/>
+      <w:numFmt w:val="lowerRoman"/>
+      <w:lvlText w:val="%3."/>
+      <w:lvlJc w:val="right"/>
+      <w:pPr>
+        <w:ind w:left="2520" w:hanging="180"/>
+      </w:pPr>
+    </w:lvl>
+    <w:lvl w:ilvl="3" w:tplc="0409000F" w:tentative="1">
+      <w:start w:val="1"/>
+      <w:numFmt w:val="decimal"/>
+      <w:lvlText w:val="%4."/>
+      <w:lvlJc w:val="left"/>
+      <w:pPr>
+        <w:ind w:left="3240" w:hanging="360"/>
+      </w:pPr>
+    </w:lvl>
+    <w:lvl w:ilvl="4" w:tplc="04090019" w:tentative="1">
+      <w:start w:val="1"/>
+      <w:numFmt w:val="lowerLetter"/>
+      <w:lvlText w:val="%5."/>
+      <w:lvlJc w:val="left"/>
+      <w:pPr>
+        <w:ind w:left="3960" w:hanging="360"/>
+      </w:pPr>
+    </w:lvl>
+    <w:lvl w:ilvl="5" w:tplc="0409001B" w:tentative="1">
+      <w:start w:val="1"/>
+      <w:numFmt w:val="lowerRoman"/>
+      <w:lvlText w:val="%6."/>
+      <w:lvlJc w:val="right"/>
+      <w:pPr>
+        <w:ind w:left="4680" w:hanging="180"/>
+      </w:pPr>
+    </w:lvl>
+    <w:lvl w:ilvl="6" w:tplc="0409000F" w:tentative="1">
+      <w:start w:val="1"/>
+      <w:numFmt w:val="decimal"/>
+      <w:lvlText w:val="%7."/>
+      <w:lvlJc w:val="left"/>
+      <w:pPr>
+        <w:ind w:left="5400" w:hanging="360"/>
+      </w:pPr>
+    </w:lvl>
+    <w:lvl w:ilvl="7" w:tplc="04090019" w:tentative="1">
+      <w:start w:val="1"/>
+      <w:numFmt w:val="lowerLetter"/>
+      <w:lvlText w:val="%8."/>
+      <w:lvlJc w:val="left"/>
+      <w:pPr>
+        <w:ind w:left="6120" w:hanging="360"/>
+      </w:pPr>
+    </w:lvl>
+    <w:lvl w:ilvl="8" w:tplc="0409001B" w:tentative="1">
+      <w:start w:val="1"/>
+      <w:numFmt w:val="lowerRoman"/>
+      <w:lvlText w:val="%9."/>
+      <w:lvlJc w:val="right"/>
+      <w:pPr>
+        <w:ind w:left="6840" w:hanging="180"/>
+      </w:pPr>
+    </w:lvl>
+  </w:abstractNum>
+  <w:abstractNum w:abstractNumId="1" w15:restartNumberingAfterBreak="0">
     <w:nsid w:val="05471A2F"/>
     <w:multiLevelType w:val="hybridMultilevel"/>
     <w:tmpl w:val="53DA3682"/>
@@ -3649,7 +5361,495 @@
       </w:rPr>
     </w:lvl>
   </w:abstractNum>
-  <w:abstractNum w:abstractNumId="1" w15:restartNumberingAfterBreak="0">
+  <w:abstractNum w:abstractNumId="2" w15:restartNumberingAfterBreak="0">
+    <w:nsid w:val="0DC85116"/>
+    <w:multiLevelType w:val="hybridMultilevel"/>
+    <w:tmpl w:val="0116E56A"/>
+    <w:lvl w:ilvl="0" w:tplc="04090001">
+      <w:start w:val="1"/>
+      <w:numFmt w:val="bullet"/>
+      <w:lvlText w:val=""/>
+      <w:lvlJc w:val="left"/>
+      <w:pPr>
+        <w:ind w:left="1080" w:hanging="360"/>
+      </w:pPr>
+      <w:rPr>
+        <w:rFonts w:ascii="Symbol" w:hAnsi="Symbol" w:hint="default"/>
+      </w:rPr>
+    </w:lvl>
+    <w:lvl w:ilvl="1" w:tplc="04090003" w:tentative="1">
+      <w:start w:val="1"/>
+      <w:numFmt w:val="bullet"/>
+      <w:lvlText w:val="o"/>
+      <w:lvlJc w:val="left"/>
+      <w:pPr>
+        <w:ind w:left="1800" w:hanging="360"/>
+      </w:pPr>
+      <w:rPr>
+        <w:rFonts w:ascii="Courier New" w:hAnsi="Courier New" w:cs="Courier New" w:hint="default"/>
+      </w:rPr>
+    </w:lvl>
+    <w:lvl w:ilvl="2" w:tplc="04090005" w:tentative="1">
+      <w:start w:val="1"/>
+      <w:numFmt w:val="bullet"/>
+      <w:lvlText w:val=""/>
+      <w:lvlJc w:val="left"/>
+      <w:pPr>
+        <w:ind w:left="2520" w:hanging="360"/>
+      </w:pPr>
+      <w:rPr>
+        <w:rFonts w:ascii="Wingdings" w:hAnsi="Wingdings" w:hint="default"/>
+      </w:rPr>
+    </w:lvl>
+    <w:lvl w:ilvl="3" w:tplc="04090001" w:tentative="1">
+      <w:start w:val="1"/>
+      <w:numFmt w:val="bullet"/>
+      <w:lvlText w:val=""/>
+      <w:lvlJc w:val="left"/>
+      <w:pPr>
+        <w:ind w:left="3240" w:hanging="360"/>
+      </w:pPr>
+      <w:rPr>
+        <w:rFonts w:ascii="Symbol" w:hAnsi="Symbol" w:hint="default"/>
+      </w:rPr>
+    </w:lvl>
+    <w:lvl w:ilvl="4" w:tplc="04090003" w:tentative="1">
+      <w:start w:val="1"/>
+      <w:numFmt w:val="bullet"/>
+      <w:lvlText w:val="o"/>
+      <w:lvlJc w:val="left"/>
+      <w:pPr>
+        <w:ind w:left="3960" w:hanging="360"/>
+      </w:pPr>
+      <w:rPr>
+        <w:rFonts w:ascii="Courier New" w:hAnsi="Courier New" w:cs="Courier New" w:hint="default"/>
+      </w:rPr>
+    </w:lvl>
+    <w:lvl w:ilvl="5" w:tplc="04090005" w:tentative="1">
+      <w:start w:val="1"/>
+      <w:numFmt w:val="bullet"/>
+      <w:lvlText w:val=""/>
+      <w:lvlJc w:val="left"/>
+      <w:pPr>
+        <w:ind w:left="4680" w:hanging="360"/>
+      </w:pPr>
+      <w:rPr>
+        <w:rFonts w:ascii="Wingdings" w:hAnsi="Wingdings" w:hint="default"/>
+      </w:rPr>
+    </w:lvl>
+    <w:lvl w:ilvl="6" w:tplc="04090001" w:tentative="1">
+      <w:start w:val="1"/>
+      <w:numFmt w:val="bullet"/>
+      <w:lvlText w:val=""/>
+      <w:lvlJc w:val="left"/>
+      <w:pPr>
+        <w:ind w:left="5400" w:hanging="360"/>
+      </w:pPr>
+      <w:rPr>
+        <w:rFonts w:ascii="Symbol" w:hAnsi="Symbol" w:hint="default"/>
+      </w:rPr>
+    </w:lvl>
+    <w:lvl w:ilvl="7" w:tplc="04090003" w:tentative="1">
+      <w:start w:val="1"/>
+      <w:numFmt w:val="bullet"/>
+      <w:lvlText w:val="o"/>
+      <w:lvlJc w:val="left"/>
+      <w:pPr>
+        <w:ind w:left="6120" w:hanging="360"/>
+      </w:pPr>
+      <w:rPr>
+        <w:rFonts w:ascii="Courier New" w:hAnsi="Courier New" w:cs="Courier New" w:hint="default"/>
+      </w:rPr>
+    </w:lvl>
+    <w:lvl w:ilvl="8" w:tplc="04090005" w:tentative="1">
+      <w:start w:val="1"/>
+      <w:numFmt w:val="bullet"/>
+      <w:lvlText w:val=""/>
+      <w:lvlJc w:val="left"/>
+      <w:pPr>
+        <w:ind w:left="6840" w:hanging="360"/>
+      </w:pPr>
+      <w:rPr>
+        <w:rFonts w:ascii="Wingdings" w:hAnsi="Wingdings" w:hint="default"/>
+      </w:rPr>
+    </w:lvl>
+  </w:abstractNum>
+  <w:abstractNum w:abstractNumId="3" w15:restartNumberingAfterBreak="0">
+    <w:nsid w:val="1DF73CF7"/>
+    <w:multiLevelType w:val="hybridMultilevel"/>
+    <w:tmpl w:val="073AB81E"/>
+    <w:lvl w:ilvl="0" w:tplc="04090001">
+      <w:start w:val="1"/>
+      <w:numFmt w:val="bullet"/>
+      <w:lvlText w:val=""/>
+      <w:lvlJc w:val="left"/>
+      <w:pPr>
+        <w:ind w:left="720" w:hanging="360"/>
+      </w:pPr>
+      <w:rPr>
+        <w:rFonts w:ascii="Symbol" w:hAnsi="Symbol" w:hint="default"/>
+      </w:rPr>
+    </w:lvl>
+    <w:lvl w:ilvl="1" w:tplc="04090003" w:tentative="1">
+      <w:start w:val="1"/>
+      <w:numFmt w:val="bullet"/>
+      <w:lvlText w:val="o"/>
+      <w:lvlJc w:val="left"/>
+      <w:pPr>
+        <w:ind w:left="1440" w:hanging="360"/>
+      </w:pPr>
+      <w:rPr>
+        <w:rFonts w:ascii="Courier New" w:hAnsi="Courier New" w:cs="Courier New" w:hint="default"/>
+      </w:rPr>
+    </w:lvl>
+    <w:lvl w:ilvl="2" w:tplc="04090005" w:tentative="1">
+      <w:start w:val="1"/>
+      <w:numFmt w:val="bullet"/>
+      <w:lvlText w:val=""/>
+      <w:lvlJc w:val="left"/>
+      <w:pPr>
+        <w:ind w:left="2160" w:hanging="360"/>
+      </w:pPr>
+      <w:rPr>
+        <w:rFonts w:ascii="Wingdings" w:hAnsi="Wingdings" w:hint="default"/>
+      </w:rPr>
+    </w:lvl>
+    <w:lvl w:ilvl="3" w:tplc="04090001" w:tentative="1">
+      <w:start w:val="1"/>
+      <w:numFmt w:val="bullet"/>
+      <w:lvlText w:val=""/>
+      <w:lvlJc w:val="left"/>
+      <w:pPr>
+        <w:ind w:left="2880" w:hanging="360"/>
+      </w:pPr>
+      <w:rPr>
+        <w:rFonts w:ascii="Symbol" w:hAnsi="Symbol" w:hint="default"/>
+      </w:rPr>
+    </w:lvl>
+    <w:lvl w:ilvl="4" w:tplc="04090003" w:tentative="1">
+      <w:start w:val="1"/>
+      <w:numFmt w:val="bullet"/>
+      <w:lvlText w:val="o"/>
+      <w:lvlJc w:val="left"/>
+      <w:pPr>
+        <w:ind w:left="3600" w:hanging="360"/>
+      </w:pPr>
+      <w:rPr>
+        <w:rFonts w:ascii="Courier New" w:hAnsi="Courier New" w:cs="Courier New" w:hint="default"/>
+      </w:rPr>
+    </w:lvl>
+    <w:lvl w:ilvl="5" w:tplc="04090005" w:tentative="1">
+      <w:start w:val="1"/>
+      <w:numFmt w:val="bullet"/>
+      <w:lvlText w:val=""/>
+      <w:lvlJc w:val="left"/>
+      <w:pPr>
+        <w:ind w:left="4320" w:hanging="360"/>
+      </w:pPr>
+      <w:rPr>
+        <w:rFonts w:ascii="Wingdings" w:hAnsi="Wingdings" w:hint="default"/>
+      </w:rPr>
+    </w:lvl>
+    <w:lvl w:ilvl="6" w:tplc="04090001" w:tentative="1">
+      <w:start w:val="1"/>
+      <w:numFmt w:val="bullet"/>
+      <w:lvlText w:val=""/>
+      <w:lvlJc w:val="left"/>
+      <w:pPr>
+        <w:ind w:left="5040" w:hanging="360"/>
+      </w:pPr>
+      <w:rPr>
+        <w:rFonts w:ascii="Symbol" w:hAnsi="Symbol" w:hint="default"/>
+      </w:rPr>
+    </w:lvl>
+    <w:lvl w:ilvl="7" w:tplc="04090003" w:tentative="1">
+      <w:start w:val="1"/>
+      <w:numFmt w:val="bullet"/>
+      <w:lvlText w:val="o"/>
+      <w:lvlJc w:val="left"/>
+      <w:pPr>
+        <w:ind w:left="5760" w:hanging="360"/>
+      </w:pPr>
+      <w:rPr>
+        <w:rFonts w:ascii="Courier New" w:hAnsi="Courier New" w:cs="Courier New" w:hint="default"/>
+      </w:rPr>
+    </w:lvl>
+    <w:lvl w:ilvl="8" w:tplc="04090005" w:tentative="1">
+      <w:start w:val="1"/>
+      <w:numFmt w:val="bullet"/>
+      <w:lvlText w:val=""/>
+      <w:lvlJc w:val="left"/>
+      <w:pPr>
+        <w:ind w:left="6480" w:hanging="360"/>
+      </w:pPr>
+      <w:rPr>
+        <w:rFonts w:ascii="Wingdings" w:hAnsi="Wingdings" w:hint="default"/>
+      </w:rPr>
+    </w:lvl>
+  </w:abstractNum>
+  <w:abstractNum w:abstractNumId="4" w15:restartNumberingAfterBreak="0">
+    <w:nsid w:val="3C276FA4"/>
+    <w:multiLevelType w:val="hybridMultilevel"/>
+    <w:tmpl w:val="50867C48"/>
+    <w:lvl w:ilvl="0" w:tplc="04090001">
+      <w:start w:val="1"/>
+      <w:numFmt w:val="bullet"/>
+      <w:lvlText w:val=""/>
+      <w:lvlJc w:val="left"/>
+      <w:pPr>
+        <w:ind w:left="360" w:hanging="360"/>
+      </w:pPr>
+      <w:rPr>
+        <w:rFonts w:ascii="Symbol" w:hAnsi="Symbol" w:hint="default"/>
+      </w:rPr>
+    </w:lvl>
+    <w:lvl w:ilvl="1" w:tplc="04090003" w:tentative="1">
+      <w:start w:val="1"/>
+      <w:numFmt w:val="bullet"/>
+      <w:lvlText w:val="o"/>
+      <w:lvlJc w:val="left"/>
+      <w:pPr>
+        <w:ind w:left="1080" w:hanging="360"/>
+      </w:pPr>
+      <w:rPr>
+        <w:rFonts w:ascii="Courier New" w:hAnsi="Courier New" w:cs="Courier New" w:hint="default"/>
+      </w:rPr>
+    </w:lvl>
+    <w:lvl w:ilvl="2" w:tplc="04090005" w:tentative="1">
+      <w:start w:val="1"/>
+      <w:numFmt w:val="bullet"/>
+      <w:lvlText w:val=""/>
+      <w:lvlJc w:val="left"/>
+      <w:pPr>
+        <w:ind w:left="1800" w:hanging="360"/>
+      </w:pPr>
+      <w:rPr>
+        <w:rFonts w:ascii="Wingdings" w:hAnsi="Wingdings" w:hint="default"/>
+      </w:rPr>
+    </w:lvl>
+    <w:lvl w:ilvl="3" w:tplc="04090001" w:tentative="1">
+      <w:start w:val="1"/>
+      <w:numFmt w:val="bullet"/>
+      <w:lvlText w:val=""/>
+      <w:lvlJc w:val="left"/>
+      <w:pPr>
+        <w:ind w:left="2520" w:hanging="360"/>
+      </w:pPr>
+      <w:rPr>
+        <w:rFonts w:ascii="Symbol" w:hAnsi="Symbol" w:hint="default"/>
+      </w:rPr>
+    </w:lvl>
+    <w:lvl w:ilvl="4" w:tplc="04090003" w:tentative="1">
+      <w:start w:val="1"/>
+      <w:numFmt w:val="bullet"/>
+      <w:lvlText w:val="o"/>
+      <w:lvlJc w:val="left"/>
+      <w:pPr>
+        <w:ind w:left="3240" w:hanging="360"/>
+      </w:pPr>
+      <w:rPr>
+        <w:rFonts w:ascii="Courier New" w:hAnsi="Courier New" w:cs="Courier New" w:hint="default"/>
+      </w:rPr>
+    </w:lvl>
+    <w:lvl w:ilvl="5" w:tplc="04090005" w:tentative="1">
+      <w:start w:val="1"/>
+      <w:numFmt w:val="bullet"/>
+      <w:lvlText w:val=""/>
+      <w:lvlJc w:val="left"/>
+      <w:pPr>
+        <w:ind w:left="3960" w:hanging="360"/>
+      </w:pPr>
+      <w:rPr>
+        <w:rFonts w:ascii="Wingdings" w:hAnsi="Wingdings" w:hint="default"/>
+      </w:rPr>
+    </w:lvl>
+    <w:lvl w:ilvl="6" w:tplc="04090001" w:tentative="1">
+      <w:start w:val="1"/>
+      <w:numFmt w:val="bullet"/>
+      <w:lvlText w:val=""/>
+      <w:lvlJc w:val="left"/>
+      <w:pPr>
+        <w:ind w:left="4680" w:hanging="360"/>
+      </w:pPr>
+      <w:rPr>
+        <w:rFonts w:ascii="Symbol" w:hAnsi="Symbol" w:hint="default"/>
+      </w:rPr>
+    </w:lvl>
+    <w:lvl w:ilvl="7" w:tplc="04090003" w:tentative="1">
+      <w:start w:val="1"/>
+      <w:numFmt w:val="bullet"/>
+      <w:lvlText w:val="o"/>
+      <w:lvlJc w:val="left"/>
+      <w:pPr>
+        <w:ind w:left="5400" w:hanging="360"/>
+      </w:pPr>
+      <w:rPr>
+        <w:rFonts w:ascii="Courier New" w:hAnsi="Courier New" w:cs="Courier New" w:hint="default"/>
+      </w:rPr>
+    </w:lvl>
+    <w:lvl w:ilvl="8" w:tplc="04090005" w:tentative="1">
+      <w:start w:val="1"/>
+      <w:numFmt w:val="bullet"/>
+      <w:lvlText w:val=""/>
+      <w:lvlJc w:val="left"/>
+      <w:pPr>
+        <w:ind w:left="6120" w:hanging="360"/>
+      </w:pPr>
+      <w:rPr>
+        <w:rFonts w:ascii="Wingdings" w:hAnsi="Wingdings" w:hint="default"/>
+      </w:rPr>
+    </w:lvl>
+  </w:abstractNum>
+  <w:abstractNum w:abstractNumId="5" w15:restartNumberingAfterBreak="0">
+    <w:nsid w:val="3CA7061A"/>
+    <w:multiLevelType w:val="multilevel"/>
+    <w:tmpl w:val="A89AB1E0"/>
+    <w:lvl w:ilvl="0">
+      <w:start w:val="1"/>
+      <w:numFmt w:val="bullet"/>
+      <w:lvlText w:val=""/>
+      <w:lvlJc w:val="left"/>
+      <w:pPr>
+        <w:tabs>
+          <w:tab w:val="num" w:pos="720"/>
+        </w:tabs>
+        <w:ind w:left="720" w:hanging="360"/>
+      </w:pPr>
+      <w:rPr>
+        <w:rFonts w:ascii="Symbol" w:hAnsi="Symbol" w:hint="default"/>
+        <w:sz w:val="20"/>
+      </w:rPr>
+    </w:lvl>
+    <w:lvl w:ilvl="1" w:tentative="1">
+      <w:start w:val="1"/>
+      <w:numFmt w:val="bullet"/>
+      <w:lvlText w:val=""/>
+      <w:lvlJc w:val="left"/>
+      <w:pPr>
+        <w:tabs>
+          <w:tab w:val="num" w:pos="1440"/>
+        </w:tabs>
+        <w:ind w:left="1440" w:hanging="360"/>
+      </w:pPr>
+      <w:rPr>
+        <w:rFonts w:ascii="Symbol" w:hAnsi="Symbol" w:hint="default"/>
+        <w:sz w:val="20"/>
+      </w:rPr>
+    </w:lvl>
+    <w:lvl w:ilvl="2" w:tentative="1">
+      <w:start w:val="1"/>
+      <w:numFmt w:val="bullet"/>
+      <w:lvlText w:val=""/>
+      <w:lvlJc w:val="left"/>
+      <w:pPr>
+        <w:tabs>
+          <w:tab w:val="num" w:pos="2160"/>
+        </w:tabs>
+        <w:ind w:left="2160" w:hanging="360"/>
+      </w:pPr>
+      <w:rPr>
+        <w:rFonts w:ascii="Symbol" w:hAnsi="Symbol" w:hint="default"/>
+        <w:sz w:val="20"/>
+      </w:rPr>
+    </w:lvl>
+    <w:lvl w:ilvl="3" w:tentative="1">
+      <w:start w:val="1"/>
+      <w:numFmt w:val="bullet"/>
+      <w:lvlText w:val=""/>
+      <w:lvlJc w:val="left"/>
+      <w:pPr>
+        <w:tabs>
+          <w:tab w:val="num" w:pos="2880"/>
+        </w:tabs>
+        <w:ind w:left="2880" w:hanging="360"/>
+      </w:pPr>
+      <w:rPr>
+        <w:rFonts w:ascii="Symbol" w:hAnsi="Symbol" w:hint="default"/>
+        <w:sz w:val="20"/>
+      </w:rPr>
+    </w:lvl>
+    <w:lvl w:ilvl="4" w:tentative="1">
+      <w:start w:val="1"/>
+      <w:numFmt w:val="bullet"/>
+      <w:lvlText w:val=""/>
+      <w:lvlJc w:val="left"/>
+      <w:pPr>
+        <w:tabs>
+          <w:tab w:val="num" w:pos="3600"/>
+        </w:tabs>
+        <w:ind w:left="3600" w:hanging="360"/>
+      </w:pPr>
+      <w:rPr>
+        <w:rFonts w:ascii="Symbol" w:hAnsi="Symbol" w:hint="default"/>
+        <w:sz w:val="20"/>
+      </w:rPr>
+    </w:lvl>
+    <w:lvl w:ilvl="5" w:tentative="1">
+      <w:start w:val="1"/>
+      <w:numFmt w:val="bullet"/>
+      <w:lvlText w:val=""/>
+      <w:lvlJc w:val="left"/>
+      <w:pPr>
+        <w:tabs>
+          <w:tab w:val="num" w:pos="4320"/>
+        </w:tabs>
+        <w:ind w:left="4320" w:hanging="360"/>
+      </w:pPr>
+      <w:rPr>
+        <w:rFonts w:ascii="Symbol" w:hAnsi="Symbol" w:hint="default"/>
+        <w:sz w:val="20"/>
+      </w:rPr>
+    </w:lvl>
+    <w:lvl w:ilvl="6" w:tentative="1">
+      <w:start w:val="1"/>
+      <w:numFmt w:val="bullet"/>
+      <w:lvlText w:val=""/>
+      <w:lvlJc w:val="left"/>
+      <w:pPr>
+        <w:tabs>
+          <w:tab w:val="num" w:pos="5040"/>
+        </w:tabs>
+        <w:ind w:left="5040" w:hanging="360"/>
+      </w:pPr>
+      <w:rPr>
+        <w:rFonts w:ascii="Symbol" w:hAnsi="Symbol" w:hint="default"/>
+        <w:sz w:val="20"/>
+      </w:rPr>
+    </w:lvl>
+    <w:lvl w:ilvl="7" w:tentative="1">
+      <w:start w:val="1"/>
+      <w:numFmt w:val="bullet"/>
+      <w:lvlText w:val=""/>
+      <w:lvlJc w:val="left"/>
+      <w:pPr>
+        <w:tabs>
+          <w:tab w:val="num" w:pos="5760"/>
+        </w:tabs>
+        <w:ind w:left="5760" w:hanging="360"/>
+      </w:pPr>
+      <w:rPr>
+        <w:rFonts w:ascii="Symbol" w:hAnsi="Symbol" w:hint="default"/>
+        <w:sz w:val="20"/>
+      </w:rPr>
+    </w:lvl>
+    <w:lvl w:ilvl="8" w:tentative="1">
+      <w:start w:val="1"/>
+      <w:numFmt w:val="bullet"/>
+      <w:lvlText w:val=""/>
+      <w:lvlJc w:val="left"/>
+      <w:pPr>
+        <w:tabs>
+          <w:tab w:val="num" w:pos="6480"/>
+        </w:tabs>
+        <w:ind w:left="6480" w:hanging="360"/>
+      </w:pPr>
+      <w:rPr>
+        <w:rFonts w:ascii="Symbol" w:hAnsi="Symbol" w:hint="default"/>
+        <w:sz w:val="20"/>
+      </w:rPr>
+    </w:lvl>
+  </w:abstractNum>
+  <w:abstractNum w:abstractNumId="6" w15:restartNumberingAfterBreak="0">
     <w:nsid w:val="43846A3C"/>
     <w:multiLevelType w:val="hybridMultilevel"/>
     <w:tmpl w:val="90C6A140"/>
@@ -3762,7 +5962,7 @@
       </w:rPr>
     </w:lvl>
   </w:abstractNum>
-  <w:abstractNum w:abstractNumId="2" w15:restartNumberingAfterBreak="0">
+  <w:abstractNum w:abstractNumId="7" w15:restartNumberingAfterBreak="0">
     <w:nsid w:val="4426248D"/>
     <w:multiLevelType w:val="hybridMultilevel"/>
     <w:tmpl w:val="D96A48C6"/>
@@ -3875,7 +6075,7 @@
       </w:rPr>
     </w:lvl>
   </w:abstractNum>
-  <w:abstractNum w:abstractNumId="3" w15:restartNumberingAfterBreak="0">
+  <w:abstractNum w:abstractNumId="8" w15:restartNumberingAfterBreak="0">
     <w:nsid w:val="4B2F0C44"/>
     <w:multiLevelType w:val="multilevel"/>
     <w:tmpl w:val="2A14BD7A"/>
@@ -3997,7 +6197,120 @@
       </w:rPr>
     </w:lvl>
   </w:abstractNum>
-  <w:abstractNum w:abstractNumId="4" w15:restartNumberingAfterBreak="0">
+  <w:abstractNum w:abstractNumId="9" w15:restartNumberingAfterBreak="0">
+    <w:nsid w:val="58585EC7"/>
+    <w:multiLevelType w:val="hybridMultilevel"/>
+    <w:tmpl w:val="7B1680FE"/>
+    <w:lvl w:ilvl="0" w:tplc="04090001">
+      <w:start w:val="1"/>
+      <w:numFmt w:val="bullet"/>
+      <w:lvlText w:val=""/>
+      <w:lvlJc w:val="left"/>
+      <w:pPr>
+        <w:ind w:left="1004" w:hanging="360"/>
+      </w:pPr>
+      <w:rPr>
+        <w:rFonts w:ascii="Symbol" w:hAnsi="Symbol" w:hint="default"/>
+      </w:rPr>
+    </w:lvl>
+    <w:lvl w:ilvl="1" w:tplc="04090003">
+      <w:start w:val="1"/>
+      <w:numFmt w:val="bullet"/>
+      <w:lvlText w:val="o"/>
+      <w:lvlJc w:val="left"/>
+      <w:pPr>
+        <w:ind w:left="1724" w:hanging="360"/>
+      </w:pPr>
+      <w:rPr>
+        <w:rFonts w:ascii="Courier New" w:hAnsi="Courier New" w:cs="Courier New" w:hint="default"/>
+      </w:rPr>
+    </w:lvl>
+    <w:lvl w:ilvl="2" w:tplc="04090005">
+      <w:start w:val="1"/>
+      <w:numFmt w:val="bullet"/>
+      <w:lvlText w:val=""/>
+      <w:lvlJc w:val="left"/>
+      <w:pPr>
+        <w:ind w:left="2444" w:hanging="360"/>
+      </w:pPr>
+      <w:rPr>
+        <w:rFonts w:ascii="Wingdings" w:hAnsi="Wingdings" w:hint="default"/>
+      </w:rPr>
+    </w:lvl>
+    <w:lvl w:ilvl="3" w:tplc="04090001">
+      <w:start w:val="1"/>
+      <w:numFmt w:val="bullet"/>
+      <w:lvlText w:val=""/>
+      <w:lvlJc w:val="left"/>
+      <w:pPr>
+        <w:ind w:left="3164" w:hanging="360"/>
+      </w:pPr>
+      <w:rPr>
+        <w:rFonts w:ascii="Symbol" w:hAnsi="Symbol" w:hint="default"/>
+      </w:rPr>
+    </w:lvl>
+    <w:lvl w:ilvl="4" w:tplc="04090003">
+      <w:start w:val="1"/>
+      <w:numFmt w:val="bullet"/>
+      <w:lvlText w:val="o"/>
+      <w:lvlJc w:val="left"/>
+      <w:pPr>
+        <w:ind w:left="3884" w:hanging="360"/>
+      </w:pPr>
+      <w:rPr>
+        <w:rFonts w:ascii="Courier New" w:hAnsi="Courier New" w:cs="Courier New" w:hint="default"/>
+      </w:rPr>
+    </w:lvl>
+    <w:lvl w:ilvl="5" w:tplc="04090005">
+      <w:start w:val="1"/>
+      <w:numFmt w:val="bullet"/>
+      <w:lvlText w:val=""/>
+      <w:lvlJc w:val="left"/>
+      <w:pPr>
+        <w:ind w:left="4604" w:hanging="360"/>
+      </w:pPr>
+      <w:rPr>
+        <w:rFonts w:ascii="Wingdings" w:hAnsi="Wingdings" w:hint="default"/>
+      </w:rPr>
+    </w:lvl>
+    <w:lvl w:ilvl="6" w:tplc="04090001">
+      <w:start w:val="1"/>
+      <w:numFmt w:val="bullet"/>
+      <w:lvlText w:val=""/>
+      <w:lvlJc w:val="left"/>
+      <w:pPr>
+        <w:ind w:left="5324" w:hanging="360"/>
+      </w:pPr>
+      <w:rPr>
+        <w:rFonts w:ascii="Symbol" w:hAnsi="Symbol" w:hint="default"/>
+      </w:rPr>
+    </w:lvl>
+    <w:lvl w:ilvl="7" w:tplc="04090003">
+      <w:start w:val="1"/>
+      <w:numFmt w:val="bullet"/>
+      <w:lvlText w:val="o"/>
+      <w:lvlJc w:val="left"/>
+      <w:pPr>
+        <w:ind w:left="6044" w:hanging="360"/>
+      </w:pPr>
+      <w:rPr>
+        <w:rFonts w:ascii="Courier New" w:hAnsi="Courier New" w:cs="Courier New" w:hint="default"/>
+      </w:rPr>
+    </w:lvl>
+    <w:lvl w:ilvl="8" w:tplc="04090005">
+      <w:start w:val="1"/>
+      <w:numFmt w:val="bullet"/>
+      <w:lvlText w:val=""/>
+      <w:lvlJc w:val="left"/>
+      <w:pPr>
+        <w:ind w:left="6764" w:hanging="360"/>
+      </w:pPr>
+      <w:rPr>
+        <w:rFonts w:ascii="Wingdings" w:hAnsi="Wingdings" w:hint="default"/>
+      </w:rPr>
+    </w:lvl>
+  </w:abstractNum>
+  <w:abstractNum w:abstractNumId="10" w15:restartNumberingAfterBreak="0">
     <w:nsid w:val="5B40656A"/>
     <w:multiLevelType w:val="hybridMultilevel"/>
     <w:tmpl w:val="9BE8B2C2"/>
@@ -4110,7 +6423,232 @@
       </w:rPr>
     </w:lvl>
   </w:abstractNum>
-  <w:abstractNum w:abstractNumId="5" w15:restartNumberingAfterBreak="0">
+  <w:abstractNum w:abstractNumId="11" w15:restartNumberingAfterBreak="0">
+    <w:nsid w:val="5F830158"/>
+    <w:multiLevelType w:val="hybridMultilevel"/>
+    <w:tmpl w:val="C75C9DFE"/>
+    <w:lvl w:ilvl="0" w:tplc="30822FF2">
+      <w:numFmt w:val="bullet"/>
+      <w:lvlText w:val="-"/>
+      <w:lvlJc w:val="left"/>
+      <w:pPr>
+        <w:ind w:left="1080" w:hanging="360"/>
+      </w:pPr>
+      <w:rPr>
+        <w:rFonts w:ascii="Times New Roman" w:eastAsiaTheme="minorEastAsia" w:hAnsi="Times New Roman" w:cs="Times New Roman" w:hint="default"/>
+      </w:rPr>
+    </w:lvl>
+    <w:lvl w:ilvl="1" w:tplc="04090003" w:tentative="1">
+      <w:start w:val="1"/>
+      <w:numFmt w:val="bullet"/>
+      <w:lvlText w:val="o"/>
+      <w:lvlJc w:val="left"/>
+      <w:pPr>
+        <w:ind w:left="1800" w:hanging="360"/>
+      </w:pPr>
+      <w:rPr>
+        <w:rFonts w:ascii="Courier New" w:hAnsi="Courier New" w:cs="Courier New" w:hint="default"/>
+      </w:rPr>
+    </w:lvl>
+    <w:lvl w:ilvl="2" w:tplc="04090005" w:tentative="1">
+      <w:start w:val="1"/>
+      <w:numFmt w:val="bullet"/>
+      <w:lvlText w:val=""/>
+      <w:lvlJc w:val="left"/>
+      <w:pPr>
+        <w:ind w:left="2520" w:hanging="360"/>
+      </w:pPr>
+      <w:rPr>
+        <w:rFonts w:ascii="Wingdings" w:hAnsi="Wingdings" w:hint="default"/>
+      </w:rPr>
+    </w:lvl>
+    <w:lvl w:ilvl="3" w:tplc="04090001" w:tentative="1">
+      <w:start w:val="1"/>
+      <w:numFmt w:val="bullet"/>
+      <w:lvlText w:val=""/>
+      <w:lvlJc w:val="left"/>
+      <w:pPr>
+        <w:ind w:left="3240" w:hanging="360"/>
+      </w:pPr>
+      <w:rPr>
+        <w:rFonts w:ascii="Symbol" w:hAnsi="Symbol" w:hint="default"/>
+      </w:rPr>
+    </w:lvl>
+    <w:lvl w:ilvl="4" w:tplc="04090003" w:tentative="1">
+      <w:start w:val="1"/>
+      <w:numFmt w:val="bullet"/>
+      <w:lvlText w:val="o"/>
+      <w:lvlJc w:val="left"/>
+      <w:pPr>
+        <w:ind w:left="3960" w:hanging="360"/>
+      </w:pPr>
+      <w:rPr>
+        <w:rFonts w:ascii="Courier New" w:hAnsi="Courier New" w:cs="Courier New" w:hint="default"/>
+      </w:rPr>
+    </w:lvl>
+    <w:lvl w:ilvl="5" w:tplc="04090005" w:tentative="1">
+      <w:start w:val="1"/>
+      <w:numFmt w:val="bullet"/>
+      <w:lvlText w:val=""/>
+      <w:lvlJc w:val="left"/>
+      <w:pPr>
+        <w:ind w:left="4680" w:hanging="360"/>
+      </w:pPr>
+      <w:rPr>
+        <w:rFonts w:ascii="Wingdings" w:hAnsi="Wingdings" w:hint="default"/>
+      </w:rPr>
+    </w:lvl>
+    <w:lvl w:ilvl="6" w:tplc="04090001" w:tentative="1">
+      <w:start w:val="1"/>
+      <w:numFmt w:val="bullet"/>
+      <w:lvlText w:val=""/>
+      <w:lvlJc w:val="left"/>
+      <w:pPr>
+        <w:ind w:left="5400" w:hanging="360"/>
+      </w:pPr>
+      <w:rPr>
+        <w:rFonts w:ascii="Symbol" w:hAnsi="Symbol" w:hint="default"/>
+      </w:rPr>
+    </w:lvl>
+    <w:lvl w:ilvl="7" w:tplc="04090003" w:tentative="1">
+      <w:start w:val="1"/>
+      <w:numFmt w:val="bullet"/>
+      <w:lvlText w:val="o"/>
+      <w:lvlJc w:val="left"/>
+      <w:pPr>
+        <w:ind w:left="6120" w:hanging="360"/>
+      </w:pPr>
+      <w:rPr>
+        <w:rFonts w:ascii="Courier New" w:hAnsi="Courier New" w:cs="Courier New" w:hint="default"/>
+      </w:rPr>
+    </w:lvl>
+    <w:lvl w:ilvl="8" w:tplc="04090005" w:tentative="1">
+      <w:start w:val="1"/>
+      <w:numFmt w:val="bullet"/>
+      <w:lvlText w:val=""/>
+      <w:lvlJc w:val="left"/>
+      <w:pPr>
+        <w:ind w:left="6840" w:hanging="360"/>
+      </w:pPr>
+      <w:rPr>
+        <w:rFonts w:ascii="Wingdings" w:hAnsi="Wingdings" w:hint="default"/>
+      </w:rPr>
+    </w:lvl>
+  </w:abstractNum>
+  <w:abstractNum w:abstractNumId="12" w15:restartNumberingAfterBreak="0">
+    <w:nsid w:val="77BA6210"/>
+    <w:multiLevelType w:val="hybridMultilevel"/>
+    <w:tmpl w:val="EBEC687A"/>
+    <w:lvl w:ilvl="0" w:tplc="04090001">
+      <w:start w:val="1"/>
+      <w:numFmt w:val="bullet"/>
+      <w:lvlText w:val=""/>
+      <w:lvlJc w:val="left"/>
+      <w:pPr>
+        <w:ind w:left="720" w:hanging="360"/>
+      </w:pPr>
+      <w:rPr>
+        <w:rFonts w:ascii="Symbol" w:hAnsi="Symbol" w:hint="default"/>
+      </w:rPr>
+    </w:lvl>
+    <w:lvl w:ilvl="1" w:tplc="04090003" w:tentative="1">
+      <w:start w:val="1"/>
+      <w:numFmt w:val="bullet"/>
+      <w:lvlText w:val="o"/>
+      <w:lvlJc w:val="left"/>
+      <w:pPr>
+        <w:ind w:left="1440" w:hanging="360"/>
+      </w:pPr>
+      <w:rPr>
+        <w:rFonts w:ascii="Courier New" w:hAnsi="Courier New" w:cs="Courier New" w:hint="default"/>
+      </w:rPr>
+    </w:lvl>
+    <w:lvl w:ilvl="2" w:tplc="04090005" w:tentative="1">
+      <w:start w:val="1"/>
+      <w:numFmt w:val="bullet"/>
+      <w:lvlText w:val=""/>
+      <w:lvlJc w:val="left"/>
+      <w:pPr>
+        <w:ind w:left="2160" w:hanging="360"/>
+      </w:pPr>
+      <w:rPr>
+        <w:rFonts w:ascii="Wingdings" w:hAnsi="Wingdings" w:hint="default"/>
+      </w:rPr>
+    </w:lvl>
+    <w:lvl w:ilvl="3" w:tplc="04090001" w:tentative="1">
+      <w:start w:val="1"/>
+      <w:numFmt w:val="bullet"/>
+      <w:lvlText w:val=""/>
+      <w:lvlJc w:val="left"/>
+      <w:pPr>
+        <w:ind w:left="2880" w:hanging="360"/>
+      </w:pPr>
+      <w:rPr>
+        <w:rFonts w:ascii="Symbol" w:hAnsi="Symbol" w:hint="default"/>
+      </w:rPr>
+    </w:lvl>
+    <w:lvl w:ilvl="4" w:tplc="04090003" w:tentative="1">
+      <w:start w:val="1"/>
+      <w:numFmt w:val="bullet"/>
+      <w:lvlText w:val="o"/>
+      <w:lvlJc w:val="left"/>
+      <w:pPr>
+        <w:ind w:left="3600" w:hanging="360"/>
+      </w:pPr>
+      <w:rPr>
+        <w:rFonts w:ascii="Courier New" w:hAnsi="Courier New" w:cs="Courier New" w:hint="default"/>
+      </w:rPr>
+    </w:lvl>
+    <w:lvl w:ilvl="5" w:tplc="04090005" w:tentative="1">
+      <w:start w:val="1"/>
+      <w:numFmt w:val="bullet"/>
+      <w:lvlText w:val=""/>
+      <w:lvlJc w:val="left"/>
+      <w:pPr>
+        <w:ind w:left="4320" w:hanging="360"/>
+      </w:pPr>
+      <w:rPr>
+        <w:rFonts w:ascii="Wingdings" w:hAnsi="Wingdings" w:hint="default"/>
+      </w:rPr>
+    </w:lvl>
+    <w:lvl w:ilvl="6" w:tplc="04090001" w:tentative="1">
+      <w:start w:val="1"/>
+      <w:numFmt w:val="bullet"/>
+      <w:lvlText w:val=""/>
+      <w:lvlJc w:val="left"/>
+      <w:pPr>
+        <w:ind w:left="5040" w:hanging="360"/>
+      </w:pPr>
+      <w:rPr>
+        <w:rFonts w:ascii="Symbol" w:hAnsi="Symbol" w:hint="default"/>
+      </w:rPr>
+    </w:lvl>
+    <w:lvl w:ilvl="7" w:tplc="04090003" w:tentative="1">
+      <w:start w:val="1"/>
+      <w:numFmt w:val="bullet"/>
+      <w:lvlText w:val="o"/>
+      <w:lvlJc w:val="left"/>
+      <w:pPr>
+        <w:ind w:left="5760" w:hanging="360"/>
+      </w:pPr>
+      <w:rPr>
+        <w:rFonts w:ascii="Courier New" w:hAnsi="Courier New" w:cs="Courier New" w:hint="default"/>
+      </w:rPr>
+    </w:lvl>
+    <w:lvl w:ilvl="8" w:tplc="04090005" w:tentative="1">
+      <w:start w:val="1"/>
+      <w:numFmt w:val="bullet"/>
+      <w:lvlText w:val=""/>
+      <w:lvlJc w:val="left"/>
+      <w:pPr>
+        <w:ind w:left="6480" w:hanging="360"/>
+      </w:pPr>
+      <w:rPr>
+        <w:rFonts w:ascii="Wingdings" w:hAnsi="Wingdings" w:hint="default"/>
+      </w:rPr>
+    </w:lvl>
+  </w:abstractNum>
+  <w:abstractNum w:abstractNumId="13" w15:restartNumberingAfterBreak="0">
     <w:nsid w:val="7B750BB3"/>
     <w:multiLevelType w:val="multilevel"/>
     <w:tmpl w:val="0444EA94"/>
@@ -4260,25 +6798,25 @@
     </w:lvl>
   </w:abstractNum>
   <w:num w:numId="1" w16cid:durableId="1232351959">
-    <w:abstractNumId w:val="3"/>
+    <w:abstractNumId w:val="8"/>
   </w:num>
   <w:num w:numId="2" w16cid:durableId="469321763">
-    <w:abstractNumId w:val="0"/>
+    <w:abstractNumId w:val="1"/>
   </w:num>
   <w:num w:numId="3" w16cid:durableId="1628929888">
-    <w:abstractNumId w:val="2"/>
+    <w:abstractNumId w:val="7"/>
   </w:num>
   <w:num w:numId="4" w16cid:durableId="14772638">
-    <w:abstractNumId w:val="4"/>
+    <w:abstractNumId w:val="10"/>
   </w:num>
   <w:num w:numId="5" w16cid:durableId="1199004177">
-    <w:abstractNumId w:val="1"/>
+    <w:abstractNumId w:val="6"/>
   </w:num>
   <w:num w:numId="6" w16cid:durableId="942811083">
-    <w:abstractNumId w:val="3"/>
+    <w:abstractNumId w:val="8"/>
   </w:num>
   <w:num w:numId="7" w16cid:durableId="1765879688">
-    <w:abstractNumId w:val="3"/>
+    <w:abstractNumId w:val="8"/>
     <w:lvlOverride w:ilvl="0">
       <w:startOverride w:val="1"/>
     </w:lvlOverride>
@@ -4308,7 +6846,34 @@
     </w:lvlOverride>
   </w:num>
   <w:num w:numId="8" w16cid:durableId="133303967">
+    <w:abstractNumId w:val="13"/>
+  </w:num>
+  <w:num w:numId="9" w16cid:durableId="1876113998">
+    <w:abstractNumId w:val="12"/>
+  </w:num>
+  <w:num w:numId="10" w16cid:durableId="1546210437">
     <w:abstractNumId w:val="5"/>
+  </w:num>
+  <w:num w:numId="11" w16cid:durableId="1976913206">
+    <w:abstractNumId w:val="8"/>
+  </w:num>
+  <w:num w:numId="12" w16cid:durableId="928125252">
+    <w:abstractNumId w:val="9"/>
+  </w:num>
+  <w:num w:numId="13" w16cid:durableId="2038120305">
+    <w:abstractNumId w:val="3"/>
+  </w:num>
+  <w:num w:numId="14" w16cid:durableId="13307617">
+    <w:abstractNumId w:val="2"/>
+  </w:num>
+  <w:num w:numId="15" w16cid:durableId="1336347939">
+    <w:abstractNumId w:val="11"/>
+  </w:num>
+  <w:num w:numId="16" w16cid:durableId="350381637">
+    <w:abstractNumId w:val="4"/>
+  </w:num>
+  <w:num w:numId="17" w16cid:durableId="288824136">
+    <w:abstractNumId w:val="0"/>
   </w:num>
 </w:numbering>
 </file>
@@ -4796,7 +7361,6 @@
   <w:style w:type="character" w:default="1" w:styleId="DefaultParagraphFont">
     <w:name w:val="Default Paragraph Font"/>
     <w:uiPriority w:val="1"/>
-    <w:semiHidden/>
     <w:unhideWhenUsed/>
   </w:style>
   <w:style w:type="table" w:default="1" w:styleId="TableNormal">
@@ -5059,6 +7623,53 @@
       <w:spacing w:after="100"/>
       <w:ind w:left="480"/>
     </w:pPr>
+  </w:style>
+  <w:style w:type="paragraph" w:styleId="NormalWeb">
+    <w:name w:val="Normal (Web)"/>
+    <w:basedOn w:val="Normal"/>
+    <w:uiPriority w:val="99"/>
+    <w:semiHidden/>
+    <w:unhideWhenUsed/>
+    <w:rsid w:val="00B168BD"/>
+    <w:rPr>
+      <w:rFonts w:cs="Times New Roman"/>
+      <w:szCs w:val="24"/>
+    </w:rPr>
+  </w:style>
+  <w:style w:type="character" w:styleId="UnresolvedMention">
+    <w:name w:val="Unresolved Mention"/>
+    <w:basedOn w:val="DefaultParagraphFont"/>
+    <w:uiPriority w:val="99"/>
+    <w:semiHidden/>
+    <w:unhideWhenUsed/>
+    <w:rsid w:val="00AB3559"/>
+    <w:rPr>
+      <w:color w:val="605E5C"/>
+      <w:shd w:val="clear" w:color="auto" w:fill="E1DFDD"/>
+    </w:rPr>
+  </w:style>
+  <w:style w:type="table" w:styleId="TableGrid">
+    <w:name w:val="Table Grid"/>
+    <w:basedOn w:val="TableNormal"/>
+    <w:uiPriority w:val="39"/>
+    <w:rsid w:val="002D0778"/>
+    <w:pPr>
+      <w:spacing w:after="0" w:line="240" w:lineRule="auto"/>
+    </w:pPr>
+    <w:rPr>
+      <w:rFonts w:eastAsiaTheme="minorHAnsi"/>
+      <w:lang w:eastAsia="en-US"/>
+    </w:rPr>
+    <w:tblPr>
+      <w:tblBorders>
+        <w:top w:val="single" w:sz="4" w:space="0" w:color="auto"/>
+        <w:left w:val="single" w:sz="4" w:space="0" w:color="auto"/>
+        <w:bottom w:val="single" w:sz="4" w:space="0" w:color="auto"/>
+        <w:right w:val="single" w:sz="4" w:space="0" w:color="auto"/>
+        <w:insideH w:val="single" w:sz="4" w:space="0" w:color="auto"/>
+        <w:insideV w:val="single" w:sz="4" w:space="0" w:color="auto"/>
+      </w:tblBorders>
+    </w:tblPr>
   </w:style>
 </w:styles>
 </file>

--- a/DOC/proiect_microprocesoare_documentatie.docx
+++ b/DOC/proiect_microprocesoare_documentatie.docx
@@ -4235,10 +4235,31 @@
           <w:lang w:val="ro-RO"/>
         </w:rPr>
         <w:lastRenderedPageBreak/>
-        <w:t xml:space="preserve">Pe aceasta placa avem </w:t>
-      </w:r>
-      <w:r>
-        <w:t>PIT FRDM-KL25Z</w:t>
+        <w:t>Pe aceasta placa</w:t>
+      </w:r>
+      <w:r>
+        <w:rPr>
+          <w:lang w:val="ro-RO"/>
+        </w:rPr>
+        <w:t xml:space="preserve"> </w:t>
+      </w:r>
+      <w:r>
+        <w:t>FRDM-KL25Z</w:t>
+      </w:r>
+      <w:r>
+        <w:rPr>
+          <w:lang w:val="ro-RO"/>
+        </w:rPr>
+        <w:t xml:space="preserve"> avem</w:t>
+      </w:r>
+      <w:r>
+        <w:rPr>
+          <w:lang w:val="ro-RO"/>
+        </w:rPr>
+        <w:t xml:space="preserve"> doua surse de ceas</w:t>
+      </w:r>
+      <w:r>
+        <w:t xml:space="preserve"> (acele 2 cipuri cu suprafata metalica, argintie : y1 si y2)</w:t>
       </w:r>
       <w:r>
         <w:rPr>
@@ -4323,6 +4344,12 @@
           </wp:inline>
         </w:drawing>
       </w:r>
+      <w:r>
+        <w:rPr>
+          <w:lang w:val="ro-RO"/>
+        </w:rPr>
+        <w:t xml:space="preserve"> </w:t>
+      </w:r>
     </w:p>
     <w:p>
       <w:r>
@@ -4424,7 +4451,52 @@
         </w:numPr>
       </w:pPr>
       <w:r>
-        <w:t>un bit pentru MDIS()</w:t>
+        <w:t>un bit pentru MDIS</w:t>
+      </w:r>
+      <w:r>
+        <w:t xml:space="preserve"> : </w:t>
+      </w:r>
+    </w:p>
+    <w:p>
+      <w:r>
+        <w:rPr>
+          <w:noProof/>
+        </w:rPr>
+        <w:drawing>
+          <wp:inline distT="0" distB="0" distL="0" distR="0" wp14:anchorId="5BDA3D8C" wp14:editId="5F096DC6">
+            <wp:extent cx="5759450" cy="960120"/>
+            <wp:effectExtent l="0" t="0" r="0" b="0"/>
+            <wp:docPr id="15" name="Picture 15"/>
+            <wp:cNvGraphicFramePr>
+              <a:graphicFrameLocks xmlns:a="http://schemas.openxmlformats.org/drawingml/2006/main" noChangeAspect="1"/>
+            </wp:cNvGraphicFramePr>
+            <a:graphic xmlns:a="http://schemas.openxmlformats.org/drawingml/2006/main">
+              <a:graphicData uri="http://schemas.openxmlformats.org/drawingml/2006/picture">
+                <pic:pic xmlns:pic="http://schemas.openxmlformats.org/drawingml/2006/picture">
+                  <pic:nvPicPr>
+                    <pic:cNvPr id="1" name=""/>
+                    <pic:cNvPicPr/>
+                  </pic:nvPicPr>
+                  <pic:blipFill>
+                    <a:blip r:embed="rId22"/>
+                    <a:stretch>
+                      <a:fillRect/>
+                    </a:stretch>
+                  </pic:blipFill>
+                  <pic:spPr>
+                    <a:xfrm>
+                      <a:off x="0" y="0"/>
+                      <a:ext cx="5759450" cy="960120"/>
+                    </a:xfrm>
+                    <a:prstGeom prst="rect">
+                      <a:avLst/>
+                    </a:prstGeom>
+                  </pic:spPr>
+                </pic:pic>
+              </a:graphicData>
+            </a:graphic>
+          </wp:inline>
+        </w:drawing>
       </w:r>
     </w:p>
     <w:p>
@@ -4454,20 +4526,8 @@
     <w:p>
       <w:pPr>
         <w:pStyle w:val="ListParagraph"/>
-        <w:numPr>
-          <w:ilvl w:val="0"/>
-          <w:numId w:val="15"/>
-        </w:numPr>
-      </w:pPr>
-      <w:r>
-        <w:t>PIT_LTMR</w:t>
-      </w:r>
-      <w:r>
-        <w:t>6</w:t>
-      </w:r>
-      <w:r>
-        <w:t>4H : acesta si urmatorul sunt pentru folositi pentru acea inlantuire/concatenare de timere</w:t>
-      </w:r>
+        <w:ind w:left="1080"/>
+      </w:pPr>
     </w:p>
     <w:p>
       <w:pPr>
@@ -4484,20 +4544,13 @@
         <w:t>6</w:t>
       </w:r>
       <w:r>
-        <w:t xml:space="preserve">4L </w:t>
-      </w:r>
-    </w:p>
-    <w:p>
-      <w:pPr>
-        <w:ind w:firstLine="720"/>
-      </w:pPr>
-    </w:p>
-    <w:p>
-      <w:pPr>
-        <w:ind w:firstLine="720"/>
-      </w:pPr>
-      <w:r>
-        <w:t xml:space="preserve">Si fiecare timer/numarator/PIT la randul sau, are cate 4 registrii specifici: </w:t>
+        <w:t>4H</w:t>
+      </w:r>
+      <w:r>
+        <w:t xml:space="preserve"> </w:t>
+      </w:r>
+      <w:r>
+        <w:t>: acesta si urmatorul sunt pentru folositi pentru acea inlantuire/concatenare de timere</w:t>
       </w:r>
     </w:p>
     <w:p>
@@ -4509,7 +4562,26 @@
         </w:numPr>
       </w:pPr>
       <w:r>
-        <w:t>PIT_LDVALn (n e specific canalului, poate fi 0 sau 1) :</w:t>
+        <w:t>PIT_LTMR</w:t>
+      </w:r>
+      <w:r>
+        <w:t>6</w:t>
+      </w:r>
+      <w:r>
+        <w:t xml:space="preserve">4L </w:t>
+      </w:r>
+    </w:p>
+    <w:p>
+      <w:pPr>
+        <w:ind w:firstLine="720"/>
+      </w:pPr>
+    </w:p>
+    <w:p>
+      <w:pPr>
+        <w:ind w:firstLine="720"/>
+      </w:pPr>
+      <w:r>
+        <w:t xml:space="preserve">Si fiecare timer/numarator/PIT la randul sau, are cate 4 registrii specifici: </w:t>
       </w:r>
     </w:p>
     <w:p>
@@ -4521,7 +4593,56 @@
         </w:numPr>
       </w:pPr>
       <w:r>
-        <w:t>PIT_CVALn (n e specific canalului, poate fi 0 sau 1) :</w:t>
+        <w:t>PIT_LDVALn (n e specific canalului, poate fi 0 sau 1) :</w:t>
+      </w:r>
+      <w:r>
+        <w:t xml:space="preserve"> </w:t>
+      </w:r>
+      <w:r>
+        <w:t>reprezinta load_value; prin el specific perioada dintre doua intreruperi(reseturi).</w:t>
+      </w:r>
+    </w:p>
+    <w:p>
+      <w:r>
+        <w:rPr>
+          <w:noProof/>
+        </w:rPr>
+        <w:lastRenderedPageBreak/>
+        <w:drawing>
+          <wp:inline distT="0" distB="0" distL="0" distR="0" wp14:anchorId="5E82861B" wp14:editId="34C2F6F6">
+            <wp:extent cx="5759450" cy="1299210"/>
+            <wp:effectExtent l="0" t="0" r="0" b="0"/>
+            <wp:docPr id="16" name="Picture 16"/>
+            <wp:cNvGraphicFramePr>
+              <a:graphicFrameLocks xmlns:a="http://schemas.openxmlformats.org/drawingml/2006/main" noChangeAspect="1"/>
+            </wp:cNvGraphicFramePr>
+            <a:graphic xmlns:a="http://schemas.openxmlformats.org/drawingml/2006/main">
+              <a:graphicData uri="http://schemas.openxmlformats.org/drawingml/2006/picture">
+                <pic:pic xmlns:pic="http://schemas.openxmlformats.org/drawingml/2006/picture">
+                  <pic:nvPicPr>
+                    <pic:cNvPr id="1" name=""/>
+                    <pic:cNvPicPr/>
+                  </pic:nvPicPr>
+                  <pic:blipFill>
+                    <a:blip r:embed="rId23"/>
+                    <a:stretch>
+                      <a:fillRect/>
+                    </a:stretch>
+                  </pic:blipFill>
+                  <pic:spPr>
+                    <a:xfrm>
+                      <a:off x="0" y="0"/>
+                      <a:ext cx="5759450" cy="1299210"/>
+                    </a:xfrm>
+                    <a:prstGeom prst="rect">
+                      <a:avLst/>
+                    </a:prstGeom>
+                  </pic:spPr>
+                </pic:pic>
+              </a:graphicData>
+            </a:graphic>
+          </wp:inline>
+        </w:drawing>
       </w:r>
     </w:p>
     <w:p>
@@ -4533,7 +4654,52 @@
         </w:numPr>
       </w:pPr>
       <w:r>
-        <w:t>PIT_TCTRLn (n e specific canalului, poate fi 0 sau 1) :</w:t>
+        <w:t>PIT_CVALn (n e specific canalului, poate fi 0 sau 1) :</w:t>
+      </w:r>
+      <w:r>
+        <w:t xml:space="preserve"> avem doar drept de read(R) si reprezinta valoarea curenta a timerului.</w:t>
+      </w:r>
+    </w:p>
+    <w:p>
+      <w:r>
+        <w:rPr>
+          <w:noProof/>
+        </w:rPr>
+        <w:drawing>
+          <wp:inline distT="0" distB="0" distL="0" distR="0" wp14:anchorId="1C8E7052" wp14:editId="7378B5C6">
+            <wp:extent cx="5759450" cy="1338580"/>
+            <wp:effectExtent l="0" t="0" r="0" b="0"/>
+            <wp:docPr id="17" name="Picture 17"/>
+            <wp:cNvGraphicFramePr>
+              <a:graphicFrameLocks xmlns:a="http://schemas.openxmlformats.org/drawingml/2006/main" noChangeAspect="1"/>
+            </wp:cNvGraphicFramePr>
+            <a:graphic xmlns:a="http://schemas.openxmlformats.org/drawingml/2006/main">
+              <a:graphicData uri="http://schemas.openxmlformats.org/drawingml/2006/picture">
+                <pic:pic xmlns:pic="http://schemas.openxmlformats.org/drawingml/2006/picture">
+                  <pic:nvPicPr>
+                    <pic:cNvPr id="1" name=""/>
+                    <pic:cNvPicPr/>
+                  </pic:nvPicPr>
+                  <pic:blipFill>
+                    <a:blip r:embed="rId24"/>
+                    <a:stretch>
+                      <a:fillRect/>
+                    </a:stretch>
+                  </pic:blipFill>
+                  <pic:spPr>
+                    <a:xfrm>
+                      <a:off x="0" y="0"/>
+                      <a:ext cx="5759450" cy="1338580"/>
+                    </a:xfrm>
+                    <a:prstGeom prst="rect">
+                      <a:avLst/>
+                    </a:prstGeom>
+                  </pic:spPr>
+                </pic:pic>
+              </a:graphicData>
+            </a:graphic>
+          </wp:inline>
+        </w:drawing>
       </w:r>
     </w:p>
     <w:p>
@@ -4545,7 +4711,120 @@
         </w:numPr>
       </w:pPr>
       <w:r>
-        <w:t>PIT_TFLGLn (n e specific canalului, poate fi 0 sau 1) :</w:t>
+        <w:t>PIT_TCTRLn (n e specific canalului, poate fi 0 sau 1) :</w:t>
+      </w:r>
+      <w:r>
+        <w:t xml:space="preserve"> </w:t>
+      </w:r>
+    </w:p>
+    <w:p>
+      <w:r>
+        <w:rPr>
+          <w:noProof/>
+        </w:rPr>
+        <w:lastRenderedPageBreak/>
+        <w:drawing>
+          <wp:inline distT="0" distB="0" distL="0" distR="0" wp14:anchorId="6FB77AAD" wp14:editId="2325BFE4">
+            <wp:extent cx="5759450" cy="5307330"/>
+            <wp:effectExtent l="0" t="0" r="0" b="0"/>
+            <wp:docPr id="18" name="Picture 18"/>
+            <wp:cNvGraphicFramePr>
+              <a:graphicFrameLocks xmlns:a="http://schemas.openxmlformats.org/drawingml/2006/main" noChangeAspect="1"/>
+            </wp:cNvGraphicFramePr>
+            <a:graphic xmlns:a="http://schemas.openxmlformats.org/drawingml/2006/main">
+              <a:graphicData uri="http://schemas.openxmlformats.org/drawingml/2006/picture">
+                <pic:pic xmlns:pic="http://schemas.openxmlformats.org/drawingml/2006/picture">
+                  <pic:nvPicPr>
+                    <pic:cNvPr id="1" name=""/>
+                    <pic:cNvPicPr/>
+                  </pic:nvPicPr>
+                  <pic:blipFill>
+                    <a:blip r:embed="rId25"/>
+                    <a:stretch>
+                      <a:fillRect/>
+                    </a:stretch>
+                  </pic:blipFill>
+                  <pic:spPr>
+                    <a:xfrm>
+                      <a:off x="0" y="0"/>
+                      <a:ext cx="5759450" cy="5307330"/>
+                    </a:xfrm>
+                    <a:prstGeom prst="rect">
+                      <a:avLst/>
+                    </a:prstGeom>
+                  </pic:spPr>
+                </pic:pic>
+              </a:graphicData>
+            </a:graphic>
+          </wp:inline>
+        </w:drawing>
+      </w:r>
+    </w:p>
+    <w:p/>
+    <w:p>
+      <w:pPr>
+        <w:pStyle w:val="ListParagraph"/>
+        <w:numPr>
+          <w:ilvl w:val="0"/>
+          <w:numId w:val="15"/>
+        </w:numPr>
+      </w:pPr>
+      <w:r>
+        <w:t>PIT_T</w:t>
+      </w:r>
+      <w:r>
+        <w:t>F</w:t>
+      </w:r>
+      <w:r>
+        <w:t>LGn (n e specific canalului, poate fi 0 sau 1) :</w:t>
+      </w:r>
+    </w:p>
+    <w:p>
+      <w:pPr>
+        <w:rPr>
+          <w:lang w:val="ro-RO"/>
+        </w:rPr>
+      </w:pPr>
+      <w:r>
+        <w:rPr>
+          <w:noProof/>
+        </w:rPr>
+        <w:lastRenderedPageBreak/>
+        <w:drawing>
+          <wp:inline distT="0" distB="0" distL="0" distR="0" wp14:anchorId="74BD435B" wp14:editId="436B76C8">
+            <wp:extent cx="5759450" cy="3833495"/>
+            <wp:effectExtent l="0" t="0" r="0" b="0"/>
+            <wp:docPr id="19" name="Picture 19"/>
+            <wp:cNvGraphicFramePr>
+              <a:graphicFrameLocks xmlns:a="http://schemas.openxmlformats.org/drawingml/2006/main" noChangeAspect="1"/>
+            </wp:cNvGraphicFramePr>
+            <a:graphic xmlns:a="http://schemas.openxmlformats.org/drawingml/2006/main">
+              <a:graphicData uri="http://schemas.openxmlformats.org/drawingml/2006/picture">
+                <pic:pic xmlns:pic="http://schemas.openxmlformats.org/drawingml/2006/picture">
+                  <pic:nvPicPr>
+                    <pic:cNvPr id="1" name=""/>
+                    <pic:cNvPicPr/>
+                  </pic:nvPicPr>
+                  <pic:blipFill>
+                    <a:blip r:embed="rId26"/>
+                    <a:stretch>
+                      <a:fillRect/>
+                    </a:stretch>
+                  </pic:blipFill>
+                  <pic:spPr>
+                    <a:xfrm>
+                      <a:off x="0" y="0"/>
+                      <a:ext cx="5759450" cy="3833495"/>
+                    </a:xfrm>
+                    <a:prstGeom prst="rect">
+                      <a:avLst/>
+                    </a:prstGeom>
+                  </pic:spPr>
+                </pic:pic>
+              </a:graphicData>
+            </a:graphic>
+          </wp:inline>
+        </w:drawing>
       </w:r>
     </w:p>
     <w:p>
@@ -4555,6 +4834,30 @@
           <w:lang w:val="ro-RO"/>
         </w:rPr>
       </w:pPr>
+      <w:r>
+        <w:rPr>
+          <w:lang w:val="ro-RO"/>
+        </w:rPr>
+        <w:t>La proiectul nostru, modulul PIT este in stransa legatura cu led ul de pe placa, PIT fiind considerat device input iar ledul de pe placa, device</w:t>
+      </w:r>
+      <w:r>
+        <w:rPr>
+          <w:lang w:val="ro-RO"/>
+        </w:rPr>
+        <w:t xml:space="preserve"> </w:t>
+      </w:r>
+      <w:r>
+        <w:rPr>
+          <w:lang w:val="ro-RO"/>
+        </w:rPr>
+        <w:t>output. Cu ajutorul lui vom afisa succesiunea de culori in oridinea : verde, albastru, mov si negru, sau invers.</w:t>
+      </w:r>
+      <w:r>
+        <w:rPr>
+          <w:lang w:val="ro-RO"/>
+        </w:rPr>
+        <w:t xml:space="preserve"> </w:t>
+      </w:r>
     </w:p>
     <w:p>
       <w:pPr>
@@ -4567,20 +4870,408 @@
         <w:rPr>
           <w:lang w:val="ro-RO"/>
         </w:rPr>
-        <w:t>La proiectul nostru, modulul PIT este in stransa legatura cu led ul de pe placa, PIT fiind considerat device input iar ledul de pe placa, device</w:t>
-      </w:r>
-      <w:r>
-        <w:rPr>
-          <w:lang w:val="ro-RO"/>
-        </w:rPr>
-        <w:t xml:space="preserve"> </w:t>
-      </w:r>
-      <w:r>
-        <w:rPr>
-          <w:lang w:val="ro-RO"/>
-        </w:rPr>
-        <w:t>output. Cu ajutorul lui vom afisa succesiunea de culori in oridinea : verde, albastru, mov si negru, sau invers.</w:t>
-      </w:r>
+        <w:t xml:space="preserve">Orice periferic de pe aceasta placa va avea ca si frecventa valoarea lui Bus clock ( = frexcventa de ceas a magistralei). Pentru a calcula valoarea lui LDVAL avem nevoie sa stim valoarea lui bus clock care se calculeaza astfel </w:t>
+      </w:r>
+      <w:r>
+        <w:rPr>
+          <w:lang w:val="ro-RO"/>
+        </w:rPr>
+        <w:t>(capitolul 5.4 din referance manual)</w:t>
+      </w:r>
+      <w:r>
+        <w:rPr>
+          <w:lang w:val="ro-RO"/>
+        </w:rPr>
+        <w:t>:</w:t>
+      </w:r>
+    </w:p>
+    <w:p>
+      <w:pPr>
+        <w:rPr>
+          <w:lang w:val="ro-RO"/>
+        </w:rPr>
+      </w:pPr>
+      <w:r>
+        <w:rPr>
+          <w:noProof/>
+        </w:rPr>
+        <w:drawing>
+          <wp:inline distT="0" distB="0" distL="0" distR="0" wp14:anchorId="65CB818B" wp14:editId="34AE13EE">
+            <wp:extent cx="5759450" cy="329565"/>
+            <wp:effectExtent l="0" t="0" r="0" b="0"/>
+            <wp:docPr id="21" name="Picture 21"/>
+            <wp:cNvGraphicFramePr>
+              <a:graphicFrameLocks xmlns:a="http://schemas.openxmlformats.org/drawingml/2006/main" noChangeAspect="1"/>
+            </wp:cNvGraphicFramePr>
+            <a:graphic xmlns:a="http://schemas.openxmlformats.org/drawingml/2006/main">
+              <a:graphicData uri="http://schemas.openxmlformats.org/drawingml/2006/picture">
+                <pic:pic xmlns:pic="http://schemas.openxmlformats.org/drawingml/2006/picture">
+                  <pic:nvPicPr>
+                    <pic:cNvPr id="1" name=""/>
+                    <pic:cNvPicPr/>
+                  </pic:nvPicPr>
+                  <pic:blipFill>
+                    <a:blip r:embed="rId27"/>
+                    <a:stretch>
+                      <a:fillRect/>
+                    </a:stretch>
+                  </pic:blipFill>
+                  <pic:spPr>
+                    <a:xfrm>
+                      <a:off x="0" y="0"/>
+                      <a:ext cx="5759450" cy="329565"/>
+                    </a:xfrm>
+                    <a:prstGeom prst="rect">
+                      <a:avLst/>
+                    </a:prstGeom>
+                  </pic:spPr>
+                </pic:pic>
+              </a:graphicData>
+            </a:graphic>
+          </wp:inline>
+        </w:drawing>
+      </w:r>
+    </w:p>
+    <w:p>
+      <w:pPr>
+        <w:rPr>
+          <w:lang w:val="ro-RO"/>
+        </w:rPr>
+      </w:pPr>
+      <w:r>
+        <w:rPr>
+          <w:lang w:val="ro-RO"/>
+        </w:rPr>
+        <w:t xml:space="preserve">In </w:t>
+      </w:r>
+      <w:r>
+        <w:rPr>
+          <w:noProof/>
+        </w:rPr>
+        <w:drawing>
+          <wp:inline distT="0" distB="0" distL="0" distR="0" wp14:anchorId="04C01E0E" wp14:editId="594DB6C2">
+            <wp:extent cx="1400175" cy="285750"/>
+            <wp:effectExtent l="0" t="0" r="9525" b="0"/>
+            <wp:docPr id="22" name="Picture 22"/>
+            <wp:cNvGraphicFramePr>
+              <a:graphicFrameLocks xmlns:a="http://schemas.openxmlformats.org/drawingml/2006/main" noChangeAspect="1"/>
+            </wp:cNvGraphicFramePr>
+            <a:graphic xmlns:a="http://schemas.openxmlformats.org/drawingml/2006/main">
+              <a:graphicData uri="http://schemas.openxmlformats.org/drawingml/2006/picture">
+                <pic:pic xmlns:pic="http://schemas.openxmlformats.org/drawingml/2006/picture">
+                  <pic:nvPicPr>
+                    <pic:cNvPr id="1" name=""/>
+                    <pic:cNvPicPr/>
+                  </pic:nvPicPr>
+                  <pic:blipFill>
+                    <a:blip r:embed="rId28"/>
+                    <a:stretch>
+                      <a:fillRect/>
+                    </a:stretch>
+                  </pic:blipFill>
+                  <pic:spPr>
+                    <a:xfrm>
+                      <a:off x="0" y="0"/>
+                      <a:ext cx="1400175" cy="285750"/>
+                    </a:xfrm>
+                    <a:prstGeom prst="rect">
+                      <a:avLst/>
+                    </a:prstGeom>
+                  </pic:spPr>
+                </pic:pic>
+              </a:graphicData>
+            </a:graphic>
+          </wp:inline>
+        </w:drawing>
+      </w:r>
+      <w:r>
+        <w:rPr>
+          <w:lang w:val="ro-RO"/>
+        </w:rPr>
+        <w:t xml:space="preserve"> gasim valoarea lui system clock (e o valoare in hertz) : </w:t>
+      </w:r>
+    </w:p>
+    <w:p>
+      <w:pPr>
+        <w:rPr>
+          <w:lang w:val="ro-RO"/>
+        </w:rPr>
+      </w:pPr>
+      <w:r>
+        <w:rPr>
+          <w:noProof/>
+        </w:rPr>
+        <w:drawing>
+          <wp:inline distT="0" distB="0" distL="0" distR="0" wp14:anchorId="5D41457B" wp14:editId="6179C860">
+            <wp:extent cx="5759450" cy="160020"/>
+            <wp:effectExtent l="0" t="0" r="0" b="0"/>
+            <wp:docPr id="23" name="Picture 23"/>
+            <wp:cNvGraphicFramePr>
+              <a:graphicFrameLocks xmlns:a="http://schemas.openxmlformats.org/drawingml/2006/main" noChangeAspect="1"/>
+            </wp:cNvGraphicFramePr>
+            <a:graphic xmlns:a="http://schemas.openxmlformats.org/drawingml/2006/main">
+              <a:graphicData uri="http://schemas.openxmlformats.org/drawingml/2006/picture">
+                <pic:pic xmlns:pic="http://schemas.openxmlformats.org/drawingml/2006/picture">
+                  <pic:nvPicPr>
+                    <pic:cNvPr id="1" name=""/>
+                    <pic:cNvPicPr/>
+                  </pic:nvPicPr>
+                  <pic:blipFill>
+                    <a:blip r:embed="rId29"/>
+                    <a:stretch>
+                      <a:fillRect/>
+                    </a:stretch>
+                  </pic:blipFill>
+                  <pic:spPr>
+                    <a:xfrm>
+                      <a:off x="0" y="0"/>
+                      <a:ext cx="5759450" cy="160020"/>
+                    </a:xfrm>
+                    <a:prstGeom prst="rect">
+                      <a:avLst/>
+                    </a:prstGeom>
+                  </pic:spPr>
+                </pic:pic>
+              </a:graphicData>
+            </a:graphic>
+          </wp:inline>
+        </w:drawing>
+      </w:r>
+    </w:p>
+    <w:p>
+      <w:pPr>
+        <w:jc w:val="center"/>
+        <w:rPr>
+          <w:lang w:val="ro-RO"/>
+        </w:rPr>
+      </w:pPr>
+      <w:r>
+        <w:rPr>
+          <w:lang w:val="ro-RO"/>
+        </w:rPr>
+        <w:t>Valoarea lui OUTDIV4 o vom lua</w:t>
+      </w:r>
+      <w:r>
+        <w:rPr>
+          <w:lang w:val="ro-RO"/>
+        </w:rPr>
+        <w:t xml:space="preserve"> cea de reset (vedem ca e 001)</w:t>
+      </w:r>
+      <w:r>
+        <w:rPr>
+          <w:lang w:val="ro-RO"/>
+        </w:rPr>
+        <w:t xml:space="preserve"> de unde e definita, si anume in registrul SIM_CLKDIV : </w:t>
+      </w:r>
+      <w:r>
+        <w:rPr>
+          <w:noProof/>
+        </w:rPr>
+        <w:drawing>
+          <wp:inline distT="0" distB="0" distL="0" distR="0" wp14:anchorId="3834F260" wp14:editId="62430E6F">
+            <wp:extent cx="3295650" cy="1895475"/>
+            <wp:effectExtent l="0" t="0" r="0" b="9525"/>
+            <wp:docPr id="24" name="Picture 24"/>
+            <wp:cNvGraphicFramePr>
+              <a:graphicFrameLocks xmlns:a="http://schemas.openxmlformats.org/drawingml/2006/main" noChangeAspect="1"/>
+            </wp:cNvGraphicFramePr>
+            <a:graphic xmlns:a="http://schemas.openxmlformats.org/drawingml/2006/main">
+              <a:graphicData uri="http://schemas.openxmlformats.org/drawingml/2006/picture">
+                <pic:pic xmlns:pic="http://schemas.openxmlformats.org/drawingml/2006/picture">
+                  <pic:nvPicPr>
+                    <pic:cNvPr id="1" name=""/>
+                    <pic:cNvPicPr/>
+                  </pic:nvPicPr>
+                  <pic:blipFill>
+                    <a:blip r:embed="rId30"/>
+                    <a:stretch>
+                      <a:fillRect/>
+                    </a:stretch>
+                  </pic:blipFill>
+                  <pic:spPr>
+                    <a:xfrm>
+                      <a:off x="0" y="0"/>
+                      <a:ext cx="3295650" cy="1895475"/>
+                    </a:xfrm>
+                    <a:prstGeom prst="rect">
+                      <a:avLst/>
+                    </a:prstGeom>
+                  </pic:spPr>
+                </pic:pic>
+              </a:graphicData>
+            </a:graphic>
+          </wp:inline>
+        </w:drawing>
+      </w:r>
+    </w:p>
+    <w:p>
+      <w:pPr>
+        <w:rPr>
+          <w:lang w:val="ro-RO"/>
+        </w:rPr>
+      </w:pPr>
+      <w:r>
+        <w:rPr>
+          <w:noProof/>
+        </w:rPr>
+        <w:lastRenderedPageBreak/>
+        <w:drawing>
+          <wp:inline distT="0" distB="0" distL="0" distR="0" wp14:anchorId="225C01E2" wp14:editId="1DA5A799">
+            <wp:extent cx="5759450" cy="2376170"/>
+            <wp:effectExtent l="0" t="0" r="0" b="0"/>
+            <wp:docPr id="25" name="Picture 25"/>
+            <wp:cNvGraphicFramePr>
+              <a:graphicFrameLocks xmlns:a="http://schemas.openxmlformats.org/drawingml/2006/main" noChangeAspect="1"/>
+            </wp:cNvGraphicFramePr>
+            <a:graphic xmlns:a="http://schemas.openxmlformats.org/drawingml/2006/main">
+              <a:graphicData uri="http://schemas.openxmlformats.org/drawingml/2006/picture">
+                <pic:pic xmlns:pic="http://schemas.openxmlformats.org/drawingml/2006/picture">
+                  <pic:nvPicPr>
+                    <pic:cNvPr id="1" name=""/>
+                    <pic:cNvPicPr/>
+                  </pic:nvPicPr>
+                  <pic:blipFill>
+                    <a:blip r:embed="rId31"/>
+                    <a:stretch>
+                      <a:fillRect/>
+                    </a:stretch>
+                  </pic:blipFill>
+                  <pic:spPr>
+                    <a:xfrm>
+                      <a:off x="0" y="0"/>
+                      <a:ext cx="5759450" cy="2376170"/>
+                    </a:xfrm>
+                    <a:prstGeom prst="rect">
+                      <a:avLst/>
+                    </a:prstGeom>
+                  </pic:spPr>
+                </pic:pic>
+              </a:graphicData>
+            </a:graphic>
+          </wp:inline>
+        </w:drawing>
+      </w:r>
+    </w:p>
+    <w:p>
+      <w:pPr>
+        <w:rPr>
+          <w:lang w:val="ro-RO"/>
+        </w:rPr>
+      </w:pPr>
+      <w:r>
+        <w:rPr>
+          <w:lang w:val="ro-RO"/>
+        </w:rPr>
+        <w:t>Ce inseamna 001? -&gt; inseamna divide-by-</w:t>
+      </w:r>
+      <w:r>
+        <w:rPr>
+          <w:lang w:val="ro-RO"/>
+        </w:rPr>
+        <w:t xml:space="preserve">2 = &gt; ceea ce inseamna ca frecventa de intrare va fi </w:t>
+      </w:r>
+      <w:r>
+        <w:rPr>
+          <w:lang w:val="ro-RO"/>
+        </w:rPr>
+        <w:t>DEFAULT_SYSTEM_CLOCK</w:t>
+      </w:r>
+      <w:r>
+        <w:rPr>
+          <w:lang w:val="ro-RO"/>
+        </w:rPr>
+        <w:t xml:space="preserve">/2 </w:t>
+      </w:r>
+      <w:r>
+        <w:rPr>
+          <w:lang w:val="ro-RO"/>
+        </w:rPr>
+        <w:t xml:space="preserve"> = </w:t>
+      </w:r>
+      <w:r>
+        <w:rPr>
+          <w:lang w:val="ro-RO"/>
+        </w:rPr>
+        <w:t>20971520</w:t>
+      </w:r>
+      <w:r>
+        <w:rPr>
+          <w:lang w:val="ro-RO"/>
+        </w:rPr>
+        <w:t>/2 = 10485760 Hz = frecventa maxima la care lucreaza microcontrolerul</w:t>
+      </w:r>
+      <w:r>
+        <w:rPr>
+          <w:lang w:val="ro-RO"/>
+        </w:rPr>
+        <w:t>.</w:t>
+      </w:r>
+    </w:p>
+    <w:p>
+      <w:pPr>
+        <w:jc w:val="center"/>
+        <w:rPr>
+          <w:lang w:val="ro-RO"/>
+        </w:rPr>
+      </w:pPr>
+      <w:r>
+        <w:rPr>
+          <w:noProof/>
+          <w:lang w:val="ro-RO"/>
+        </w:rPr>
+        <w:drawing>
+          <wp:inline distT="0" distB="0" distL="0" distR="0" wp14:anchorId="01DB2D66" wp14:editId="3881F345">
+            <wp:extent cx="5899085" cy="3352800"/>
+            <wp:effectExtent l="0" t="0" r="0" b="0"/>
+            <wp:docPr id="26" name="Picture 26"/>
+            <wp:cNvGraphicFramePr>
+              <a:graphicFrameLocks xmlns:a="http://schemas.openxmlformats.org/drawingml/2006/main" noChangeAspect="1"/>
+            </wp:cNvGraphicFramePr>
+            <a:graphic xmlns:a="http://schemas.openxmlformats.org/drawingml/2006/main">
+              <a:graphicData uri="http://schemas.openxmlformats.org/drawingml/2006/picture">
+                <pic:pic xmlns:pic="http://schemas.openxmlformats.org/drawingml/2006/picture">
+                  <pic:nvPicPr>
+                    <pic:cNvPr id="0" name="Picture 3"/>
+                    <pic:cNvPicPr>
+                      <a:picLocks noChangeAspect="1" noChangeArrowheads="1"/>
+                    </pic:cNvPicPr>
+                  </pic:nvPicPr>
+                  <pic:blipFill>
+                    <a:blip r:embed="rId32">
+                      <a:extLst>
+                        <a:ext uri="{28A0092B-C50C-407E-A947-70E740481C1C}">
+                          <a14:useLocalDpi xmlns:a14="http://schemas.microsoft.com/office/drawing/2010/main" val="0"/>
+                        </a:ext>
+                      </a:extLst>
+                    </a:blip>
+                    <a:srcRect/>
+                    <a:stretch>
+                      <a:fillRect/>
+                    </a:stretch>
+                  </pic:blipFill>
+                  <pic:spPr bwMode="auto">
+                    <a:xfrm>
+                      <a:off x="0" y="0"/>
+                      <a:ext cx="5907393" cy="3357522"/>
+                    </a:xfrm>
+                    <a:prstGeom prst="rect">
+                      <a:avLst/>
+                    </a:prstGeom>
+                    <a:noFill/>
+                  </pic:spPr>
+                </pic:pic>
+              </a:graphicData>
+            </a:graphic>
+          </wp:inline>
+        </w:drawing>
+      </w:r>
+    </w:p>
+    <w:p>
+      <w:pPr>
+        <w:rPr>
+          <w:lang w:val="ro-RO"/>
+        </w:rPr>
+      </w:pPr>
     </w:p>
     <w:p>
       <w:pPr>
@@ -4655,6 +5346,7 @@
         <w:rPr>
           <w:lang w:val="ro-RO"/>
         </w:rPr>
+        <w:lastRenderedPageBreak/>
         <w:t>Dificultăți întâmpinate</w:t>
       </w:r>
       <w:bookmarkEnd w:id="6"/>
@@ -4797,7 +5489,7 @@
         </w:rPr>
         <w:t xml:space="preserve"> </w:t>
       </w:r>
-      <w:hyperlink r:id="rId22" w:anchor=":~:text=Plug%20the%20LED's%20longer%20lead,main%20part%20of%20the%20breadboard.&amp;text=Plug%20one%20of%20the%20leads,middle%20channel%20of%20the%20breadboard" w:history="1">
+      <w:hyperlink r:id="rId33" w:anchor=":~:text=Plug%20the%20LED's%20longer%20lead,main%20part%20of%20the%20breadboard.&amp;text=Plug%20one%20of%20the%20leads,middle%20channel%20of%20the%20breadboard" w:history="1">
         <w:r>
           <w:rPr>
             <w:rStyle w:val="Hyperlink"/>
@@ -5033,7 +5725,7 @@
       </w:pPr>
     </w:p>
     <w:sectPr>
-      <w:footerReference w:type="default" r:id="rId23"/>
+      <w:footerReference w:type="default" r:id="rId34"/>
       <w:pgSz w:w="11906" w:h="16838" w:code="9"/>
       <w:pgMar w:top="1418" w:right="1418" w:bottom="1418" w:left="1418" w:header="720" w:footer="720" w:gutter="0"/>
       <w:cols w:space="720"/>

--- a/DOC/proiect_microprocesoare_documentatie.docx
+++ b/DOC/proiect_microprocesoare_documentatie.docx
@@ -1806,8 +1806,21 @@
         <w:t xml:space="preserve"> </w:t>
       </w:r>
       <w:r>
-        <w:t>un simplu potențiometru</w:t>
-      </w:r>
+        <w:t xml:space="preserve">un </w:t>
+      </w:r>
+      <w:proofErr w:type="spellStart"/>
+      <w:r>
+        <w:t>simplu</w:t>
+      </w:r>
+      <w:proofErr w:type="spellEnd"/>
+      <w:r>
+        <w:t xml:space="preserve"> </w:t>
+      </w:r>
+      <w:proofErr w:type="spellStart"/>
+      <w:r>
+        <w:t>potențiometru</w:t>
+      </w:r>
+      <w:proofErr w:type="spellEnd"/>
       <w:r>
         <w:rPr>
           <w:lang w:val="ro-RO"/>
@@ -1827,7 +1840,31 @@
         <w:t xml:space="preserve">, </w:t>
       </w:r>
       <w:r>
-        <w:t>care permite rotația de la 0 până la 300 de grade.</w:t>
+        <w:t xml:space="preserve">care </w:t>
+      </w:r>
+      <w:proofErr w:type="spellStart"/>
+      <w:r>
+        <w:t>permite</w:t>
+      </w:r>
+      <w:proofErr w:type="spellEnd"/>
+      <w:r>
+        <w:t xml:space="preserve"> </w:t>
+      </w:r>
+      <w:proofErr w:type="spellStart"/>
+      <w:r>
+        <w:t>rotația</w:t>
+      </w:r>
+      <w:proofErr w:type="spellEnd"/>
+      <w:r>
+        <w:t xml:space="preserve"> de la 0 </w:t>
+      </w:r>
+      <w:proofErr w:type="spellStart"/>
+      <w:r>
+        <w:t>până</w:t>
+      </w:r>
+      <w:proofErr w:type="spellEnd"/>
+      <w:r>
+        <w:t xml:space="preserve"> la 300 de grade.</w:t>
       </w:r>
     </w:p>
     <w:p>
@@ -1970,12 +2007,21 @@
           <w:bCs/>
         </w:rPr>
       </w:pPr>
+      <w:proofErr w:type="spellStart"/>
       <w:r>
         <w:rPr>
           <w:b/>
           <w:bCs/>
         </w:rPr>
-        <w:t>Descriere:</w:t>
+        <w:t>Descriere</w:t>
+      </w:r>
+      <w:proofErr w:type="spellEnd"/>
+      <w:r>
+        <w:rPr>
+          <w:b/>
+          <w:bCs/>
+        </w:rPr>
+        <w:t>:</w:t>
       </w:r>
     </w:p>
     <w:p>
@@ -1985,15 +2031,152 @@
           <w:numId w:val="8"/>
         </w:numPr>
       </w:pPr>
+      <w:proofErr w:type="spellStart"/>
       <w:r>
         <w:rPr>
           <w:b/>
           <w:bCs/>
         </w:rPr>
-        <w:t>Tipul Senzorului:</w:t>
-      </w:r>
-      <w:r>
-        <w:t xml:space="preserve"> Potențiometru rotativ. Acesta este un senzor analogic care furnizează o valoare variabilă în funcție de poziția sau rotația unui potențiometru.</w:t>
+        <w:t>Tipul</w:t>
+      </w:r>
+      <w:proofErr w:type="spellEnd"/>
+      <w:r>
+        <w:rPr>
+          <w:b/>
+          <w:bCs/>
+        </w:rPr>
+        <w:t xml:space="preserve"> </w:t>
+      </w:r>
+      <w:proofErr w:type="spellStart"/>
+      <w:r>
+        <w:rPr>
+          <w:b/>
+          <w:bCs/>
+        </w:rPr>
+        <w:t>Senzorului</w:t>
+      </w:r>
+      <w:proofErr w:type="spellEnd"/>
+      <w:r>
+        <w:rPr>
+          <w:b/>
+          <w:bCs/>
+        </w:rPr>
+        <w:t>:</w:t>
+      </w:r>
+      <w:r>
+        <w:t xml:space="preserve"> Potențiometru </w:t>
+      </w:r>
+      <w:proofErr w:type="spellStart"/>
+      <w:r>
+        <w:t>rotativ</w:t>
+      </w:r>
+      <w:proofErr w:type="spellEnd"/>
+      <w:r>
+        <w:t xml:space="preserve">. </w:t>
+      </w:r>
+      <w:proofErr w:type="spellStart"/>
+      <w:r>
+        <w:t>Acesta</w:t>
+      </w:r>
+      <w:proofErr w:type="spellEnd"/>
+      <w:r>
+        <w:t xml:space="preserve"> </w:t>
+      </w:r>
+      <w:proofErr w:type="spellStart"/>
+      <w:r>
+        <w:t>este</w:t>
+      </w:r>
+      <w:proofErr w:type="spellEnd"/>
+      <w:r>
+        <w:t xml:space="preserve"> un </w:t>
+      </w:r>
+      <w:proofErr w:type="spellStart"/>
+      <w:r>
+        <w:t>senzor</w:t>
+      </w:r>
+      <w:proofErr w:type="spellEnd"/>
+      <w:r>
+        <w:t xml:space="preserve"> analogic care </w:t>
+      </w:r>
+      <w:proofErr w:type="spellStart"/>
+      <w:r>
+        <w:t>furnizează</w:t>
+      </w:r>
+      <w:proofErr w:type="spellEnd"/>
+      <w:r>
+        <w:t xml:space="preserve"> o </w:t>
+      </w:r>
+      <w:proofErr w:type="spellStart"/>
+      <w:r>
+        <w:t>valoare</w:t>
+      </w:r>
+      <w:proofErr w:type="spellEnd"/>
+      <w:r>
+        <w:t xml:space="preserve"> </w:t>
+      </w:r>
+      <w:proofErr w:type="spellStart"/>
+      <w:r>
+        <w:t>variabilă</w:t>
+      </w:r>
+      <w:proofErr w:type="spellEnd"/>
+      <w:r>
+        <w:t xml:space="preserve"> </w:t>
+      </w:r>
+      <w:proofErr w:type="spellStart"/>
+      <w:r>
+        <w:t>în</w:t>
+      </w:r>
+      <w:proofErr w:type="spellEnd"/>
+      <w:r>
+        <w:t xml:space="preserve"> </w:t>
+      </w:r>
+      <w:proofErr w:type="spellStart"/>
+      <w:r>
+        <w:t>funcție</w:t>
+      </w:r>
+      <w:proofErr w:type="spellEnd"/>
+      <w:r>
+        <w:t xml:space="preserve"> de </w:t>
+      </w:r>
+      <w:proofErr w:type="spellStart"/>
+      <w:r>
+        <w:t>poziția</w:t>
+      </w:r>
+      <w:proofErr w:type="spellEnd"/>
+      <w:r>
+        <w:t xml:space="preserve"> </w:t>
+      </w:r>
+      <w:proofErr w:type="spellStart"/>
+      <w:r>
+        <w:t>sau</w:t>
+      </w:r>
+      <w:proofErr w:type="spellEnd"/>
+      <w:r>
+        <w:t xml:space="preserve"> </w:t>
+      </w:r>
+      <w:proofErr w:type="spellStart"/>
+      <w:r>
+        <w:t>rotația</w:t>
+      </w:r>
+      <w:proofErr w:type="spellEnd"/>
+      <w:r>
+        <w:t xml:space="preserve"> </w:t>
+      </w:r>
+      <w:proofErr w:type="spellStart"/>
+      <w:r>
+        <w:t>unui</w:t>
+      </w:r>
+      <w:proofErr w:type="spellEnd"/>
+      <w:r>
+        <w:t xml:space="preserve"> </w:t>
+      </w:r>
+      <w:proofErr w:type="spellStart"/>
+      <w:r>
+        <w:t>potențiometru</w:t>
+      </w:r>
+      <w:proofErr w:type="spellEnd"/>
+      <w:r>
+        <w:t>.</w:t>
       </w:r>
     </w:p>
     <w:p>
@@ -2003,15 +2186,136 @@
           <w:numId w:val="8"/>
         </w:numPr>
       </w:pPr>
+      <w:proofErr w:type="spellStart"/>
       <w:r>
         <w:rPr>
           <w:b/>
           <w:bCs/>
         </w:rPr>
-        <w:t>Interfață:</w:t>
-      </w:r>
-      <w:r>
-        <w:t xml:space="preserve"> Analogică. Acest senzor se conectează la un port analogic al unui microcontroler sau unei plăci de dezvoltare pentru a transmite valori analogice.</w:t>
+        <w:t>Interfață</w:t>
+      </w:r>
+      <w:proofErr w:type="spellEnd"/>
+      <w:r>
+        <w:rPr>
+          <w:b/>
+          <w:bCs/>
+        </w:rPr>
+        <w:t>:</w:t>
+      </w:r>
+      <w:r>
+        <w:t xml:space="preserve"> </w:t>
+      </w:r>
+      <w:proofErr w:type="spellStart"/>
+      <w:r>
+        <w:t>Analogică</w:t>
+      </w:r>
+      <w:proofErr w:type="spellEnd"/>
+      <w:r>
+        <w:t xml:space="preserve">. </w:t>
+      </w:r>
+      <w:proofErr w:type="spellStart"/>
+      <w:r>
+        <w:t>Acest</w:t>
+      </w:r>
+      <w:proofErr w:type="spellEnd"/>
+      <w:r>
+        <w:t xml:space="preserve"> </w:t>
+      </w:r>
+      <w:proofErr w:type="spellStart"/>
+      <w:r>
+        <w:t>senzor</w:t>
+      </w:r>
+      <w:proofErr w:type="spellEnd"/>
+      <w:r>
+        <w:t xml:space="preserve"> se </w:t>
+      </w:r>
+      <w:proofErr w:type="spellStart"/>
+      <w:r>
+        <w:t>conectează</w:t>
+      </w:r>
+      <w:proofErr w:type="spellEnd"/>
+      <w:r>
+        <w:t xml:space="preserve"> la un port analogic al </w:t>
+      </w:r>
+      <w:proofErr w:type="spellStart"/>
+      <w:r>
+        <w:t>unui</w:t>
+      </w:r>
+      <w:proofErr w:type="spellEnd"/>
+      <w:r>
+        <w:t xml:space="preserve"> </w:t>
+      </w:r>
+      <w:proofErr w:type="spellStart"/>
+      <w:r>
+        <w:t>microcontroler</w:t>
+      </w:r>
+      <w:proofErr w:type="spellEnd"/>
+      <w:r>
+        <w:t xml:space="preserve"> </w:t>
+      </w:r>
+      <w:proofErr w:type="spellStart"/>
+      <w:r>
+        <w:t>sau</w:t>
+      </w:r>
+      <w:proofErr w:type="spellEnd"/>
+      <w:r>
+        <w:t xml:space="preserve"> </w:t>
+      </w:r>
+      <w:proofErr w:type="spellStart"/>
+      <w:r>
+        <w:t>unei</w:t>
+      </w:r>
+      <w:proofErr w:type="spellEnd"/>
+      <w:r>
+        <w:t xml:space="preserve"> </w:t>
+      </w:r>
+      <w:proofErr w:type="spellStart"/>
+      <w:r>
+        <w:t>plăci</w:t>
+      </w:r>
+      <w:proofErr w:type="spellEnd"/>
+      <w:r>
+        <w:t xml:space="preserve"> de </w:t>
+      </w:r>
+      <w:proofErr w:type="spellStart"/>
+      <w:r>
+        <w:t>dezvoltare</w:t>
+      </w:r>
+      <w:proofErr w:type="spellEnd"/>
+      <w:r>
+        <w:t xml:space="preserve"> </w:t>
+      </w:r>
+      <w:proofErr w:type="spellStart"/>
+      <w:r>
+        <w:t>pentru</w:t>
+      </w:r>
+      <w:proofErr w:type="spellEnd"/>
+      <w:r>
+        <w:t xml:space="preserve"> a </w:t>
+      </w:r>
+      <w:proofErr w:type="spellStart"/>
+      <w:r>
+        <w:t>transmite</w:t>
+      </w:r>
+      <w:proofErr w:type="spellEnd"/>
+      <w:r>
+        <w:t xml:space="preserve"> </w:t>
+      </w:r>
+      <w:proofErr w:type="spellStart"/>
+      <w:r>
+        <w:t>valori</w:t>
+      </w:r>
+      <w:proofErr w:type="spellEnd"/>
+      <w:r>
+        <w:t xml:space="preserve"> </w:t>
+      </w:r>
+      <w:proofErr w:type="spellStart"/>
+      <w:r>
+        <w:t>analogice</w:t>
+      </w:r>
+      <w:proofErr w:type="spellEnd"/>
+      <w:r>
+        <w:t>.</w:t>
       </w:r>
     </w:p>
     <w:p>
@@ -2021,27 +2325,116 @@
           <w:numId w:val="8"/>
         </w:numPr>
       </w:pPr>
+      <w:proofErr w:type="spellStart"/>
       <w:r>
         <w:rPr>
           <w:b/>
           <w:bCs/>
         </w:rPr>
-        <w:t>Tensiune de Lucru:</w:t>
-      </w:r>
-      <w:r>
-        <w:t xml:space="preserve"> Alimentare la </w:t>
+        <w:t>Tensiune</w:t>
+      </w:r>
+      <w:proofErr w:type="spellEnd"/>
+      <w:r>
+        <w:rPr>
+          <w:b/>
+          <w:bCs/>
+        </w:rPr>
+        <w:t xml:space="preserve"> de </w:t>
+      </w:r>
+      <w:proofErr w:type="spellStart"/>
+      <w:r>
+        <w:rPr>
+          <w:b/>
+          <w:bCs/>
+        </w:rPr>
+        <w:t>Lucru</w:t>
+      </w:r>
+      <w:proofErr w:type="spellEnd"/>
+      <w:r>
+        <w:rPr>
+          <w:b/>
+          <w:bCs/>
+        </w:rPr>
+        <w:t>:</w:t>
+      </w:r>
+      <w:r>
+        <w:t xml:space="preserve"> </w:t>
+      </w:r>
+      <w:proofErr w:type="spellStart"/>
+      <w:r>
+        <w:t>Alimentare</w:t>
+      </w:r>
+      <w:proofErr w:type="spellEnd"/>
+      <w:r>
+        <w:t xml:space="preserve"> la </w:t>
       </w:r>
       <w:r>
         <w:t>3.3</w:t>
       </w:r>
       <w:r>
-        <w:t xml:space="preserve">VDC. Acesta necesită o alimentare de </w:t>
+        <w:t xml:space="preserve">VDC. </w:t>
+      </w:r>
+      <w:proofErr w:type="spellStart"/>
+      <w:r>
+        <w:t>Acesta</w:t>
+      </w:r>
+      <w:proofErr w:type="spellEnd"/>
+      <w:r>
+        <w:t xml:space="preserve"> </w:t>
+      </w:r>
+      <w:proofErr w:type="spellStart"/>
+      <w:r>
+        <w:t>necesită</w:t>
+      </w:r>
+      <w:proofErr w:type="spellEnd"/>
+      <w:r>
+        <w:t xml:space="preserve"> o </w:t>
+      </w:r>
+      <w:proofErr w:type="spellStart"/>
+      <w:r>
+        <w:t>alimentare</w:t>
+      </w:r>
+      <w:proofErr w:type="spellEnd"/>
+      <w:r>
+        <w:t xml:space="preserve"> de </w:t>
       </w:r>
       <w:r>
         <w:t>3.3</w:t>
       </w:r>
       <w:r>
-        <w:t xml:space="preserve"> volți pentru a funcționa corect.</w:t>
+        <w:t xml:space="preserve"> </w:t>
+      </w:r>
+      <w:proofErr w:type="spellStart"/>
+      <w:r>
+        <w:t>volți</w:t>
+      </w:r>
+      <w:proofErr w:type="spellEnd"/>
+      <w:r>
+        <w:t xml:space="preserve"> </w:t>
+      </w:r>
+      <w:proofErr w:type="spellStart"/>
+      <w:r>
+        <w:t>pentru</w:t>
+      </w:r>
+      <w:proofErr w:type="spellEnd"/>
+      <w:r>
+        <w:t xml:space="preserve"> a </w:t>
+      </w:r>
+      <w:proofErr w:type="spellStart"/>
+      <w:r>
+        <w:t>funcționa</w:t>
+      </w:r>
+      <w:proofErr w:type="spellEnd"/>
+      <w:r>
+        <w:t xml:space="preserve"> </w:t>
+      </w:r>
+      <w:proofErr w:type="spellStart"/>
+      <w:r>
+        <w:t>corect</w:t>
+      </w:r>
+      <w:proofErr w:type="spellEnd"/>
+      <w:r>
+        <w:t>.</w:t>
       </w:r>
     </w:p>
     <w:p>
@@ -2059,7 +2452,79 @@
         <w:t>Canale:</w:t>
       </w:r>
       <w:r>
-        <w:t xml:space="preserve"> Are un singur canal (Ch: 1), ceea ce înseamnă că oferă o singură valoare de ieșire.</w:t>
+        <w:t xml:space="preserve"> Are un </w:t>
+      </w:r>
+      <w:proofErr w:type="spellStart"/>
+      <w:r>
+        <w:t>singur</w:t>
+      </w:r>
+      <w:proofErr w:type="spellEnd"/>
+      <w:r>
+        <w:t xml:space="preserve"> canal (Ch: 1), </w:t>
+      </w:r>
+      <w:proofErr w:type="spellStart"/>
+      <w:r>
+        <w:t>ceea</w:t>
+      </w:r>
+      <w:proofErr w:type="spellEnd"/>
+      <w:r>
+        <w:t xml:space="preserve"> </w:t>
+      </w:r>
+      <w:proofErr w:type="spellStart"/>
+      <w:r>
+        <w:t>ce</w:t>
+      </w:r>
+      <w:proofErr w:type="spellEnd"/>
+      <w:r>
+        <w:t xml:space="preserve"> </w:t>
+      </w:r>
+      <w:proofErr w:type="spellStart"/>
+      <w:r>
+        <w:t>înseamnă</w:t>
+      </w:r>
+      <w:proofErr w:type="spellEnd"/>
+      <w:r>
+        <w:t xml:space="preserve"> </w:t>
+      </w:r>
+      <w:proofErr w:type="spellStart"/>
+      <w:r>
+        <w:t>că</w:t>
+      </w:r>
+      <w:proofErr w:type="spellEnd"/>
+      <w:r>
+        <w:t xml:space="preserve"> </w:t>
+      </w:r>
+      <w:proofErr w:type="spellStart"/>
+      <w:r>
+        <w:t>oferă</w:t>
+      </w:r>
+      <w:proofErr w:type="spellEnd"/>
+      <w:r>
+        <w:t xml:space="preserve"> o </w:t>
+      </w:r>
+      <w:proofErr w:type="spellStart"/>
+      <w:r>
+        <w:t>singură</w:t>
+      </w:r>
+      <w:proofErr w:type="spellEnd"/>
+      <w:r>
+        <w:t xml:space="preserve"> </w:t>
+      </w:r>
+      <w:proofErr w:type="spellStart"/>
+      <w:r>
+        <w:t>valoare</w:t>
+      </w:r>
+      <w:proofErr w:type="spellEnd"/>
+      <w:r>
+        <w:t xml:space="preserve"> de </w:t>
+      </w:r>
+      <w:proofErr w:type="spellStart"/>
+      <w:r>
+        <w:t>ieșire</w:t>
+      </w:r>
+      <w:proofErr w:type="spellEnd"/>
+      <w:r>
+        <w:t>.</w:t>
       </w:r>
     </w:p>
     <w:p>
@@ -2177,8 +2642,13 @@
       </w:r>
     </w:p>
     <w:p>
-      <w:r>
-        <w:t>Specificații:</w:t>
+      <w:proofErr w:type="spellStart"/>
+      <w:r>
+        <w:t>Specificații</w:t>
+      </w:r>
+      <w:proofErr w:type="spellEnd"/>
+      <w:r>
+        <w:t>:</w:t>
       </w:r>
     </w:p>
     <w:p>
@@ -2188,8 +2658,29 @@
           <w:numId w:val="16"/>
         </w:numPr>
       </w:pPr>
-      <w:r>
-        <w:t>Tensiune de alimentare: 3.3V până la 5V;</w:t>
+      <w:proofErr w:type="spellStart"/>
+      <w:r>
+        <w:t>Tensiune</w:t>
+      </w:r>
+      <w:proofErr w:type="spellEnd"/>
+      <w:r>
+        <w:t xml:space="preserve"> de </w:t>
+      </w:r>
+      <w:proofErr w:type="spellStart"/>
+      <w:r>
+        <w:t>alimentare</w:t>
+      </w:r>
+      <w:proofErr w:type="spellEnd"/>
+      <w:r>
+        <w:t xml:space="preserve">: 3.3V </w:t>
+      </w:r>
+      <w:proofErr w:type="spellStart"/>
+      <w:r>
+        <w:t>până</w:t>
+      </w:r>
+      <w:proofErr w:type="spellEnd"/>
+      <w:r>
+        <w:t xml:space="preserve"> la 5V;</w:t>
       </w:r>
     </w:p>
     <w:p>
@@ -2200,7 +2691,23 @@
         </w:numPr>
       </w:pPr>
       <w:r>
-        <w:t>Se poate roti până la 300 de grade;</w:t>
+        <w:t xml:space="preserve">Se </w:t>
+      </w:r>
+      <w:proofErr w:type="spellStart"/>
+      <w:r>
+        <w:t>poate</w:t>
+      </w:r>
+      <w:proofErr w:type="spellEnd"/>
+      <w:r>
+        <w:t xml:space="preserve"> roti </w:t>
+      </w:r>
+      <w:proofErr w:type="spellStart"/>
+      <w:r>
+        <w:t>până</w:t>
+      </w:r>
+      <w:proofErr w:type="spellEnd"/>
+      <w:r>
+        <w:t xml:space="preserve"> la 300 de grade;</w:t>
       </w:r>
     </w:p>
     <w:p>
@@ -2210,8 +2717,13 @@
           <w:numId w:val="16"/>
         </w:numPr>
       </w:pPr>
-      <w:r>
-        <w:t>Mărime: 22x31 mm.</w:t>
+      <w:proofErr w:type="spellStart"/>
+      <w:r>
+        <w:t>Mărime</w:t>
+      </w:r>
+      <w:proofErr w:type="spellEnd"/>
+      <w:r>
+        <w:t>: 22x31 mm.</w:t>
       </w:r>
     </w:p>
     <w:tbl>
@@ -3142,8 +3654,13 @@
         <w:ind w:firstLine="284"/>
         <w:jc w:val="center"/>
       </w:pPr>
-      <w:r>
-        <w:t xml:space="preserve">Figura </w:t>
+      <w:proofErr w:type="spellStart"/>
+      <w:r>
+        <w:t>Figura</w:t>
+      </w:r>
+      <w:proofErr w:type="spellEnd"/>
+      <w:r>
+        <w:t xml:space="preserve"> </w:t>
       </w:r>
       <w:fldSimple w:instr=" SEQ Figura \* ARABIC ">
         <w:r>
@@ -3154,8 +3671,21 @@
         </w:r>
       </w:fldSimple>
       <w:r>
-        <w:t>. Funcția init</w:t>
-      </w:r>
+        <w:t xml:space="preserve">. </w:t>
+      </w:r>
+      <w:proofErr w:type="spellStart"/>
+      <w:r>
+        <w:t>Funcția</w:t>
+      </w:r>
+      <w:proofErr w:type="spellEnd"/>
+      <w:r>
+        <w:t xml:space="preserve"> </w:t>
+      </w:r>
+      <w:proofErr w:type="spellStart"/>
+      <w:r>
+        <w:t>init</w:t>
+      </w:r>
+      <w:proofErr w:type="spellEnd"/>
     </w:p>
     <w:p>
       <w:pPr>
@@ -3238,6 +3768,7 @@
         <w:rPr>
           <w:noProof/>
         </w:rPr>
+        <w:lastRenderedPageBreak/>
         <w:drawing>
           <wp:inline distT="0" distB="0" distL="0" distR="0" wp14:anchorId="5D58E9B0" wp14:editId="7EDD2C92">
             <wp:extent cx="5759450" cy="1059180"/>
@@ -3600,6 +4131,7 @@
         <w:rPr>
           <w:lang w:val="ro-RO"/>
         </w:rPr>
+        <w:lastRenderedPageBreak/>
         <w:tab/>
         <w:t>In cazul in care folosesc mai multi pini de pe acelasi port si acestia genereaza intreruperi, in handler-ul asociat pinului, cu ajutorul acestui registru GPIOx-&gt;PDIR pot sa vad verificand-ul, de pe care pin a venit intreruperea</w:t>
       </w:r>
@@ -3836,6 +4368,7 @@
         <w:rPr>
           <w:lang w:val="ro-RO"/>
         </w:rPr>
+        <w:lastRenderedPageBreak/>
         <w:t>Prin registrul PCOR</w:t>
       </w:r>
       <w:r>
@@ -4046,6 +4579,7 @@
         <w:rPr>
           <w:noProof/>
         </w:rPr>
+        <w:lastRenderedPageBreak/>
         <w:drawing>
           <wp:inline distT="0" distB="0" distL="0" distR="0" wp14:anchorId="53B4F771" wp14:editId="0A6219D2">
             <wp:extent cx="5759450" cy="1837055"/>
@@ -4171,8 +4705,37 @@
         </w:rPr>
         <w:t xml:space="preserve">. </w:t>
       </w:r>
-      <w:r>
-        <w:t xml:space="preserve">Perifericul PIT nu interfatează cu pini externi. </w:t>
+      <w:proofErr w:type="spellStart"/>
+      <w:r>
+        <w:t>Perifericul</w:t>
+      </w:r>
+      <w:proofErr w:type="spellEnd"/>
+      <w:r>
+        <w:t xml:space="preserve"> PIT nu </w:t>
+      </w:r>
+      <w:proofErr w:type="spellStart"/>
+      <w:r>
+        <w:t>interfatează</w:t>
+      </w:r>
+      <w:proofErr w:type="spellEnd"/>
+      <w:r>
+        <w:t xml:space="preserve"> cu </w:t>
+      </w:r>
+      <w:proofErr w:type="spellStart"/>
+      <w:r>
+        <w:t>pini</w:t>
+      </w:r>
+      <w:proofErr w:type="spellEnd"/>
+      <w:r>
+        <w:t xml:space="preserve"> </w:t>
+      </w:r>
+      <w:proofErr w:type="spellStart"/>
+      <w:r>
+        <w:t>externi</w:t>
+      </w:r>
+      <w:proofErr w:type="spellEnd"/>
+      <w:r>
+        <w:t xml:space="preserve">. </w:t>
       </w:r>
       <w:r>
         <w:rPr>
@@ -4234,7 +4797,6 @@
         <w:rPr>
           <w:lang w:val="ro-RO"/>
         </w:rPr>
-        <w:lastRenderedPageBreak/>
         <w:t>Pe aceasta placa</w:t>
       </w:r>
       <w:r>
@@ -4259,7 +4821,55 @@
         <w:t xml:space="preserve"> doua surse de ceas</w:t>
       </w:r>
       <w:r>
-        <w:t xml:space="preserve"> (acele 2 cipuri cu suprafata metalica, argintie : y1 si y2)</w:t>
+        <w:t xml:space="preserve"> (</w:t>
+      </w:r>
+      <w:proofErr w:type="spellStart"/>
+      <w:r>
+        <w:t>acele</w:t>
+      </w:r>
+      <w:proofErr w:type="spellEnd"/>
+      <w:r>
+        <w:t xml:space="preserve"> 2 </w:t>
+      </w:r>
+      <w:proofErr w:type="spellStart"/>
+      <w:r>
+        <w:t>cipuri</w:t>
+      </w:r>
+      <w:proofErr w:type="spellEnd"/>
+      <w:r>
+        <w:t xml:space="preserve"> cu </w:t>
+      </w:r>
+      <w:proofErr w:type="spellStart"/>
+      <w:r>
+        <w:t>suprafata</w:t>
+      </w:r>
+      <w:proofErr w:type="spellEnd"/>
+      <w:r>
+        <w:t xml:space="preserve"> </w:t>
+      </w:r>
+      <w:proofErr w:type="spellStart"/>
+      <w:r>
+        <w:t>metalica</w:t>
+      </w:r>
+      <w:proofErr w:type="spellEnd"/>
+      <w:r>
+        <w:t xml:space="preserve">, </w:t>
+      </w:r>
+      <w:proofErr w:type="spellStart"/>
+      <w:r>
+        <w:t>argintie</w:t>
+      </w:r>
+      <w:proofErr w:type="spellEnd"/>
+      <w:r>
+        <w:t xml:space="preserve"> : y1 </w:t>
+      </w:r>
+      <w:proofErr w:type="spellStart"/>
+      <w:r>
+        <w:t>si</w:t>
+      </w:r>
+      <w:proofErr w:type="spellEnd"/>
+      <w:r>
+        <w:t xml:space="preserve"> y2)</w:t>
       </w:r>
       <w:r>
         <w:rPr>
@@ -4359,52 +4969,308 @@
         <w:tab/>
         <w:t xml:space="preserve">Pentru a mari rezolutia avem la dispozitie </w:t>
       </w:r>
-      <w:r>
-        <w:t>două canale</w:t>
-      </w:r>
+      <w:proofErr w:type="spellStart"/>
+      <w:r>
+        <w:t>două</w:t>
+      </w:r>
+      <w:proofErr w:type="spellEnd"/>
+      <w:r>
+        <w:t xml:space="preserve"> </w:t>
+      </w:r>
+      <w:proofErr w:type="spellStart"/>
+      <w:r>
+        <w:t>canale</w:t>
+      </w:r>
+      <w:proofErr w:type="spellEnd"/>
       <w:r>
         <w:t xml:space="preserve"> care pot fi</w:t>
       </w:r>
       <w:r>
-        <w:t xml:space="preserve"> folosite pentru timere</w:t>
-      </w:r>
-      <w:r>
-        <w:t xml:space="preserve"> </w:t>
-      </w:r>
-      <w:r>
-        <w:t>(Channel 0 si Channel 1</w:t>
-      </w:r>
-      <w:r>
-        <w:t>, fiecare pe 32 biti</w:t>
-      </w:r>
+        <w:t xml:space="preserve"> </w:t>
+      </w:r>
+      <w:proofErr w:type="spellStart"/>
+      <w:r>
+        <w:t>folosite</w:t>
+      </w:r>
+      <w:proofErr w:type="spellEnd"/>
+      <w:r>
+        <w:t xml:space="preserve"> </w:t>
+      </w:r>
+      <w:proofErr w:type="spellStart"/>
+      <w:r>
+        <w:t>pentru</w:t>
+      </w:r>
+      <w:proofErr w:type="spellEnd"/>
+      <w:r>
+        <w:t xml:space="preserve"> </w:t>
+      </w:r>
+      <w:proofErr w:type="spellStart"/>
+      <w:r>
+        <w:t>timere</w:t>
+      </w:r>
+      <w:proofErr w:type="spellEnd"/>
+      <w:r>
+        <w:t xml:space="preserve"> </w:t>
+      </w:r>
+      <w:r>
+        <w:t xml:space="preserve">(Channel 0 </w:t>
+      </w:r>
+      <w:proofErr w:type="spellStart"/>
+      <w:r>
+        <w:t>si</w:t>
+      </w:r>
+      <w:proofErr w:type="spellEnd"/>
+      <w:r>
+        <w:t xml:space="preserve"> Channel 1</w:t>
+      </w:r>
+      <w:r>
+        <w:t xml:space="preserve">, </w:t>
+      </w:r>
+      <w:proofErr w:type="spellStart"/>
+      <w:r>
+        <w:t>fiecare</w:t>
+      </w:r>
+      <w:proofErr w:type="spellEnd"/>
+      <w:r>
+        <w:t xml:space="preserve"> pe 32 </w:t>
+      </w:r>
+      <w:proofErr w:type="spellStart"/>
+      <w:r>
+        <w:t>biti</w:t>
+      </w:r>
+      <w:proofErr w:type="spellEnd"/>
       <w:r>
         <w:t>)</w:t>
       </w:r>
       <w:r>
-        <w:t>. Daca le concatenam vom avea numarator pe 64biti = &gt; numara de la 0 la 2^62 – 1 (se mareste plaja de valori). Accesul la un canal se face cu ajutorul sintaxei PIT-&gt;CHANNEL[x].</w:t>
+        <w:t xml:space="preserve">. Daca le </w:t>
+      </w:r>
+      <w:proofErr w:type="spellStart"/>
+      <w:r>
+        <w:t>concatenam</w:t>
+      </w:r>
+      <w:proofErr w:type="spellEnd"/>
+      <w:r>
+        <w:t xml:space="preserve"> </w:t>
+      </w:r>
+      <w:proofErr w:type="spellStart"/>
+      <w:r>
+        <w:t>vom</w:t>
+      </w:r>
+      <w:proofErr w:type="spellEnd"/>
+      <w:r>
+        <w:t xml:space="preserve"> </w:t>
+      </w:r>
+      <w:proofErr w:type="spellStart"/>
+      <w:r>
+        <w:t>avea</w:t>
+      </w:r>
+      <w:proofErr w:type="spellEnd"/>
+      <w:r>
+        <w:t xml:space="preserve"> </w:t>
+      </w:r>
+      <w:proofErr w:type="spellStart"/>
+      <w:r>
+        <w:t>numarator</w:t>
+      </w:r>
+      <w:proofErr w:type="spellEnd"/>
+      <w:r>
+        <w:t xml:space="preserve"> pe 64biti = &gt; </w:t>
+      </w:r>
+      <w:proofErr w:type="spellStart"/>
+      <w:r>
+        <w:t>numara</w:t>
+      </w:r>
+      <w:proofErr w:type="spellEnd"/>
+      <w:r>
+        <w:t xml:space="preserve"> de la 0 la 2^62 – 1 (se </w:t>
+      </w:r>
+      <w:proofErr w:type="spellStart"/>
+      <w:r>
+        <w:t>mareste</w:t>
+      </w:r>
+      <w:proofErr w:type="spellEnd"/>
+      <w:r>
+        <w:t xml:space="preserve"> </w:t>
+      </w:r>
+      <w:proofErr w:type="spellStart"/>
+      <w:r>
+        <w:t>plaja</w:t>
+      </w:r>
+      <w:proofErr w:type="spellEnd"/>
+      <w:r>
+        <w:t xml:space="preserve"> de </w:t>
+      </w:r>
+      <w:proofErr w:type="spellStart"/>
+      <w:r>
+        <w:t>valori</w:t>
+      </w:r>
+      <w:proofErr w:type="spellEnd"/>
+      <w:r>
+        <w:t xml:space="preserve">). </w:t>
+      </w:r>
+      <w:proofErr w:type="spellStart"/>
+      <w:r>
+        <w:t>Accesul</w:t>
+      </w:r>
+      <w:proofErr w:type="spellEnd"/>
+      <w:r>
+        <w:t xml:space="preserve"> la un canal se face cu </w:t>
+      </w:r>
+      <w:proofErr w:type="spellStart"/>
+      <w:r>
+        <w:t>ajutorul</w:t>
+      </w:r>
+      <w:proofErr w:type="spellEnd"/>
+      <w:r>
+        <w:t xml:space="preserve"> </w:t>
+      </w:r>
+      <w:proofErr w:type="spellStart"/>
+      <w:r>
+        <w:t>sintaxei</w:t>
+      </w:r>
+      <w:proofErr w:type="spellEnd"/>
+      <w:r>
+        <w:t xml:space="preserve"> PIT-&gt;CHANNEL[x].</w:t>
       </w:r>
     </w:p>
     <w:p>
       <w:pPr>
         <w:ind w:firstLine="720"/>
       </w:pPr>
-      <w:r>
-        <w:t>Fiecare timer are asociată o valoare de numărare</w:t>
-      </w:r>
-      <w:r>
-        <w:t xml:space="preserve"> </w:t>
-      </w:r>
+      <w:proofErr w:type="spellStart"/>
+      <w:r>
+        <w:t>Fiecare</w:t>
+      </w:r>
+      <w:proofErr w:type="spellEnd"/>
+      <w:r>
+        <w:t xml:space="preserve"> timer are </w:t>
+      </w:r>
+      <w:proofErr w:type="spellStart"/>
+      <w:r>
+        <w:t>asociată</w:t>
+      </w:r>
+      <w:proofErr w:type="spellEnd"/>
+      <w:r>
+        <w:t xml:space="preserve"> o </w:t>
+      </w:r>
+      <w:proofErr w:type="spellStart"/>
+      <w:r>
+        <w:t>valoare</w:t>
+      </w:r>
+      <w:proofErr w:type="spellEnd"/>
+      <w:r>
+        <w:t xml:space="preserve"> de </w:t>
+      </w:r>
+      <w:proofErr w:type="spellStart"/>
+      <w:r>
+        <w:t>numărare</w:t>
+      </w:r>
+      <w:proofErr w:type="spellEnd"/>
+      <w:r>
+        <w:t xml:space="preserve"> </w:t>
+      </w:r>
+      <w:proofErr w:type="spellStart"/>
       <w:r>
         <w:t>independentă</w:t>
       </w:r>
-      <w:r>
-        <w:t xml:space="preserve"> (load_value = LDVAL)</w:t>
+      <w:proofErr w:type="spellEnd"/>
+      <w:r>
+        <w:t xml:space="preserve"> (</w:t>
+      </w:r>
+      <w:proofErr w:type="spellStart"/>
+      <w:r>
+        <w:t>load_value</w:t>
+      </w:r>
+      <w:proofErr w:type="spellEnd"/>
+      <w:r>
+        <w:t xml:space="preserve"> = LDVAL)</w:t>
       </w:r>
       <w:r>
         <w:t>.</w:t>
       </w:r>
       <w:r>
-        <w:t xml:space="preserve"> In cazul placii noastre, e o valoare de la xare incepe sa numere (sa decrementeze).</w:t>
+        <w:t xml:space="preserve"> In </w:t>
+      </w:r>
+      <w:proofErr w:type="spellStart"/>
+      <w:r>
+        <w:t>cazul</w:t>
+      </w:r>
+      <w:proofErr w:type="spellEnd"/>
+      <w:r>
+        <w:t xml:space="preserve"> </w:t>
+      </w:r>
+      <w:proofErr w:type="spellStart"/>
+      <w:r>
+        <w:t>placii</w:t>
+      </w:r>
+      <w:proofErr w:type="spellEnd"/>
+      <w:r>
+        <w:t xml:space="preserve"> </w:t>
+      </w:r>
+      <w:proofErr w:type="spellStart"/>
+      <w:r>
+        <w:t>noastre</w:t>
+      </w:r>
+      <w:proofErr w:type="spellEnd"/>
+      <w:r>
+        <w:t xml:space="preserve">, e o </w:t>
+      </w:r>
+      <w:proofErr w:type="spellStart"/>
+      <w:r>
+        <w:t>valoare</w:t>
+      </w:r>
+      <w:proofErr w:type="spellEnd"/>
+      <w:r>
+        <w:t xml:space="preserve"> de la </w:t>
+      </w:r>
+      <w:proofErr w:type="spellStart"/>
+      <w:r>
+        <w:t>xare</w:t>
+      </w:r>
+      <w:proofErr w:type="spellEnd"/>
+      <w:r>
+        <w:t xml:space="preserve"> </w:t>
+      </w:r>
+      <w:proofErr w:type="spellStart"/>
+      <w:r>
+        <w:t>incepe</w:t>
+      </w:r>
+      <w:proofErr w:type="spellEnd"/>
+      <w:r>
+        <w:t xml:space="preserve"> </w:t>
+      </w:r>
+      <w:proofErr w:type="spellStart"/>
+      <w:r>
+        <w:t>sa</w:t>
+      </w:r>
+      <w:proofErr w:type="spellEnd"/>
+      <w:r>
+        <w:t xml:space="preserve"> </w:t>
+      </w:r>
+      <w:proofErr w:type="spellStart"/>
+      <w:r>
+        <w:t>numere</w:t>
+      </w:r>
+      <w:proofErr w:type="spellEnd"/>
+      <w:r>
+        <w:t xml:space="preserve"> (</w:t>
+      </w:r>
+      <w:proofErr w:type="spellStart"/>
+      <w:r>
+        <w:t>sa</w:t>
+      </w:r>
+      <w:proofErr w:type="spellEnd"/>
+      <w:r>
+        <w:t xml:space="preserve"> </w:t>
+      </w:r>
+      <w:proofErr w:type="spellStart"/>
+      <w:r>
+        <w:t>decrementeze</w:t>
+      </w:r>
+      <w:proofErr w:type="spellEnd"/>
+      <w:r>
+        <w:t>).</w:t>
       </w:r>
     </w:p>
     <w:p>
@@ -4412,7 +5278,31 @@
         <w:ind w:firstLine="720"/>
       </w:pPr>
       <w:r>
-        <w:t>PIT ul, in general, are 3 registrii specifici:</w:t>
+        <w:t xml:space="preserve">PIT </w:t>
+      </w:r>
+      <w:proofErr w:type="spellStart"/>
+      <w:r>
+        <w:t>ul</w:t>
+      </w:r>
+      <w:proofErr w:type="spellEnd"/>
+      <w:r>
+        <w:t xml:space="preserve">, in general, are 3 </w:t>
+      </w:r>
+      <w:proofErr w:type="spellStart"/>
+      <w:r>
+        <w:t>registrii</w:t>
+      </w:r>
+      <w:proofErr w:type="spellEnd"/>
+      <w:r>
+        <w:t xml:space="preserve"> </w:t>
+      </w:r>
+      <w:proofErr w:type="spellStart"/>
+      <w:r>
+        <w:t>specifici</w:t>
+      </w:r>
+      <w:proofErr w:type="spellEnd"/>
+      <w:r>
+        <w:t>:</w:t>
       </w:r>
     </w:p>
     <w:p>
@@ -4439,7 +5329,39 @@
         <w:t>PIT enters the Debug mode.</w:t>
       </w:r>
       <w:r>
-        <w:t xml:space="preserve"> Contine printre cei 32 de biti:</w:t>
+        <w:t xml:space="preserve"> </w:t>
+      </w:r>
+      <w:proofErr w:type="spellStart"/>
+      <w:r>
+        <w:t>Contine</w:t>
+      </w:r>
+      <w:proofErr w:type="spellEnd"/>
+      <w:r>
+        <w:t xml:space="preserve"> </w:t>
+      </w:r>
+      <w:proofErr w:type="spellStart"/>
+      <w:r>
+        <w:t>printre</w:t>
+      </w:r>
+      <w:proofErr w:type="spellEnd"/>
+      <w:r>
+        <w:t xml:space="preserve"> </w:t>
+      </w:r>
+      <w:proofErr w:type="spellStart"/>
+      <w:r>
+        <w:t>cei</w:t>
+      </w:r>
+      <w:proofErr w:type="spellEnd"/>
+      <w:r>
+        <w:t xml:space="preserve"> 32 de </w:t>
+      </w:r>
+      <w:proofErr w:type="spellStart"/>
+      <w:r>
+        <w:t>biti</w:t>
+      </w:r>
+      <w:proofErr w:type="spellEnd"/>
+      <w:r>
+        <w:t>:</w:t>
       </w:r>
     </w:p>
     <w:p>
@@ -4451,7 +5373,15 @@
         </w:numPr>
       </w:pPr>
       <w:r>
-        <w:t>un bit pentru MDIS</w:t>
+        <w:t xml:space="preserve">un bit </w:t>
+      </w:r>
+      <w:proofErr w:type="spellStart"/>
+      <w:r>
+        <w:t>pentru</w:t>
+      </w:r>
+      <w:proofErr w:type="spellEnd"/>
+      <w:r>
+        <w:t xml:space="preserve"> MDIS</w:t>
       </w:r>
       <w:r>
         <w:t xml:space="preserve"> : </w:t>
@@ -4462,6 +5392,7 @@
         <w:rPr>
           <w:noProof/>
         </w:rPr>
+        <w:lastRenderedPageBreak/>
         <w:drawing>
           <wp:inline distT="0" distB="0" distL="0" distR="0" wp14:anchorId="5BDA3D8C" wp14:editId="5F096DC6">
             <wp:extent cx="5759450" cy="960120"/>
@@ -4508,19 +5439,115 @@
         </w:numPr>
       </w:pPr>
       <w:r>
-        <w:t>un bit pentru FRZ : daca e 0</w:t>
+        <w:t xml:space="preserve">un bit </w:t>
+      </w:r>
+      <w:proofErr w:type="spellStart"/>
+      <w:r>
+        <w:t>pentru</w:t>
+      </w:r>
+      <w:proofErr w:type="spellEnd"/>
+      <w:r>
+        <w:t xml:space="preserve"> FRZ : </w:t>
+      </w:r>
+      <w:proofErr w:type="spellStart"/>
+      <w:r>
+        <w:t>daca</w:t>
+      </w:r>
+      <w:proofErr w:type="spellEnd"/>
+      <w:r>
+        <w:t xml:space="preserve"> e 0</w:t>
       </w:r>
       <w:r>
         <w:t>,</w:t>
       </w:r>
       <w:r>
-        <w:t xml:space="preserve"> timerul nu se blocheaza in cazul in care facem debug, iar daca e 1</w:t>
+        <w:t xml:space="preserve"> </w:t>
+      </w:r>
+      <w:proofErr w:type="spellStart"/>
+      <w:r>
+        <w:t>timerul</w:t>
+      </w:r>
+      <w:proofErr w:type="spellEnd"/>
+      <w:r>
+        <w:t xml:space="preserve"> nu se </w:t>
+      </w:r>
+      <w:proofErr w:type="spellStart"/>
+      <w:r>
+        <w:t>blocheaza</w:t>
+      </w:r>
+      <w:proofErr w:type="spellEnd"/>
+      <w:r>
+        <w:t xml:space="preserve"> in </w:t>
+      </w:r>
+      <w:proofErr w:type="spellStart"/>
+      <w:r>
+        <w:t>cazul</w:t>
+      </w:r>
+      <w:proofErr w:type="spellEnd"/>
+      <w:r>
+        <w:t xml:space="preserve"> in care </w:t>
+      </w:r>
+      <w:proofErr w:type="spellStart"/>
+      <w:r>
+        <w:t>facem</w:t>
+      </w:r>
+      <w:proofErr w:type="spellEnd"/>
+      <w:r>
+        <w:t xml:space="preserve"> debug, </w:t>
+      </w:r>
+      <w:proofErr w:type="spellStart"/>
+      <w:r>
+        <w:t>iar</w:t>
+      </w:r>
+      <w:proofErr w:type="spellEnd"/>
+      <w:r>
+        <w:t xml:space="preserve"> </w:t>
+      </w:r>
+      <w:proofErr w:type="spellStart"/>
+      <w:r>
+        <w:t>daca</w:t>
+      </w:r>
+      <w:proofErr w:type="spellEnd"/>
+      <w:r>
+        <w:t xml:space="preserve"> e 1</w:t>
       </w:r>
       <w:r>
         <w:t>,</w:t>
       </w:r>
       <w:r>
-        <w:t xml:space="preserve"> atunci timerul este oprit.</w:t>
+        <w:t xml:space="preserve"> </w:t>
+      </w:r>
+      <w:proofErr w:type="spellStart"/>
+      <w:r>
+        <w:t>atunci</w:t>
+      </w:r>
+      <w:proofErr w:type="spellEnd"/>
+      <w:r>
+        <w:t xml:space="preserve"> </w:t>
+      </w:r>
+      <w:proofErr w:type="spellStart"/>
+      <w:r>
+        <w:t>timerul</w:t>
+      </w:r>
+      <w:proofErr w:type="spellEnd"/>
+      <w:r>
+        <w:t xml:space="preserve"> </w:t>
+      </w:r>
+      <w:proofErr w:type="spellStart"/>
+      <w:r>
+        <w:t>este</w:t>
+      </w:r>
+      <w:proofErr w:type="spellEnd"/>
+      <w:r>
+        <w:t xml:space="preserve"> </w:t>
+      </w:r>
+      <w:proofErr w:type="spellStart"/>
+      <w:r>
+        <w:t>oprit</w:t>
+      </w:r>
+      <w:proofErr w:type="spellEnd"/>
+      <w:r>
+        <w:t>.</w:t>
       </w:r>
     </w:p>
     <w:p>
@@ -4550,8 +5577,85 @@
         <w:t xml:space="preserve"> </w:t>
       </w:r>
       <w:r>
-        <w:t>: acesta si urmatorul sunt pentru folositi pentru acea inlantuire/concatenare de timere</w:t>
-      </w:r>
+        <w:t xml:space="preserve">: </w:t>
+      </w:r>
+      <w:proofErr w:type="spellStart"/>
+      <w:r>
+        <w:t>acesta</w:t>
+      </w:r>
+      <w:proofErr w:type="spellEnd"/>
+      <w:r>
+        <w:t xml:space="preserve"> </w:t>
+      </w:r>
+      <w:proofErr w:type="spellStart"/>
+      <w:r>
+        <w:t>si</w:t>
+      </w:r>
+      <w:proofErr w:type="spellEnd"/>
+      <w:r>
+        <w:t xml:space="preserve"> </w:t>
+      </w:r>
+      <w:proofErr w:type="spellStart"/>
+      <w:r>
+        <w:t>urmatorul</w:t>
+      </w:r>
+      <w:proofErr w:type="spellEnd"/>
+      <w:r>
+        <w:t xml:space="preserve"> sunt </w:t>
+      </w:r>
+      <w:proofErr w:type="spellStart"/>
+      <w:r>
+        <w:t>pentru</w:t>
+      </w:r>
+      <w:proofErr w:type="spellEnd"/>
+      <w:r>
+        <w:t xml:space="preserve"> </w:t>
+      </w:r>
+      <w:proofErr w:type="spellStart"/>
+      <w:r>
+        <w:t>folositi</w:t>
+      </w:r>
+      <w:proofErr w:type="spellEnd"/>
+      <w:r>
+        <w:t xml:space="preserve"> </w:t>
+      </w:r>
+      <w:proofErr w:type="spellStart"/>
+      <w:r>
+        <w:t>pentru</w:t>
+      </w:r>
+      <w:proofErr w:type="spellEnd"/>
+      <w:r>
+        <w:t xml:space="preserve"> </w:t>
+      </w:r>
+      <w:proofErr w:type="spellStart"/>
+      <w:r>
+        <w:t>acea</w:t>
+      </w:r>
+      <w:proofErr w:type="spellEnd"/>
+      <w:r>
+        <w:t xml:space="preserve"> </w:t>
+      </w:r>
+      <w:proofErr w:type="spellStart"/>
+      <w:r>
+        <w:t>inlantuire</w:t>
+      </w:r>
+      <w:proofErr w:type="spellEnd"/>
+      <w:r>
+        <w:t>/</w:t>
+      </w:r>
+      <w:proofErr w:type="spellStart"/>
+      <w:r>
+        <w:t>concatenare</w:t>
+      </w:r>
+      <w:proofErr w:type="spellEnd"/>
+      <w:r>
+        <w:t xml:space="preserve"> de </w:t>
+      </w:r>
+      <w:proofErr w:type="spellStart"/>
+      <w:r>
+        <w:t>timere</w:t>
+      </w:r>
+      <w:proofErr w:type="spellEnd"/>
     </w:p>
     <w:p>
       <w:pPr>
@@ -4581,7 +5685,55 @@
         <w:ind w:firstLine="720"/>
       </w:pPr>
       <w:r>
-        <w:t xml:space="preserve">Si fiecare timer/numarator/PIT la randul sau, are cate 4 registrii specifici: </w:t>
+        <w:t xml:space="preserve">Si </w:t>
+      </w:r>
+      <w:proofErr w:type="spellStart"/>
+      <w:r>
+        <w:t>fiecare</w:t>
+      </w:r>
+      <w:proofErr w:type="spellEnd"/>
+      <w:r>
+        <w:t xml:space="preserve"> timer/</w:t>
+      </w:r>
+      <w:proofErr w:type="spellStart"/>
+      <w:r>
+        <w:t>numarator</w:t>
+      </w:r>
+      <w:proofErr w:type="spellEnd"/>
+      <w:r>
+        <w:t xml:space="preserve">/PIT la </w:t>
+      </w:r>
+      <w:proofErr w:type="spellStart"/>
+      <w:r>
+        <w:t>randul</w:t>
+      </w:r>
+      <w:proofErr w:type="spellEnd"/>
+      <w:r>
+        <w:t xml:space="preserve"> </w:t>
+      </w:r>
+      <w:proofErr w:type="spellStart"/>
+      <w:r>
+        <w:t>sau</w:t>
+      </w:r>
+      <w:proofErr w:type="spellEnd"/>
+      <w:r>
+        <w:t xml:space="preserve">, are cate 4 </w:t>
+      </w:r>
+      <w:proofErr w:type="spellStart"/>
+      <w:r>
+        <w:t>registrii</w:t>
+      </w:r>
+      <w:proofErr w:type="spellEnd"/>
+      <w:r>
+        <w:t xml:space="preserve"> </w:t>
+      </w:r>
+      <w:proofErr w:type="spellStart"/>
+      <w:r>
+        <w:t>specifici</w:t>
+      </w:r>
+      <w:proofErr w:type="spellEnd"/>
+      <w:r>
+        <w:t xml:space="preserve">: </w:t>
       </w:r>
     </w:p>
     <w:p>
@@ -4592,14 +5744,112 @@
           <w:numId w:val="15"/>
         </w:numPr>
       </w:pPr>
-      <w:r>
-        <w:t>PIT_LDVALn (n e specific canalului, poate fi 0 sau 1) :</w:t>
-      </w:r>
-      <w:r>
-        <w:t xml:space="preserve"> </w:t>
-      </w:r>
-      <w:r>
-        <w:t>reprezinta load_value; prin el specific perioada dintre doua intreruperi(reseturi).</w:t>
+      <w:proofErr w:type="spellStart"/>
+      <w:r>
+        <w:t>PIT_LDVALn</w:t>
+      </w:r>
+      <w:proofErr w:type="spellEnd"/>
+      <w:r>
+        <w:t xml:space="preserve"> (n e specific </w:t>
+      </w:r>
+      <w:proofErr w:type="spellStart"/>
+      <w:r>
+        <w:t>canalului</w:t>
+      </w:r>
+      <w:proofErr w:type="spellEnd"/>
+      <w:r>
+        <w:t xml:space="preserve">, </w:t>
+      </w:r>
+      <w:proofErr w:type="spellStart"/>
+      <w:r>
+        <w:t>poate</w:t>
+      </w:r>
+      <w:proofErr w:type="spellEnd"/>
+      <w:r>
+        <w:t xml:space="preserve"> fi 0 </w:t>
+      </w:r>
+      <w:proofErr w:type="spellStart"/>
+      <w:r>
+        <w:t>sau</w:t>
+      </w:r>
+      <w:proofErr w:type="spellEnd"/>
+      <w:r>
+        <w:t xml:space="preserve"> 1) :</w:t>
+      </w:r>
+      <w:r>
+        <w:t xml:space="preserve"> </w:t>
+      </w:r>
+      <w:proofErr w:type="spellStart"/>
+      <w:r>
+        <w:t>reprezinta</w:t>
+      </w:r>
+      <w:proofErr w:type="spellEnd"/>
+      <w:r>
+        <w:t xml:space="preserve"> </w:t>
+      </w:r>
+      <w:proofErr w:type="spellStart"/>
+      <w:r>
+        <w:t>load_value</w:t>
+      </w:r>
+      <w:proofErr w:type="spellEnd"/>
+      <w:r>
+        <w:t xml:space="preserve">; </w:t>
+      </w:r>
+      <w:proofErr w:type="spellStart"/>
+      <w:r>
+        <w:t>prin</w:t>
+      </w:r>
+      <w:proofErr w:type="spellEnd"/>
+      <w:r>
+        <w:t xml:space="preserve"> </w:t>
+      </w:r>
+      <w:proofErr w:type="spellStart"/>
+      <w:r>
+        <w:t>el</w:t>
+      </w:r>
+      <w:proofErr w:type="spellEnd"/>
+      <w:r>
+        <w:t xml:space="preserve"> specific </w:t>
+      </w:r>
+      <w:proofErr w:type="spellStart"/>
+      <w:r>
+        <w:t>perioada</w:t>
+      </w:r>
+      <w:proofErr w:type="spellEnd"/>
+      <w:r>
+        <w:t xml:space="preserve"> </w:t>
+      </w:r>
+      <w:proofErr w:type="spellStart"/>
+      <w:r>
+        <w:t>dintre</w:t>
+      </w:r>
+      <w:proofErr w:type="spellEnd"/>
+      <w:r>
+        <w:t xml:space="preserve"> </w:t>
+      </w:r>
+      <w:proofErr w:type="spellStart"/>
+      <w:r>
+        <w:t>doua</w:t>
+      </w:r>
+      <w:proofErr w:type="spellEnd"/>
+      <w:r>
+        <w:t xml:space="preserve"> </w:t>
+      </w:r>
+      <w:proofErr w:type="spellStart"/>
+      <w:r>
+        <w:t>intreruperi</w:t>
+      </w:r>
+      <w:proofErr w:type="spellEnd"/>
+      <w:r>
+        <w:t>(</w:t>
+      </w:r>
+      <w:proofErr w:type="spellStart"/>
+      <w:r>
+        <w:t>reseturi</w:t>
+      </w:r>
+      <w:proofErr w:type="spellEnd"/>
+      <w:r>
+        <w:t>).</w:t>
       </w:r>
     </w:p>
     <w:p>
@@ -4607,7 +5857,6 @@
         <w:rPr>
           <w:noProof/>
         </w:rPr>
-        <w:lastRenderedPageBreak/>
         <w:drawing>
           <wp:inline distT="0" distB="0" distL="0" distR="0" wp14:anchorId="5E82861B" wp14:editId="34C2F6F6">
             <wp:extent cx="5759450" cy="1299210"/>
@@ -4653,11 +5902,104 @@
           <w:numId w:val="15"/>
         </w:numPr>
       </w:pPr>
-      <w:r>
-        <w:t>PIT_CVALn (n e specific canalului, poate fi 0 sau 1) :</w:t>
-      </w:r>
-      <w:r>
-        <w:t xml:space="preserve"> avem doar drept de read(R) si reprezinta valoarea curenta a timerului.</w:t>
+      <w:proofErr w:type="spellStart"/>
+      <w:r>
+        <w:t>PIT_CVALn</w:t>
+      </w:r>
+      <w:proofErr w:type="spellEnd"/>
+      <w:r>
+        <w:t xml:space="preserve"> (n e specific </w:t>
+      </w:r>
+      <w:proofErr w:type="spellStart"/>
+      <w:r>
+        <w:t>canalului</w:t>
+      </w:r>
+      <w:proofErr w:type="spellEnd"/>
+      <w:r>
+        <w:t xml:space="preserve">, </w:t>
+      </w:r>
+      <w:proofErr w:type="spellStart"/>
+      <w:r>
+        <w:t>poate</w:t>
+      </w:r>
+      <w:proofErr w:type="spellEnd"/>
+      <w:r>
+        <w:t xml:space="preserve"> fi 0 </w:t>
+      </w:r>
+      <w:proofErr w:type="spellStart"/>
+      <w:r>
+        <w:t>sau</w:t>
+      </w:r>
+      <w:proofErr w:type="spellEnd"/>
+      <w:r>
+        <w:t xml:space="preserve"> 1) :</w:t>
+      </w:r>
+      <w:r>
+        <w:t xml:space="preserve"> </w:t>
+      </w:r>
+      <w:proofErr w:type="spellStart"/>
+      <w:r>
+        <w:t>avem</w:t>
+      </w:r>
+      <w:proofErr w:type="spellEnd"/>
+      <w:r>
+        <w:t xml:space="preserve"> </w:t>
+      </w:r>
+      <w:proofErr w:type="spellStart"/>
+      <w:r>
+        <w:t>doar</w:t>
+      </w:r>
+      <w:proofErr w:type="spellEnd"/>
+      <w:r>
+        <w:t xml:space="preserve"> </w:t>
+      </w:r>
+      <w:proofErr w:type="spellStart"/>
+      <w:r>
+        <w:t>drept</w:t>
+      </w:r>
+      <w:proofErr w:type="spellEnd"/>
+      <w:r>
+        <w:t xml:space="preserve"> de read(R) </w:t>
+      </w:r>
+      <w:proofErr w:type="spellStart"/>
+      <w:r>
+        <w:t>si</w:t>
+      </w:r>
+      <w:proofErr w:type="spellEnd"/>
+      <w:r>
+        <w:t xml:space="preserve"> </w:t>
+      </w:r>
+      <w:proofErr w:type="spellStart"/>
+      <w:r>
+        <w:t>reprezinta</w:t>
+      </w:r>
+      <w:proofErr w:type="spellEnd"/>
+      <w:r>
+        <w:t xml:space="preserve"> </w:t>
+      </w:r>
+      <w:proofErr w:type="spellStart"/>
+      <w:r>
+        <w:t>valoarea</w:t>
+      </w:r>
+      <w:proofErr w:type="spellEnd"/>
+      <w:r>
+        <w:t xml:space="preserve"> </w:t>
+      </w:r>
+      <w:proofErr w:type="spellStart"/>
+      <w:r>
+        <w:t>curenta</w:t>
+      </w:r>
+      <w:proofErr w:type="spellEnd"/>
+      <w:r>
+        <w:t xml:space="preserve"> a </w:t>
+      </w:r>
+      <w:proofErr w:type="spellStart"/>
+      <w:r>
+        <w:t>timerului</w:t>
+      </w:r>
+      <w:proofErr w:type="spellEnd"/>
+      <w:r>
+        <w:t>.</w:t>
       </w:r>
     </w:p>
     <w:p>
@@ -4710,8 +6052,37 @@
           <w:numId w:val="15"/>
         </w:numPr>
       </w:pPr>
-      <w:r>
-        <w:t>PIT_TCTRLn (n e specific canalului, poate fi 0 sau 1) :</w:t>
+      <w:proofErr w:type="spellStart"/>
+      <w:r>
+        <w:t>PIT_TCTRLn</w:t>
+      </w:r>
+      <w:proofErr w:type="spellEnd"/>
+      <w:r>
+        <w:t xml:space="preserve"> (n e specific </w:t>
+      </w:r>
+      <w:proofErr w:type="spellStart"/>
+      <w:r>
+        <w:t>canalului</w:t>
+      </w:r>
+      <w:proofErr w:type="spellEnd"/>
+      <w:r>
+        <w:t xml:space="preserve">, </w:t>
+      </w:r>
+      <w:proofErr w:type="spellStart"/>
+      <w:r>
+        <w:t>poate</w:t>
+      </w:r>
+      <w:proofErr w:type="spellEnd"/>
+      <w:r>
+        <w:t xml:space="preserve"> fi 0 </w:t>
+      </w:r>
+      <w:proofErr w:type="spellStart"/>
+      <w:r>
+        <w:t>sau</w:t>
+      </w:r>
+      <w:proofErr w:type="spellEnd"/>
+      <w:r>
+        <w:t xml:space="preserve"> 1) :</w:t>
       </w:r>
       <w:r>
         <w:t xml:space="preserve"> </w:t>
@@ -4769,6 +6140,7 @@
           <w:numId w:val="15"/>
         </w:numPr>
       </w:pPr>
+      <w:proofErr w:type="spellStart"/>
       <w:r>
         <w:t>PIT_T</w:t>
       </w:r>
@@ -4776,7 +6148,35 @@
         <w:t>F</w:t>
       </w:r>
       <w:r>
-        <w:t>LGn (n e specific canalului, poate fi 0 sau 1) :</w:t>
+        <w:t>LGn</w:t>
+      </w:r>
+      <w:proofErr w:type="spellEnd"/>
+      <w:r>
+        <w:t xml:space="preserve"> (n e specific </w:t>
+      </w:r>
+      <w:proofErr w:type="spellStart"/>
+      <w:r>
+        <w:t>canalului</w:t>
+      </w:r>
+      <w:proofErr w:type="spellEnd"/>
+      <w:r>
+        <w:t xml:space="preserve">, </w:t>
+      </w:r>
+      <w:proofErr w:type="spellStart"/>
+      <w:r>
+        <w:t>poate</w:t>
+      </w:r>
+      <w:proofErr w:type="spellEnd"/>
+      <w:r>
+        <w:t xml:space="preserve"> fi 0 </w:t>
+      </w:r>
+      <w:proofErr w:type="spellStart"/>
+      <w:r>
+        <w:t>sau</w:t>
+      </w:r>
+      <w:proofErr w:type="spellEnd"/>
+      <w:r>
+        <w:t xml:space="preserve"> 1) :</w:t>
       </w:r>
     </w:p>
     <w:p>
@@ -4870,19 +6270,7 @@
         <w:rPr>
           <w:lang w:val="ro-RO"/>
         </w:rPr>
-        <w:t xml:space="preserve">Orice periferic de pe aceasta placa va avea ca si frecventa valoarea lui Bus clock ( = frexcventa de ceas a magistralei). Pentru a calcula valoarea lui LDVAL avem nevoie sa stim valoarea lui bus clock care se calculeaza astfel </w:t>
-      </w:r>
-      <w:r>
-        <w:rPr>
-          <w:lang w:val="ro-RO"/>
-        </w:rPr>
-        <w:t>(capitolul 5.4 din referance manual)</w:t>
-      </w:r>
-      <w:r>
-        <w:rPr>
-          <w:lang w:val="ro-RO"/>
-        </w:rPr>
-        <w:t>:</w:t>
+        <w:t>Orice periferic de pe aceasta placa va avea ca si frecventa valoarea lui Bus clock ( = frexcventa de ceas a magistralei). Pentru a calcula valoarea lui LDVAL avem nevoie sa stim valoarea lui bus clock care se calculeaza astfel (capitolul 5.4 din referance manual):</w:t>
       </w:r>
     </w:p>
     <w:p>
@@ -5385,14 +6773,124 @@
         </w:rPr>
         <w:t xml:space="preserve">Nu stiam cum sa conectam ledurile pe breadboard. Rezolvare : </w:t>
       </w:r>
-      <w:r>
-        <w:t>Majoritatea becurilor LED au polaritate, ceea ce înseamnă că trebuie conectate corect pentru a funcționa. În general, pentru un LED:</w:t>
+      <w:proofErr w:type="spellStart"/>
+      <w:r>
+        <w:t>Majoritatea</w:t>
+      </w:r>
+      <w:proofErr w:type="spellEnd"/>
+      <w:r>
+        <w:t xml:space="preserve"> </w:t>
+      </w:r>
+      <w:proofErr w:type="spellStart"/>
+      <w:r>
+        <w:t>becurilor</w:t>
+      </w:r>
+      <w:proofErr w:type="spellEnd"/>
+      <w:r>
+        <w:t xml:space="preserve"> LED au </w:t>
+      </w:r>
+      <w:proofErr w:type="spellStart"/>
+      <w:r>
+        <w:t>polaritate</w:t>
+      </w:r>
+      <w:proofErr w:type="spellEnd"/>
+      <w:r>
+        <w:t xml:space="preserve">, </w:t>
+      </w:r>
+      <w:proofErr w:type="spellStart"/>
+      <w:r>
+        <w:t>ceea</w:t>
+      </w:r>
+      <w:proofErr w:type="spellEnd"/>
+      <w:r>
+        <w:t xml:space="preserve"> </w:t>
+      </w:r>
+      <w:proofErr w:type="spellStart"/>
+      <w:r>
+        <w:t>ce</w:t>
+      </w:r>
+      <w:proofErr w:type="spellEnd"/>
+      <w:r>
+        <w:t xml:space="preserve"> </w:t>
+      </w:r>
+      <w:proofErr w:type="spellStart"/>
+      <w:r>
+        <w:t>înseamnă</w:t>
+      </w:r>
+      <w:proofErr w:type="spellEnd"/>
+      <w:r>
+        <w:t xml:space="preserve"> </w:t>
+      </w:r>
+      <w:proofErr w:type="spellStart"/>
+      <w:r>
+        <w:t>că</w:t>
+      </w:r>
+      <w:proofErr w:type="spellEnd"/>
+      <w:r>
+        <w:t xml:space="preserve"> </w:t>
+      </w:r>
+      <w:proofErr w:type="spellStart"/>
+      <w:r>
+        <w:t>trebuie</w:t>
+      </w:r>
+      <w:proofErr w:type="spellEnd"/>
+      <w:r>
+        <w:t xml:space="preserve"> </w:t>
+      </w:r>
+      <w:proofErr w:type="spellStart"/>
+      <w:r>
+        <w:t>conectate</w:t>
+      </w:r>
+      <w:proofErr w:type="spellEnd"/>
+      <w:r>
+        <w:t xml:space="preserve"> </w:t>
+      </w:r>
+      <w:proofErr w:type="spellStart"/>
+      <w:r>
+        <w:t>corect</w:t>
+      </w:r>
+      <w:proofErr w:type="spellEnd"/>
+      <w:r>
+        <w:t xml:space="preserve"> </w:t>
+      </w:r>
+      <w:proofErr w:type="spellStart"/>
+      <w:r>
+        <w:t>pentru</w:t>
+      </w:r>
+      <w:proofErr w:type="spellEnd"/>
+      <w:r>
+        <w:t xml:space="preserve"> a </w:t>
+      </w:r>
+      <w:proofErr w:type="spellStart"/>
+      <w:r>
+        <w:t>funcționa</w:t>
+      </w:r>
+      <w:proofErr w:type="spellEnd"/>
+      <w:r>
+        <w:t xml:space="preserve">. </w:t>
+      </w:r>
+      <w:proofErr w:type="spellStart"/>
+      <w:r>
+        <w:t>În</w:t>
+      </w:r>
+      <w:proofErr w:type="spellEnd"/>
+      <w:r>
+        <w:t xml:space="preserve"> general, </w:t>
+      </w:r>
+      <w:proofErr w:type="spellStart"/>
+      <w:r>
+        <w:t>pentru</w:t>
+      </w:r>
+      <w:proofErr w:type="spellEnd"/>
+      <w:r>
+        <w:t xml:space="preserve"> un LED:</w:t>
       </w:r>
     </w:p>
     <w:p>
       <w:pPr>
         <w:pStyle w:val="ListParagraph"/>
       </w:pPr>
+      <w:proofErr w:type="spellStart"/>
       <w:r>
         <w:rPr>
           <w:b/>
@@ -5400,15 +6898,159 @@
         </w:rPr>
         <w:t>Anodul</w:t>
       </w:r>
-      <w:r>
-        <w:t xml:space="preserve"> este partea pozitivă și se conectează la sursa de tensiune sau la polul pozitiv al sursei de alimentare</w:t>
-      </w:r>
+      <w:proofErr w:type="spellEnd"/>
+      <w:r>
+        <w:t xml:space="preserve"> </w:t>
+      </w:r>
+      <w:proofErr w:type="spellStart"/>
+      <w:r>
+        <w:t>este</w:t>
+      </w:r>
+      <w:proofErr w:type="spellEnd"/>
+      <w:r>
+        <w:t xml:space="preserve"> </w:t>
+      </w:r>
+      <w:proofErr w:type="spellStart"/>
+      <w:r>
+        <w:t>partea</w:t>
+      </w:r>
+      <w:proofErr w:type="spellEnd"/>
+      <w:r>
+        <w:t xml:space="preserve"> </w:t>
+      </w:r>
+      <w:proofErr w:type="spellStart"/>
+      <w:r>
+        <w:t>pozitivă</w:t>
+      </w:r>
+      <w:proofErr w:type="spellEnd"/>
+      <w:r>
+        <w:t xml:space="preserve"> </w:t>
+      </w:r>
+      <w:proofErr w:type="spellStart"/>
+      <w:r>
+        <w:t>și</w:t>
+      </w:r>
+      <w:proofErr w:type="spellEnd"/>
+      <w:r>
+        <w:t xml:space="preserve"> se </w:t>
+      </w:r>
+      <w:proofErr w:type="spellStart"/>
+      <w:r>
+        <w:t>conectează</w:t>
+      </w:r>
+      <w:proofErr w:type="spellEnd"/>
+      <w:r>
+        <w:t xml:space="preserve"> la </w:t>
+      </w:r>
+      <w:proofErr w:type="spellStart"/>
+      <w:r>
+        <w:t>sursa</w:t>
+      </w:r>
+      <w:proofErr w:type="spellEnd"/>
+      <w:r>
+        <w:t xml:space="preserve"> de </w:t>
+      </w:r>
+      <w:proofErr w:type="spellStart"/>
+      <w:r>
+        <w:t>tensiune</w:t>
+      </w:r>
+      <w:proofErr w:type="spellEnd"/>
+      <w:r>
+        <w:t xml:space="preserve"> </w:t>
+      </w:r>
+      <w:proofErr w:type="spellStart"/>
+      <w:r>
+        <w:t>sau</w:t>
+      </w:r>
+      <w:proofErr w:type="spellEnd"/>
+      <w:r>
+        <w:t xml:space="preserve"> la </w:t>
+      </w:r>
+      <w:proofErr w:type="spellStart"/>
+      <w:r>
+        <w:t>polul</w:t>
+      </w:r>
+      <w:proofErr w:type="spellEnd"/>
+      <w:r>
+        <w:t xml:space="preserve"> </w:t>
+      </w:r>
+      <w:proofErr w:type="spellStart"/>
+      <w:r>
+        <w:t>pozitiv</w:t>
+      </w:r>
+      <w:proofErr w:type="spellEnd"/>
+      <w:r>
+        <w:t xml:space="preserve"> al </w:t>
+      </w:r>
+      <w:proofErr w:type="spellStart"/>
+      <w:r>
+        <w:t>sursei</w:t>
+      </w:r>
+      <w:proofErr w:type="spellEnd"/>
+      <w:r>
+        <w:t xml:space="preserve"> de </w:t>
+      </w:r>
+      <w:proofErr w:type="spellStart"/>
+      <w:r>
+        <w:t>alimentare</w:t>
+      </w:r>
+      <w:proofErr w:type="spellEnd"/>
       <w:r>
         <w:t xml:space="preserve">; </w:t>
       </w:r>
-      <w:r>
-        <w:t>poate fi identificat adesea prin sârmă mai lungă</w:t>
-      </w:r>
+      <w:proofErr w:type="spellStart"/>
+      <w:r>
+        <w:t>poate</w:t>
+      </w:r>
+      <w:proofErr w:type="spellEnd"/>
+      <w:r>
+        <w:t xml:space="preserve"> fi </w:t>
+      </w:r>
+      <w:proofErr w:type="spellStart"/>
+      <w:r>
+        <w:t>identificat</w:t>
+      </w:r>
+      <w:proofErr w:type="spellEnd"/>
+      <w:r>
+        <w:t xml:space="preserve"> </w:t>
+      </w:r>
+      <w:proofErr w:type="spellStart"/>
+      <w:r>
+        <w:t>adesea</w:t>
+      </w:r>
+      <w:proofErr w:type="spellEnd"/>
+      <w:r>
+        <w:t xml:space="preserve"> </w:t>
+      </w:r>
+      <w:proofErr w:type="spellStart"/>
+      <w:r>
+        <w:t>prin</w:t>
+      </w:r>
+      <w:proofErr w:type="spellEnd"/>
+      <w:r>
+        <w:t xml:space="preserve"> </w:t>
+      </w:r>
+      <w:proofErr w:type="spellStart"/>
+      <w:r>
+        <w:t>sârmă</w:t>
+      </w:r>
+      <w:proofErr w:type="spellEnd"/>
+      <w:r>
+        <w:t xml:space="preserve"> </w:t>
+      </w:r>
+      <w:proofErr w:type="spellStart"/>
+      <w:r>
+        <w:t>mai</w:t>
+      </w:r>
+      <w:proofErr w:type="spellEnd"/>
+      <w:r>
+        <w:t xml:space="preserve"> </w:t>
+      </w:r>
+      <w:proofErr w:type="spellStart"/>
+      <w:r>
+        <w:t>lungă</w:t>
+      </w:r>
+      <w:proofErr w:type="spellEnd"/>
       <w:r>
         <w:t>.</w:t>
       </w:r>
@@ -5417,6 +7059,7 @@
       <w:pPr>
         <w:pStyle w:val="ListParagraph"/>
       </w:pPr>
+      <w:proofErr w:type="spellStart"/>
       <w:r>
         <w:rPr>
           <w:b/>
@@ -5424,15 +7067,244 @@
         </w:rPr>
         <w:t>Catodul</w:t>
       </w:r>
-      <w:r>
-        <w:t xml:space="preserve"> este partea negativă și se conectează la pământ (ground) sau la polul negativ al sursei de alimentare</w:t>
-      </w:r>
+      <w:proofErr w:type="spellEnd"/>
+      <w:r>
+        <w:t xml:space="preserve"> </w:t>
+      </w:r>
+      <w:proofErr w:type="spellStart"/>
+      <w:r>
+        <w:t>este</w:t>
+      </w:r>
+      <w:proofErr w:type="spellEnd"/>
+      <w:r>
+        <w:t xml:space="preserve"> </w:t>
+      </w:r>
+      <w:proofErr w:type="spellStart"/>
+      <w:r>
+        <w:t>partea</w:t>
+      </w:r>
+      <w:proofErr w:type="spellEnd"/>
+      <w:r>
+        <w:t xml:space="preserve"> </w:t>
+      </w:r>
+      <w:proofErr w:type="spellStart"/>
+      <w:r>
+        <w:t>negativă</w:t>
+      </w:r>
+      <w:proofErr w:type="spellEnd"/>
+      <w:r>
+        <w:t xml:space="preserve"> </w:t>
+      </w:r>
+      <w:proofErr w:type="spellStart"/>
+      <w:r>
+        <w:t>și</w:t>
+      </w:r>
+      <w:proofErr w:type="spellEnd"/>
+      <w:r>
+        <w:t xml:space="preserve"> se </w:t>
+      </w:r>
+      <w:proofErr w:type="spellStart"/>
+      <w:r>
+        <w:t>conectează</w:t>
+      </w:r>
+      <w:proofErr w:type="spellEnd"/>
+      <w:r>
+        <w:t xml:space="preserve"> la </w:t>
+      </w:r>
+      <w:proofErr w:type="spellStart"/>
+      <w:r>
+        <w:t>pământ</w:t>
+      </w:r>
+      <w:proofErr w:type="spellEnd"/>
+      <w:r>
+        <w:t xml:space="preserve"> (ground) </w:t>
+      </w:r>
+      <w:proofErr w:type="spellStart"/>
+      <w:r>
+        <w:t>sau</w:t>
+      </w:r>
+      <w:proofErr w:type="spellEnd"/>
+      <w:r>
+        <w:t xml:space="preserve"> la </w:t>
+      </w:r>
+      <w:proofErr w:type="spellStart"/>
+      <w:r>
+        <w:t>polul</w:t>
+      </w:r>
+      <w:proofErr w:type="spellEnd"/>
+      <w:r>
+        <w:t xml:space="preserve"> </w:t>
+      </w:r>
+      <w:proofErr w:type="spellStart"/>
+      <w:r>
+        <w:t>negativ</w:t>
+      </w:r>
+      <w:proofErr w:type="spellEnd"/>
+      <w:r>
+        <w:t xml:space="preserve"> al </w:t>
+      </w:r>
+      <w:proofErr w:type="spellStart"/>
+      <w:r>
+        <w:t>sursei</w:t>
+      </w:r>
+      <w:proofErr w:type="spellEnd"/>
+      <w:r>
+        <w:t xml:space="preserve"> de </w:t>
+      </w:r>
+      <w:proofErr w:type="spellStart"/>
+      <w:r>
+        <w:t>alimentare</w:t>
+      </w:r>
+      <w:proofErr w:type="spellEnd"/>
       <w:r>
         <w:t xml:space="preserve">; </w:t>
       </w:r>
-      <w:r>
-        <w:t>este partea mai scurtă a sârmei</w:t>
-      </w:r>
+      <w:proofErr w:type="spellStart"/>
+      <w:r>
+        <w:t>este</w:t>
+      </w:r>
+      <w:proofErr w:type="spellEnd"/>
+      <w:r>
+        <w:t xml:space="preserve"> </w:t>
+      </w:r>
+      <w:proofErr w:type="spellStart"/>
+      <w:r>
+        <w:t>partea</w:t>
+      </w:r>
+      <w:proofErr w:type="spellEnd"/>
+      <w:r>
+        <w:t xml:space="preserve"> </w:t>
+      </w:r>
+      <w:proofErr w:type="spellStart"/>
+      <w:r>
+        <w:t>mai</w:t>
+      </w:r>
+      <w:proofErr w:type="spellEnd"/>
+      <w:r>
+        <w:t xml:space="preserve"> </w:t>
+      </w:r>
+      <w:proofErr w:type="spellStart"/>
+      <w:r>
+        <w:t>scurtă</w:t>
+      </w:r>
+      <w:proofErr w:type="spellEnd"/>
+      <w:r>
+        <w:t xml:space="preserve"> a </w:t>
+      </w:r>
+      <w:proofErr w:type="spellStart"/>
+      <w:r>
+        <w:t>sârmei</w:t>
+      </w:r>
+      <w:proofErr w:type="spellEnd"/>
+      <w:r>
+        <w:t>.</w:t>
+      </w:r>
+    </w:p>
+    <w:p>
+      <w:pPr>
+        <w:pStyle w:val="ListParagraph"/>
+      </w:pPr>
+    </w:p>
+    <w:p>
+      <w:pPr>
+        <w:pStyle w:val="ListParagraph"/>
+      </w:pPr>
+      <w:proofErr w:type="spellStart"/>
+      <w:r>
+        <w:t>Modulul</w:t>
+      </w:r>
+      <w:proofErr w:type="spellEnd"/>
+      <w:r>
+        <w:t xml:space="preserve"> ADC0 are </w:t>
+      </w:r>
+      <w:proofErr w:type="spellStart"/>
+      <w:r>
+        <w:t>nevoie</w:t>
+      </w:r>
+      <w:proofErr w:type="spellEnd"/>
+      <w:r>
+        <w:t xml:space="preserve"> de un delay </w:t>
+      </w:r>
+      <w:proofErr w:type="spellStart"/>
+      <w:r>
+        <w:t>pentru</w:t>
+      </w:r>
+      <w:proofErr w:type="spellEnd"/>
+      <w:r>
+        <w:t xml:space="preserve"> a </w:t>
+      </w:r>
+      <w:proofErr w:type="spellStart"/>
+      <w:r>
+        <w:t>putea</w:t>
+      </w:r>
+      <w:proofErr w:type="spellEnd"/>
+      <w:r>
+        <w:t xml:space="preserve"> </w:t>
+      </w:r>
+      <w:proofErr w:type="spellStart"/>
+      <w:r>
+        <w:t>converti</w:t>
+      </w:r>
+      <w:proofErr w:type="spellEnd"/>
+      <w:r>
+        <w:t xml:space="preserve"> </w:t>
+      </w:r>
+      <w:proofErr w:type="spellStart"/>
+      <w:r>
+        <w:t>datele</w:t>
+      </w:r>
+      <w:proofErr w:type="spellEnd"/>
+      <w:r>
+        <w:t xml:space="preserve"> din analog in digital.</w:t>
+      </w:r>
+      <w:r>
+        <w:t xml:space="preserve"> Noi initial nu am pus </w:t>
+      </w:r>
+      <w:proofErr w:type="spellStart"/>
+      <w:r>
+        <w:t>acest</w:t>
+      </w:r>
+      <w:proofErr w:type="spellEnd"/>
+      <w:r>
+        <w:t xml:space="preserve"> delay, </w:t>
+      </w:r>
+      <w:proofErr w:type="spellStart"/>
+      <w:r>
+        <w:t>iar</w:t>
+      </w:r>
+      <w:proofErr w:type="spellEnd"/>
+      <w:r>
+        <w:t xml:space="preserve"> </w:t>
+      </w:r>
+      <w:proofErr w:type="spellStart"/>
+      <w:r>
+        <w:t>valoarea</w:t>
+      </w:r>
+      <w:proofErr w:type="spellEnd"/>
+      <w:r>
+        <w:t xml:space="preserve"> </w:t>
+      </w:r>
+      <w:proofErr w:type="spellStart"/>
+      <w:r>
+        <w:t>primita</w:t>
+      </w:r>
+      <w:proofErr w:type="spellEnd"/>
+      <w:r>
+        <w:t xml:space="preserve"> de la </w:t>
+      </w:r>
+      <w:proofErr w:type="spellStart"/>
+      <w:r>
+        <w:t>senzor</w:t>
+      </w:r>
+      <w:proofErr w:type="spellEnd"/>
+      <w:r>
+        <w:t xml:space="preserve"> era </w:t>
+      </w:r>
+      <w:proofErr w:type="spellStart"/>
+      <w:r>
+        <w:t>aceeasi</w:t>
+      </w:r>
+      <w:proofErr w:type="spellEnd"/>
       <w:r>
         <w:t>.</w:t>
       </w:r>
@@ -5450,6 +7322,350 @@
           <w:numId w:val="9"/>
         </w:numPr>
       </w:pPr>
+      <w:proofErr w:type="spellStart"/>
+      <w:r>
+        <w:t>Dupa</w:t>
+      </w:r>
+      <w:proofErr w:type="spellEnd"/>
+      <w:r>
+        <w:t xml:space="preserve"> </w:t>
+      </w:r>
+      <w:proofErr w:type="spellStart"/>
+      <w:r>
+        <w:t>ce</w:t>
+      </w:r>
+      <w:proofErr w:type="spellEnd"/>
+      <w:r>
+        <w:t xml:space="preserve"> am </w:t>
+      </w:r>
+      <w:proofErr w:type="spellStart"/>
+      <w:r>
+        <w:t>terminat</w:t>
+      </w:r>
+      <w:proofErr w:type="spellEnd"/>
+      <w:r>
+        <w:t xml:space="preserve"> de </w:t>
+      </w:r>
+      <w:proofErr w:type="spellStart"/>
+      <w:r>
+        <w:t>implementat</w:t>
+      </w:r>
+      <w:proofErr w:type="spellEnd"/>
+      <w:r>
+        <w:t xml:space="preserve"> </w:t>
+      </w:r>
+      <w:proofErr w:type="spellStart"/>
+      <w:r>
+        <w:t>atat</w:t>
+      </w:r>
+      <w:proofErr w:type="spellEnd"/>
+      <w:r>
+        <w:t xml:space="preserve"> </w:t>
+      </w:r>
+      <w:proofErr w:type="spellStart"/>
+      <w:r>
+        <w:t>modulul</w:t>
+      </w:r>
+      <w:proofErr w:type="spellEnd"/>
+      <w:r>
+        <w:t xml:space="preserve"> de PIT cat </w:t>
+      </w:r>
+      <w:proofErr w:type="spellStart"/>
+      <w:r>
+        <w:t>si</w:t>
+      </w:r>
+      <w:proofErr w:type="spellEnd"/>
+      <w:r>
+        <w:t xml:space="preserve"> </w:t>
+      </w:r>
+      <w:proofErr w:type="spellStart"/>
+      <w:r>
+        <w:t>modulul</w:t>
+      </w:r>
+      <w:proofErr w:type="spellEnd"/>
+      <w:r>
+        <w:t xml:space="preserve"> de ADC0, </w:t>
+      </w:r>
+      <w:proofErr w:type="spellStart"/>
+      <w:r>
+        <w:t>daca</w:t>
+      </w:r>
+      <w:proofErr w:type="spellEnd"/>
+      <w:r>
+        <w:t xml:space="preserve"> le </w:t>
+      </w:r>
+      <w:proofErr w:type="spellStart"/>
+      <w:r>
+        <w:t>rulam</w:t>
+      </w:r>
+      <w:proofErr w:type="spellEnd"/>
+      <w:r>
+        <w:t xml:space="preserve"> separate </w:t>
+      </w:r>
+      <w:proofErr w:type="spellStart"/>
+      <w:r>
+        <w:t>functionau</w:t>
+      </w:r>
+      <w:proofErr w:type="spellEnd"/>
+      <w:r>
+        <w:t xml:space="preserve"> </w:t>
+      </w:r>
+      <w:proofErr w:type="spellStart"/>
+      <w:r>
+        <w:t>amandoua</w:t>
+      </w:r>
+      <w:proofErr w:type="spellEnd"/>
+      <w:r>
+        <w:t xml:space="preserve">, </w:t>
+      </w:r>
+      <w:proofErr w:type="spellStart"/>
+      <w:r>
+        <w:t>dar</w:t>
+      </w:r>
+      <w:proofErr w:type="spellEnd"/>
+      <w:r>
+        <w:t xml:space="preserve"> </w:t>
+      </w:r>
+      <w:proofErr w:type="spellStart"/>
+      <w:r>
+        <w:t>daca</w:t>
+      </w:r>
+      <w:proofErr w:type="spellEnd"/>
+      <w:r>
+        <w:t xml:space="preserve"> le </w:t>
+      </w:r>
+      <w:proofErr w:type="spellStart"/>
+      <w:r>
+        <w:t>rulam</w:t>
+      </w:r>
+      <w:proofErr w:type="spellEnd"/>
+      <w:r>
+        <w:t xml:space="preserve"> </w:t>
+      </w:r>
+      <w:proofErr w:type="spellStart"/>
+      <w:r>
+        <w:t>impreuna</w:t>
+      </w:r>
+      <w:proofErr w:type="spellEnd"/>
+      <w:r>
+        <w:t xml:space="preserve">, nu </w:t>
+      </w:r>
+      <w:proofErr w:type="spellStart"/>
+      <w:r>
+        <w:t>mai</w:t>
+      </w:r>
+      <w:proofErr w:type="spellEnd"/>
+      <w:r>
+        <w:t xml:space="preserve"> </w:t>
+      </w:r>
+      <w:proofErr w:type="spellStart"/>
+      <w:r>
+        <w:t>mergea</w:t>
+      </w:r>
+      <w:proofErr w:type="spellEnd"/>
+      <w:r>
+        <w:t xml:space="preserve"> </w:t>
+      </w:r>
+      <w:proofErr w:type="spellStart"/>
+      <w:r>
+        <w:t>modulul</w:t>
+      </w:r>
+      <w:proofErr w:type="spellEnd"/>
+      <w:r>
+        <w:t xml:space="preserve"> de PIT, </w:t>
+      </w:r>
+      <w:proofErr w:type="spellStart"/>
+      <w:r>
+        <w:t>doar</w:t>
+      </w:r>
+      <w:proofErr w:type="spellEnd"/>
+      <w:r>
+        <w:t xml:space="preserve"> </w:t>
+      </w:r>
+      <w:proofErr w:type="spellStart"/>
+      <w:r>
+        <w:t>cel</w:t>
+      </w:r>
+      <w:proofErr w:type="spellEnd"/>
+      <w:r>
+        <w:t xml:space="preserve"> de ADC0. </w:t>
+      </w:r>
+      <w:proofErr w:type="spellStart"/>
+      <w:r>
+        <w:t>Rezolvare</w:t>
+      </w:r>
+      <w:proofErr w:type="spellEnd"/>
+      <w:r>
+        <w:t xml:space="preserve">: am </w:t>
+      </w:r>
+      <w:proofErr w:type="spellStart"/>
+      <w:r>
+        <w:t>setat</w:t>
+      </w:r>
+      <w:proofErr w:type="spellEnd"/>
+      <w:r>
+        <w:t xml:space="preserve"> </w:t>
+      </w:r>
+      <w:proofErr w:type="spellStart"/>
+      <w:r>
+        <w:t>perioritatea</w:t>
+      </w:r>
+      <w:proofErr w:type="spellEnd"/>
+      <w:r>
+        <w:t xml:space="preserve"> handle-</w:t>
+      </w:r>
+      <w:proofErr w:type="spellStart"/>
+      <w:r>
+        <w:t>relor</w:t>
+      </w:r>
+      <w:proofErr w:type="spellEnd"/>
+      <w:r>
+        <w:t xml:space="preserve"> de </w:t>
+      </w:r>
+      <w:proofErr w:type="spellStart"/>
+      <w:r>
+        <w:t>intrerupere</w:t>
+      </w:r>
+      <w:proofErr w:type="spellEnd"/>
+      <w:r>
+        <w:t xml:space="preserve"> </w:t>
+      </w:r>
+      <w:proofErr w:type="spellStart"/>
+      <w:r>
+        <w:t>astfel</w:t>
+      </w:r>
+      <w:proofErr w:type="spellEnd"/>
+      <w:r>
+        <w:t xml:space="preserve"> </w:t>
+      </w:r>
+      <w:proofErr w:type="spellStart"/>
+      <w:r>
+        <w:t>incat</w:t>
+      </w:r>
+      <w:proofErr w:type="spellEnd"/>
+      <w:r>
+        <w:t xml:space="preserve"> </w:t>
+      </w:r>
+      <w:proofErr w:type="spellStart"/>
+      <w:r>
+        <w:t>intreruperile</w:t>
+      </w:r>
+      <w:proofErr w:type="spellEnd"/>
+      <w:r>
+        <w:t xml:space="preserve"> </w:t>
+      </w:r>
+      <w:proofErr w:type="spellStart"/>
+      <w:r>
+        <w:t>venite</w:t>
+      </w:r>
+      <w:proofErr w:type="spellEnd"/>
+      <w:r>
+        <w:t xml:space="preserve"> de la PIT </w:t>
+      </w:r>
+      <w:proofErr w:type="spellStart"/>
+      <w:r>
+        <w:t>sa</w:t>
+      </w:r>
+      <w:proofErr w:type="spellEnd"/>
+      <w:r>
+        <w:t xml:space="preserve"> </w:t>
+      </w:r>
+      <w:proofErr w:type="spellStart"/>
+      <w:r>
+        <w:t>aiba</w:t>
+      </w:r>
+      <w:proofErr w:type="spellEnd"/>
+      <w:r>
+        <w:t xml:space="preserve"> o </w:t>
+      </w:r>
+      <w:proofErr w:type="spellStart"/>
+      <w:r>
+        <w:t>prioritate</w:t>
+      </w:r>
+      <w:proofErr w:type="spellEnd"/>
+      <w:r>
+        <w:t xml:space="preserve"> </w:t>
+      </w:r>
+      <w:proofErr w:type="spellStart"/>
+      <w:r>
+        <w:t>mai</w:t>
+      </w:r>
+      <w:proofErr w:type="spellEnd"/>
+      <w:r>
+        <w:t xml:space="preserve"> mare (</w:t>
+      </w:r>
+      <w:proofErr w:type="spellStart"/>
+      <w:r>
+        <w:t>prioritatea</w:t>
+      </w:r>
+      <w:proofErr w:type="spellEnd"/>
+      <w:r>
+        <w:t xml:space="preserve"> 5) </w:t>
+      </w:r>
+      <w:proofErr w:type="spellStart"/>
+      <w:r>
+        <w:t>iar</w:t>
+      </w:r>
+      <w:proofErr w:type="spellEnd"/>
+      <w:r>
+        <w:t xml:space="preserve"> </w:t>
+      </w:r>
+      <w:proofErr w:type="spellStart"/>
+      <w:r>
+        <w:t>intreruperile</w:t>
+      </w:r>
+      <w:proofErr w:type="spellEnd"/>
+      <w:r>
+        <w:t xml:space="preserve"> </w:t>
+      </w:r>
+      <w:proofErr w:type="spellStart"/>
+      <w:r>
+        <w:t>venite</w:t>
+      </w:r>
+      <w:proofErr w:type="spellEnd"/>
+      <w:r>
+        <w:t xml:space="preserve"> de la ADC0 </w:t>
+      </w:r>
+      <w:proofErr w:type="spellStart"/>
+      <w:r>
+        <w:t>sa</w:t>
+      </w:r>
+      <w:proofErr w:type="spellEnd"/>
+      <w:r>
+        <w:t xml:space="preserve"> </w:t>
+      </w:r>
+      <w:proofErr w:type="spellStart"/>
+      <w:r>
+        <w:t>aiba</w:t>
+      </w:r>
+      <w:proofErr w:type="spellEnd"/>
+      <w:r>
+        <w:t xml:space="preserve"> o </w:t>
+      </w:r>
+      <w:proofErr w:type="spellStart"/>
+      <w:r>
+        <w:t>prioritate</w:t>
+      </w:r>
+      <w:proofErr w:type="spellEnd"/>
+      <w:r>
+        <w:t xml:space="preserve"> </w:t>
+      </w:r>
+      <w:proofErr w:type="spellStart"/>
+      <w:r>
+        <w:t>mai</w:t>
+      </w:r>
+      <w:proofErr w:type="spellEnd"/>
+      <w:r>
+        <w:t xml:space="preserve"> mica (</w:t>
+      </w:r>
+      <w:proofErr w:type="spellStart"/>
+      <w:r>
+        <w:t>prioritatea</w:t>
+      </w:r>
+      <w:proofErr w:type="spellEnd"/>
+      <w:r>
+        <w:t xml:space="preserve"> 6).</w:t>
+      </w:r>
     </w:p>
     <w:p>
       <w:pPr>
@@ -8053,6 +10269,7 @@
   <w:style w:type="character" w:default="1" w:styleId="DefaultParagraphFont">
     <w:name w:val="Default Paragraph Font"/>
     <w:uiPriority w:val="1"/>
+    <w:semiHidden/>
     <w:unhideWhenUsed/>
   </w:style>
   <w:style w:type="table" w:default="1" w:styleId="TableNormal">

--- a/DOC/proiect_microprocesoare_documentatie.docx
+++ b/DOC/proiect_microprocesoare_documentatie.docx
@@ -2999,13 +2999,37 @@
         <w:rPr>
           <w:lang w:val="ro-RO"/>
         </w:rPr>
-        <w:t>Scopul acestui proiect este acela de a afișa în interfață, un grafic ce reprezintă datele primite de la senzor</w:t>
-      </w:r>
-      <w:r>
-        <w:rPr>
-          <w:lang w:val="ro-RO"/>
-        </w:rPr>
-        <w:t>ul de roatie</w:t>
+        <w:t>Scopul acestui proiect este acela de a afișa în interfață un grafic ce reprezintă datele primite de la senzor</w:t>
+      </w:r>
+      <w:r>
+        <w:rPr>
+          <w:lang w:val="ro-RO"/>
+        </w:rPr>
+        <w:t>ul de ro</w:t>
+      </w:r>
+      <w:r>
+        <w:rPr>
+          <w:lang w:val="ro-RO"/>
+        </w:rPr>
+        <w:t>t</w:t>
+      </w:r>
+      <w:r>
+        <w:rPr>
+          <w:lang w:val="ro-RO"/>
+        </w:rPr>
+        <w:t>a</w:t>
+      </w:r>
+      <w:r>
+        <w:rPr>
+          <w:lang w:val="ro-RO"/>
+        </w:rPr>
+        <w:t>ț</w:t>
+      </w:r>
+      <w:r>
+        <w:rPr>
+          <w:lang w:val="ro-RO"/>
+        </w:rPr>
+        <w:t>ie</w:t>
       </w:r>
       <w:r>
         <w:rPr>
@@ -3017,7 +3041,43 @@
         <w:rPr>
           <w:lang w:val="ro-RO"/>
         </w:rPr>
-        <w:t>rilor, atat cele de pe breadboard, cat si cel</w:t>
+        <w:t>rilor, at</w:t>
+      </w:r>
+      <w:r>
+        <w:rPr>
+          <w:lang w:val="ro-RO"/>
+        </w:rPr>
+        <w:t>â</w:t>
+      </w:r>
+      <w:r>
+        <w:rPr>
+          <w:lang w:val="ro-RO"/>
+        </w:rPr>
+        <w:t>t cele de pe breadboard, c</w:t>
+      </w:r>
+      <w:r>
+        <w:rPr>
+          <w:lang w:val="ro-RO"/>
+        </w:rPr>
+        <w:t>â</w:t>
+      </w:r>
+      <w:r>
+        <w:rPr>
+          <w:lang w:val="ro-RO"/>
+        </w:rPr>
+        <w:t xml:space="preserve">t </w:t>
+      </w:r>
+      <w:r>
+        <w:rPr>
+          <w:lang w:val="ro-RO"/>
+        </w:rPr>
+        <w:t>ș</w:t>
+      </w:r>
+      <w:r>
+        <w:rPr>
+          <w:lang w:val="ro-RO"/>
+        </w:rPr>
+        <w:t>i cel</w:t>
       </w:r>
       <w:r>
         <w:rPr>
@@ -3085,7 +3145,7 @@
         <w:rPr>
           <w:lang w:val="ro-RO"/>
         </w:rPr>
-        <w:t>Se va dezvolta un program care, la un interval de 0.15 secunde, va verifica valorile primite de la senzor și va actualiza graficul.</w:t>
+        <w:t>Se va dezvolta un program care va verifica valorile primite de la senzor și va actualiza graficul.</w:t>
       </w:r>
     </w:p>
     <w:p>
@@ -3135,7 +3195,7 @@
         <w:rPr>
           <w:lang w:val="ro-RO"/>
         </w:rPr>
-        <w:t xml:space="preserve"> culoar</w:t>
+        <w:t xml:space="preserve"> culor</w:t>
       </w:r>
       <w:r>
         <w:rPr>
@@ -3153,25 +3213,37 @@
         <w:rPr>
           <w:lang w:val="ro-RO"/>
         </w:rPr>
-        <w:t>e</w:t>
-      </w:r>
-      <w:r>
-        <w:rPr>
-          <w:lang w:val="ro-RO"/>
-        </w:rPr>
-        <w:t>,</w:t>
-      </w:r>
-      <w:r>
-        <w:rPr>
-          <w:lang w:val="ro-RO"/>
-        </w:rPr>
-        <w:t xml:space="preserve"> care trebuie sa fie afisate in ordine</w:t>
-      </w:r>
-      <w:r>
-        <w:rPr>
-          <w:lang w:val="ro-RO"/>
-        </w:rPr>
-        <w:t xml:space="preserve"> pe LED-ul dispus pe placuță, astfel:</w:t>
+        <w:t xml:space="preserve">e care trebuie sa fie afisate </w:t>
+      </w:r>
+      <w:r>
+        <w:rPr>
+          <w:lang w:val="ro-RO"/>
+        </w:rPr>
+        <w:t>î</w:t>
+      </w:r>
+      <w:r>
+        <w:rPr>
+          <w:lang w:val="ro-RO"/>
+        </w:rPr>
+        <w:t>n ordine</w:t>
+      </w:r>
+      <w:r>
+        <w:rPr>
+          <w:lang w:val="ro-RO"/>
+        </w:rPr>
+        <w:t xml:space="preserve"> pe LED-ul dispus pe pl</w:t>
+      </w:r>
+      <w:r>
+        <w:rPr>
+          <w:lang w:val="ro-RO"/>
+        </w:rPr>
+        <w:t>acă</w:t>
+      </w:r>
+      <w:r>
+        <w:rPr>
+          <w:lang w:val="ro-RO"/>
+        </w:rPr>
+        <w:t xml:space="preserve"> astfel:</w:t>
       </w:r>
       <w:r>
         <w:rPr>
@@ -3189,7 +3261,55 @@
         <w:rPr>
           <w:lang w:val="ro-RO"/>
         </w:rPr>
-        <w:t>Ordinea poate fi schimbata din interfata ( poate fi cea data anterior sau invers : nergu, mov, albastru si verde).</w:t>
+        <w:t>Ordinea poate fi schimbat</w:t>
+      </w:r>
+      <w:r>
+        <w:rPr>
+          <w:lang w:val="ro-RO"/>
+        </w:rPr>
+        <w:t>ă</w:t>
+      </w:r>
+      <w:r>
+        <w:rPr>
+          <w:lang w:val="ro-RO"/>
+        </w:rPr>
+        <w:t xml:space="preserve"> din interfa</w:t>
+      </w:r>
+      <w:r>
+        <w:rPr>
+          <w:lang w:val="ro-RO"/>
+        </w:rPr>
+        <w:t>ță</w:t>
+      </w:r>
+      <w:r>
+        <w:rPr>
+          <w:lang w:val="ro-RO"/>
+        </w:rPr>
+        <w:t xml:space="preserve"> (poate fi cea dat</w:t>
+      </w:r>
+      <w:r>
+        <w:rPr>
+          <w:lang w:val="ro-RO"/>
+        </w:rPr>
+        <w:t>ă</w:t>
+      </w:r>
+      <w:r>
+        <w:rPr>
+          <w:lang w:val="ro-RO"/>
+        </w:rPr>
+        <w:t xml:space="preserve"> anterior sau invers : nergu, mov, albastru </w:t>
+      </w:r>
+      <w:r>
+        <w:rPr>
+          <w:lang w:val="ro-RO"/>
+        </w:rPr>
+        <w:t>ș</w:t>
+      </w:r>
+      <w:r>
+        <w:rPr>
+          <w:lang w:val="ro-RO"/>
+        </w:rPr>
+        <w:t>i verde).</w:t>
       </w:r>
     </w:p>
     <w:p>
@@ -3257,6 +3377,12 @@
         </w:rPr>
         <w:t xml:space="preserve">Firul verde – </w:t>
       </w:r>
+      <w:r>
+        <w:rPr>
+          <w:lang w:val="ro-RO"/>
+        </w:rPr>
+        <w:t>conectează senzorul la pinul de pe placă pe care va transmite datele (în cazul prioectului nostru la pinul PTC2)</w:t>
+      </w:r>
     </w:p>
     <w:p>
       <w:pPr>
@@ -3276,6 +3402,12 @@
         </w:rPr>
         <w:t xml:space="preserve">Firul roșu – </w:t>
       </w:r>
+      <w:r>
+        <w:rPr>
+          <w:lang w:val="ro-RO"/>
+        </w:rPr>
+        <w:t>conectează senzorul la alimentarea de 3.3V</w:t>
+      </w:r>
     </w:p>
     <w:p>
       <w:pPr>
@@ -3293,7 +3425,19 @@
         <w:rPr>
           <w:lang w:val="ro-RO"/>
         </w:rPr>
-        <w:t>Firul negru – negru conectează senzorul la GND</w:t>
+        <w:t>Firul negru –</w:t>
+      </w:r>
+      <w:r>
+        <w:rPr>
+          <w:lang w:val="ro-RO"/>
+        </w:rPr>
+        <w:t xml:space="preserve"> </w:t>
+      </w:r>
+      <w:r>
+        <w:rPr>
+          <w:lang w:val="ro-RO"/>
+        </w:rPr>
+        <w:t>conectează senzorul la GND</w:t>
       </w:r>
     </w:p>
     <w:p>
@@ -3816,7 +3960,31 @@
         <w:rPr>
           <w:lang w:val="ro-RO"/>
         </w:rPr>
-        <w:t>return UART0-&gt;D : inseamna citire, iau de pe stiva.</w:t>
+        <w:t xml:space="preserve">return UART0-&gt;D : </w:t>
+      </w:r>
+      <w:r>
+        <w:rPr>
+          <w:lang w:val="ro-RO"/>
+        </w:rPr>
+        <w:t>î</w:t>
+      </w:r>
+      <w:r>
+        <w:rPr>
+          <w:lang w:val="ro-RO"/>
+        </w:rPr>
+        <w:t>nseamna citire, iau de pe stiv</w:t>
+      </w:r>
+      <w:r>
+        <w:rPr>
+          <w:lang w:val="ro-RO"/>
+        </w:rPr>
+        <w:t>ă</w:t>
+      </w:r>
+      <w:r>
+        <w:rPr>
+          <w:lang w:val="ro-RO"/>
+        </w:rPr>
+        <w:t>.</w:t>
       </w:r>
     </w:p>
     <w:p>
@@ -5314,10 +5482,18 @@
         </w:numPr>
       </w:pPr>
       <w:r>
-        <w:t>PIT_MCR</w:t>
-      </w:r>
-      <w:r>
-        <w:t xml:space="preserve"> : </w:t>
+        <w:t>PIT_</w:t>
+      </w:r>
+      <w:proofErr w:type="gramStart"/>
+      <w:r>
+        <w:t>MCR</w:t>
+      </w:r>
+      <w:r>
+        <w:t xml:space="preserve"> :</w:t>
+      </w:r>
+      <w:proofErr w:type="gramEnd"/>
+      <w:r>
+        <w:t xml:space="preserve"> </w:t>
       </w:r>
       <w:r>
         <w:t>This register enables or disables the PIT timer clocks and controls the timers when the</w:t>
@@ -5381,10 +5557,18 @@
       </w:r>
       <w:proofErr w:type="spellEnd"/>
       <w:r>
-        <w:t xml:space="preserve"> MDIS</w:t>
-      </w:r>
-      <w:r>
-        <w:t xml:space="preserve"> : </w:t>
+        <w:t xml:space="preserve"> </w:t>
+      </w:r>
+      <w:proofErr w:type="gramStart"/>
+      <w:r>
+        <w:t>MDIS</w:t>
+      </w:r>
+      <w:r>
+        <w:t xml:space="preserve"> :</w:t>
+      </w:r>
+      <w:proofErr w:type="gramEnd"/>
+      <w:r>
+        <w:t xml:space="preserve"> </w:t>
       </w:r>
     </w:p>
     <w:p>
@@ -5447,7 +5631,15 @@
       </w:r>
       <w:proofErr w:type="spellEnd"/>
       <w:r>
-        <w:t xml:space="preserve"> FRZ : </w:t>
+        <w:t xml:space="preserve"> </w:t>
+      </w:r>
+      <w:proofErr w:type="gramStart"/>
+      <w:r>
+        <w:t>FRZ :</w:t>
+      </w:r>
+      <w:proofErr w:type="gramEnd"/>
+      <w:r>
+        <w:t xml:space="preserve"> </w:t>
       </w:r>
       <w:proofErr w:type="spellStart"/>
       <w:r>
@@ -5571,13 +5763,21 @@
         <w:t>6</w:t>
       </w:r>
       <w:r>
-        <w:t>4H</w:t>
-      </w:r>
-      <w:r>
-        <w:t xml:space="preserve"> </w:t>
-      </w:r>
-      <w:r>
-        <w:t xml:space="preserve">: </w:t>
+        <w:t>4</w:t>
+      </w:r>
+      <w:proofErr w:type="gramStart"/>
+      <w:r>
+        <w:t>H</w:t>
+      </w:r>
+      <w:r>
+        <w:t xml:space="preserve"> </w:t>
+      </w:r>
+      <w:r>
+        <w:t>:</w:t>
+      </w:r>
+      <w:proofErr w:type="gramEnd"/>
+      <w:r>
+        <w:t xml:space="preserve"> </w:t>
       </w:r>
       <w:proofErr w:type="spellStart"/>
       <w:r>
@@ -5774,8 +5974,13 @@
       </w:r>
       <w:proofErr w:type="spellEnd"/>
       <w:r>
-        <w:t xml:space="preserve"> 1) :</w:t>
-      </w:r>
+        <w:t xml:space="preserve"> 1</w:t>
+      </w:r>
+      <w:proofErr w:type="gramStart"/>
+      <w:r>
+        <w:t>) :</w:t>
+      </w:r>
+      <w:proofErr w:type="gramEnd"/>
       <w:r>
         <w:t xml:space="preserve"> </w:t>
       </w:r>
@@ -5932,8 +6137,13 @@
       </w:r>
       <w:proofErr w:type="spellEnd"/>
       <w:r>
-        <w:t xml:space="preserve"> 1) :</w:t>
-      </w:r>
+        <w:t xml:space="preserve"> 1</w:t>
+      </w:r>
+      <w:proofErr w:type="gramStart"/>
+      <w:r>
+        <w:t>) :</w:t>
+      </w:r>
+      <w:proofErr w:type="gramEnd"/>
       <w:r>
         <w:t xml:space="preserve"> </w:t>
       </w:r>
@@ -6082,8 +6292,13 @@
       </w:r>
       <w:proofErr w:type="spellEnd"/>
       <w:r>
-        <w:t xml:space="preserve"> 1) :</w:t>
-      </w:r>
+        <w:t xml:space="preserve"> 1</w:t>
+      </w:r>
+      <w:proofErr w:type="gramStart"/>
+      <w:r>
+        <w:t>) :</w:t>
+      </w:r>
+      <w:proofErr w:type="gramEnd"/>
       <w:r>
         <w:t xml:space="preserve"> </w:t>
       </w:r>
@@ -6176,8 +6391,13 @@
       </w:r>
       <w:proofErr w:type="spellEnd"/>
       <w:r>
-        <w:t xml:space="preserve"> 1) :</w:t>
-      </w:r>
+        <w:t xml:space="preserve"> 1</w:t>
+      </w:r>
+      <w:proofErr w:type="gramStart"/>
+      <w:r>
+        <w:t>) :</w:t>
+      </w:r>
+      <w:proofErr w:type="gramEnd"/>
     </w:p>
     <w:p>
       <w:pPr>
@@ -6663,6 +6883,41 @@
     </w:p>
     <w:p>
       <w:pPr>
+        <w:rPr>
+          <w:lang w:val="ro-RO"/>
+        </w:rPr>
+      </w:pPr>
+    </w:p>
+    <w:p>
+      <w:pPr>
+        <w:rPr>
+          <w:lang w:val="ro-RO"/>
+        </w:rPr>
+      </w:pPr>
+    </w:p>
+    <w:p>
+      <w:pPr>
+        <w:rPr>
+          <w:lang w:val="ro-RO"/>
+        </w:rPr>
+      </w:pPr>
+    </w:p>
+    <w:p>
+      <w:pPr>
+        <w:rPr>
+          <w:lang w:val="ro-RO"/>
+        </w:rPr>
+      </w:pPr>
+    </w:p>
+    <w:p>
+      <w:pPr>
+        <w:rPr>
+          <w:lang w:val="ro-RO"/>
+        </w:rPr>
+      </w:pPr>
+    </w:p>
+    <w:p>
+      <w:pPr>
         <w:ind w:firstLine="720"/>
         <w:rPr>
           <w:lang w:val="ro-RO"/>
@@ -6685,8 +6940,2133 @@
         <w:rPr>
           <w:lang w:val="ro-RO"/>
         </w:rPr>
+        <w:lastRenderedPageBreak/>
         <w:t>Inițializarea modulului ADC</w:t>
       </w:r>
+    </w:p>
+    <w:p>
+      <w:pPr>
+        <w:rPr>
+          <w:lang w:val="ro-RO"/>
+        </w:rPr>
+      </w:pPr>
+    </w:p>
+    <w:p>
+      <w:pPr>
+        <w:ind w:firstLine="720"/>
+        <w:rPr>
+          <w:lang w:val="ro-RO"/>
+        </w:rPr>
+      </w:pPr>
+      <w:r>
+        <w:rPr>
+          <w:lang w:val="ro-RO"/>
+        </w:rPr>
+        <w:t>Microcontrolerul FRDM KL25Z este echipat cu un modul ADC (Convertor Analog-Digital)</w:t>
+      </w:r>
+      <w:r>
+        <w:rPr>
+          <w:lang w:val="ro-RO"/>
+        </w:rPr>
+        <w:t>,</w:t>
+      </w:r>
+      <w:r>
+        <w:rPr>
+          <w:lang w:val="ro-RO"/>
+        </w:rPr>
+        <w:t xml:space="preserve"> oferind posibilitatea de a converti semnale analogice în valori digitale. Acest modul ADC este esențial în domenii precum monitorizarea senzorilor, controlul motoarelor și în alte aplicații care necesită interacțiunea cu lumea analogică.</w:t>
+      </w:r>
+    </w:p>
+    <w:p>
+      <w:pPr>
+        <w:ind w:firstLine="720"/>
+        <w:rPr>
+          <w:lang w:val="ro-RO"/>
+        </w:rPr>
+      </w:pPr>
+      <w:r>
+        <w:rPr>
+          <w:lang w:val="ro-RO"/>
+        </w:rPr>
+        <w:t>Principalele caracteristici ale modulului ADC pe FRDM KL25Z includ rezoluție configurabilă, multiple canale de intrare analogică, și capacitatea de a genera intreruperi (interrupts) în timpul conversiilor. Cu o rezoluție variabilă, utilizatorul poate alege între o precizie mai mare sau o viteză mai mare de conversie, în funcție de cerințele specifice ale aplicației.</w:t>
+      </w:r>
+    </w:p>
+    <w:p>
+      <w:pPr>
+        <w:ind w:firstLine="720"/>
+        <w:rPr>
+          <w:lang w:val="ro-RO"/>
+        </w:rPr>
+      </w:pPr>
+      <w:r>
+        <w:rPr>
+          <w:lang w:val="ro-RO"/>
+        </w:rPr>
+        <w:t>Microcontrolerul oferă, de asemenea, diferite moduri de operare, cum ar fi modul single-ended și modul diferential, pentru a satisface nevoile diverse ale aplicațiilor. Utilizatorii pot selecta sursa de referință pentru a asigura stabilitatea și precizia conversiilor ADC.</w:t>
+      </w:r>
+    </w:p>
+    <w:p>
+      <w:pPr>
+        <w:rPr>
+          <w:lang w:val="ro-RO"/>
+        </w:rPr>
+      </w:pPr>
+      <w:r>
+        <w:rPr>
+          <w:lang w:val="ro-RO"/>
+        </w:rPr>
+        <w:tab/>
+      </w:r>
+      <w:r>
+        <w:rPr>
+          <w:lang w:val="ro-RO"/>
+        </w:rPr>
+        <w:t>Î</w:t>
+      </w:r>
+      <w:r>
+        <w:rPr>
+          <w:lang w:val="ro-RO"/>
+        </w:rPr>
+        <w:t>n cadrul proiectului nostru, am folosit acest ADC pentru a trans</w:t>
+      </w:r>
+      <w:r>
+        <w:rPr>
+          <w:lang w:val="ro-RO"/>
+        </w:rPr>
+        <w:t>f</w:t>
+      </w:r>
+      <w:r>
+        <w:rPr>
+          <w:lang w:val="ro-RO"/>
+        </w:rPr>
+        <w:t>orma semnalele digitale venite de la senzorul de rota</w:t>
+      </w:r>
+      <w:r>
+        <w:rPr>
+          <w:lang w:val="ro-RO"/>
+        </w:rPr>
+        <w:t>ț</w:t>
+      </w:r>
+      <w:r>
+        <w:rPr>
+          <w:lang w:val="ro-RO"/>
+        </w:rPr>
+        <w:t xml:space="preserve">ie </w:t>
+      </w:r>
+      <w:r>
+        <w:rPr>
+          <w:lang w:val="ro-RO"/>
+        </w:rPr>
+        <w:t>î</w:t>
+      </w:r>
+      <w:r>
+        <w:rPr>
+          <w:lang w:val="ro-RO"/>
+        </w:rPr>
+        <w:t>n semnale analogice pe care microcontrolerul s</w:t>
+      </w:r>
+      <w:r>
+        <w:rPr>
+          <w:lang w:val="ro-RO"/>
+        </w:rPr>
+        <w:t>ă</w:t>
+      </w:r>
+      <w:r>
+        <w:rPr>
+          <w:lang w:val="ro-RO"/>
+        </w:rPr>
+        <w:t xml:space="preserve"> le poat</w:t>
+      </w:r>
+      <w:r>
+        <w:rPr>
+          <w:lang w:val="ro-RO"/>
+        </w:rPr>
+        <w:t>ă</w:t>
+      </w:r>
+      <w:r>
+        <w:rPr>
+          <w:lang w:val="ro-RO"/>
+        </w:rPr>
+        <w:t xml:space="preserve"> interpreta.</w:t>
+      </w:r>
+    </w:p>
+    <w:p>
+      <w:pPr>
+        <w:rPr>
+          <w:lang w:val="ro-RO"/>
+        </w:rPr>
+      </w:pPr>
+      <w:r>
+        <w:rPr>
+          <w:lang w:val="ro-RO"/>
+        </w:rPr>
+        <w:tab/>
+        <w:t>În acest sens, am pornit mai întâi sursa de ceas pentru ADC0</w:t>
+      </w:r>
+      <w:r>
+        <w:rPr>
+          <w:lang w:val="ro-RO"/>
+        </w:rPr>
+        <w:t xml:space="preserve"> pentru a putea alimenta cu energie acest modul de pe placa. Acest lucru îl putem face setand pe 1 bitul corespunzator din SIM_SCGC6 (system clock gating register 6)</w:t>
+      </w:r>
+      <w:r>
+        <w:rPr>
+          <w:lang w:val="ro-RO"/>
+        </w:rPr>
+        <w:t>.</w:t>
+      </w:r>
+    </w:p>
+    <w:p>
+      <w:pPr>
+        <w:rPr>
+          <w:lang w:val="ro-RO"/>
+        </w:rPr>
+      </w:pPr>
+      <w:r>
+        <w:rPr>
+          <w:lang w:val="ro-RO"/>
+        </w:rPr>
+        <w:drawing>
+          <wp:inline distT="0" distB="0" distL="0" distR="0" wp14:anchorId="5C996A55" wp14:editId="7D02BF79">
+            <wp:extent cx="5759450" cy="2607310"/>
+            <wp:effectExtent l="0" t="0" r="0" b="0"/>
+            <wp:docPr id="2117786833" name="Picture 1"/>
+            <wp:cNvGraphicFramePr>
+              <a:graphicFrameLocks xmlns:a="http://schemas.openxmlformats.org/drawingml/2006/main" noChangeAspect="1"/>
+            </wp:cNvGraphicFramePr>
+            <a:graphic xmlns:a="http://schemas.openxmlformats.org/drawingml/2006/main">
+              <a:graphicData uri="http://schemas.openxmlformats.org/drawingml/2006/picture">
+                <pic:pic xmlns:pic="http://schemas.openxmlformats.org/drawingml/2006/picture">
+                  <pic:nvPicPr>
+                    <pic:cNvPr id="2117786833" name=""/>
+                    <pic:cNvPicPr/>
+                  </pic:nvPicPr>
+                  <pic:blipFill>
+                    <a:blip r:embed="rId33"/>
+                    <a:stretch>
+                      <a:fillRect/>
+                    </a:stretch>
+                  </pic:blipFill>
+                  <pic:spPr>
+                    <a:xfrm>
+                      <a:off x="0" y="0"/>
+                      <a:ext cx="5759450" cy="2607310"/>
+                    </a:xfrm>
+                    <a:prstGeom prst="rect">
+                      <a:avLst/>
+                    </a:prstGeom>
+                  </pic:spPr>
+                </pic:pic>
+              </a:graphicData>
+            </a:graphic>
+          </wp:inline>
+        </w:drawing>
+      </w:r>
+    </w:p>
+    <w:p>
+      <w:pPr>
+        <w:rPr>
+          <w:lang w:val="ro-RO"/>
+        </w:rPr>
+      </w:pPr>
+    </w:p>
+    <w:p>
+      <w:pPr>
+        <w:ind w:firstLine="360"/>
+        <w:rPr>
+          <w:lang w:val="ro-RO"/>
+        </w:rPr>
+      </w:pPr>
+      <w:r>
+        <w:rPr>
+          <w:lang w:val="ro-RO"/>
+        </w:rPr>
+        <w:tab/>
+        <w:t>Apoi, am creat o func</w:t>
+      </w:r>
+      <w:r>
+        <w:rPr>
+          <w:lang w:val="ro-RO"/>
+        </w:rPr>
+        <w:t>ț</w:t>
+      </w:r>
+      <w:r>
+        <w:rPr>
+          <w:lang w:val="ro-RO"/>
+        </w:rPr>
+        <w:t>ie de calibrare a modulului conform indica</w:t>
+      </w:r>
+      <w:r>
+        <w:rPr>
+          <w:lang w:val="ro-RO"/>
+        </w:rPr>
+        <w:t>ț</w:t>
+      </w:r>
+      <w:r>
+        <w:rPr>
+          <w:lang w:val="ro-RO"/>
+        </w:rPr>
+        <w:t>iilor din Reference Manual</w:t>
+      </w:r>
+      <w:r>
+        <w:rPr>
+          <w:lang w:val="ro-RO"/>
+        </w:rPr>
+        <w:t>.</w:t>
+      </w:r>
+      <w:r>
+        <w:rPr>
+          <w:lang w:val="ro-RO"/>
+        </w:rPr>
+        <w:t xml:space="preserve"> Acest lucru este necesar pentru </w:t>
+      </w:r>
+      <w:r>
+        <w:rPr>
+          <w:lang w:val="ro-RO"/>
+        </w:rPr>
+        <w:t>î</w:t>
+      </w:r>
+      <w:r>
+        <w:rPr>
+          <w:lang w:val="ro-RO"/>
+        </w:rPr>
+        <w:t>mbun</w:t>
+      </w:r>
+      <w:r>
+        <w:rPr>
+          <w:lang w:val="ro-RO"/>
+        </w:rPr>
+        <w:t>ă</w:t>
+      </w:r>
+      <w:r>
+        <w:rPr>
+          <w:lang w:val="ro-RO"/>
+        </w:rPr>
+        <w:t>t</w:t>
+      </w:r>
+      <w:r>
+        <w:rPr>
+          <w:lang w:val="ro-RO"/>
+        </w:rPr>
+        <w:t>ăț</w:t>
+      </w:r>
+      <w:r>
+        <w:rPr>
+          <w:lang w:val="ro-RO"/>
+        </w:rPr>
+        <w:t>irea acurate</w:t>
+      </w:r>
+      <w:r>
+        <w:rPr>
+          <w:lang w:val="ro-RO"/>
+        </w:rPr>
+        <w:t>ț</w:t>
+      </w:r>
+      <w:r>
+        <w:rPr>
+          <w:lang w:val="ro-RO"/>
+        </w:rPr>
+        <w:t>ii</w:t>
+      </w:r>
+      <w:r>
+        <w:rPr>
+          <w:lang w:val="ro-RO"/>
+        </w:rPr>
+        <w:t>, mic</w:t>
+      </w:r>
+      <w:r>
+        <w:rPr>
+          <w:lang w:val="ro-RO"/>
+        </w:rPr>
+        <w:t>ș</w:t>
+      </w:r>
+      <w:r>
+        <w:rPr>
+          <w:lang w:val="ro-RO"/>
+        </w:rPr>
+        <w:t xml:space="preserve">orarea erorilor </w:t>
+      </w:r>
+      <w:r>
+        <w:rPr>
+          <w:lang w:val="ro-RO"/>
+        </w:rPr>
+        <w:t>ș</w:t>
+      </w:r>
+      <w:r>
+        <w:rPr>
+          <w:lang w:val="ro-RO"/>
+        </w:rPr>
+        <w:t>i stabilitatea pe termen lung.</w:t>
+      </w:r>
+      <w:r>
+        <w:rPr>
+          <w:lang w:val="ro-RO"/>
+        </w:rPr>
+        <w:t xml:space="preserve"> Consider</w:t>
+      </w:r>
+      <w:r>
+        <w:rPr>
+          <w:lang w:val="ro-RO"/>
+        </w:rPr>
+        <w:t>ă</w:t>
+      </w:r>
+      <w:r>
+        <w:rPr>
+          <w:lang w:val="ro-RO"/>
+        </w:rPr>
+        <w:t>m c</w:t>
+      </w:r>
+      <w:r>
+        <w:rPr>
+          <w:lang w:val="ro-RO"/>
+        </w:rPr>
+        <w:t>ă</w:t>
+      </w:r>
+      <w:r>
+        <w:rPr>
+          <w:lang w:val="ro-RO"/>
+        </w:rPr>
+        <w:t xml:space="preserve"> explica</w:t>
+      </w:r>
+      <w:r>
+        <w:rPr>
+          <w:lang w:val="ro-RO"/>
+        </w:rPr>
+        <w:t>ț</w:t>
+      </w:r>
+      <w:r>
+        <w:rPr>
+          <w:lang w:val="ro-RO"/>
+        </w:rPr>
+        <w:t xml:space="preserve">iile oferite </w:t>
+      </w:r>
+      <w:r>
+        <w:rPr>
+          <w:lang w:val="ro-RO"/>
+        </w:rPr>
+        <w:t>î</w:t>
+      </w:r>
+      <w:r>
+        <w:rPr>
+          <w:lang w:val="ro-RO"/>
+        </w:rPr>
+        <w:t>n Reference Manual sunt destul de explicite, prin urmare recomand</w:t>
+      </w:r>
+      <w:r>
+        <w:rPr>
+          <w:lang w:val="ro-RO"/>
+        </w:rPr>
+        <w:t>ă</w:t>
+      </w:r>
+      <w:r>
+        <w:rPr>
+          <w:lang w:val="ro-RO"/>
+        </w:rPr>
+        <w:t>m cititorilor s</w:t>
+      </w:r>
+      <w:r>
+        <w:rPr>
+          <w:lang w:val="ro-RO"/>
+        </w:rPr>
+        <w:t>ă</w:t>
+      </w:r>
+      <w:r>
+        <w:rPr>
+          <w:lang w:val="ro-RO"/>
+        </w:rPr>
+        <w:t xml:space="preserve"> se </w:t>
+      </w:r>
+      <w:r>
+        <w:rPr>
+          <w:lang w:val="ro-RO"/>
+        </w:rPr>
+        <w:t>î</w:t>
+      </w:r>
+      <w:r>
+        <w:rPr>
+          <w:lang w:val="ro-RO"/>
+        </w:rPr>
+        <w:t>ndrepte spre acestea</w:t>
+      </w:r>
+      <w:r>
+        <w:rPr>
+          <w:lang w:val="ro-RO"/>
+        </w:rPr>
+        <w:t xml:space="preserve"> privind partea de calibrare a modulului</w:t>
+      </w:r>
+      <w:r>
+        <w:rPr>
+          <w:lang w:val="ro-RO"/>
+        </w:rPr>
+        <w:t xml:space="preserve"> </w:t>
+      </w:r>
+      <w:r>
+        <w:rPr>
+          <w:lang w:val="ro-RO"/>
+        </w:rPr>
+        <w:t>(pag. 494</w:t>
+      </w:r>
+      <w:r>
+        <w:rPr>
+          <w:lang w:val="ro-RO"/>
+        </w:rPr>
+        <w:t>)</w:t>
+      </w:r>
+      <w:r>
+        <w:rPr>
+          <w:lang w:val="ro-RO"/>
+        </w:rPr>
+        <w:t>.</w:t>
+      </w:r>
+    </w:p>
+    <w:p>
+      <w:pPr>
+        <w:ind w:firstLine="360"/>
+        <w:rPr>
+          <w:lang w:val="ro-RO"/>
+        </w:rPr>
+      </w:pPr>
+    </w:p>
+    <w:p>
+      <w:pPr>
+        <w:ind w:firstLine="360"/>
+        <w:rPr>
+          <w:lang w:val="ro-RO"/>
+        </w:rPr>
+      </w:pPr>
+      <w:r>
+        <w:rPr>
+          <w:lang w:val="ro-RO"/>
+        </w:rPr>
+        <w:lastRenderedPageBreak/>
+        <w:t>După calibrare, trebuie s</w:t>
+      </w:r>
+      <w:r>
+        <w:rPr>
+          <w:lang w:val="ro-RO"/>
+        </w:rPr>
+        <w:t>ă</w:t>
+      </w:r>
+      <w:r>
+        <w:rPr>
+          <w:lang w:val="ro-RO"/>
+        </w:rPr>
+        <w:t xml:space="preserve"> configuram ADC cu </w:t>
+      </w:r>
+      <w:r>
+        <w:rPr>
+          <w:lang w:val="ro-RO"/>
+        </w:rPr>
+        <w:t>op</w:t>
+      </w:r>
+      <w:r>
+        <w:rPr>
+          <w:lang w:val="ro-RO"/>
+        </w:rPr>
+        <w:t>ț</w:t>
+      </w:r>
+      <w:r>
+        <w:rPr>
+          <w:lang w:val="ro-RO"/>
+        </w:rPr>
+        <w:t xml:space="preserve">iunile dorite. Pentru aceasta, ne </w:t>
+      </w:r>
+      <w:r>
+        <w:rPr>
+          <w:lang w:val="ro-RO"/>
+        </w:rPr>
+        <w:t>î</w:t>
+      </w:r>
+      <w:r>
+        <w:rPr>
+          <w:lang w:val="ro-RO"/>
+        </w:rPr>
+        <w:t>ndreptam aten</w:t>
+      </w:r>
+      <w:r>
+        <w:rPr>
+          <w:lang w:val="ro-RO"/>
+        </w:rPr>
+        <w:t>ț</w:t>
+      </w:r>
+      <w:r>
+        <w:rPr>
+          <w:lang w:val="ro-RO"/>
+        </w:rPr>
+        <w:t>ia spre registrul de configurare CFG1. Ne dorim s</w:t>
+      </w:r>
+      <w:r>
+        <w:rPr>
+          <w:lang w:val="ro-RO"/>
+        </w:rPr>
+        <w:t>ă</w:t>
+      </w:r>
+      <w:r>
+        <w:rPr>
+          <w:lang w:val="ro-RO"/>
+        </w:rPr>
+        <w:t xml:space="preserve"> avem normal power configuration, s</w:t>
+      </w:r>
+      <w:r>
+        <w:rPr>
+          <w:lang w:val="ro-RO"/>
+        </w:rPr>
+        <w:t>ă</w:t>
+      </w:r>
+      <w:r>
+        <w:rPr>
+          <w:lang w:val="ro-RO"/>
+        </w:rPr>
+        <w:t xml:space="preserve"> folosim ca surs</w:t>
+      </w:r>
+      <w:r>
+        <w:rPr>
+          <w:lang w:val="ro-RO"/>
+        </w:rPr>
+        <w:t>ă</w:t>
+      </w:r>
+      <w:r>
+        <w:rPr>
+          <w:lang w:val="ro-RO"/>
+        </w:rPr>
+        <w:t xml:space="preserve"> de ceas sursa pl</w:t>
+      </w:r>
+      <w:r>
+        <w:rPr>
+          <w:lang w:val="ro-RO"/>
+        </w:rPr>
+        <w:t>ă</w:t>
+      </w:r>
+      <w:r>
+        <w:rPr>
+          <w:lang w:val="ro-RO"/>
+        </w:rPr>
+        <w:t>cii, sursa intern</w:t>
+      </w:r>
+      <w:r>
+        <w:rPr>
+          <w:lang w:val="ro-RO"/>
+        </w:rPr>
+        <w:t>ă</w:t>
+      </w:r>
+      <w:r>
+        <w:rPr>
+          <w:lang w:val="ro-RO"/>
+        </w:rPr>
+        <w:t xml:space="preserve"> a ADC sa fie sursa de ceas input divizată la 4 (pentru a avea o frecvneta mai mica sau egala cu 4MHz (pag </w:t>
+      </w:r>
+      <w:r>
+        <w:rPr>
+          <w:lang w:val="ro-RO"/>
+        </w:rPr>
+        <w:t>494</w:t>
+      </w:r>
+      <w:r>
+        <w:rPr>
+          <w:lang w:val="ro-RO"/>
+        </w:rPr>
+        <w:t>)), s</w:t>
+      </w:r>
+      <w:r>
+        <w:rPr>
+          <w:lang w:val="ro-RO"/>
+        </w:rPr>
+        <w:t>ă</w:t>
+      </w:r>
+      <w:r>
+        <w:rPr>
+          <w:lang w:val="ro-RO"/>
+        </w:rPr>
+        <w:t xml:space="preserve"> avem o conversie de 16 biti </w:t>
+      </w:r>
+      <w:r>
+        <w:rPr>
+          <w:lang w:val="ro-RO"/>
+        </w:rPr>
+        <w:t>ș</w:t>
+      </w:r>
+      <w:r>
+        <w:rPr>
+          <w:lang w:val="ro-RO"/>
+        </w:rPr>
+        <w:t>i s</w:t>
+      </w:r>
+      <w:r>
+        <w:rPr>
+          <w:lang w:val="ro-RO"/>
+        </w:rPr>
+        <w:t>ă</w:t>
+      </w:r>
+      <w:r>
+        <w:rPr>
+          <w:lang w:val="ro-RO"/>
+        </w:rPr>
+        <w:t xml:space="preserve"> utiliz</w:t>
+      </w:r>
+      <w:r>
+        <w:rPr>
+          <w:lang w:val="ro-RO"/>
+        </w:rPr>
+        <w:t>ă</w:t>
+      </w:r>
+      <w:r>
+        <w:rPr>
+          <w:lang w:val="ro-RO"/>
+        </w:rPr>
+        <w:t>m convertorul pe un short sample time. Astfel set</w:t>
+      </w:r>
+      <w:r>
+        <w:rPr>
+          <w:lang w:val="ro-RO"/>
+        </w:rPr>
+        <w:t>ă</w:t>
+      </w:r>
+      <w:r>
+        <w:rPr>
+          <w:lang w:val="ro-RO"/>
+        </w:rPr>
+        <w:t>m corespunz</w:t>
+      </w:r>
+      <w:r>
+        <w:rPr>
+          <w:lang w:val="ro-RO"/>
+        </w:rPr>
+        <w:t>ă</w:t>
+      </w:r>
+      <w:r>
+        <w:rPr>
+          <w:lang w:val="ro-RO"/>
+        </w:rPr>
+        <w:t>tor bi</w:t>
+      </w:r>
+      <w:r>
+        <w:rPr>
+          <w:lang w:val="ro-RO"/>
+        </w:rPr>
+        <w:t>ț</w:t>
+      </w:r>
+      <w:r>
+        <w:rPr>
+          <w:lang w:val="ro-RO"/>
+        </w:rPr>
+        <w:t>ii acestui registru de configurare.</w:t>
+      </w:r>
+    </w:p>
+    <w:p>
+      <w:pPr>
+        <w:ind w:firstLine="360"/>
+        <w:rPr>
+          <w:lang w:val="ro-RO"/>
+        </w:rPr>
+      </w:pPr>
+      <w:r>
+        <w:rPr>
+          <w:lang w:val="ro-RO"/>
+        </w:rPr>
+        <w:drawing>
+          <wp:inline distT="0" distB="0" distL="0" distR="0" wp14:anchorId="27A37C24" wp14:editId="18737DF8">
+            <wp:extent cx="5759450" cy="352425"/>
+            <wp:effectExtent l="0" t="0" r="0" b="0"/>
+            <wp:docPr id="1060203197" name="Picture 1"/>
+            <wp:cNvGraphicFramePr>
+              <a:graphicFrameLocks xmlns:a="http://schemas.openxmlformats.org/drawingml/2006/main" noChangeAspect="1"/>
+            </wp:cNvGraphicFramePr>
+            <a:graphic xmlns:a="http://schemas.openxmlformats.org/drawingml/2006/main">
+              <a:graphicData uri="http://schemas.openxmlformats.org/drawingml/2006/picture">
+                <pic:pic xmlns:pic="http://schemas.openxmlformats.org/drawingml/2006/picture">
+                  <pic:nvPicPr>
+                    <pic:cNvPr id="1060203197" name=""/>
+                    <pic:cNvPicPr/>
+                  </pic:nvPicPr>
+                  <pic:blipFill>
+                    <a:blip r:embed="rId34"/>
+                    <a:stretch>
+                      <a:fillRect/>
+                    </a:stretch>
+                  </pic:blipFill>
+                  <pic:spPr>
+                    <a:xfrm>
+                      <a:off x="0" y="0"/>
+                      <a:ext cx="5759450" cy="352425"/>
+                    </a:xfrm>
+                    <a:prstGeom prst="rect">
+                      <a:avLst/>
+                    </a:prstGeom>
+                  </pic:spPr>
+                </pic:pic>
+              </a:graphicData>
+            </a:graphic>
+          </wp:inline>
+        </w:drawing>
+      </w:r>
+    </w:p>
+    <w:p>
+      <w:pPr>
+        <w:ind w:firstLine="360"/>
+        <w:rPr>
+          <w:lang w:val="ro-RO"/>
+        </w:rPr>
+      </w:pPr>
+    </w:p>
+    <w:p>
+      <w:pPr>
+        <w:ind w:firstLine="360"/>
+        <w:rPr>
+          <w:lang w:val="ro-RO"/>
+        </w:rPr>
+      </w:pPr>
+      <w:r>
+        <w:rPr>
+          <w:lang w:val="ro-RO"/>
+        </w:rPr>
+        <w:drawing>
+          <wp:inline distT="0" distB="0" distL="0" distR="0" wp14:anchorId="578AB2CB" wp14:editId="45BFF2E0">
+            <wp:extent cx="5385998" cy="6729825"/>
+            <wp:effectExtent l="0" t="0" r="0" b="0"/>
+            <wp:docPr id="794888966" name="Picture 1"/>
+            <wp:cNvGraphicFramePr>
+              <a:graphicFrameLocks xmlns:a="http://schemas.openxmlformats.org/drawingml/2006/main" noChangeAspect="1"/>
+            </wp:cNvGraphicFramePr>
+            <a:graphic xmlns:a="http://schemas.openxmlformats.org/drawingml/2006/main">
+              <a:graphicData uri="http://schemas.openxmlformats.org/drawingml/2006/picture">
+                <pic:pic xmlns:pic="http://schemas.openxmlformats.org/drawingml/2006/picture">
+                  <pic:nvPicPr>
+                    <pic:cNvPr id="794888966" name=""/>
+                    <pic:cNvPicPr/>
+                  </pic:nvPicPr>
+                  <pic:blipFill>
+                    <a:blip r:embed="rId35"/>
+                    <a:stretch>
+                      <a:fillRect/>
+                    </a:stretch>
+                  </pic:blipFill>
+                  <pic:spPr>
+                    <a:xfrm>
+                      <a:off x="0" y="0"/>
+                      <a:ext cx="5393464" cy="6739154"/>
+                    </a:xfrm>
+                    <a:prstGeom prst="rect">
+                      <a:avLst/>
+                    </a:prstGeom>
+                  </pic:spPr>
+                </pic:pic>
+              </a:graphicData>
+            </a:graphic>
+          </wp:inline>
+        </w:drawing>
+      </w:r>
+    </w:p>
+    <w:p>
+      <w:pPr>
+        <w:ind w:firstLine="360"/>
+        <w:rPr>
+          <w:lang w:val="ro-RO"/>
+        </w:rPr>
+      </w:pPr>
+      <w:r>
+        <w:rPr>
+          <w:lang w:val="ro-RO"/>
+        </w:rPr>
+        <w:lastRenderedPageBreak/>
+        <w:drawing>
+          <wp:inline distT="0" distB="0" distL="0" distR="0" wp14:anchorId="0C02FAEB" wp14:editId="24FEADDE">
+            <wp:extent cx="5759450" cy="4667885"/>
+            <wp:effectExtent l="0" t="0" r="0" b="0"/>
+            <wp:docPr id="1732193420" name="Picture 1"/>
+            <wp:cNvGraphicFramePr>
+              <a:graphicFrameLocks xmlns:a="http://schemas.openxmlformats.org/drawingml/2006/main" noChangeAspect="1"/>
+            </wp:cNvGraphicFramePr>
+            <a:graphic xmlns:a="http://schemas.openxmlformats.org/drawingml/2006/main">
+              <a:graphicData uri="http://schemas.openxmlformats.org/drawingml/2006/picture">
+                <pic:pic xmlns:pic="http://schemas.openxmlformats.org/drawingml/2006/picture">
+                  <pic:nvPicPr>
+                    <pic:cNvPr id="1732193420" name=""/>
+                    <pic:cNvPicPr/>
+                  </pic:nvPicPr>
+                  <pic:blipFill>
+                    <a:blip r:embed="rId36"/>
+                    <a:stretch>
+                      <a:fillRect/>
+                    </a:stretch>
+                  </pic:blipFill>
+                  <pic:spPr>
+                    <a:xfrm>
+                      <a:off x="0" y="0"/>
+                      <a:ext cx="5759450" cy="4667885"/>
+                    </a:xfrm>
+                    <a:prstGeom prst="rect">
+                      <a:avLst/>
+                    </a:prstGeom>
+                  </pic:spPr>
+                </pic:pic>
+              </a:graphicData>
+            </a:graphic>
+          </wp:inline>
+        </w:drawing>
+      </w:r>
+    </w:p>
+    <w:p>
+      <w:pPr>
+        <w:rPr>
+          <w:lang w:val="ro-RO"/>
+        </w:rPr>
+      </w:pPr>
+    </w:p>
+    <w:p>
+      <w:pPr>
+        <w:ind w:firstLine="360"/>
+        <w:rPr>
+          <w:lang w:val="ro-RO"/>
+        </w:rPr>
+      </w:pPr>
+      <w:r>
+        <w:rPr>
+          <w:lang w:val="ro-RO"/>
+        </w:rPr>
+        <w:tab/>
+        <w:t>De asemenea, dup</w:t>
+      </w:r>
+      <w:r>
+        <w:rPr>
+          <w:lang w:val="ro-RO"/>
+        </w:rPr>
+        <w:t>ă</w:t>
+      </w:r>
+      <w:r>
+        <w:rPr>
+          <w:lang w:val="ro-RO"/>
+        </w:rPr>
+        <w:t xml:space="preserve"> cum scrie </w:t>
+      </w:r>
+      <w:r>
+        <w:rPr>
+          <w:lang w:val="ro-RO"/>
+        </w:rPr>
+        <w:t>ș</w:t>
+      </w:r>
+      <w:r>
+        <w:rPr>
+          <w:lang w:val="ro-RO"/>
+        </w:rPr>
+        <w:t xml:space="preserve">i </w:t>
+      </w:r>
+      <w:r>
+        <w:rPr>
+          <w:lang w:val="ro-RO"/>
+        </w:rPr>
+        <w:t>î</w:t>
+      </w:r>
+      <w:r>
+        <w:rPr>
+          <w:lang w:val="ro-RO"/>
+        </w:rPr>
+        <w:t>n explic</w:t>
+      </w:r>
+      <w:r>
+        <w:rPr>
+          <w:lang w:val="ro-RO"/>
+        </w:rPr>
+        <w:t>a</w:t>
+      </w:r>
+      <w:r>
+        <w:rPr>
+          <w:lang w:val="ro-RO"/>
+        </w:rPr>
+        <w:t>ț</w:t>
+      </w:r>
+      <w:r>
+        <w:rPr>
+          <w:lang w:val="ro-RO"/>
+        </w:rPr>
+        <w:t>ia c</w:t>
+      </w:r>
+      <w:r>
+        <w:rPr>
+          <w:lang w:val="ro-RO"/>
+        </w:rPr>
+        <w:t>â</w:t>
+      </w:r>
+      <w:r>
+        <w:rPr>
+          <w:lang w:val="ro-RO"/>
+        </w:rPr>
+        <w:t>mpului MODE de mai sus, pentru a avea single ended conversion, trebuie s</w:t>
+      </w:r>
+      <w:r>
+        <w:rPr>
+          <w:lang w:val="ro-RO"/>
+        </w:rPr>
+        <w:t>ă</w:t>
+      </w:r>
+      <w:r>
+        <w:rPr>
+          <w:lang w:val="ro-RO"/>
+        </w:rPr>
+        <w:t xml:space="preserve"> setam pe 0 bitul DIFF. Acesta se afl</w:t>
+      </w:r>
+      <w:r>
+        <w:rPr>
+          <w:lang w:val="ro-RO"/>
+        </w:rPr>
+        <w:t>ă</w:t>
+      </w:r>
+      <w:r>
+        <w:rPr>
+          <w:lang w:val="ro-RO"/>
+        </w:rPr>
+        <w:t xml:space="preserve"> </w:t>
+      </w:r>
+      <w:r>
+        <w:rPr>
+          <w:lang w:val="ro-RO"/>
+        </w:rPr>
+        <w:t>î</w:t>
+      </w:r>
+      <w:r>
+        <w:rPr>
+          <w:lang w:val="ro-RO"/>
+        </w:rPr>
+        <w:t xml:space="preserve">n registrul de status </w:t>
+      </w:r>
+      <w:r>
+        <w:rPr>
+          <w:lang w:val="ro-RO"/>
+        </w:rPr>
+        <w:t>ș</w:t>
+      </w:r>
+      <w:r>
+        <w:rPr>
+          <w:lang w:val="ro-RO"/>
+        </w:rPr>
+        <w:t>i control 1 (ADC0_SC1).</w:t>
+      </w:r>
+      <w:r>
+        <w:rPr>
+          <w:lang w:val="ro-RO"/>
+        </w:rPr>
+        <w:t xml:space="preserve"> Tot aici putem seta ca atunci cand s-a realizat o conversie complet</w:t>
+      </w:r>
+      <w:r>
+        <w:rPr>
+          <w:lang w:val="ro-RO"/>
+        </w:rPr>
+        <w:t>ă</w:t>
+      </w:r>
+      <w:r>
+        <w:rPr>
+          <w:lang w:val="ro-RO"/>
+        </w:rPr>
+        <w:t xml:space="preserve"> s</w:t>
+      </w:r>
+      <w:r>
+        <w:rPr>
+          <w:lang w:val="ro-RO"/>
+        </w:rPr>
+        <w:t>ă</w:t>
+      </w:r>
+      <w:r>
+        <w:rPr>
+          <w:lang w:val="ro-RO"/>
+        </w:rPr>
+        <w:t xml:space="preserve"> se apeleze o </w:t>
+      </w:r>
+      <w:r>
+        <w:rPr>
+          <w:lang w:val="ro-RO"/>
+        </w:rPr>
+        <w:t>î</w:t>
+      </w:r>
+      <w:r>
+        <w:rPr>
+          <w:lang w:val="ro-RO"/>
+        </w:rPr>
+        <w:t>ntrerupere (c</w:t>
+      </w:r>
+      <w:r>
+        <w:rPr>
+          <w:lang w:val="ro-RO"/>
+        </w:rPr>
+        <w:t>â</w:t>
+      </w:r>
+      <w:r>
+        <w:rPr>
+          <w:lang w:val="ro-RO"/>
+        </w:rPr>
+        <w:t xml:space="preserve">mpul AIEN) precum </w:t>
+      </w:r>
+      <w:r>
+        <w:rPr>
+          <w:lang w:val="ro-RO"/>
+        </w:rPr>
+        <w:t>ș</w:t>
+      </w:r>
+      <w:r>
+        <w:rPr>
+          <w:lang w:val="ro-RO"/>
+        </w:rPr>
+        <w:t>i canalul de input de unde se vor citi datele de la senzor (</w:t>
+      </w:r>
+      <w:r>
+        <w:rPr>
+          <w:lang w:val="ro-RO"/>
+        </w:rPr>
+        <w:t>î</w:t>
+      </w:r>
+      <w:r>
+        <w:rPr>
+          <w:lang w:val="ro-RO"/>
+        </w:rPr>
+        <w:t xml:space="preserve">n cazul nostru 13 </w:t>
+      </w:r>
+      <w:r>
+        <w:rPr>
+          <w:lang w:val="ro-RO"/>
+        </w:rPr>
+        <w:t>î</w:t>
+      </w:r>
+      <w:r>
+        <w:rPr>
+          <w:lang w:val="ro-RO"/>
+        </w:rPr>
+        <w:t>ntruc</w:t>
+      </w:r>
+      <w:r>
+        <w:rPr>
+          <w:lang w:val="ro-RO"/>
+        </w:rPr>
+        <w:t>â</w:t>
+      </w:r>
+      <w:r>
+        <w:rPr>
+          <w:lang w:val="ro-RO"/>
+        </w:rPr>
+        <w:t>t conectam senzorul pe pinul PTC2)</w:t>
+      </w:r>
+      <w:r>
+        <w:rPr>
+          <w:lang w:val="ro-RO"/>
+        </w:rPr>
+        <w:t>(c</w:t>
+      </w:r>
+      <w:r>
+        <w:rPr>
+          <w:lang w:val="ro-RO"/>
+        </w:rPr>
+        <w:t>â</w:t>
+      </w:r>
+      <w:r>
+        <w:rPr>
+          <w:lang w:val="ro-RO"/>
+        </w:rPr>
+        <w:t>mpul ADCH)</w:t>
+      </w:r>
+      <w:r>
+        <w:rPr>
+          <w:lang w:val="ro-RO"/>
+        </w:rPr>
+        <w:t xml:space="preserve">. </w:t>
+      </w:r>
+    </w:p>
+    <w:p>
+      <w:pPr>
+        <w:ind w:firstLine="360"/>
+        <w:rPr>
+          <w:lang w:val="ro-RO"/>
+        </w:rPr>
+      </w:pPr>
+      <w:r>
+        <w:rPr>
+          <w:lang w:val="ro-RO"/>
+        </w:rPr>
+        <w:tab/>
+        <w:t>Totodat</w:t>
+      </w:r>
+      <w:r>
+        <w:rPr>
+          <w:lang w:val="ro-RO"/>
+        </w:rPr>
+        <w:t>ă</w:t>
+      </w:r>
+      <w:r>
+        <w:rPr>
+          <w:lang w:val="ro-RO"/>
+        </w:rPr>
+        <w:t>, setam ca, conversiile s</w:t>
+      </w:r>
+      <w:r>
+        <w:rPr>
+          <w:lang w:val="ro-RO"/>
+        </w:rPr>
+        <w:t>ă</w:t>
+      </w:r>
+      <w:r>
+        <w:rPr>
+          <w:lang w:val="ro-RO"/>
+        </w:rPr>
+        <w:t xml:space="preserve"> fie continue astfel </w:t>
+      </w:r>
+      <w:r>
+        <w:rPr>
+          <w:lang w:val="ro-RO"/>
+        </w:rPr>
+        <w:t>î</w:t>
+      </w:r>
+      <w:r>
+        <w:rPr>
+          <w:lang w:val="ro-RO"/>
+        </w:rPr>
+        <w:t>ncat s</w:t>
+      </w:r>
+      <w:r>
+        <w:rPr>
+          <w:lang w:val="ro-RO"/>
+        </w:rPr>
+        <w:t>ă</w:t>
+      </w:r>
+      <w:r>
+        <w:rPr>
+          <w:lang w:val="ro-RO"/>
+        </w:rPr>
+        <w:t xml:space="preserve"> putem folosi </w:t>
+      </w:r>
+      <w:r>
+        <w:rPr>
+          <w:lang w:val="ro-RO"/>
+        </w:rPr>
+        <w:t>ș</w:t>
+      </w:r>
+      <w:r>
+        <w:rPr>
+          <w:lang w:val="ro-RO"/>
+        </w:rPr>
+        <w:t xml:space="preserve">i </w:t>
+      </w:r>
+      <w:r>
+        <w:rPr>
+          <w:lang w:val="ro-RO"/>
+        </w:rPr>
+        <w:t>î</w:t>
+      </w:r>
+      <w:r>
+        <w:rPr>
+          <w:lang w:val="ro-RO"/>
+        </w:rPr>
+        <w:t xml:space="preserve">ntreruperile </w:t>
+      </w:r>
+      <w:r>
+        <w:rPr>
+          <w:lang w:val="ro-RO"/>
+        </w:rPr>
+        <w:t>î</w:t>
+      </w:r>
+      <w:r>
+        <w:rPr>
+          <w:lang w:val="ro-RO"/>
+        </w:rPr>
+        <w:t>n acela</w:t>
+      </w:r>
+      <w:r>
+        <w:rPr>
+          <w:lang w:val="ro-RO"/>
+        </w:rPr>
+        <w:t>ș</w:t>
+      </w:r>
+      <w:r>
+        <w:rPr>
+          <w:lang w:val="ro-RO"/>
+        </w:rPr>
+        <w:t>i timp cu modulul ADC.</w:t>
+      </w:r>
+    </w:p>
+    <w:p>
+      <w:pPr>
+        <w:ind w:firstLine="360"/>
+        <w:rPr>
+          <w:lang w:val="ro-RO"/>
+        </w:rPr>
+      </w:pPr>
+      <w:r>
+        <w:rPr>
+          <w:lang w:val="ro-RO"/>
+        </w:rPr>
+        <w:drawing>
+          <wp:inline distT="0" distB="0" distL="0" distR="0" wp14:anchorId="0EADC083" wp14:editId="314CB1D1">
+            <wp:extent cx="5759450" cy="1520190"/>
+            <wp:effectExtent l="0" t="0" r="0" b="0"/>
+            <wp:docPr id="1346031019" name="Picture 1"/>
+            <wp:cNvGraphicFramePr>
+              <a:graphicFrameLocks xmlns:a="http://schemas.openxmlformats.org/drawingml/2006/main" noChangeAspect="1"/>
+            </wp:cNvGraphicFramePr>
+            <a:graphic xmlns:a="http://schemas.openxmlformats.org/drawingml/2006/main">
+              <a:graphicData uri="http://schemas.openxmlformats.org/drawingml/2006/picture">
+                <pic:pic xmlns:pic="http://schemas.openxmlformats.org/drawingml/2006/picture">
+                  <pic:nvPicPr>
+                    <pic:cNvPr id="1346031019" name=""/>
+                    <pic:cNvPicPr/>
+                  </pic:nvPicPr>
+                  <pic:blipFill>
+                    <a:blip r:embed="rId37"/>
+                    <a:stretch>
+                      <a:fillRect/>
+                    </a:stretch>
+                  </pic:blipFill>
+                  <pic:spPr>
+                    <a:xfrm>
+                      <a:off x="0" y="0"/>
+                      <a:ext cx="5759450" cy="1520190"/>
+                    </a:xfrm>
+                    <a:prstGeom prst="rect">
+                      <a:avLst/>
+                    </a:prstGeom>
+                  </pic:spPr>
+                </pic:pic>
+              </a:graphicData>
+            </a:graphic>
+          </wp:inline>
+        </w:drawing>
+      </w:r>
+    </w:p>
+    <w:p>
+      <w:pPr>
+        <w:ind w:firstLine="360"/>
+        <w:rPr>
+          <w:lang w:val="ro-RO"/>
+        </w:rPr>
+      </w:pPr>
+      <w:r>
+        <w:rPr>
+          <w:lang w:val="ro-RO"/>
+        </w:rPr>
+        <w:lastRenderedPageBreak/>
+        <w:drawing>
+          <wp:inline distT="0" distB="0" distL="0" distR="0" wp14:anchorId="5CD9D618" wp14:editId="7F928474">
+            <wp:extent cx="5759450" cy="3555365"/>
+            <wp:effectExtent l="0" t="0" r="0" b="0"/>
+            <wp:docPr id="30239344" name="Picture 1"/>
+            <wp:cNvGraphicFramePr>
+              <a:graphicFrameLocks xmlns:a="http://schemas.openxmlformats.org/drawingml/2006/main" noChangeAspect="1"/>
+            </wp:cNvGraphicFramePr>
+            <a:graphic xmlns:a="http://schemas.openxmlformats.org/drawingml/2006/main">
+              <a:graphicData uri="http://schemas.openxmlformats.org/drawingml/2006/picture">
+                <pic:pic xmlns:pic="http://schemas.openxmlformats.org/drawingml/2006/picture">
+                  <pic:nvPicPr>
+                    <pic:cNvPr id="30239344" name=""/>
+                    <pic:cNvPicPr/>
+                  </pic:nvPicPr>
+                  <pic:blipFill>
+                    <a:blip r:embed="rId38"/>
+                    <a:stretch>
+                      <a:fillRect/>
+                    </a:stretch>
+                  </pic:blipFill>
+                  <pic:spPr>
+                    <a:xfrm>
+                      <a:off x="0" y="0"/>
+                      <a:ext cx="5759450" cy="3555365"/>
+                    </a:xfrm>
+                    <a:prstGeom prst="rect">
+                      <a:avLst/>
+                    </a:prstGeom>
+                  </pic:spPr>
+                </pic:pic>
+              </a:graphicData>
+            </a:graphic>
+          </wp:inline>
+        </w:drawing>
+      </w:r>
+    </w:p>
+    <w:p>
+      <w:pPr>
+        <w:ind w:firstLine="360"/>
+        <w:rPr>
+          <w:lang w:val="ro-RO"/>
+        </w:rPr>
+      </w:pPr>
+    </w:p>
+    <w:p>
+      <w:pPr>
+        <w:ind w:firstLine="360"/>
+        <w:rPr>
+          <w:lang w:val="ro-RO"/>
+        </w:rPr>
+      </w:pPr>
+      <w:r>
+        <w:rPr>
+          <w:lang w:val="ro-RO"/>
+        </w:rPr>
+        <w:drawing>
+          <wp:inline distT="0" distB="0" distL="0" distR="0" wp14:anchorId="4BC7A2DD" wp14:editId="4E3F3771">
+            <wp:extent cx="5759450" cy="4861560"/>
+            <wp:effectExtent l="0" t="0" r="0" b="0"/>
+            <wp:docPr id="380623105" name="Picture 1"/>
+            <wp:cNvGraphicFramePr>
+              <a:graphicFrameLocks xmlns:a="http://schemas.openxmlformats.org/drawingml/2006/main" noChangeAspect="1"/>
+            </wp:cNvGraphicFramePr>
+            <a:graphic xmlns:a="http://schemas.openxmlformats.org/drawingml/2006/main">
+              <a:graphicData uri="http://schemas.openxmlformats.org/drawingml/2006/picture">
+                <pic:pic xmlns:pic="http://schemas.openxmlformats.org/drawingml/2006/picture">
+                  <pic:nvPicPr>
+                    <pic:cNvPr id="380623105" name=""/>
+                    <pic:cNvPicPr/>
+                  </pic:nvPicPr>
+                  <pic:blipFill>
+                    <a:blip r:embed="rId39"/>
+                    <a:stretch>
+                      <a:fillRect/>
+                    </a:stretch>
+                  </pic:blipFill>
+                  <pic:spPr>
+                    <a:xfrm>
+                      <a:off x="0" y="0"/>
+                      <a:ext cx="5759450" cy="4861560"/>
+                    </a:xfrm>
+                    <a:prstGeom prst="rect">
+                      <a:avLst/>
+                    </a:prstGeom>
+                  </pic:spPr>
+                </pic:pic>
+              </a:graphicData>
+            </a:graphic>
+          </wp:inline>
+        </w:drawing>
+      </w:r>
+    </w:p>
+    <w:p>
+      <w:pPr>
+        <w:ind w:firstLine="360"/>
+      </w:pPr>
+      <w:r>
+        <w:rPr>
+          <w:lang w:val="ro-RO"/>
+        </w:rPr>
+        <w:lastRenderedPageBreak/>
+        <w:t>Î</w:t>
+      </w:r>
+      <w:r>
+        <w:rPr>
+          <w:lang w:val="ro-RO"/>
+        </w:rPr>
+        <w:t>n continuare, am implementat func</w:t>
+      </w:r>
+      <w:r>
+        <w:rPr>
+          <w:lang w:val="ro-RO"/>
+        </w:rPr>
+        <w:t>ț</w:t>
+      </w:r>
+      <w:r>
+        <w:rPr>
+          <w:lang w:val="ro-RO"/>
+        </w:rPr>
+        <w:t>ia care cite</w:t>
+      </w:r>
+      <w:r>
+        <w:rPr>
+          <w:lang w:val="ro-RO"/>
+        </w:rPr>
+        <w:t>ș</w:t>
+      </w:r>
+      <w:r>
+        <w:rPr>
+          <w:lang w:val="ro-RO"/>
+        </w:rPr>
+        <w:t>te o</w:t>
+      </w:r>
+      <w:r>
+        <w:rPr>
+          <w:lang w:val="ro-RO"/>
+        </w:rPr>
+        <w:t xml:space="preserve"> </w:t>
+      </w:r>
+      <w:r>
+        <w:rPr>
+          <w:lang w:val="ro-RO"/>
+        </w:rPr>
+        <w:t>conversie f</w:t>
+      </w:r>
+      <w:r>
+        <w:rPr>
+          <w:lang w:val="ro-RO"/>
+        </w:rPr>
+        <w:t>ă</w:t>
+      </w:r>
+      <w:r>
+        <w:rPr>
+          <w:lang w:val="ro-RO"/>
+        </w:rPr>
+        <w:t>cut</w:t>
+      </w:r>
+      <w:r>
+        <w:rPr>
+          <w:lang w:val="ro-RO"/>
+        </w:rPr>
+        <w:t>ă</w:t>
+      </w:r>
+      <w:r>
+        <w:rPr>
+          <w:lang w:val="ro-RO"/>
+        </w:rPr>
+        <w:t xml:space="preserve"> de modulul ADC </w:t>
+      </w:r>
+      <w:r>
+        <w:rPr>
+          <w:lang w:val="ro-RO"/>
+        </w:rPr>
+        <w:t>ș</w:t>
+      </w:r>
+      <w:r>
+        <w:rPr>
+          <w:lang w:val="ro-RO"/>
+        </w:rPr>
+        <w:t>i o proceseaz</w:t>
+      </w:r>
+      <w:r>
+        <w:rPr>
+          <w:lang w:val="ro-RO"/>
+        </w:rPr>
+        <w:t>ă</w:t>
+      </w:r>
+      <w:r>
+        <w:rPr>
+          <w:lang w:val="ro-RO"/>
+        </w:rPr>
+        <w:t>. Astfel, configur</w:t>
+      </w:r>
+      <w:r>
+        <w:rPr>
+          <w:lang w:val="ro-RO"/>
+        </w:rPr>
+        <w:t>ă</w:t>
+      </w:r>
+      <w:r>
+        <w:rPr>
+          <w:lang w:val="ro-RO"/>
+        </w:rPr>
+        <w:t xml:space="preserve">m </w:t>
+      </w:r>
+      <w:r>
+        <w:rPr>
+          <w:lang w:val="ro-RO"/>
+        </w:rPr>
+        <w:t>modulul s</w:t>
+      </w:r>
+      <w:r>
+        <w:rPr>
+          <w:lang w:val="ro-RO"/>
+        </w:rPr>
+        <w:t>ă</w:t>
+      </w:r>
+      <w:r>
+        <w:rPr>
+          <w:lang w:val="ro-RO"/>
+        </w:rPr>
+        <w:t xml:space="preserve"> citeasc</w:t>
+      </w:r>
+      <w:r>
+        <w:rPr>
+          <w:lang w:val="ro-RO"/>
+        </w:rPr>
+        <w:t>ă</w:t>
+      </w:r>
+      <w:r>
+        <w:rPr>
+          <w:lang w:val="ro-RO"/>
+        </w:rPr>
+        <w:t xml:space="preserve"> date de pe canalul pe care este conectat senzorul</w:t>
+      </w:r>
+      <w:r>
+        <w:t>:</w:t>
+      </w:r>
+    </w:p>
+    <w:p>
+      <w:pPr>
+        <w:ind w:firstLine="360"/>
+      </w:pPr>
+      <w:r>
+        <w:drawing>
+          <wp:inline distT="0" distB="0" distL="0" distR="0" wp14:anchorId="0C16E941" wp14:editId="65FF25F9">
+            <wp:extent cx="4610743" cy="1371791"/>
+            <wp:effectExtent l="0" t="0" r="0" b="0"/>
+            <wp:docPr id="1039707319" name="Picture 1"/>
+            <wp:cNvGraphicFramePr>
+              <a:graphicFrameLocks xmlns:a="http://schemas.openxmlformats.org/drawingml/2006/main" noChangeAspect="1"/>
+            </wp:cNvGraphicFramePr>
+            <a:graphic xmlns:a="http://schemas.openxmlformats.org/drawingml/2006/main">
+              <a:graphicData uri="http://schemas.openxmlformats.org/drawingml/2006/picture">
+                <pic:pic xmlns:pic="http://schemas.openxmlformats.org/drawingml/2006/picture">
+                  <pic:nvPicPr>
+                    <pic:cNvPr id="1039707319" name=""/>
+                    <pic:cNvPicPr/>
+                  </pic:nvPicPr>
+                  <pic:blipFill>
+                    <a:blip r:embed="rId40"/>
+                    <a:stretch>
+                      <a:fillRect/>
+                    </a:stretch>
+                  </pic:blipFill>
+                  <pic:spPr>
+                    <a:xfrm>
+                      <a:off x="0" y="0"/>
+                      <a:ext cx="4610743" cy="1371791"/>
+                    </a:xfrm>
+                    <a:prstGeom prst="rect">
+                      <a:avLst/>
+                    </a:prstGeom>
+                  </pic:spPr>
+                </pic:pic>
+              </a:graphicData>
+            </a:graphic>
+          </wp:inline>
+        </w:drawing>
+      </w:r>
+    </w:p>
+    <w:p>
+      <w:pPr>
+        <w:ind w:firstLine="360"/>
+      </w:pPr>
+      <w:r>
+        <w:t xml:space="preserve">Citim </w:t>
+      </w:r>
+      <w:proofErr w:type="spellStart"/>
+      <w:r>
+        <w:t>valoarea</w:t>
+      </w:r>
+      <w:proofErr w:type="spellEnd"/>
+      <w:r>
+        <w:t xml:space="preserve"> din </w:t>
+      </w:r>
+      <w:proofErr w:type="spellStart"/>
+      <w:r>
+        <w:t>registrul</w:t>
+      </w:r>
+      <w:proofErr w:type="spellEnd"/>
+      <w:r>
+        <w:t xml:space="preserve"> ADC0_</w:t>
+      </w:r>
+      <w:proofErr w:type="gramStart"/>
+      <w:r>
+        <w:t>R</w:t>
+      </w:r>
+      <w:r>
+        <w:t>[</w:t>
+      </w:r>
+      <w:proofErr w:type="gramEnd"/>
+      <w:r>
+        <w:t>0]</w:t>
+      </w:r>
+      <w:r>
+        <w:t xml:space="preserve"> </w:t>
+      </w:r>
+      <w:proofErr w:type="spellStart"/>
+      <w:r>
+        <w:t>ș</w:t>
+      </w:r>
+      <w:r>
+        <w:t>i</w:t>
+      </w:r>
+      <w:proofErr w:type="spellEnd"/>
+      <w:r>
+        <w:t xml:space="preserve"> </w:t>
+      </w:r>
+      <w:proofErr w:type="spellStart"/>
+      <w:r>
+        <w:t>apoi</w:t>
+      </w:r>
+      <w:proofErr w:type="spellEnd"/>
+      <w:r>
+        <w:t xml:space="preserve"> o </w:t>
+      </w:r>
+      <w:proofErr w:type="spellStart"/>
+      <w:r>
+        <w:t>transform</w:t>
+      </w:r>
+      <w:r>
+        <w:t>ă</w:t>
+      </w:r>
+      <w:r>
+        <w:t>m</w:t>
+      </w:r>
+      <w:proofErr w:type="spellEnd"/>
+      <w:r>
+        <w:t xml:space="preserve"> </w:t>
+      </w:r>
+      <w:proofErr w:type="spellStart"/>
+      <w:r>
+        <w:t>î</w:t>
+      </w:r>
+      <w:r>
+        <w:t>n</w:t>
+      </w:r>
+      <w:proofErr w:type="spellEnd"/>
+      <w:r>
+        <w:t xml:space="preserve"> </w:t>
+      </w:r>
+      <w:r>
+        <w:t>char</w:t>
+      </w:r>
+      <w:r>
+        <w:t xml:space="preserve"> </w:t>
+      </w:r>
+      <w:proofErr w:type="spellStart"/>
+      <w:r>
+        <w:t>pentru</w:t>
+      </w:r>
+      <w:proofErr w:type="spellEnd"/>
+      <w:r>
+        <w:t xml:space="preserve"> a o </w:t>
+      </w:r>
+      <w:proofErr w:type="spellStart"/>
+      <w:r>
+        <w:t>putea</w:t>
+      </w:r>
+      <w:proofErr w:type="spellEnd"/>
+      <w:r>
+        <w:t xml:space="preserve"> </w:t>
+      </w:r>
+      <w:proofErr w:type="spellStart"/>
+      <w:r>
+        <w:t>trimite</w:t>
+      </w:r>
+      <w:proofErr w:type="spellEnd"/>
+      <w:r>
+        <w:t xml:space="preserve"> </w:t>
+      </w:r>
+      <w:proofErr w:type="spellStart"/>
+      <w:r>
+        <w:t>prin</w:t>
+      </w:r>
+      <w:proofErr w:type="spellEnd"/>
+      <w:r>
+        <w:t xml:space="preserve"> UART </w:t>
+      </w:r>
+      <w:proofErr w:type="spellStart"/>
+      <w:r>
+        <w:t>către</w:t>
+      </w:r>
+      <w:proofErr w:type="spellEnd"/>
+      <w:r>
+        <w:t xml:space="preserve"> </w:t>
+      </w:r>
+      <w:proofErr w:type="spellStart"/>
+      <w:r>
+        <w:t>aplicația</w:t>
+      </w:r>
+      <w:proofErr w:type="spellEnd"/>
+      <w:r>
+        <w:t xml:space="preserve"> host:</w:t>
+      </w:r>
+    </w:p>
+    <w:p>
+      <w:pPr>
+        <w:ind w:firstLine="360"/>
+      </w:pPr>
+      <w:r>
+        <w:drawing>
+          <wp:inline distT="0" distB="0" distL="0" distR="0" wp14:anchorId="2D915091" wp14:editId="3ACC9B26">
+            <wp:extent cx="4267796" cy="2781688"/>
+            <wp:effectExtent l="0" t="0" r="0" b="0"/>
+            <wp:docPr id="1753564812" name="Picture 1"/>
+            <wp:cNvGraphicFramePr>
+              <a:graphicFrameLocks xmlns:a="http://schemas.openxmlformats.org/drawingml/2006/main" noChangeAspect="1"/>
+            </wp:cNvGraphicFramePr>
+            <a:graphic xmlns:a="http://schemas.openxmlformats.org/drawingml/2006/main">
+              <a:graphicData uri="http://schemas.openxmlformats.org/drawingml/2006/picture">
+                <pic:pic xmlns:pic="http://schemas.openxmlformats.org/drawingml/2006/picture">
+                  <pic:nvPicPr>
+                    <pic:cNvPr id="1753564812" name=""/>
+                    <pic:cNvPicPr/>
+                  </pic:nvPicPr>
+                  <pic:blipFill>
+                    <a:blip r:embed="rId41"/>
+                    <a:stretch>
+                      <a:fillRect/>
+                    </a:stretch>
+                  </pic:blipFill>
+                  <pic:spPr>
+                    <a:xfrm>
+                      <a:off x="0" y="0"/>
+                      <a:ext cx="4267796" cy="2781688"/>
+                    </a:xfrm>
+                    <a:prstGeom prst="rect">
+                      <a:avLst/>
+                    </a:prstGeom>
+                  </pic:spPr>
+                </pic:pic>
+              </a:graphicData>
+            </a:graphic>
+          </wp:inline>
+        </w:drawing>
+      </w:r>
+    </w:p>
+    <w:p>
+      <w:pPr>
+        <w:ind w:firstLine="360"/>
+        <w:rPr>
+          <w:lang w:val="ro-RO"/>
+        </w:rPr>
+      </w:pPr>
+    </w:p>
+    <w:p>
+      <w:pPr>
+        <w:ind w:firstLine="720"/>
+      </w:pPr>
+      <w:r>
+        <w:rPr>
+          <w:lang w:val="ro-RO"/>
+        </w:rPr>
+        <w:t>În functia de tratare a întreruperii vom prelua valoarea convertit</w:t>
+      </w:r>
+      <w:r>
+        <w:rPr>
+          <w:lang w:val="ro-RO"/>
+        </w:rPr>
+        <w:t>ă</w:t>
+      </w:r>
+      <w:r>
+        <w:rPr>
+          <w:lang w:val="ro-RO"/>
+        </w:rPr>
+        <w:t xml:space="preserve"> de modulul ADC (prin func</w:t>
+      </w:r>
+      <w:r>
+        <w:rPr>
+          <w:lang w:val="ro-RO"/>
+        </w:rPr>
+        <w:t>ț</w:t>
+      </w:r>
+      <w:r>
+        <w:rPr>
+          <w:lang w:val="ro-RO"/>
+        </w:rPr>
+        <w:t xml:space="preserve">ia getRotationSensorValue) iar </w:t>
+      </w:r>
+      <w:r>
+        <w:rPr>
+          <w:lang w:val="ro-RO"/>
+        </w:rPr>
+        <w:t>î</w:t>
+      </w:r>
+      <w:r>
+        <w:rPr>
+          <w:lang w:val="ro-RO"/>
+        </w:rPr>
+        <w:t>n func</w:t>
+      </w:r>
+      <w:r>
+        <w:rPr>
+          <w:lang w:val="ro-RO"/>
+        </w:rPr>
+        <w:t>ț</w:t>
+      </w:r>
+      <w:r>
+        <w:rPr>
+          <w:lang w:val="ro-RO"/>
+        </w:rPr>
+        <w:t>ie de aceast</w:t>
+      </w:r>
+      <w:r>
+        <w:rPr>
+          <w:lang w:val="ro-RO"/>
+        </w:rPr>
+        <w:t>ă</w:t>
+      </w:r>
+      <w:r>
+        <w:rPr>
+          <w:lang w:val="ro-RO"/>
+        </w:rPr>
+        <w:t xml:space="preserve"> valoare vom aprinde ledurile corespunz</w:t>
+      </w:r>
+      <w:r>
+        <w:rPr>
+          <w:lang w:val="ro-RO"/>
+        </w:rPr>
+        <w:t>ă</w:t>
+      </w:r>
+      <w:r>
+        <w:rPr>
+          <w:lang w:val="ro-RO"/>
+        </w:rPr>
+        <w:t>toare de pe breadboard</w:t>
+      </w:r>
+      <w:r>
+        <w:t>.</w:t>
+      </w:r>
+    </w:p>
+    <w:p>
+      <w:pPr>
+        <w:ind w:firstLine="720"/>
+      </w:pPr>
+      <w:r>
+        <w:t xml:space="preserve">Se </w:t>
+      </w:r>
+      <w:proofErr w:type="spellStart"/>
+      <w:r>
+        <w:t>poate</w:t>
+      </w:r>
+      <w:proofErr w:type="spellEnd"/>
+      <w:r>
+        <w:t xml:space="preserve"> </w:t>
+      </w:r>
+      <w:proofErr w:type="spellStart"/>
+      <w:r>
+        <w:t>observa</w:t>
+      </w:r>
+      <w:proofErr w:type="spellEnd"/>
+      <w:r>
+        <w:t xml:space="preserve"> </w:t>
+      </w:r>
+      <w:proofErr w:type="spellStart"/>
+      <w:r>
+        <w:t>că</w:t>
+      </w:r>
+      <w:proofErr w:type="spellEnd"/>
+      <w:r>
+        <w:t xml:space="preserve"> </w:t>
+      </w:r>
+      <w:r>
+        <w:rPr>
+          <w:lang w:val="ro-RO"/>
+        </w:rPr>
+        <w:t>î</w:t>
+      </w:r>
+      <w:r>
+        <w:t xml:space="preserve">n </w:t>
+      </w:r>
+      <w:proofErr w:type="spellStart"/>
+      <w:r>
+        <w:t>finalul</w:t>
+      </w:r>
+      <w:proofErr w:type="spellEnd"/>
+      <w:r>
+        <w:t xml:space="preserve"> </w:t>
+      </w:r>
+      <w:proofErr w:type="spellStart"/>
+      <w:r>
+        <w:t>func</w:t>
+      </w:r>
+      <w:r>
+        <w:t>ț</w:t>
+      </w:r>
+      <w:r>
+        <w:t>iei</w:t>
+      </w:r>
+      <w:proofErr w:type="spellEnd"/>
+      <w:r>
+        <w:t xml:space="preserve"> </w:t>
+      </w:r>
+      <w:proofErr w:type="spellStart"/>
+      <w:r>
+        <w:t>este</w:t>
+      </w:r>
+      <w:proofErr w:type="spellEnd"/>
+      <w:r>
+        <w:t xml:space="preserve"> </w:t>
+      </w:r>
+      <w:proofErr w:type="spellStart"/>
+      <w:r>
+        <w:t>implementat</w:t>
+      </w:r>
+      <w:proofErr w:type="spellEnd"/>
+      <w:r>
+        <w:t xml:space="preserve"> un delay. </w:t>
+      </w:r>
+      <w:proofErr w:type="spellStart"/>
+      <w:r>
+        <w:t>Acesta</w:t>
+      </w:r>
+      <w:proofErr w:type="spellEnd"/>
+      <w:r>
+        <w:t xml:space="preserve"> </w:t>
+      </w:r>
+      <w:proofErr w:type="spellStart"/>
+      <w:r>
+        <w:t>este</w:t>
+      </w:r>
+      <w:proofErr w:type="spellEnd"/>
+      <w:r>
+        <w:t xml:space="preserve"> </w:t>
+      </w:r>
+      <w:proofErr w:type="spellStart"/>
+      <w:r>
+        <w:t>necesar</w:t>
+      </w:r>
+      <w:proofErr w:type="spellEnd"/>
+      <w:r>
+        <w:t xml:space="preserve"> </w:t>
+      </w:r>
+      <w:proofErr w:type="spellStart"/>
+      <w:r>
+        <w:t>pentru</w:t>
+      </w:r>
+      <w:proofErr w:type="spellEnd"/>
+      <w:r>
+        <w:t xml:space="preserve"> ca </w:t>
+      </w:r>
+      <w:proofErr w:type="spellStart"/>
+      <w:r>
+        <w:t>modulul</w:t>
+      </w:r>
+      <w:proofErr w:type="spellEnd"/>
+      <w:r>
+        <w:t xml:space="preserve"> ADC </w:t>
+      </w:r>
+      <w:proofErr w:type="spellStart"/>
+      <w:r>
+        <w:t>s</w:t>
+      </w:r>
+      <w:r>
+        <w:t>ă</w:t>
+      </w:r>
+      <w:proofErr w:type="spellEnd"/>
+      <w:r>
+        <w:t xml:space="preserve"> </w:t>
+      </w:r>
+      <w:proofErr w:type="spellStart"/>
+      <w:r>
+        <w:t>poat</w:t>
+      </w:r>
+      <w:r>
+        <w:t>ă</w:t>
+      </w:r>
+      <w:proofErr w:type="spellEnd"/>
+      <w:r>
+        <w:t xml:space="preserve"> termina </w:t>
+      </w:r>
+      <w:proofErr w:type="spellStart"/>
+      <w:r>
+        <w:t>conversia</w:t>
+      </w:r>
+      <w:proofErr w:type="spellEnd"/>
+      <w:r>
+        <w:t xml:space="preserve"> </w:t>
+      </w:r>
+      <w:proofErr w:type="spellStart"/>
+      <w:r>
+        <w:t>datelor</w:t>
+      </w:r>
+      <w:proofErr w:type="spellEnd"/>
+      <w:r>
+        <w:t xml:space="preserve"> </w:t>
+      </w:r>
+      <w:proofErr w:type="spellStart"/>
+      <w:r>
+        <w:t>prim</w:t>
+      </w:r>
+      <w:r>
+        <w:t>i</w:t>
+      </w:r>
+      <w:r>
+        <w:t>te</w:t>
+      </w:r>
+      <w:proofErr w:type="spellEnd"/>
+      <w:r>
+        <w:t xml:space="preserve"> de la </w:t>
+      </w:r>
+      <w:proofErr w:type="spellStart"/>
+      <w:r>
+        <w:t>senzor</w:t>
+      </w:r>
+      <w:proofErr w:type="spellEnd"/>
+      <w:r>
+        <w:t xml:space="preserve"> </w:t>
+      </w:r>
+      <w:proofErr w:type="spellStart"/>
+      <w:r>
+        <w:t>î</w:t>
+      </w:r>
+      <w:r>
+        <w:t>nainte</w:t>
+      </w:r>
+      <w:proofErr w:type="spellEnd"/>
+      <w:r>
+        <w:t xml:space="preserve"> de a </w:t>
+      </w:r>
+      <w:proofErr w:type="spellStart"/>
+      <w:r>
+        <w:t>citi</w:t>
+      </w:r>
+      <w:proofErr w:type="spellEnd"/>
+      <w:r>
+        <w:t xml:space="preserve"> </w:t>
+      </w:r>
+      <w:proofErr w:type="spellStart"/>
+      <w:r>
+        <w:t>noi</w:t>
+      </w:r>
+      <w:proofErr w:type="spellEnd"/>
+      <w:r>
+        <w:t xml:space="preserve"> </w:t>
+      </w:r>
+      <w:proofErr w:type="spellStart"/>
+      <w:r>
+        <w:t>valoarea</w:t>
+      </w:r>
+      <w:proofErr w:type="spellEnd"/>
+      <w:r>
+        <w:t xml:space="preserve"> din </w:t>
+      </w:r>
+      <w:proofErr w:type="spellStart"/>
+      <w:r>
+        <w:t>registrul</w:t>
+      </w:r>
+      <w:proofErr w:type="spellEnd"/>
+      <w:r>
+        <w:t xml:space="preserve"> result</w:t>
+      </w:r>
+      <w:r>
+        <w:t>:</w:t>
+      </w:r>
+    </w:p>
+    <w:p>
+      <w:pPr>
+        <w:ind w:firstLine="360"/>
+      </w:pPr>
+      <w:r>
+        <w:lastRenderedPageBreak/>
+        <w:tab/>
+      </w:r>
+      <w:r>
+        <w:drawing>
+          <wp:inline distT="0" distB="0" distL="0" distR="0" wp14:anchorId="36979AB6" wp14:editId="71171BD8">
+            <wp:extent cx="3991532" cy="8240275"/>
+            <wp:effectExtent l="0" t="0" r="9525" b="8890"/>
+            <wp:docPr id="1034835556" name="Picture 1"/>
+            <wp:cNvGraphicFramePr>
+              <a:graphicFrameLocks xmlns:a="http://schemas.openxmlformats.org/drawingml/2006/main" noChangeAspect="1"/>
+            </wp:cNvGraphicFramePr>
+            <a:graphic xmlns:a="http://schemas.openxmlformats.org/drawingml/2006/main">
+              <a:graphicData uri="http://schemas.openxmlformats.org/drawingml/2006/picture">
+                <pic:pic xmlns:pic="http://schemas.openxmlformats.org/drawingml/2006/picture">
+                  <pic:nvPicPr>
+                    <pic:cNvPr id="1034835556" name=""/>
+                    <pic:cNvPicPr/>
+                  </pic:nvPicPr>
+                  <pic:blipFill>
+                    <a:blip r:embed="rId42"/>
+                    <a:stretch>
+                      <a:fillRect/>
+                    </a:stretch>
+                  </pic:blipFill>
+                  <pic:spPr>
+                    <a:xfrm>
+                      <a:off x="0" y="0"/>
+                      <a:ext cx="3991532" cy="8240275"/>
+                    </a:xfrm>
+                    <a:prstGeom prst="rect">
+                      <a:avLst/>
+                    </a:prstGeom>
+                  </pic:spPr>
+                </pic:pic>
+              </a:graphicData>
+            </a:graphic>
+          </wp:inline>
+        </w:drawing>
+      </w:r>
+    </w:p>
+    <w:p>
+      <w:pPr>
+        <w:ind w:firstLine="360"/>
+      </w:pPr>
     </w:p>
     <w:p>
       <w:pPr>
@@ -6734,7 +9114,6 @@
         <w:rPr>
           <w:lang w:val="ro-RO"/>
         </w:rPr>
-        <w:lastRenderedPageBreak/>
         <w:t>Dificultăți întâmpinate</w:t>
       </w:r>
       <w:bookmarkEnd w:id="6"/>
@@ -6883,7 +9262,15 @@
       </w:r>
       <w:proofErr w:type="spellEnd"/>
       <w:r>
-        <w:t xml:space="preserve"> un LED:</w:t>
+        <w:t xml:space="preserve"> </w:t>
+      </w:r>
+      <w:proofErr w:type="gramStart"/>
+      <w:r>
+        <w:t>un LED</w:t>
+      </w:r>
+      <w:proofErr w:type="gramEnd"/>
+      <w:r>
+        <w:t>:</w:t>
       </w:r>
     </w:p>
     <w:p>
@@ -7705,7 +10092,7 @@
         </w:rPr>
         <w:t xml:space="preserve"> </w:t>
       </w:r>
-      <w:hyperlink r:id="rId33" w:anchor=":~:text=Plug%20the%20LED's%20longer%20lead,main%20part%20of%20the%20breadboard.&amp;text=Plug%20one%20of%20the%20leads,middle%20channel%20of%20the%20breadboard" w:history="1">
+      <w:hyperlink r:id="rId43" w:anchor=":~:text=Plug%20the%20LED's%20longer%20lead,main%20part%20of%20the%20breadboard.&amp;text=Plug%20one%20of%20the%20leads,middle%20channel%20of%20the%20breadboard" w:history="1">
         <w:r>
           <w:rPr>
             <w:rStyle w:val="Hyperlink"/>
@@ -7941,7 +10328,7 @@
       </w:pPr>
     </w:p>
     <w:sectPr>
-      <w:footerReference w:type="default" r:id="rId34"/>
+      <w:footerReference w:type="default" r:id="rId44"/>
       <w:pgSz w:w="11906" w:h="16838" w:code="9"/>
       <w:pgMar w:top="1418" w:right="1418" w:bottom="1418" w:left="1418" w:header="720" w:footer="720" w:gutter="0"/>
       <w:cols w:space="720"/>

--- a/DOC/proiect_microprocesoare_documentatie.docx
+++ b/DOC/proiect_microprocesoare_documentatie.docx
@@ -1387,88 +1387,6 @@
         </w:p>
         <w:p>
           <w:pPr>
-            <w:pStyle w:val="TOC3"/>
-            <w:tabs>
-              <w:tab w:val="left" w:pos="1320"/>
-              <w:tab w:val="right" w:leader="dot" w:pos="9060"/>
-            </w:tabs>
-            <w:rPr>
-              <w:rFonts w:asciiTheme="minorHAnsi" w:hAnsiTheme="minorHAnsi"/>
-              <w:noProof/>
-              <w:sz w:val="22"/>
-              <w:lang w:val="ro-RO"/>
-            </w:rPr>
-          </w:pPr>
-          <w:hyperlink w:anchor="_Toc93045602" w:history="1">
-            <w:r>
-              <w:rPr>
-                <w:rStyle w:val="Hyperlink"/>
-                <w:noProof/>
-                <w:lang w:val="ro-RO"/>
-              </w:rPr>
-              <w:t>4.2.5.</w:t>
-            </w:r>
-            <w:r>
-              <w:rPr>
-                <w:rFonts w:asciiTheme="minorHAnsi" w:hAnsiTheme="minorHAnsi"/>
-                <w:noProof/>
-                <w:sz w:val="22"/>
-                <w:lang w:val="ro-RO"/>
-              </w:rPr>
-              <w:tab/>
-            </w:r>
-            <w:r>
-              <w:rPr>
-                <w:noProof/>
-                <w:webHidden/>
-              </w:rPr>
-              <w:tab/>
-            </w:r>
-            <w:r>
-              <w:rPr>
-                <w:noProof/>
-                <w:webHidden/>
-              </w:rPr>
-              <w:fldChar w:fldCharType="begin"/>
-            </w:r>
-            <w:r>
-              <w:rPr>
-                <w:noProof/>
-                <w:webHidden/>
-              </w:rPr>
-              <w:instrText xml:space="preserve"> PAGEREF _Toc93045602 \h </w:instrText>
-            </w:r>
-            <w:r>
-              <w:rPr>
-                <w:noProof/>
-                <w:webHidden/>
-              </w:rPr>
-            </w:r>
-            <w:r>
-              <w:rPr>
-                <w:noProof/>
-                <w:webHidden/>
-              </w:rPr>
-              <w:fldChar w:fldCharType="separate"/>
-            </w:r>
-            <w:r>
-              <w:rPr>
-                <w:noProof/>
-                <w:webHidden/>
-              </w:rPr>
-              <w:t>15</w:t>
-            </w:r>
-            <w:r>
-              <w:rPr>
-                <w:noProof/>
-                <w:webHidden/>
-              </w:rPr>
-              <w:fldChar w:fldCharType="end"/>
-            </w:r>
-          </w:hyperlink>
-        </w:p>
-        <w:p>
-          <w:pPr>
             <w:pStyle w:val="TOC1"/>
             <w:tabs>
               <w:tab w:val="left" w:pos="480"/>
@@ -1806,27 +1724,14 @@
         <w:t xml:space="preserve"> </w:t>
       </w:r>
       <w:r>
-        <w:t xml:space="preserve">un </w:t>
-      </w:r>
-      <w:proofErr w:type="spellStart"/>
-      <w:r>
-        <w:t>simplu</w:t>
-      </w:r>
-      <w:proofErr w:type="spellEnd"/>
-      <w:r>
+        <w:t>un simplu potențiometru</w:t>
+      </w:r>
+      <w:r>
+        <w:rPr>
+          <w:lang w:val="ro-RO"/>
+        </w:rPr>
         <w:t xml:space="preserve"> </w:t>
       </w:r>
-      <w:proofErr w:type="spellStart"/>
-      <w:r>
-        <w:t>potențiometru</w:t>
-      </w:r>
-      <w:proofErr w:type="spellEnd"/>
-      <w:r>
-        <w:rPr>
-          <w:lang w:val="ro-RO"/>
-        </w:rPr>
-        <w:t xml:space="preserve"> </w:t>
-      </w:r>
       <w:r>
         <w:rPr>
           <w:lang w:val="ro-RO"/>
@@ -1840,31 +1745,7 @@
         <w:t xml:space="preserve">, </w:t>
       </w:r>
       <w:r>
-        <w:t xml:space="preserve">care </w:t>
-      </w:r>
-      <w:proofErr w:type="spellStart"/>
-      <w:r>
-        <w:t>permite</w:t>
-      </w:r>
-      <w:proofErr w:type="spellEnd"/>
-      <w:r>
-        <w:t xml:space="preserve"> </w:t>
-      </w:r>
-      <w:proofErr w:type="spellStart"/>
-      <w:r>
-        <w:t>rotația</w:t>
-      </w:r>
-      <w:proofErr w:type="spellEnd"/>
-      <w:r>
-        <w:t xml:space="preserve"> de la 0 </w:t>
-      </w:r>
-      <w:proofErr w:type="spellStart"/>
-      <w:r>
-        <w:t>până</w:t>
-      </w:r>
-      <w:proofErr w:type="spellEnd"/>
-      <w:r>
-        <w:t xml:space="preserve"> la 300 de grade.</w:t>
+        <w:t>care permite rotația de la 0 până la 300 de grade.</w:t>
       </w:r>
     </w:p>
     <w:p>
@@ -2007,21 +1888,12 @@
           <w:bCs/>
         </w:rPr>
       </w:pPr>
-      <w:proofErr w:type="spellStart"/>
       <w:r>
         <w:rPr>
           <w:b/>
           <w:bCs/>
         </w:rPr>
-        <w:t>Descriere</w:t>
-      </w:r>
-      <w:proofErr w:type="spellEnd"/>
-      <w:r>
-        <w:rPr>
-          <w:b/>
-          <w:bCs/>
-        </w:rPr>
-        <w:t>:</w:t>
+        <w:t>Descriere:</w:t>
       </w:r>
     </w:p>
     <w:p>
@@ -2031,152 +1903,15 @@
           <w:numId w:val="8"/>
         </w:numPr>
       </w:pPr>
-      <w:proofErr w:type="spellStart"/>
       <w:r>
         <w:rPr>
           <w:b/>
           <w:bCs/>
         </w:rPr>
-        <w:t>Tipul</w:t>
-      </w:r>
-      <w:proofErr w:type="spellEnd"/>
-      <w:r>
-        <w:rPr>
-          <w:b/>
-          <w:bCs/>
-        </w:rPr>
-        <w:t xml:space="preserve"> </w:t>
-      </w:r>
-      <w:proofErr w:type="spellStart"/>
-      <w:r>
-        <w:rPr>
-          <w:b/>
-          <w:bCs/>
-        </w:rPr>
-        <w:t>Senzorului</w:t>
-      </w:r>
-      <w:proofErr w:type="spellEnd"/>
-      <w:r>
-        <w:rPr>
-          <w:b/>
-          <w:bCs/>
-        </w:rPr>
-        <w:t>:</w:t>
-      </w:r>
-      <w:r>
-        <w:t xml:space="preserve"> Potențiometru </w:t>
-      </w:r>
-      <w:proofErr w:type="spellStart"/>
-      <w:r>
-        <w:t>rotativ</w:t>
-      </w:r>
-      <w:proofErr w:type="spellEnd"/>
-      <w:r>
-        <w:t xml:space="preserve">. </w:t>
-      </w:r>
-      <w:proofErr w:type="spellStart"/>
-      <w:r>
-        <w:t>Acesta</w:t>
-      </w:r>
-      <w:proofErr w:type="spellEnd"/>
-      <w:r>
-        <w:t xml:space="preserve"> </w:t>
-      </w:r>
-      <w:proofErr w:type="spellStart"/>
-      <w:r>
-        <w:t>este</w:t>
-      </w:r>
-      <w:proofErr w:type="spellEnd"/>
-      <w:r>
-        <w:t xml:space="preserve"> un </w:t>
-      </w:r>
-      <w:proofErr w:type="spellStart"/>
-      <w:r>
-        <w:t>senzor</w:t>
-      </w:r>
-      <w:proofErr w:type="spellEnd"/>
-      <w:r>
-        <w:t xml:space="preserve"> analogic care </w:t>
-      </w:r>
-      <w:proofErr w:type="spellStart"/>
-      <w:r>
-        <w:t>furnizează</w:t>
-      </w:r>
-      <w:proofErr w:type="spellEnd"/>
-      <w:r>
-        <w:t xml:space="preserve"> o </w:t>
-      </w:r>
-      <w:proofErr w:type="spellStart"/>
-      <w:r>
-        <w:t>valoare</w:t>
-      </w:r>
-      <w:proofErr w:type="spellEnd"/>
-      <w:r>
-        <w:t xml:space="preserve"> </w:t>
-      </w:r>
-      <w:proofErr w:type="spellStart"/>
-      <w:r>
-        <w:t>variabilă</w:t>
-      </w:r>
-      <w:proofErr w:type="spellEnd"/>
-      <w:r>
-        <w:t xml:space="preserve"> </w:t>
-      </w:r>
-      <w:proofErr w:type="spellStart"/>
-      <w:r>
-        <w:t>în</w:t>
-      </w:r>
-      <w:proofErr w:type="spellEnd"/>
-      <w:r>
-        <w:t xml:space="preserve"> </w:t>
-      </w:r>
-      <w:proofErr w:type="spellStart"/>
-      <w:r>
-        <w:t>funcție</w:t>
-      </w:r>
-      <w:proofErr w:type="spellEnd"/>
-      <w:r>
-        <w:t xml:space="preserve"> de </w:t>
-      </w:r>
-      <w:proofErr w:type="spellStart"/>
-      <w:r>
-        <w:t>poziția</w:t>
-      </w:r>
-      <w:proofErr w:type="spellEnd"/>
-      <w:r>
-        <w:t xml:space="preserve"> </w:t>
-      </w:r>
-      <w:proofErr w:type="spellStart"/>
-      <w:r>
-        <w:t>sau</w:t>
-      </w:r>
-      <w:proofErr w:type="spellEnd"/>
-      <w:r>
-        <w:t xml:space="preserve"> </w:t>
-      </w:r>
-      <w:proofErr w:type="spellStart"/>
-      <w:r>
-        <w:t>rotația</w:t>
-      </w:r>
-      <w:proofErr w:type="spellEnd"/>
-      <w:r>
-        <w:t xml:space="preserve"> </w:t>
-      </w:r>
-      <w:proofErr w:type="spellStart"/>
-      <w:r>
-        <w:t>unui</w:t>
-      </w:r>
-      <w:proofErr w:type="spellEnd"/>
-      <w:r>
-        <w:t xml:space="preserve"> </w:t>
-      </w:r>
-      <w:proofErr w:type="spellStart"/>
-      <w:r>
-        <w:t>potențiometru</w:t>
-      </w:r>
-      <w:proofErr w:type="spellEnd"/>
-      <w:r>
-        <w:t>.</w:t>
+        <w:t>Tipul Senzorului:</w:t>
+      </w:r>
+      <w:r>
+        <w:t xml:space="preserve"> Potențiometru rotativ. Acesta este un senzor analogic care furnizează o valoare variabilă în funcție de poziția sau rotația unui potențiometru.</w:t>
       </w:r>
     </w:p>
     <w:p>
@@ -2186,136 +1921,15 @@
           <w:numId w:val="8"/>
         </w:numPr>
       </w:pPr>
-      <w:proofErr w:type="spellStart"/>
       <w:r>
         <w:rPr>
           <w:b/>
           <w:bCs/>
         </w:rPr>
-        <w:t>Interfață</w:t>
-      </w:r>
-      <w:proofErr w:type="spellEnd"/>
-      <w:r>
-        <w:rPr>
-          <w:b/>
-          <w:bCs/>
-        </w:rPr>
-        <w:t>:</w:t>
-      </w:r>
-      <w:r>
-        <w:t xml:space="preserve"> </w:t>
-      </w:r>
-      <w:proofErr w:type="spellStart"/>
-      <w:r>
-        <w:t>Analogică</w:t>
-      </w:r>
-      <w:proofErr w:type="spellEnd"/>
-      <w:r>
-        <w:t xml:space="preserve">. </w:t>
-      </w:r>
-      <w:proofErr w:type="spellStart"/>
-      <w:r>
-        <w:t>Acest</w:t>
-      </w:r>
-      <w:proofErr w:type="spellEnd"/>
-      <w:r>
-        <w:t xml:space="preserve"> </w:t>
-      </w:r>
-      <w:proofErr w:type="spellStart"/>
-      <w:r>
-        <w:t>senzor</w:t>
-      </w:r>
-      <w:proofErr w:type="spellEnd"/>
-      <w:r>
-        <w:t xml:space="preserve"> se </w:t>
-      </w:r>
-      <w:proofErr w:type="spellStart"/>
-      <w:r>
-        <w:t>conectează</w:t>
-      </w:r>
-      <w:proofErr w:type="spellEnd"/>
-      <w:r>
-        <w:t xml:space="preserve"> la un port analogic al </w:t>
-      </w:r>
-      <w:proofErr w:type="spellStart"/>
-      <w:r>
-        <w:t>unui</w:t>
-      </w:r>
-      <w:proofErr w:type="spellEnd"/>
-      <w:r>
-        <w:t xml:space="preserve"> </w:t>
-      </w:r>
-      <w:proofErr w:type="spellStart"/>
-      <w:r>
-        <w:t>microcontroler</w:t>
-      </w:r>
-      <w:proofErr w:type="spellEnd"/>
-      <w:r>
-        <w:t xml:space="preserve"> </w:t>
-      </w:r>
-      <w:proofErr w:type="spellStart"/>
-      <w:r>
-        <w:t>sau</w:t>
-      </w:r>
-      <w:proofErr w:type="spellEnd"/>
-      <w:r>
-        <w:t xml:space="preserve"> </w:t>
-      </w:r>
-      <w:proofErr w:type="spellStart"/>
-      <w:r>
-        <w:t>unei</w:t>
-      </w:r>
-      <w:proofErr w:type="spellEnd"/>
-      <w:r>
-        <w:t xml:space="preserve"> </w:t>
-      </w:r>
-      <w:proofErr w:type="spellStart"/>
-      <w:r>
-        <w:t>plăci</w:t>
-      </w:r>
-      <w:proofErr w:type="spellEnd"/>
-      <w:r>
-        <w:t xml:space="preserve"> de </w:t>
-      </w:r>
-      <w:proofErr w:type="spellStart"/>
-      <w:r>
-        <w:t>dezvoltare</w:t>
-      </w:r>
-      <w:proofErr w:type="spellEnd"/>
-      <w:r>
-        <w:t xml:space="preserve"> </w:t>
-      </w:r>
-      <w:proofErr w:type="spellStart"/>
-      <w:r>
-        <w:t>pentru</w:t>
-      </w:r>
-      <w:proofErr w:type="spellEnd"/>
-      <w:r>
-        <w:t xml:space="preserve"> a </w:t>
-      </w:r>
-      <w:proofErr w:type="spellStart"/>
-      <w:r>
-        <w:t>transmite</w:t>
-      </w:r>
-      <w:proofErr w:type="spellEnd"/>
-      <w:r>
-        <w:t xml:space="preserve"> </w:t>
-      </w:r>
-      <w:proofErr w:type="spellStart"/>
-      <w:r>
-        <w:t>valori</w:t>
-      </w:r>
-      <w:proofErr w:type="spellEnd"/>
-      <w:r>
-        <w:t xml:space="preserve"> </w:t>
-      </w:r>
-      <w:proofErr w:type="spellStart"/>
-      <w:r>
-        <w:t>analogice</w:t>
-      </w:r>
-      <w:proofErr w:type="spellEnd"/>
-      <w:r>
-        <w:t>.</w:t>
+        <w:t>Interfață:</w:t>
+      </w:r>
+      <w:r>
+        <w:t xml:space="preserve"> Analogică. Acest senzor se conectează la un port analogic al unui microcontroler sau unei plăci de dezvoltare pentru a transmite valori analogice.</w:t>
       </w:r>
     </w:p>
     <w:p>
@@ -2325,116 +1939,27 @@
           <w:numId w:val="8"/>
         </w:numPr>
       </w:pPr>
-      <w:proofErr w:type="spellStart"/>
       <w:r>
         <w:rPr>
           <w:b/>
           <w:bCs/>
         </w:rPr>
-        <w:t>Tensiune</w:t>
-      </w:r>
-      <w:proofErr w:type="spellEnd"/>
-      <w:r>
-        <w:rPr>
-          <w:b/>
-          <w:bCs/>
-        </w:rPr>
-        <w:t xml:space="preserve"> de </w:t>
-      </w:r>
-      <w:proofErr w:type="spellStart"/>
-      <w:r>
-        <w:rPr>
-          <w:b/>
-          <w:bCs/>
-        </w:rPr>
-        <w:t>Lucru</w:t>
-      </w:r>
-      <w:proofErr w:type="spellEnd"/>
-      <w:r>
-        <w:rPr>
-          <w:b/>
-          <w:bCs/>
-        </w:rPr>
-        <w:t>:</w:t>
-      </w:r>
-      <w:r>
-        <w:t xml:space="preserve"> </w:t>
-      </w:r>
-      <w:proofErr w:type="spellStart"/>
-      <w:r>
-        <w:t>Alimentare</w:t>
-      </w:r>
-      <w:proofErr w:type="spellEnd"/>
-      <w:r>
-        <w:t xml:space="preserve"> la </w:t>
+        <w:t>Tensiune de Lucru:</w:t>
+      </w:r>
+      <w:r>
+        <w:t xml:space="preserve"> Alimentare la </w:t>
       </w:r>
       <w:r>
         <w:t>3.3</w:t>
       </w:r>
       <w:r>
-        <w:t xml:space="preserve">VDC. </w:t>
-      </w:r>
-      <w:proofErr w:type="spellStart"/>
-      <w:r>
-        <w:t>Acesta</w:t>
-      </w:r>
-      <w:proofErr w:type="spellEnd"/>
-      <w:r>
-        <w:t xml:space="preserve"> </w:t>
-      </w:r>
-      <w:proofErr w:type="spellStart"/>
-      <w:r>
-        <w:t>necesită</w:t>
-      </w:r>
-      <w:proofErr w:type="spellEnd"/>
-      <w:r>
-        <w:t xml:space="preserve"> o </w:t>
-      </w:r>
-      <w:proofErr w:type="spellStart"/>
-      <w:r>
-        <w:t>alimentare</w:t>
-      </w:r>
-      <w:proofErr w:type="spellEnd"/>
-      <w:r>
-        <w:t xml:space="preserve"> de </w:t>
+        <w:t xml:space="preserve">VDC. Acesta necesită o alimentare de </w:t>
       </w:r>
       <w:r>
         <w:t>3.3</w:t>
       </w:r>
       <w:r>
-        <w:t xml:space="preserve"> </w:t>
-      </w:r>
-      <w:proofErr w:type="spellStart"/>
-      <w:r>
-        <w:t>volți</w:t>
-      </w:r>
-      <w:proofErr w:type="spellEnd"/>
-      <w:r>
-        <w:t xml:space="preserve"> </w:t>
-      </w:r>
-      <w:proofErr w:type="spellStart"/>
-      <w:r>
-        <w:t>pentru</w:t>
-      </w:r>
-      <w:proofErr w:type="spellEnd"/>
-      <w:r>
-        <w:t xml:space="preserve"> a </w:t>
-      </w:r>
-      <w:proofErr w:type="spellStart"/>
-      <w:r>
-        <w:t>funcționa</w:t>
-      </w:r>
-      <w:proofErr w:type="spellEnd"/>
-      <w:r>
-        <w:t xml:space="preserve"> </w:t>
-      </w:r>
-      <w:proofErr w:type="spellStart"/>
-      <w:r>
-        <w:t>corect</w:t>
-      </w:r>
-      <w:proofErr w:type="spellEnd"/>
-      <w:r>
-        <w:t>.</w:t>
+        <w:t xml:space="preserve"> volți pentru a funcționa corect.</w:t>
       </w:r>
     </w:p>
     <w:p>
@@ -2452,79 +1977,7 @@
         <w:t>Canale:</w:t>
       </w:r>
       <w:r>
-        <w:t xml:space="preserve"> Are un </w:t>
-      </w:r>
-      <w:proofErr w:type="spellStart"/>
-      <w:r>
-        <w:t>singur</w:t>
-      </w:r>
-      <w:proofErr w:type="spellEnd"/>
-      <w:r>
-        <w:t xml:space="preserve"> canal (Ch: 1), </w:t>
-      </w:r>
-      <w:proofErr w:type="spellStart"/>
-      <w:r>
-        <w:t>ceea</w:t>
-      </w:r>
-      <w:proofErr w:type="spellEnd"/>
-      <w:r>
-        <w:t xml:space="preserve"> </w:t>
-      </w:r>
-      <w:proofErr w:type="spellStart"/>
-      <w:r>
-        <w:t>ce</w:t>
-      </w:r>
-      <w:proofErr w:type="spellEnd"/>
-      <w:r>
-        <w:t xml:space="preserve"> </w:t>
-      </w:r>
-      <w:proofErr w:type="spellStart"/>
-      <w:r>
-        <w:t>înseamnă</w:t>
-      </w:r>
-      <w:proofErr w:type="spellEnd"/>
-      <w:r>
-        <w:t xml:space="preserve"> </w:t>
-      </w:r>
-      <w:proofErr w:type="spellStart"/>
-      <w:r>
-        <w:t>că</w:t>
-      </w:r>
-      <w:proofErr w:type="spellEnd"/>
-      <w:r>
-        <w:t xml:space="preserve"> </w:t>
-      </w:r>
-      <w:proofErr w:type="spellStart"/>
-      <w:r>
-        <w:t>oferă</w:t>
-      </w:r>
-      <w:proofErr w:type="spellEnd"/>
-      <w:r>
-        <w:t xml:space="preserve"> o </w:t>
-      </w:r>
-      <w:proofErr w:type="spellStart"/>
-      <w:r>
-        <w:t>singură</w:t>
-      </w:r>
-      <w:proofErr w:type="spellEnd"/>
-      <w:r>
-        <w:t xml:space="preserve"> </w:t>
-      </w:r>
-      <w:proofErr w:type="spellStart"/>
-      <w:r>
-        <w:t>valoare</w:t>
-      </w:r>
-      <w:proofErr w:type="spellEnd"/>
-      <w:r>
-        <w:t xml:space="preserve"> de </w:t>
-      </w:r>
-      <w:proofErr w:type="spellStart"/>
-      <w:r>
-        <w:t>ieșire</w:t>
-      </w:r>
-      <w:proofErr w:type="spellEnd"/>
-      <w:r>
-        <w:t>.</w:t>
+        <w:t xml:space="preserve"> Are un singur canal (Ch: 1), ceea ce înseamnă că oferă o singură valoare de ieșire.</w:t>
       </w:r>
     </w:p>
     <w:p>
@@ -2642,13 +2095,8 @@
       </w:r>
     </w:p>
     <w:p>
-      <w:proofErr w:type="spellStart"/>
-      <w:r>
-        <w:t>Specificații</w:t>
-      </w:r>
-      <w:proofErr w:type="spellEnd"/>
-      <w:r>
-        <w:t>:</w:t>
+      <w:r>
+        <w:t>Specificații:</w:t>
       </w:r>
     </w:p>
     <w:p>
@@ -2658,29 +2106,8 @@
           <w:numId w:val="16"/>
         </w:numPr>
       </w:pPr>
-      <w:proofErr w:type="spellStart"/>
-      <w:r>
-        <w:t>Tensiune</w:t>
-      </w:r>
-      <w:proofErr w:type="spellEnd"/>
-      <w:r>
-        <w:t xml:space="preserve"> de </w:t>
-      </w:r>
-      <w:proofErr w:type="spellStart"/>
-      <w:r>
-        <w:t>alimentare</w:t>
-      </w:r>
-      <w:proofErr w:type="spellEnd"/>
-      <w:r>
-        <w:t xml:space="preserve">: 3.3V </w:t>
-      </w:r>
-      <w:proofErr w:type="spellStart"/>
-      <w:r>
-        <w:t>până</w:t>
-      </w:r>
-      <w:proofErr w:type="spellEnd"/>
-      <w:r>
-        <w:t xml:space="preserve"> la 5V;</w:t>
+      <w:r>
+        <w:t>Tensiune de alimentare: 3.3V până la 5V;</w:t>
       </w:r>
     </w:p>
     <w:p>
@@ -2691,23 +2118,7 @@
         </w:numPr>
       </w:pPr>
       <w:r>
-        <w:t xml:space="preserve">Se </w:t>
-      </w:r>
-      <w:proofErr w:type="spellStart"/>
-      <w:r>
-        <w:t>poate</w:t>
-      </w:r>
-      <w:proofErr w:type="spellEnd"/>
-      <w:r>
-        <w:t xml:space="preserve"> roti </w:t>
-      </w:r>
-      <w:proofErr w:type="spellStart"/>
-      <w:r>
-        <w:t>până</w:t>
-      </w:r>
-      <w:proofErr w:type="spellEnd"/>
-      <w:r>
-        <w:t xml:space="preserve"> la 300 de grade;</w:t>
+        <w:t>Se poate roti până la 300 de grade;</w:t>
       </w:r>
     </w:p>
     <w:p>
@@ -2717,13 +2128,8 @@
           <w:numId w:val="16"/>
         </w:numPr>
       </w:pPr>
-      <w:proofErr w:type="spellStart"/>
-      <w:r>
-        <w:t>Mărime</w:t>
-      </w:r>
-      <w:proofErr w:type="spellEnd"/>
-      <w:r>
-        <w:t>: 22x31 mm.</w:t>
+      <w:r>
+        <w:t>Mărime: 22x31 mm.</w:t>
       </w:r>
     </w:p>
     <w:tbl>
@@ -3798,13 +3204,8 @@
         <w:ind w:firstLine="284"/>
         <w:jc w:val="center"/>
       </w:pPr>
-      <w:proofErr w:type="spellStart"/>
-      <w:r>
-        <w:t>Figura</w:t>
-      </w:r>
-      <w:proofErr w:type="spellEnd"/>
-      <w:r>
-        <w:t xml:space="preserve"> </w:t>
+      <w:r>
+        <w:t xml:space="preserve">Figura </w:t>
       </w:r>
       <w:fldSimple w:instr=" SEQ Figura \* ARABIC ">
         <w:r>
@@ -3815,21 +3216,8 @@
         </w:r>
       </w:fldSimple>
       <w:r>
-        <w:t xml:space="preserve">. </w:t>
-      </w:r>
-      <w:proofErr w:type="spellStart"/>
-      <w:r>
-        <w:t>Funcția</w:t>
-      </w:r>
-      <w:proofErr w:type="spellEnd"/>
-      <w:r>
-        <w:t xml:space="preserve"> </w:t>
-      </w:r>
-      <w:proofErr w:type="spellStart"/>
-      <w:r>
-        <w:t>init</w:t>
-      </w:r>
-      <w:proofErr w:type="spellEnd"/>
+        <w:t>. Funcția init</w:t>
+      </w:r>
     </w:p>
     <w:p>
       <w:pPr>
@@ -4873,37 +4261,8 @@
         </w:rPr>
         <w:t xml:space="preserve">. </w:t>
       </w:r>
-      <w:proofErr w:type="spellStart"/>
-      <w:r>
-        <w:t>Perifericul</w:t>
-      </w:r>
-      <w:proofErr w:type="spellEnd"/>
-      <w:r>
-        <w:t xml:space="preserve"> PIT nu </w:t>
-      </w:r>
-      <w:proofErr w:type="spellStart"/>
-      <w:r>
-        <w:t>interfatează</w:t>
-      </w:r>
-      <w:proofErr w:type="spellEnd"/>
-      <w:r>
-        <w:t xml:space="preserve"> cu </w:t>
-      </w:r>
-      <w:proofErr w:type="spellStart"/>
-      <w:r>
-        <w:t>pini</w:t>
-      </w:r>
-      <w:proofErr w:type="spellEnd"/>
-      <w:r>
-        <w:t xml:space="preserve"> </w:t>
-      </w:r>
-      <w:proofErr w:type="spellStart"/>
-      <w:r>
-        <w:t>externi</w:t>
-      </w:r>
-      <w:proofErr w:type="spellEnd"/>
-      <w:r>
-        <w:t xml:space="preserve">. </w:t>
+      <w:r>
+        <w:t xml:space="preserve">Perifericul PIT nu interfatează cu pini externi. </w:t>
       </w:r>
       <w:r>
         <w:rPr>
@@ -4989,55 +4348,7 @@
         <w:t xml:space="preserve"> doua surse de ceas</w:t>
       </w:r>
       <w:r>
-        <w:t xml:space="preserve"> (</w:t>
-      </w:r>
-      <w:proofErr w:type="spellStart"/>
-      <w:r>
-        <w:t>acele</w:t>
-      </w:r>
-      <w:proofErr w:type="spellEnd"/>
-      <w:r>
-        <w:t xml:space="preserve"> 2 </w:t>
-      </w:r>
-      <w:proofErr w:type="spellStart"/>
-      <w:r>
-        <w:t>cipuri</w:t>
-      </w:r>
-      <w:proofErr w:type="spellEnd"/>
-      <w:r>
-        <w:t xml:space="preserve"> cu </w:t>
-      </w:r>
-      <w:proofErr w:type="spellStart"/>
-      <w:r>
-        <w:t>suprafata</w:t>
-      </w:r>
-      <w:proofErr w:type="spellEnd"/>
-      <w:r>
-        <w:t xml:space="preserve"> </w:t>
-      </w:r>
-      <w:proofErr w:type="spellStart"/>
-      <w:r>
-        <w:t>metalica</w:t>
-      </w:r>
-      <w:proofErr w:type="spellEnd"/>
-      <w:r>
-        <w:t xml:space="preserve">, </w:t>
-      </w:r>
-      <w:proofErr w:type="spellStart"/>
-      <w:r>
-        <w:t>argintie</w:t>
-      </w:r>
-      <w:proofErr w:type="spellEnd"/>
-      <w:r>
-        <w:t xml:space="preserve"> : y1 </w:t>
-      </w:r>
-      <w:proofErr w:type="spellStart"/>
-      <w:r>
-        <w:t>si</w:t>
-      </w:r>
-      <w:proofErr w:type="spellEnd"/>
-      <w:r>
-        <w:t xml:space="preserve"> y2)</w:t>
+        <w:t xml:space="preserve"> (acele 2 cipuri cu suprafata metalica, argintie : y1 si y2)</w:t>
       </w:r>
       <w:r>
         <w:rPr>
@@ -5137,340 +4448,60 @@
         <w:tab/>
         <w:t xml:space="preserve">Pentru a mari rezolutia avem la dispozitie </w:t>
       </w:r>
-      <w:proofErr w:type="spellStart"/>
-      <w:r>
-        <w:t>două</w:t>
-      </w:r>
-      <w:proofErr w:type="spellEnd"/>
+      <w:r>
+        <w:t>două canale</w:t>
+      </w:r>
+      <w:r>
+        <w:t xml:space="preserve"> care pot fi</w:t>
+      </w:r>
+      <w:r>
+        <w:t xml:space="preserve"> folosite pentru timere</w:t>
+      </w:r>
       <w:r>
         <w:t xml:space="preserve"> </w:t>
       </w:r>
-      <w:proofErr w:type="spellStart"/>
-      <w:r>
-        <w:t>canale</w:t>
-      </w:r>
-      <w:proofErr w:type="spellEnd"/>
-      <w:r>
-        <w:t xml:space="preserve"> care pot fi</w:t>
+      <w:r>
+        <w:t>(Channel 0 si Channel 1</w:t>
+      </w:r>
+      <w:r>
+        <w:t>, fiecare pe 32 biti</w:t>
+      </w:r>
+      <w:r>
+        <w:t>)</w:t>
+      </w:r>
+      <w:r>
+        <w:t>. Daca le concatenam vom avea numarator pe 64biti = &gt; numara de la 0 la 2^62 – 1 (se mareste plaja de valori). Accesul la un canal se face cu ajutorul sintaxei PIT-&gt;CHANNEL[x].</w:t>
+      </w:r>
+    </w:p>
+    <w:p>
+      <w:pPr>
+        <w:ind w:firstLine="720"/>
+      </w:pPr>
+      <w:r>
+        <w:t>Fiecare timer are asociată o valoare de numărare</w:t>
       </w:r>
       <w:r>
         <w:t xml:space="preserve"> </w:t>
       </w:r>
-      <w:proofErr w:type="spellStart"/>
-      <w:r>
-        <w:t>folosite</w:t>
-      </w:r>
-      <w:proofErr w:type="spellEnd"/>
-      <w:r>
-        <w:t xml:space="preserve"> </w:t>
-      </w:r>
-      <w:proofErr w:type="spellStart"/>
-      <w:r>
-        <w:t>pentru</w:t>
-      </w:r>
-      <w:proofErr w:type="spellEnd"/>
-      <w:r>
-        <w:t xml:space="preserve"> </w:t>
-      </w:r>
-      <w:proofErr w:type="spellStart"/>
-      <w:r>
-        <w:t>timere</w:t>
-      </w:r>
-      <w:proofErr w:type="spellEnd"/>
-      <w:r>
-        <w:t xml:space="preserve"> </w:t>
-      </w:r>
-      <w:r>
-        <w:t xml:space="preserve">(Channel 0 </w:t>
-      </w:r>
-      <w:proofErr w:type="spellStart"/>
-      <w:r>
-        <w:t>si</w:t>
-      </w:r>
-      <w:proofErr w:type="spellEnd"/>
-      <w:r>
-        <w:t xml:space="preserve"> Channel 1</w:t>
-      </w:r>
-      <w:r>
-        <w:t xml:space="preserve">, </w:t>
-      </w:r>
-      <w:proofErr w:type="spellStart"/>
-      <w:r>
-        <w:t>fiecare</w:t>
-      </w:r>
-      <w:proofErr w:type="spellEnd"/>
-      <w:r>
-        <w:t xml:space="preserve"> pe 32 </w:t>
-      </w:r>
-      <w:proofErr w:type="spellStart"/>
-      <w:r>
-        <w:t>biti</w:t>
-      </w:r>
-      <w:proofErr w:type="spellEnd"/>
-      <w:r>
-        <w:t>)</w:t>
-      </w:r>
-      <w:r>
-        <w:t xml:space="preserve">. Daca le </w:t>
-      </w:r>
-      <w:proofErr w:type="spellStart"/>
-      <w:r>
-        <w:t>concatenam</w:t>
-      </w:r>
-      <w:proofErr w:type="spellEnd"/>
-      <w:r>
-        <w:t xml:space="preserve"> </w:t>
-      </w:r>
-      <w:proofErr w:type="spellStart"/>
-      <w:r>
-        <w:t>vom</w:t>
-      </w:r>
-      <w:proofErr w:type="spellEnd"/>
-      <w:r>
-        <w:t xml:space="preserve"> </w:t>
-      </w:r>
-      <w:proofErr w:type="spellStart"/>
-      <w:r>
-        <w:t>avea</w:t>
-      </w:r>
-      <w:proofErr w:type="spellEnd"/>
-      <w:r>
-        <w:t xml:space="preserve"> </w:t>
-      </w:r>
-      <w:proofErr w:type="spellStart"/>
-      <w:r>
-        <w:t>numarator</w:t>
-      </w:r>
-      <w:proofErr w:type="spellEnd"/>
-      <w:r>
-        <w:t xml:space="preserve"> pe 64biti = &gt; </w:t>
-      </w:r>
-      <w:proofErr w:type="spellStart"/>
-      <w:r>
-        <w:t>numara</w:t>
-      </w:r>
-      <w:proofErr w:type="spellEnd"/>
-      <w:r>
-        <w:t xml:space="preserve"> de la 0 la 2^62 – 1 (se </w:t>
-      </w:r>
-      <w:proofErr w:type="spellStart"/>
-      <w:r>
-        <w:t>mareste</w:t>
-      </w:r>
-      <w:proofErr w:type="spellEnd"/>
-      <w:r>
-        <w:t xml:space="preserve"> </w:t>
-      </w:r>
-      <w:proofErr w:type="spellStart"/>
-      <w:r>
-        <w:t>plaja</w:t>
-      </w:r>
-      <w:proofErr w:type="spellEnd"/>
-      <w:r>
-        <w:t xml:space="preserve"> de </w:t>
-      </w:r>
-      <w:proofErr w:type="spellStart"/>
-      <w:r>
-        <w:t>valori</w:t>
-      </w:r>
-      <w:proofErr w:type="spellEnd"/>
-      <w:r>
-        <w:t xml:space="preserve">). </w:t>
-      </w:r>
-      <w:proofErr w:type="spellStart"/>
-      <w:r>
-        <w:t>Accesul</w:t>
-      </w:r>
-      <w:proofErr w:type="spellEnd"/>
-      <w:r>
-        <w:t xml:space="preserve"> la un canal se face cu </w:t>
-      </w:r>
-      <w:proofErr w:type="spellStart"/>
-      <w:r>
-        <w:t>ajutorul</w:t>
-      </w:r>
-      <w:proofErr w:type="spellEnd"/>
-      <w:r>
-        <w:t xml:space="preserve"> </w:t>
-      </w:r>
-      <w:proofErr w:type="spellStart"/>
-      <w:r>
-        <w:t>sintaxei</w:t>
-      </w:r>
-      <w:proofErr w:type="spellEnd"/>
-      <w:r>
-        <w:t xml:space="preserve"> PIT-&gt;CHANNEL[x].</w:t>
+      <w:r>
+        <w:t>independentă</w:t>
+      </w:r>
+      <w:r>
+        <w:t xml:space="preserve"> (load_value = LDVAL)</w:t>
+      </w:r>
+      <w:r>
+        <w:t>.</w:t>
+      </w:r>
+      <w:r>
+        <w:t xml:space="preserve"> In cazul placii noastre, e o valoare de la xare incepe sa numere (sa decrementeze).</w:t>
       </w:r>
     </w:p>
     <w:p>
       <w:pPr>
         <w:ind w:firstLine="720"/>
       </w:pPr>
-      <w:proofErr w:type="spellStart"/>
-      <w:r>
-        <w:t>Fiecare</w:t>
-      </w:r>
-      <w:proofErr w:type="spellEnd"/>
-      <w:r>
-        <w:t xml:space="preserve"> timer are </w:t>
-      </w:r>
-      <w:proofErr w:type="spellStart"/>
-      <w:r>
-        <w:t>asociată</w:t>
-      </w:r>
-      <w:proofErr w:type="spellEnd"/>
-      <w:r>
-        <w:t xml:space="preserve"> o </w:t>
-      </w:r>
-      <w:proofErr w:type="spellStart"/>
-      <w:r>
-        <w:t>valoare</w:t>
-      </w:r>
-      <w:proofErr w:type="spellEnd"/>
-      <w:r>
-        <w:t xml:space="preserve"> de </w:t>
-      </w:r>
-      <w:proofErr w:type="spellStart"/>
-      <w:r>
-        <w:t>numărare</w:t>
-      </w:r>
-      <w:proofErr w:type="spellEnd"/>
-      <w:r>
-        <w:t xml:space="preserve"> </w:t>
-      </w:r>
-      <w:proofErr w:type="spellStart"/>
-      <w:r>
-        <w:t>independentă</w:t>
-      </w:r>
-      <w:proofErr w:type="spellEnd"/>
-      <w:r>
-        <w:t xml:space="preserve"> (</w:t>
-      </w:r>
-      <w:proofErr w:type="spellStart"/>
-      <w:r>
-        <w:t>load_value</w:t>
-      </w:r>
-      <w:proofErr w:type="spellEnd"/>
-      <w:r>
-        <w:t xml:space="preserve"> = LDVAL)</w:t>
-      </w:r>
-      <w:r>
-        <w:t>.</w:t>
-      </w:r>
-      <w:r>
-        <w:t xml:space="preserve"> In </w:t>
-      </w:r>
-      <w:proofErr w:type="spellStart"/>
-      <w:r>
-        <w:t>cazul</w:t>
-      </w:r>
-      <w:proofErr w:type="spellEnd"/>
-      <w:r>
-        <w:t xml:space="preserve"> </w:t>
-      </w:r>
-      <w:proofErr w:type="spellStart"/>
-      <w:r>
-        <w:t>placii</w:t>
-      </w:r>
-      <w:proofErr w:type="spellEnd"/>
-      <w:r>
-        <w:t xml:space="preserve"> </w:t>
-      </w:r>
-      <w:proofErr w:type="spellStart"/>
-      <w:r>
-        <w:t>noastre</w:t>
-      </w:r>
-      <w:proofErr w:type="spellEnd"/>
-      <w:r>
-        <w:t xml:space="preserve">, e o </w:t>
-      </w:r>
-      <w:proofErr w:type="spellStart"/>
-      <w:r>
-        <w:t>valoare</w:t>
-      </w:r>
-      <w:proofErr w:type="spellEnd"/>
-      <w:r>
-        <w:t xml:space="preserve"> de la </w:t>
-      </w:r>
-      <w:proofErr w:type="spellStart"/>
-      <w:r>
-        <w:t>xare</w:t>
-      </w:r>
-      <w:proofErr w:type="spellEnd"/>
-      <w:r>
-        <w:t xml:space="preserve"> </w:t>
-      </w:r>
-      <w:proofErr w:type="spellStart"/>
-      <w:r>
-        <w:t>incepe</w:t>
-      </w:r>
-      <w:proofErr w:type="spellEnd"/>
-      <w:r>
-        <w:t xml:space="preserve"> </w:t>
-      </w:r>
-      <w:proofErr w:type="spellStart"/>
-      <w:r>
-        <w:t>sa</w:t>
-      </w:r>
-      <w:proofErr w:type="spellEnd"/>
-      <w:r>
-        <w:t xml:space="preserve"> </w:t>
-      </w:r>
-      <w:proofErr w:type="spellStart"/>
-      <w:r>
-        <w:t>numere</w:t>
-      </w:r>
-      <w:proofErr w:type="spellEnd"/>
-      <w:r>
-        <w:t xml:space="preserve"> (</w:t>
-      </w:r>
-      <w:proofErr w:type="spellStart"/>
-      <w:r>
-        <w:t>sa</w:t>
-      </w:r>
-      <w:proofErr w:type="spellEnd"/>
-      <w:r>
-        <w:t xml:space="preserve"> </w:t>
-      </w:r>
-      <w:proofErr w:type="spellStart"/>
-      <w:r>
-        <w:t>decrementeze</w:t>
-      </w:r>
-      <w:proofErr w:type="spellEnd"/>
-      <w:r>
-        <w:t>).</w:t>
-      </w:r>
-    </w:p>
-    <w:p>
-      <w:pPr>
-        <w:ind w:firstLine="720"/>
-      </w:pPr>
-      <w:r>
-        <w:t xml:space="preserve">PIT </w:t>
-      </w:r>
-      <w:proofErr w:type="spellStart"/>
-      <w:r>
-        <w:t>ul</w:t>
-      </w:r>
-      <w:proofErr w:type="spellEnd"/>
-      <w:r>
-        <w:t xml:space="preserve">, in general, are 3 </w:t>
-      </w:r>
-      <w:proofErr w:type="spellStart"/>
-      <w:r>
-        <w:t>registrii</w:t>
-      </w:r>
-      <w:proofErr w:type="spellEnd"/>
-      <w:r>
-        <w:t xml:space="preserve"> </w:t>
-      </w:r>
-      <w:proofErr w:type="spellStart"/>
-      <w:r>
-        <w:t>specifici</w:t>
-      </w:r>
-      <w:proofErr w:type="spellEnd"/>
-      <w:r>
-        <w:t>:</w:t>
+      <w:r>
+        <w:t>PIT ul, in general, are 3 registrii specifici:</w:t>
       </w:r>
     </w:p>
     <w:p>
@@ -5482,62 +4513,22 @@
         </w:numPr>
       </w:pPr>
       <w:r>
-        <w:t>PIT_</w:t>
-      </w:r>
-      <w:proofErr w:type="gramStart"/>
-      <w:r>
-        <w:t>MCR</w:t>
-      </w:r>
-      <w:r>
-        <w:t xml:space="preserve"> :</w:t>
-      </w:r>
-      <w:proofErr w:type="gramEnd"/>
+        <w:t>PIT_MCR</w:t>
+      </w:r>
+      <w:r>
+        <w:t xml:space="preserve"> : </w:t>
+      </w:r>
+      <w:r>
+        <w:t>This register enables or disables the PIT timer clocks and controls the timers when the</w:t>
+      </w:r>
       <w:r>
         <w:t xml:space="preserve"> </w:t>
       </w:r>
       <w:r>
-        <w:t>This register enables or disables the PIT timer clocks and controls the timers when the</w:t>
-      </w:r>
-      <w:r>
-        <w:t xml:space="preserve"> </w:t>
-      </w:r>
-      <w:r>
         <w:t>PIT enters the Debug mode.</w:t>
       </w:r>
       <w:r>
-        <w:t xml:space="preserve"> </w:t>
-      </w:r>
-      <w:proofErr w:type="spellStart"/>
-      <w:r>
-        <w:t>Contine</w:t>
-      </w:r>
-      <w:proofErr w:type="spellEnd"/>
-      <w:r>
-        <w:t xml:space="preserve"> </w:t>
-      </w:r>
-      <w:proofErr w:type="spellStart"/>
-      <w:r>
-        <w:t>printre</w:t>
-      </w:r>
-      <w:proofErr w:type="spellEnd"/>
-      <w:r>
-        <w:t xml:space="preserve"> </w:t>
-      </w:r>
-      <w:proofErr w:type="spellStart"/>
-      <w:r>
-        <w:t>cei</w:t>
-      </w:r>
-      <w:proofErr w:type="spellEnd"/>
-      <w:r>
-        <w:t xml:space="preserve"> 32 de </w:t>
-      </w:r>
-      <w:proofErr w:type="spellStart"/>
-      <w:r>
-        <w:t>biti</w:t>
-      </w:r>
-      <w:proofErr w:type="spellEnd"/>
-      <w:r>
-        <w:t>:</w:t>
+        <w:t xml:space="preserve"> Contine printre cei 32 de biti:</w:t>
       </w:r>
     </w:p>
     <w:p>
@@ -5549,26 +4540,10 @@
         </w:numPr>
       </w:pPr>
       <w:r>
-        <w:t xml:space="preserve">un bit </w:t>
-      </w:r>
-      <w:proofErr w:type="spellStart"/>
-      <w:r>
-        <w:t>pentru</w:t>
-      </w:r>
-      <w:proofErr w:type="spellEnd"/>
-      <w:r>
-        <w:t xml:space="preserve"> </w:t>
-      </w:r>
-      <w:proofErr w:type="gramStart"/>
-      <w:r>
-        <w:t>MDIS</w:t>
-      </w:r>
-      <w:r>
-        <w:t xml:space="preserve"> :</w:t>
-      </w:r>
-      <w:proofErr w:type="gramEnd"/>
-      <w:r>
-        <w:t xml:space="preserve"> </w:t>
+        <w:t>un bit pentru MDIS</w:t>
+      </w:r>
+      <w:r>
+        <w:t xml:space="preserve"> : </w:t>
       </w:r>
     </w:p>
     <w:p>
@@ -5623,123 +4598,19 @@
         </w:numPr>
       </w:pPr>
       <w:r>
-        <w:t xml:space="preserve">un bit </w:t>
-      </w:r>
-      <w:proofErr w:type="spellStart"/>
-      <w:r>
-        <w:t>pentru</w:t>
-      </w:r>
-      <w:proofErr w:type="spellEnd"/>
-      <w:r>
-        <w:t xml:space="preserve"> </w:t>
-      </w:r>
-      <w:proofErr w:type="gramStart"/>
-      <w:r>
-        <w:t>FRZ :</w:t>
-      </w:r>
-      <w:proofErr w:type="gramEnd"/>
-      <w:r>
-        <w:t xml:space="preserve"> </w:t>
-      </w:r>
-      <w:proofErr w:type="spellStart"/>
-      <w:r>
-        <w:t>daca</w:t>
-      </w:r>
-      <w:proofErr w:type="spellEnd"/>
-      <w:r>
-        <w:t xml:space="preserve"> e 0</w:t>
+        <w:t>un bit pentru FRZ : daca e 0</w:t>
       </w:r>
       <w:r>
         <w:t>,</w:t>
       </w:r>
       <w:r>
-        <w:t xml:space="preserve"> </w:t>
-      </w:r>
-      <w:proofErr w:type="spellStart"/>
-      <w:r>
-        <w:t>timerul</w:t>
-      </w:r>
-      <w:proofErr w:type="spellEnd"/>
-      <w:r>
-        <w:t xml:space="preserve"> nu se </w:t>
-      </w:r>
-      <w:proofErr w:type="spellStart"/>
-      <w:r>
-        <w:t>blocheaza</w:t>
-      </w:r>
-      <w:proofErr w:type="spellEnd"/>
-      <w:r>
-        <w:t xml:space="preserve"> in </w:t>
-      </w:r>
-      <w:proofErr w:type="spellStart"/>
-      <w:r>
-        <w:t>cazul</w:t>
-      </w:r>
-      <w:proofErr w:type="spellEnd"/>
-      <w:r>
-        <w:t xml:space="preserve"> in care </w:t>
-      </w:r>
-      <w:proofErr w:type="spellStart"/>
-      <w:r>
-        <w:t>facem</w:t>
-      </w:r>
-      <w:proofErr w:type="spellEnd"/>
-      <w:r>
-        <w:t xml:space="preserve"> debug, </w:t>
-      </w:r>
-      <w:proofErr w:type="spellStart"/>
-      <w:r>
-        <w:t>iar</w:t>
-      </w:r>
-      <w:proofErr w:type="spellEnd"/>
-      <w:r>
-        <w:t xml:space="preserve"> </w:t>
-      </w:r>
-      <w:proofErr w:type="spellStart"/>
-      <w:r>
-        <w:t>daca</w:t>
-      </w:r>
-      <w:proofErr w:type="spellEnd"/>
-      <w:r>
-        <w:t xml:space="preserve"> e 1</w:t>
+        <w:t xml:space="preserve"> timerul nu se blocheaza in cazul in care facem debug, iar daca e 1</w:t>
       </w:r>
       <w:r>
         <w:t>,</w:t>
       </w:r>
       <w:r>
-        <w:t xml:space="preserve"> </w:t>
-      </w:r>
-      <w:proofErr w:type="spellStart"/>
-      <w:r>
-        <w:t>atunci</w:t>
-      </w:r>
-      <w:proofErr w:type="spellEnd"/>
-      <w:r>
-        <w:t xml:space="preserve"> </w:t>
-      </w:r>
-      <w:proofErr w:type="spellStart"/>
-      <w:r>
-        <w:t>timerul</w:t>
-      </w:r>
-      <w:proofErr w:type="spellEnd"/>
-      <w:r>
-        <w:t xml:space="preserve"> </w:t>
-      </w:r>
-      <w:proofErr w:type="spellStart"/>
-      <w:r>
-        <w:t>este</w:t>
-      </w:r>
-      <w:proofErr w:type="spellEnd"/>
-      <w:r>
-        <w:t xml:space="preserve"> </w:t>
-      </w:r>
-      <w:proofErr w:type="spellStart"/>
-      <w:r>
-        <w:t>oprit</w:t>
-      </w:r>
-      <w:proofErr w:type="spellEnd"/>
-      <w:r>
-        <w:t>.</w:t>
+        <w:t xml:space="preserve"> atunci timerul este oprit.</w:t>
       </w:r>
     </w:p>
     <w:p>
@@ -5763,99 +4634,14 @@
         <w:t>6</w:t>
       </w:r>
       <w:r>
-        <w:t>4</w:t>
-      </w:r>
-      <w:proofErr w:type="gramStart"/>
-      <w:r>
-        <w:t>H</w:t>
+        <w:t>4H</w:t>
       </w:r>
       <w:r>
         <w:t xml:space="preserve"> </w:t>
       </w:r>
       <w:r>
-        <w:t>:</w:t>
-      </w:r>
-      <w:proofErr w:type="gramEnd"/>
-      <w:r>
-        <w:t xml:space="preserve"> </w:t>
-      </w:r>
-      <w:proofErr w:type="spellStart"/>
-      <w:r>
-        <w:t>acesta</w:t>
-      </w:r>
-      <w:proofErr w:type="spellEnd"/>
-      <w:r>
-        <w:t xml:space="preserve"> </w:t>
-      </w:r>
-      <w:proofErr w:type="spellStart"/>
-      <w:r>
-        <w:t>si</w:t>
-      </w:r>
-      <w:proofErr w:type="spellEnd"/>
-      <w:r>
-        <w:t xml:space="preserve"> </w:t>
-      </w:r>
-      <w:proofErr w:type="spellStart"/>
-      <w:r>
-        <w:t>urmatorul</w:t>
-      </w:r>
-      <w:proofErr w:type="spellEnd"/>
-      <w:r>
-        <w:t xml:space="preserve"> sunt </w:t>
-      </w:r>
-      <w:proofErr w:type="spellStart"/>
-      <w:r>
-        <w:t>pentru</w:t>
-      </w:r>
-      <w:proofErr w:type="spellEnd"/>
-      <w:r>
-        <w:t xml:space="preserve"> </w:t>
-      </w:r>
-      <w:proofErr w:type="spellStart"/>
-      <w:r>
-        <w:t>folositi</w:t>
-      </w:r>
-      <w:proofErr w:type="spellEnd"/>
-      <w:r>
-        <w:t xml:space="preserve"> </w:t>
-      </w:r>
-      <w:proofErr w:type="spellStart"/>
-      <w:r>
-        <w:t>pentru</w:t>
-      </w:r>
-      <w:proofErr w:type="spellEnd"/>
-      <w:r>
-        <w:t xml:space="preserve"> </w:t>
-      </w:r>
-      <w:proofErr w:type="spellStart"/>
-      <w:r>
-        <w:t>acea</w:t>
-      </w:r>
-      <w:proofErr w:type="spellEnd"/>
-      <w:r>
-        <w:t xml:space="preserve"> </w:t>
-      </w:r>
-      <w:proofErr w:type="spellStart"/>
-      <w:r>
-        <w:t>inlantuire</w:t>
-      </w:r>
-      <w:proofErr w:type="spellEnd"/>
-      <w:r>
-        <w:t>/</w:t>
-      </w:r>
-      <w:proofErr w:type="spellStart"/>
-      <w:r>
-        <w:t>concatenare</w:t>
-      </w:r>
-      <w:proofErr w:type="spellEnd"/>
-      <w:r>
-        <w:t xml:space="preserve"> de </w:t>
-      </w:r>
-      <w:proofErr w:type="spellStart"/>
-      <w:r>
-        <w:t>timere</w:t>
-      </w:r>
-      <w:proofErr w:type="spellEnd"/>
+        <w:t>: acesta si urmatorul sunt pentru folositi pentru acea inlantuire/concatenare de timere</w:t>
+      </w:r>
     </w:p>
     <w:p>
       <w:pPr>
@@ -5885,55 +4671,7 @@
         <w:ind w:firstLine="720"/>
       </w:pPr>
       <w:r>
-        <w:t xml:space="preserve">Si </w:t>
-      </w:r>
-      <w:proofErr w:type="spellStart"/>
-      <w:r>
-        <w:t>fiecare</w:t>
-      </w:r>
-      <w:proofErr w:type="spellEnd"/>
-      <w:r>
-        <w:t xml:space="preserve"> timer/</w:t>
-      </w:r>
-      <w:proofErr w:type="spellStart"/>
-      <w:r>
-        <w:t>numarator</w:t>
-      </w:r>
-      <w:proofErr w:type="spellEnd"/>
-      <w:r>
-        <w:t xml:space="preserve">/PIT la </w:t>
-      </w:r>
-      <w:proofErr w:type="spellStart"/>
-      <w:r>
-        <w:t>randul</w:t>
-      </w:r>
-      <w:proofErr w:type="spellEnd"/>
-      <w:r>
-        <w:t xml:space="preserve"> </w:t>
-      </w:r>
-      <w:proofErr w:type="spellStart"/>
-      <w:r>
-        <w:t>sau</w:t>
-      </w:r>
-      <w:proofErr w:type="spellEnd"/>
-      <w:r>
-        <w:t xml:space="preserve">, are cate 4 </w:t>
-      </w:r>
-      <w:proofErr w:type="spellStart"/>
-      <w:r>
-        <w:t>registrii</w:t>
-      </w:r>
-      <w:proofErr w:type="spellEnd"/>
-      <w:r>
-        <w:t xml:space="preserve"> </w:t>
-      </w:r>
-      <w:proofErr w:type="spellStart"/>
-      <w:r>
-        <w:t>specifici</w:t>
-      </w:r>
-      <w:proofErr w:type="spellEnd"/>
-      <w:r>
-        <w:t xml:space="preserve">: </w:t>
+        <w:t xml:space="preserve">Si fiecare timer/numarator/PIT la randul sau, are cate 4 registrii specifici: </w:t>
       </w:r>
     </w:p>
     <w:p>
@@ -5944,117 +4682,14 @@
           <w:numId w:val="15"/>
         </w:numPr>
       </w:pPr>
-      <w:proofErr w:type="spellStart"/>
-      <w:r>
-        <w:t>PIT_LDVALn</w:t>
-      </w:r>
-      <w:proofErr w:type="spellEnd"/>
-      <w:r>
-        <w:t xml:space="preserve"> (n e specific </w:t>
-      </w:r>
-      <w:proofErr w:type="spellStart"/>
-      <w:r>
-        <w:t>canalului</w:t>
-      </w:r>
-      <w:proofErr w:type="spellEnd"/>
-      <w:r>
-        <w:t xml:space="preserve">, </w:t>
-      </w:r>
-      <w:proofErr w:type="spellStart"/>
-      <w:r>
-        <w:t>poate</w:t>
-      </w:r>
-      <w:proofErr w:type="spellEnd"/>
-      <w:r>
-        <w:t xml:space="preserve"> fi 0 </w:t>
-      </w:r>
-      <w:proofErr w:type="spellStart"/>
-      <w:r>
-        <w:t>sau</w:t>
-      </w:r>
-      <w:proofErr w:type="spellEnd"/>
-      <w:r>
-        <w:t xml:space="preserve"> 1</w:t>
-      </w:r>
-      <w:proofErr w:type="gramStart"/>
-      <w:r>
-        <w:t>) :</w:t>
-      </w:r>
-      <w:proofErr w:type="gramEnd"/>
+      <w:r>
+        <w:t>PIT_LDVALn (n e specific canalului, poate fi 0 sau 1) :</w:t>
+      </w:r>
       <w:r>
         <w:t xml:space="preserve"> </w:t>
       </w:r>
-      <w:proofErr w:type="spellStart"/>
-      <w:r>
-        <w:t>reprezinta</w:t>
-      </w:r>
-      <w:proofErr w:type="spellEnd"/>
-      <w:r>
-        <w:t xml:space="preserve"> </w:t>
-      </w:r>
-      <w:proofErr w:type="spellStart"/>
-      <w:r>
-        <w:t>load_value</w:t>
-      </w:r>
-      <w:proofErr w:type="spellEnd"/>
-      <w:r>
-        <w:t xml:space="preserve">; </w:t>
-      </w:r>
-      <w:proofErr w:type="spellStart"/>
-      <w:r>
-        <w:t>prin</w:t>
-      </w:r>
-      <w:proofErr w:type="spellEnd"/>
-      <w:r>
-        <w:t xml:space="preserve"> </w:t>
-      </w:r>
-      <w:proofErr w:type="spellStart"/>
-      <w:r>
-        <w:t>el</w:t>
-      </w:r>
-      <w:proofErr w:type="spellEnd"/>
-      <w:r>
-        <w:t xml:space="preserve"> specific </w:t>
-      </w:r>
-      <w:proofErr w:type="spellStart"/>
-      <w:r>
-        <w:t>perioada</w:t>
-      </w:r>
-      <w:proofErr w:type="spellEnd"/>
-      <w:r>
-        <w:t xml:space="preserve"> </w:t>
-      </w:r>
-      <w:proofErr w:type="spellStart"/>
-      <w:r>
-        <w:t>dintre</w:t>
-      </w:r>
-      <w:proofErr w:type="spellEnd"/>
-      <w:r>
-        <w:t xml:space="preserve"> </w:t>
-      </w:r>
-      <w:proofErr w:type="spellStart"/>
-      <w:r>
-        <w:t>doua</w:t>
-      </w:r>
-      <w:proofErr w:type="spellEnd"/>
-      <w:r>
-        <w:t xml:space="preserve"> </w:t>
-      </w:r>
-      <w:proofErr w:type="spellStart"/>
-      <w:r>
-        <w:t>intreruperi</w:t>
-      </w:r>
-      <w:proofErr w:type="spellEnd"/>
-      <w:r>
-        <w:t>(</w:t>
-      </w:r>
-      <w:proofErr w:type="spellStart"/>
-      <w:r>
-        <w:t>reseturi</w:t>
-      </w:r>
-      <w:proofErr w:type="spellEnd"/>
-      <w:r>
-        <w:t>).</w:t>
+      <w:r>
+        <w:t>reprezinta load_value; prin el specific perioada dintre doua intreruperi(reseturi).</w:t>
       </w:r>
     </w:p>
     <w:p>
@@ -6107,109 +4742,11 @@
           <w:numId w:val="15"/>
         </w:numPr>
       </w:pPr>
-      <w:proofErr w:type="spellStart"/>
-      <w:r>
-        <w:t>PIT_CVALn</w:t>
-      </w:r>
-      <w:proofErr w:type="spellEnd"/>
-      <w:r>
-        <w:t xml:space="preserve"> (n e specific </w:t>
-      </w:r>
-      <w:proofErr w:type="spellStart"/>
-      <w:r>
-        <w:t>canalului</w:t>
-      </w:r>
-      <w:proofErr w:type="spellEnd"/>
-      <w:r>
-        <w:t xml:space="preserve">, </w:t>
-      </w:r>
-      <w:proofErr w:type="spellStart"/>
-      <w:r>
-        <w:t>poate</w:t>
-      </w:r>
-      <w:proofErr w:type="spellEnd"/>
-      <w:r>
-        <w:t xml:space="preserve"> fi 0 </w:t>
-      </w:r>
-      <w:proofErr w:type="spellStart"/>
-      <w:r>
-        <w:t>sau</w:t>
-      </w:r>
-      <w:proofErr w:type="spellEnd"/>
-      <w:r>
-        <w:t xml:space="preserve"> 1</w:t>
-      </w:r>
-      <w:proofErr w:type="gramStart"/>
-      <w:r>
-        <w:t>) :</w:t>
-      </w:r>
-      <w:proofErr w:type="gramEnd"/>
-      <w:r>
-        <w:t xml:space="preserve"> </w:t>
-      </w:r>
-      <w:proofErr w:type="spellStart"/>
-      <w:r>
-        <w:t>avem</w:t>
-      </w:r>
-      <w:proofErr w:type="spellEnd"/>
-      <w:r>
-        <w:t xml:space="preserve"> </w:t>
-      </w:r>
-      <w:proofErr w:type="spellStart"/>
-      <w:r>
-        <w:t>doar</w:t>
-      </w:r>
-      <w:proofErr w:type="spellEnd"/>
-      <w:r>
-        <w:t xml:space="preserve"> </w:t>
-      </w:r>
-      <w:proofErr w:type="spellStart"/>
-      <w:r>
-        <w:t>drept</w:t>
-      </w:r>
-      <w:proofErr w:type="spellEnd"/>
-      <w:r>
-        <w:t xml:space="preserve"> de read(R) </w:t>
-      </w:r>
-      <w:proofErr w:type="spellStart"/>
-      <w:r>
-        <w:t>si</w:t>
-      </w:r>
-      <w:proofErr w:type="spellEnd"/>
-      <w:r>
-        <w:t xml:space="preserve"> </w:t>
-      </w:r>
-      <w:proofErr w:type="spellStart"/>
-      <w:r>
-        <w:t>reprezinta</w:t>
-      </w:r>
-      <w:proofErr w:type="spellEnd"/>
-      <w:r>
-        <w:t xml:space="preserve"> </w:t>
-      </w:r>
-      <w:proofErr w:type="spellStart"/>
-      <w:r>
-        <w:t>valoarea</w:t>
-      </w:r>
-      <w:proofErr w:type="spellEnd"/>
-      <w:r>
-        <w:t xml:space="preserve"> </w:t>
-      </w:r>
-      <w:proofErr w:type="spellStart"/>
-      <w:r>
-        <w:t>curenta</w:t>
-      </w:r>
-      <w:proofErr w:type="spellEnd"/>
-      <w:r>
-        <w:t xml:space="preserve"> a </w:t>
-      </w:r>
-      <w:proofErr w:type="spellStart"/>
-      <w:r>
-        <w:t>timerului</w:t>
-      </w:r>
-      <w:proofErr w:type="spellEnd"/>
-      <w:r>
-        <w:t>.</w:t>
+      <w:r>
+        <w:t>PIT_CVALn (n e specific canalului, poate fi 0 sau 1) :</w:t>
+      </w:r>
+      <w:r>
+        <w:t xml:space="preserve"> avem doar drept de read(R) si reprezinta valoarea curenta a timerului.</w:t>
       </w:r>
     </w:p>
     <w:p>
@@ -6262,43 +4799,9 @@
           <w:numId w:val="15"/>
         </w:numPr>
       </w:pPr>
-      <w:proofErr w:type="spellStart"/>
-      <w:r>
-        <w:t>PIT_TCTRLn</w:t>
-      </w:r>
-      <w:proofErr w:type="spellEnd"/>
-      <w:r>
-        <w:t xml:space="preserve"> (n e specific </w:t>
-      </w:r>
-      <w:proofErr w:type="spellStart"/>
-      <w:r>
-        <w:t>canalului</w:t>
-      </w:r>
-      <w:proofErr w:type="spellEnd"/>
-      <w:r>
-        <w:t xml:space="preserve">, </w:t>
-      </w:r>
-      <w:proofErr w:type="spellStart"/>
-      <w:r>
-        <w:t>poate</w:t>
-      </w:r>
-      <w:proofErr w:type="spellEnd"/>
-      <w:r>
-        <w:t xml:space="preserve"> fi 0 </w:t>
-      </w:r>
-      <w:proofErr w:type="spellStart"/>
-      <w:r>
-        <w:t>sau</w:t>
-      </w:r>
-      <w:proofErr w:type="spellEnd"/>
-      <w:r>
-        <w:t xml:space="preserve"> 1</w:t>
-      </w:r>
-      <w:proofErr w:type="gramStart"/>
-      <w:r>
-        <w:t>) :</w:t>
-      </w:r>
-      <w:proofErr w:type="gramEnd"/>
+      <w:r>
+        <w:t>PIT_TCTRLn (n e specific canalului, poate fi 0 sau 1) :</w:t>
+      </w:r>
       <w:r>
         <w:t xml:space="preserve"> </w:t>
       </w:r>
@@ -6355,7 +4858,6 @@
           <w:numId w:val="15"/>
         </w:numPr>
       </w:pPr>
-      <w:proofErr w:type="spellStart"/>
       <w:r>
         <w:t>PIT_T</w:t>
       </w:r>
@@ -6363,41 +4865,8 @@
         <w:t>F</w:t>
       </w:r>
       <w:r>
-        <w:t>LGn</w:t>
-      </w:r>
-      <w:proofErr w:type="spellEnd"/>
-      <w:r>
-        <w:t xml:space="preserve"> (n e specific </w:t>
-      </w:r>
-      <w:proofErr w:type="spellStart"/>
-      <w:r>
-        <w:t>canalului</w:t>
-      </w:r>
-      <w:proofErr w:type="spellEnd"/>
-      <w:r>
-        <w:t xml:space="preserve">, </w:t>
-      </w:r>
-      <w:proofErr w:type="spellStart"/>
-      <w:r>
-        <w:t>poate</w:t>
-      </w:r>
-      <w:proofErr w:type="spellEnd"/>
-      <w:r>
-        <w:t xml:space="preserve"> fi 0 </w:t>
-      </w:r>
-      <w:proofErr w:type="spellStart"/>
-      <w:r>
-        <w:t>sau</w:t>
-      </w:r>
-      <w:proofErr w:type="spellEnd"/>
-      <w:r>
-        <w:t xml:space="preserve"> 1</w:t>
-      </w:r>
-      <w:proofErr w:type="gramStart"/>
-      <w:r>
-        <w:t>) :</w:t>
-      </w:r>
-      <w:proofErr w:type="gramEnd"/>
+        <w:t>LGn (n e specific canalului, poate fi 0 sau 1) :</w:t>
+      </w:r>
     </w:p>
     <w:p>
       <w:pPr>
@@ -7124,6 +5593,7 @@
       </w:pPr>
       <w:r>
         <w:rPr>
+          <w:noProof/>
           <w:lang w:val="ro-RO"/>
         </w:rPr>
         <w:drawing>
@@ -7398,19 +5868,7 @@
         <w:rPr>
           <w:lang w:val="ro-RO"/>
         </w:rPr>
-        <w:t xml:space="preserve"> </w:t>
-      </w:r>
-      <w:r>
-        <w:rPr>
-          <w:lang w:val="ro-RO"/>
-        </w:rPr>
-        <w:t>(pag. 494</w:t>
-      </w:r>
-      <w:r>
-        <w:rPr>
-          <w:lang w:val="ro-RO"/>
-        </w:rPr>
-        <w:t>)</w:t>
+        <w:t xml:space="preserve"> (pag. 494)</w:t>
       </w:r>
       <w:r>
         <w:rPr>
@@ -7661,6 +6119,7 @@
       </w:pPr>
       <w:r>
         <w:rPr>
+          <w:noProof/>
           <w:lang w:val="ro-RO"/>
         </w:rPr>
         <w:drawing>
@@ -7717,6 +6176,7 @@
       </w:pPr>
       <w:r>
         <w:rPr>
+          <w:noProof/>
           <w:lang w:val="ro-RO"/>
         </w:rPr>
         <w:drawing>
@@ -7765,6 +6225,7 @@
       </w:pPr>
       <w:r>
         <w:rPr>
+          <w:noProof/>
           <w:lang w:val="ro-RO"/>
         </w:rPr>
         <w:lastRenderedPageBreak/>
@@ -8187,6 +6648,7 @@
       </w:pPr>
       <w:r>
         <w:rPr>
+          <w:noProof/>
           <w:lang w:val="ro-RO"/>
         </w:rPr>
         <w:drawing>
@@ -8235,6 +6697,7 @@
       </w:pPr>
       <w:r>
         <w:rPr>
+          <w:noProof/>
           <w:lang w:val="ro-RO"/>
         </w:rPr>
         <w:lastRenderedPageBreak/>
@@ -8292,6 +6755,7 @@
       </w:pPr>
       <w:r>
         <w:rPr>
+          <w:noProof/>
           <w:lang w:val="ro-RO"/>
         </w:rPr>
         <w:drawing>
@@ -8483,6 +6947,9 @@
         <w:ind w:firstLine="360"/>
       </w:pPr>
       <w:r>
+        <w:rPr>
+          <w:noProof/>
+        </w:rPr>
         <w:drawing>
           <wp:inline distT="0" distB="0" distL="0" distR="0" wp14:anchorId="0C16E941" wp14:editId="65FF25F9">
             <wp:extent cx="4610743" cy="1371791"/>
@@ -8525,135 +6992,37 @@
         <w:ind w:firstLine="360"/>
       </w:pPr>
       <w:r>
-        <w:t xml:space="preserve">Citim </w:t>
-      </w:r>
-      <w:proofErr w:type="spellStart"/>
-      <w:r>
-        <w:t>valoarea</w:t>
-      </w:r>
-      <w:proofErr w:type="spellEnd"/>
-      <w:r>
-        <w:t xml:space="preserve"> din </w:t>
-      </w:r>
-      <w:proofErr w:type="spellStart"/>
-      <w:r>
-        <w:t>registrul</w:t>
-      </w:r>
-      <w:proofErr w:type="spellEnd"/>
-      <w:r>
-        <w:t xml:space="preserve"> ADC0_</w:t>
-      </w:r>
-      <w:proofErr w:type="gramStart"/>
-      <w:r>
-        <w:t>R</w:t>
-      </w:r>
-      <w:r>
-        <w:t>[</w:t>
-      </w:r>
-      <w:proofErr w:type="gramEnd"/>
-      <w:r>
-        <w:t>0]</w:t>
-      </w:r>
-      <w:r>
-        <w:t xml:space="preserve"> </w:t>
-      </w:r>
-      <w:proofErr w:type="spellStart"/>
-      <w:r>
-        <w:t>ș</w:t>
-      </w:r>
-      <w:r>
-        <w:t>i</w:t>
-      </w:r>
-      <w:proofErr w:type="spellEnd"/>
-      <w:r>
-        <w:t xml:space="preserve"> </w:t>
-      </w:r>
-      <w:proofErr w:type="spellStart"/>
-      <w:r>
-        <w:t>apoi</w:t>
-      </w:r>
-      <w:proofErr w:type="spellEnd"/>
-      <w:r>
-        <w:t xml:space="preserve"> o </w:t>
-      </w:r>
-      <w:proofErr w:type="spellStart"/>
-      <w:r>
-        <w:t>transform</w:t>
+        <w:t>Citim valoarea din registrul ADC0_R</w:t>
+      </w:r>
+      <w:r>
+        <w:t>[0]</w:t>
+      </w:r>
+      <w:r>
+        <w:t xml:space="preserve"> ș</w:t>
+      </w:r>
+      <w:r>
+        <w:t>i apoi o transform</w:t>
       </w:r>
       <w:r>
         <w:t>ă</w:t>
       </w:r>
       <w:r>
-        <w:t>m</w:t>
-      </w:r>
-      <w:proofErr w:type="spellEnd"/>
-      <w:r>
-        <w:t xml:space="preserve"> </w:t>
-      </w:r>
-      <w:proofErr w:type="spellStart"/>
+        <w:t xml:space="preserve">m </w:t>
+      </w:r>
       <w:r>
         <w:t>î</w:t>
       </w:r>
       <w:r>
-        <w:t>n</w:t>
-      </w:r>
-      <w:proofErr w:type="spellEnd"/>
-      <w:r>
-        <w:t xml:space="preserve"> </w:t>
+        <w:t xml:space="preserve">n </w:t>
       </w:r>
       <w:r>
         <w:t>char</w:t>
       </w:r>
       <w:r>
-        <w:t xml:space="preserve"> </w:t>
-      </w:r>
-      <w:proofErr w:type="spellStart"/>
-      <w:r>
-        <w:t>pentru</w:t>
-      </w:r>
-      <w:proofErr w:type="spellEnd"/>
-      <w:r>
-        <w:t xml:space="preserve"> a o </w:t>
-      </w:r>
-      <w:proofErr w:type="spellStart"/>
-      <w:r>
-        <w:t>putea</w:t>
-      </w:r>
-      <w:proofErr w:type="spellEnd"/>
-      <w:r>
-        <w:t xml:space="preserve"> </w:t>
-      </w:r>
-      <w:proofErr w:type="spellStart"/>
-      <w:r>
-        <w:t>trimite</w:t>
-      </w:r>
-      <w:proofErr w:type="spellEnd"/>
-      <w:r>
-        <w:t xml:space="preserve"> </w:t>
-      </w:r>
-      <w:proofErr w:type="spellStart"/>
-      <w:r>
-        <w:t>prin</w:t>
-      </w:r>
-      <w:proofErr w:type="spellEnd"/>
-      <w:r>
-        <w:t xml:space="preserve"> UART </w:t>
-      </w:r>
-      <w:proofErr w:type="spellStart"/>
-      <w:r>
-        <w:t>către</w:t>
-      </w:r>
-      <w:proofErr w:type="spellEnd"/>
-      <w:r>
-        <w:t xml:space="preserve"> </w:t>
-      </w:r>
-      <w:proofErr w:type="spellStart"/>
-      <w:r>
-        <w:t>aplicația</w:t>
-      </w:r>
-      <w:proofErr w:type="spellEnd"/>
-      <w:r>
-        <w:t xml:space="preserve"> host:</w:t>
+        <w:t xml:space="preserve"> pentru a o putea </w:t>
+      </w:r>
+      <w:r>
+        <w:t>trimite prin UART către aplicația host:</w:t>
       </w:r>
     </w:p>
     <w:p>
@@ -8661,6 +7030,9 @@
         <w:ind w:firstLine="360"/>
       </w:pPr>
       <w:r>
+        <w:rPr>
+          <w:noProof/>
+        </w:rPr>
         <w:drawing>
           <wp:inline distT="0" distB="0" distL="0" distR="0" wp14:anchorId="2D915091" wp14:editId="3ACC9B26">
             <wp:extent cx="4267796" cy="2781688"/>
@@ -8797,221 +7169,58 @@
         <w:ind w:firstLine="720"/>
       </w:pPr>
       <w:r>
-        <w:t xml:space="preserve">Se </w:t>
-      </w:r>
-      <w:proofErr w:type="spellStart"/>
-      <w:r>
-        <w:t>poate</w:t>
-      </w:r>
-      <w:proofErr w:type="spellEnd"/>
+        <w:t xml:space="preserve">Se poate observa </w:t>
+      </w:r>
+      <w:r>
+        <w:t>că</w:t>
+      </w:r>
       <w:r>
         <w:t xml:space="preserve"> </w:t>
       </w:r>
-      <w:proofErr w:type="spellStart"/>
-      <w:r>
-        <w:t>observa</w:t>
-      </w:r>
-      <w:proofErr w:type="spellEnd"/>
+      <w:r>
+        <w:rPr>
+          <w:lang w:val="ro-RO"/>
+        </w:rPr>
+        <w:t>î</w:t>
+      </w:r>
+      <w:r>
+        <w:t>n finalul func</w:t>
+      </w:r>
+      <w:r>
+        <w:t>ț</w:t>
+      </w:r>
+      <w:r>
+        <w:t>iei este implementat un delay. Acesta este necesar pentru ca modulul ADC s</w:t>
+      </w:r>
+      <w:r>
+        <w:t>ă</w:t>
+      </w:r>
+      <w:r>
+        <w:t xml:space="preserve"> poat</w:t>
+      </w:r>
+      <w:r>
+        <w:t>ă</w:t>
+      </w:r>
+      <w:r>
+        <w:t xml:space="preserve"> termina conversia</w:t>
+      </w:r>
+      <w:r>
+        <w:t xml:space="preserve"> datelor prim</w:t>
+      </w:r>
+      <w:r>
+        <w:t>i</w:t>
+      </w:r>
+      <w:r>
+        <w:t>te de la senzor</w:t>
+      </w:r>
       <w:r>
         <w:t xml:space="preserve"> </w:t>
       </w:r>
-      <w:proofErr w:type="spellStart"/>
-      <w:r>
-        <w:t>că</w:t>
-      </w:r>
-      <w:proofErr w:type="spellEnd"/>
-      <w:r>
-        <w:t xml:space="preserve"> </w:t>
-      </w:r>
-      <w:r>
-        <w:rPr>
-          <w:lang w:val="ro-RO"/>
-        </w:rPr>
+      <w:r>
         <w:t>î</w:t>
       </w:r>
       <w:r>
-        <w:t xml:space="preserve">n </w:t>
-      </w:r>
-      <w:proofErr w:type="spellStart"/>
-      <w:r>
-        <w:t>finalul</w:t>
-      </w:r>
-      <w:proofErr w:type="spellEnd"/>
-      <w:r>
-        <w:t xml:space="preserve"> </w:t>
-      </w:r>
-      <w:proofErr w:type="spellStart"/>
-      <w:r>
-        <w:t>func</w:t>
-      </w:r>
-      <w:r>
-        <w:t>ț</w:t>
-      </w:r>
-      <w:r>
-        <w:t>iei</w:t>
-      </w:r>
-      <w:proofErr w:type="spellEnd"/>
-      <w:r>
-        <w:t xml:space="preserve"> </w:t>
-      </w:r>
-      <w:proofErr w:type="spellStart"/>
-      <w:r>
-        <w:t>este</w:t>
-      </w:r>
-      <w:proofErr w:type="spellEnd"/>
-      <w:r>
-        <w:t xml:space="preserve"> </w:t>
-      </w:r>
-      <w:proofErr w:type="spellStart"/>
-      <w:r>
-        <w:t>implementat</w:t>
-      </w:r>
-      <w:proofErr w:type="spellEnd"/>
-      <w:r>
-        <w:t xml:space="preserve"> un delay. </w:t>
-      </w:r>
-      <w:proofErr w:type="spellStart"/>
-      <w:r>
-        <w:t>Acesta</w:t>
-      </w:r>
-      <w:proofErr w:type="spellEnd"/>
-      <w:r>
-        <w:t xml:space="preserve"> </w:t>
-      </w:r>
-      <w:proofErr w:type="spellStart"/>
-      <w:r>
-        <w:t>este</w:t>
-      </w:r>
-      <w:proofErr w:type="spellEnd"/>
-      <w:r>
-        <w:t xml:space="preserve"> </w:t>
-      </w:r>
-      <w:proofErr w:type="spellStart"/>
-      <w:r>
-        <w:t>necesar</w:t>
-      </w:r>
-      <w:proofErr w:type="spellEnd"/>
-      <w:r>
-        <w:t xml:space="preserve"> </w:t>
-      </w:r>
-      <w:proofErr w:type="spellStart"/>
-      <w:r>
-        <w:t>pentru</w:t>
-      </w:r>
-      <w:proofErr w:type="spellEnd"/>
-      <w:r>
-        <w:t xml:space="preserve"> ca </w:t>
-      </w:r>
-      <w:proofErr w:type="spellStart"/>
-      <w:r>
-        <w:t>modulul</w:t>
-      </w:r>
-      <w:proofErr w:type="spellEnd"/>
-      <w:r>
-        <w:t xml:space="preserve"> ADC </w:t>
-      </w:r>
-      <w:proofErr w:type="spellStart"/>
-      <w:r>
-        <w:t>s</w:t>
-      </w:r>
-      <w:r>
-        <w:t>ă</w:t>
-      </w:r>
-      <w:proofErr w:type="spellEnd"/>
-      <w:r>
-        <w:t xml:space="preserve"> </w:t>
-      </w:r>
-      <w:proofErr w:type="spellStart"/>
-      <w:r>
-        <w:t>poat</w:t>
-      </w:r>
-      <w:r>
-        <w:t>ă</w:t>
-      </w:r>
-      <w:proofErr w:type="spellEnd"/>
-      <w:r>
-        <w:t xml:space="preserve"> termina </w:t>
-      </w:r>
-      <w:proofErr w:type="spellStart"/>
-      <w:r>
-        <w:t>conversia</w:t>
-      </w:r>
-      <w:proofErr w:type="spellEnd"/>
-      <w:r>
-        <w:t xml:space="preserve"> </w:t>
-      </w:r>
-      <w:proofErr w:type="spellStart"/>
-      <w:r>
-        <w:t>datelor</w:t>
-      </w:r>
-      <w:proofErr w:type="spellEnd"/>
-      <w:r>
-        <w:t xml:space="preserve"> </w:t>
-      </w:r>
-      <w:proofErr w:type="spellStart"/>
-      <w:r>
-        <w:t>prim</w:t>
-      </w:r>
-      <w:r>
-        <w:t>i</w:t>
-      </w:r>
-      <w:r>
-        <w:t>te</w:t>
-      </w:r>
-      <w:proofErr w:type="spellEnd"/>
-      <w:r>
-        <w:t xml:space="preserve"> de la </w:t>
-      </w:r>
-      <w:proofErr w:type="spellStart"/>
-      <w:r>
-        <w:t>senzor</w:t>
-      </w:r>
-      <w:proofErr w:type="spellEnd"/>
-      <w:r>
-        <w:t xml:space="preserve"> </w:t>
-      </w:r>
-      <w:proofErr w:type="spellStart"/>
-      <w:r>
-        <w:t>î</w:t>
-      </w:r>
-      <w:r>
-        <w:t>nainte</w:t>
-      </w:r>
-      <w:proofErr w:type="spellEnd"/>
-      <w:r>
-        <w:t xml:space="preserve"> de a </w:t>
-      </w:r>
-      <w:proofErr w:type="spellStart"/>
-      <w:r>
-        <w:t>citi</w:t>
-      </w:r>
-      <w:proofErr w:type="spellEnd"/>
-      <w:r>
-        <w:t xml:space="preserve"> </w:t>
-      </w:r>
-      <w:proofErr w:type="spellStart"/>
-      <w:r>
-        <w:t>noi</w:t>
-      </w:r>
-      <w:proofErr w:type="spellEnd"/>
-      <w:r>
-        <w:t xml:space="preserve"> </w:t>
-      </w:r>
-      <w:proofErr w:type="spellStart"/>
-      <w:r>
-        <w:t>valoarea</w:t>
-      </w:r>
-      <w:proofErr w:type="spellEnd"/>
-      <w:r>
-        <w:t xml:space="preserve"> din </w:t>
-      </w:r>
-      <w:proofErr w:type="spellStart"/>
-      <w:r>
-        <w:t>registrul</w:t>
-      </w:r>
-      <w:proofErr w:type="spellEnd"/>
-      <w:r>
-        <w:t xml:space="preserve"> result</w:t>
+        <w:t>nainte de a citi noi valoarea din registrul result</w:t>
       </w:r>
       <w:r>
         <w:t>:</w:t>
@@ -9026,6 +7235,9 @@
         <w:tab/>
       </w:r>
       <w:r>
+        <w:rPr>
+          <w:noProof/>
+        </w:rPr>
         <w:drawing>
           <wp:inline distT="0" distB="0" distL="0" distR="0" wp14:anchorId="36979AB6" wp14:editId="71171BD8">
             <wp:extent cx="3991532" cy="8240275"/>
@@ -9152,132 +7364,14 @@
         </w:rPr>
         <w:t xml:space="preserve">Nu stiam cum sa conectam ledurile pe breadboard. Rezolvare : </w:t>
       </w:r>
-      <w:proofErr w:type="spellStart"/>
-      <w:r>
-        <w:t>Majoritatea</w:t>
-      </w:r>
-      <w:proofErr w:type="spellEnd"/>
-      <w:r>
-        <w:t xml:space="preserve"> </w:t>
-      </w:r>
-      <w:proofErr w:type="spellStart"/>
-      <w:r>
-        <w:t>becurilor</w:t>
-      </w:r>
-      <w:proofErr w:type="spellEnd"/>
-      <w:r>
-        <w:t xml:space="preserve"> LED au </w:t>
-      </w:r>
-      <w:proofErr w:type="spellStart"/>
-      <w:r>
-        <w:t>polaritate</w:t>
-      </w:r>
-      <w:proofErr w:type="spellEnd"/>
-      <w:r>
-        <w:t xml:space="preserve">, </w:t>
-      </w:r>
-      <w:proofErr w:type="spellStart"/>
-      <w:r>
-        <w:t>ceea</w:t>
-      </w:r>
-      <w:proofErr w:type="spellEnd"/>
-      <w:r>
-        <w:t xml:space="preserve"> </w:t>
-      </w:r>
-      <w:proofErr w:type="spellStart"/>
-      <w:r>
-        <w:t>ce</w:t>
-      </w:r>
-      <w:proofErr w:type="spellEnd"/>
-      <w:r>
-        <w:t xml:space="preserve"> </w:t>
-      </w:r>
-      <w:proofErr w:type="spellStart"/>
-      <w:r>
-        <w:t>înseamnă</w:t>
-      </w:r>
-      <w:proofErr w:type="spellEnd"/>
-      <w:r>
-        <w:t xml:space="preserve"> </w:t>
-      </w:r>
-      <w:proofErr w:type="spellStart"/>
-      <w:r>
-        <w:t>că</w:t>
-      </w:r>
-      <w:proofErr w:type="spellEnd"/>
-      <w:r>
-        <w:t xml:space="preserve"> </w:t>
-      </w:r>
-      <w:proofErr w:type="spellStart"/>
-      <w:r>
-        <w:t>trebuie</w:t>
-      </w:r>
-      <w:proofErr w:type="spellEnd"/>
-      <w:r>
-        <w:t xml:space="preserve"> </w:t>
-      </w:r>
-      <w:proofErr w:type="spellStart"/>
-      <w:r>
-        <w:t>conectate</w:t>
-      </w:r>
-      <w:proofErr w:type="spellEnd"/>
-      <w:r>
-        <w:t xml:space="preserve"> </w:t>
-      </w:r>
-      <w:proofErr w:type="spellStart"/>
-      <w:r>
-        <w:t>corect</w:t>
-      </w:r>
-      <w:proofErr w:type="spellEnd"/>
-      <w:r>
-        <w:t xml:space="preserve"> </w:t>
-      </w:r>
-      <w:proofErr w:type="spellStart"/>
-      <w:r>
-        <w:t>pentru</w:t>
-      </w:r>
-      <w:proofErr w:type="spellEnd"/>
-      <w:r>
-        <w:t xml:space="preserve"> a </w:t>
-      </w:r>
-      <w:proofErr w:type="spellStart"/>
-      <w:r>
-        <w:t>funcționa</w:t>
-      </w:r>
-      <w:proofErr w:type="spellEnd"/>
-      <w:r>
-        <w:t xml:space="preserve">. </w:t>
-      </w:r>
-      <w:proofErr w:type="spellStart"/>
-      <w:r>
-        <w:t>În</w:t>
-      </w:r>
-      <w:proofErr w:type="spellEnd"/>
-      <w:r>
-        <w:t xml:space="preserve"> general, </w:t>
-      </w:r>
-      <w:proofErr w:type="spellStart"/>
-      <w:r>
-        <w:t>pentru</w:t>
-      </w:r>
-      <w:proofErr w:type="spellEnd"/>
-      <w:r>
-        <w:t xml:space="preserve"> </w:t>
-      </w:r>
-      <w:proofErr w:type="gramStart"/>
-      <w:r>
-        <w:t>un LED</w:t>
-      </w:r>
-      <w:proofErr w:type="gramEnd"/>
-      <w:r>
-        <w:t>:</w:t>
+      <w:r>
+        <w:t>Majoritatea becurilor LED au polaritate, ceea ce înseamnă că trebuie conectate corect pentru a funcționa. În general, pentru un LED:</w:t>
       </w:r>
     </w:p>
     <w:p>
       <w:pPr>
         <w:pStyle w:val="ListParagraph"/>
       </w:pPr>
-      <w:proofErr w:type="spellStart"/>
       <w:r>
         <w:rPr>
           <w:b/>
@@ -9285,159 +7379,15 @@
         </w:rPr>
         <w:t>Anodul</w:t>
       </w:r>
-      <w:proofErr w:type="spellEnd"/>
-      <w:r>
-        <w:t xml:space="preserve"> </w:t>
-      </w:r>
-      <w:proofErr w:type="spellStart"/>
-      <w:r>
-        <w:t>este</w:t>
-      </w:r>
-      <w:proofErr w:type="spellEnd"/>
-      <w:r>
-        <w:t xml:space="preserve"> </w:t>
-      </w:r>
-      <w:proofErr w:type="spellStart"/>
-      <w:r>
-        <w:t>partea</w:t>
-      </w:r>
-      <w:proofErr w:type="spellEnd"/>
-      <w:r>
-        <w:t xml:space="preserve"> </w:t>
-      </w:r>
-      <w:proofErr w:type="spellStart"/>
-      <w:r>
-        <w:t>pozitivă</w:t>
-      </w:r>
-      <w:proofErr w:type="spellEnd"/>
-      <w:r>
-        <w:t xml:space="preserve"> </w:t>
-      </w:r>
-      <w:proofErr w:type="spellStart"/>
-      <w:r>
-        <w:t>și</w:t>
-      </w:r>
-      <w:proofErr w:type="spellEnd"/>
-      <w:r>
-        <w:t xml:space="preserve"> se </w:t>
-      </w:r>
-      <w:proofErr w:type="spellStart"/>
-      <w:r>
-        <w:t>conectează</w:t>
-      </w:r>
-      <w:proofErr w:type="spellEnd"/>
-      <w:r>
-        <w:t xml:space="preserve"> la </w:t>
-      </w:r>
-      <w:proofErr w:type="spellStart"/>
-      <w:r>
-        <w:t>sursa</w:t>
-      </w:r>
-      <w:proofErr w:type="spellEnd"/>
-      <w:r>
-        <w:t xml:space="preserve"> de </w:t>
-      </w:r>
-      <w:proofErr w:type="spellStart"/>
-      <w:r>
-        <w:t>tensiune</w:t>
-      </w:r>
-      <w:proofErr w:type="spellEnd"/>
-      <w:r>
-        <w:t xml:space="preserve"> </w:t>
-      </w:r>
-      <w:proofErr w:type="spellStart"/>
-      <w:r>
-        <w:t>sau</w:t>
-      </w:r>
-      <w:proofErr w:type="spellEnd"/>
-      <w:r>
-        <w:t xml:space="preserve"> la </w:t>
-      </w:r>
-      <w:proofErr w:type="spellStart"/>
-      <w:r>
-        <w:t>polul</w:t>
-      </w:r>
-      <w:proofErr w:type="spellEnd"/>
-      <w:r>
-        <w:t xml:space="preserve"> </w:t>
-      </w:r>
-      <w:proofErr w:type="spellStart"/>
-      <w:r>
-        <w:t>pozitiv</w:t>
-      </w:r>
-      <w:proofErr w:type="spellEnd"/>
-      <w:r>
-        <w:t xml:space="preserve"> al </w:t>
-      </w:r>
-      <w:proofErr w:type="spellStart"/>
-      <w:r>
-        <w:t>sursei</w:t>
-      </w:r>
-      <w:proofErr w:type="spellEnd"/>
-      <w:r>
-        <w:t xml:space="preserve"> de </w:t>
-      </w:r>
-      <w:proofErr w:type="spellStart"/>
-      <w:r>
-        <w:t>alimentare</w:t>
-      </w:r>
-      <w:proofErr w:type="spellEnd"/>
+      <w:r>
+        <w:t xml:space="preserve"> este partea pozitivă și se conectează la sursa de tensiune sau la polul pozitiv al sursei de alimentare</w:t>
+      </w:r>
       <w:r>
         <w:t xml:space="preserve">; </w:t>
       </w:r>
-      <w:proofErr w:type="spellStart"/>
-      <w:r>
-        <w:t>poate</w:t>
-      </w:r>
-      <w:proofErr w:type="spellEnd"/>
-      <w:r>
-        <w:t xml:space="preserve"> fi </w:t>
-      </w:r>
-      <w:proofErr w:type="spellStart"/>
-      <w:r>
-        <w:t>identificat</w:t>
-      </w:r>
-      <w:proofErr w:type="spellEnd"/>
-      <w:r>
-        <w:t xml:space="preserve"> </w:t>
-      </w:r>
-      <w:proofErr w:type="spellStart"/>
-      <w:r>
-        <w:t>adesea</w:t>
-      </w:r>
-      <w:proofErr w:type="spellEnd"/>
-      <w:r>
-        <w:t xml:space="preserve"> </w:t>
-      </w:r>
-      <w:proofErr w:type="spellStart"/>
-      <w:r>
-        <w:t>prin</w:t>
-      </w:r>
-      <w:proofErr w:type="spellEnd"/>
-      <w:r>
-        <w:t xml:space="preserve"> </w:t>
-      </w:r>
-      <w:proofErr w:type="spellStart"/>
-      <w:r>
-        <w:t>sârmă</w:t>
-      </w:r>
-      <w:proofErr w:type="spellEnd"/>
-      <w:r>
-        <w:t xml:space="preserve"> </w:t>
-      </w:r>
-      <w:proofErr w:type="spellStart"/>
-      <w:r>
-        <w:t>mai</w:t>
-      </w:r>
-      <w:proofErr w:type="spellEnd"/>
-      <w:r>
-        <w:t xml:space="preserve"> </w:t>
-      </w:r>
-      <w:proofErr w:type="spellStart"/>
-      <w:r>
-        <w:t>lungă</w:t>
-      </w:r>
-      <w:proofErr w:type="spellEnd"/>
+      <w:r>
+        <w:t>poate fi identificat adesea prin sârmă mai lungă</w:t>
+      </w:r>
       <w:r>
         <w:t>.</w:t>
       </w:r>
@@ -9446,7 +7396,6 @@
       <w:pPr>
         <w:pStyle w:val="ListParagraph"/>
       </w:pPr>
-      <w:proofErr w:type="spellStart"/>
       <w:r>
         <w:rPr>
           <w:b/>
@@ -9454,135 +7403,15 @@
         </w:rPr>
         <w:t>Catodul</w:t>
       </w:r>
-      <w:proofErr w:type="spellEnd"/>
-      <w:r>
-        <w:t xml:space="preserve"> </w:t>
-      </w:r>
-      <w:proofErr w:type="spellStart"/>
-      <w:r>
-        <w:t>este</w:t>
-      </w:r>
-      <w:proofErr w:type="spellEnd"/>
-      <w:r>
-        <w:t xml:space="preserve"> </w:t>
-      </w:r>
-      <w:proofErr w:type="spellStart"/>
-      <w:r>
-        <w:t>partea</w:t>
-      </w:r>
-      <w:proofErr w:type="spellEnd"/>
-      <w:r>
-        <w:t xml:space="preserve"> </w:t>
-      </w:r>
-      <w:proofErr w:type="spellStart"/>
-      <w:r>
-        <w:t>negativă</w:t>
-      </w:r>
-      <w:proofErr w:type="spellEnd"/>
-      <w:r>
-        <w:t xml:space="preserve"> </w:t>
-      </w:r>
-      <w:proofErr w:type="spellStart"/>
-      <w:r>
-        <w:t>și</w:t>
-      </w:r>
-      <w:proofErr w:type="spellEnd"/>
-      <w:r>
-        <w:t xml:space="preserve"> se </w:t>
-      </w:r>
-      <w:proofErr w:type="spellStart"/>
-      <w:r>
-        <w:t>conectează</w:t>
-      </w:r>
-      <w:proofErr w:type="spellEnd"/>
-      <w:r>
-        <w:t xml:space="preserve"> la </w:t>
-      </w:r>
-      <w:proofErr w:type="spellStart"/>
-      <w:r>
-        <w:t>pământ</w:t>
-      </w:r>
-      <w:proofErr w:type="spellEnd"/>
-      <w:r>
-        <w:t xml:space="preserve"> (ground) </w:t>
-      </w:r>
-      <w:proofErr w:type="spellStart"/>
-      <w:r>
-        <w:t>sau</w:t>
-      </w:r>
-      <w:proofErr w:type="spellEnd"/>
-      <w:r>
-        <w:t xml:space="preserve"> la </w:t>
-      </w:r>
-      <w:proofErr w:type="spellStart"/>
-      <w:r>
-        <w:t>polul</w:t>
-      </w:r>
-      <w:proofErr w:type="spellEnd"/>
-      <w:r>
-        <w:t xml:space="preserve"> </w:t>
-      </w:r>
-      <w:proofErr w:type="spellStart"/>
-      <w:r>
-        <w:t>negativ</w:t>
-      </w:r>
-      <w:proofErr w:type="spellEnd"/>
-      <w:r>
-        <w:t xml:space="preserve"> al </w:t>
-      </w:r>
-      <w:proofErr w:type="spellStart"/>
-      <w:r>
-        <w:t>sursei</w:t>
-      </w:r>
-      <w:proofErr w:type="spellEnd"/>
-      <w:r>
-        <w:t xml:space="preserve"> de </w:t>
-      </w:r>
-      <w:proofErr w:type="spellStart"/>
-      <w:r>
-        <w:t>alimentare</w:t>
-      </w:r>
-      <w:proofErr w:type="spellEnd"/>
+      <w:r>
+        <w:t xml:space="preserve"> este partea negativă și se conectează la pământ (ground) sau la polul negativ al sursei de alimentare</w:t>
+      </w:r>
       <w:r>
         <w:t xml:space="preserve">; </w:t>
       </w:r>
-      <w:proofErr w:type="spellStart"/>
-      <w:r>
-        <w:t>este</w:t>
-      </w:r>
-      <w:proofErr w:type="spellEnd"/>
-      <w:r>
-        <w:t xml:space="preserve"> </w:t>
-      </w:r>
-      <w:proofErr w:type="spellStart"/>
-      <w:r>
-        <w:t>partea</w:t>
-      </w:r>
-      <w:proofErr w:type="spellEnd"/>
-      <w:r>
-        <w:t xml:space="preserve"> </w:t>
-      </w:r>
-      <w:proofErr w:type="spellStart"/>
-      <w:r>
-        <w:t>mai</w:t>
-      </w:r>
-      <w:proofErr w:type="spellEnd"/>
-      <w:r>
-        <w:t xml:space="preserve"> </w:t>
-      </w:r>
-      <w:proofErr w:type="spellStart"/>
-      <w:r>
-        <w:t>scurtă</w:t>
-      </w:r>
-      <w:proofErr w:type="spellEnd"/>
-      <w:r>
-        <w:t xml:space="preserve"> a </w:t>
-      </w:r>
-      <w:proofErr w:type="spellStart"/>
-      <w:r>
-        <w:t>sârmei</w:t>
-      </w:r>
-      <w:proofErr w:type="spellEnd"/>
+      <w:r>
+        <w:t>este partea mai scurtă a sârmei</w:t>
+      </w:r>
       <w:r>
         <w:t>.</w:t>
       </w:r>
@@ -9596,104 +7425,11 @@
       <w:pPr>
         <w:pStyle w:val="ListParagraph"/>
       </w:pPr>
-      <w:proofErr w:type="spellStart"/>
-      <w:r>
-        <w:t>Modulul</w:t>
-      </w:r>
-      <w:proofErr w:type="spellEnd"/>
-      <w:r>
-        <w:t xml:space="preserve"> ADC0 are </w:t>
-      </w:r>
-      <w:proofErr w:type="spellStart"/>
-      <w:r>
-        <w:t>nevoie</w:t>
-      </w:r>
-      <w:proofErr w:type="spellEnd"/>
-      <w:r>
-        <w:t xml:space="preserve"> de un delay </w:t>
-      </w:r>
-      <w:proofErr w:type="spellStart"/>
-      <w:r>
-        <w:t>pentru</w:t>
-      </w:r>
-      <w:proofErr w:type="spellEnd"/>
-      <w:r>
-        <w:t xml:space="preserve"> a </w:t>
-      </w:r>
-      <w:proofErr w:type="spellStart"/>
-      <w:r>
-        <w:t>putea</w:t>
-      </w:r>
-      <w:proofErr w:type="spellEnd"/>
-      <w:r>
-        <w:t xml:space="preserve"> </w:t>
-      </w:r>
-      <w:proofErr w:type="spellStart"/>
-      <w:r>
-        <w:t>converti</w:t>
-      </w:r>
-      <w:proofErr w:type="spellEnd"/>
-      <w:r>
-        <w:t xml:space="preserve"> </w:t>
-      </w:r>
-      <w:proofErr w:type="spellStart"/>
-      <w:r>
-        <w:t>datele</w:t>
-      </w:r>
-      <w:proofErr w:type="spellEnd"/>
-      <w:r>
-        <w:t xml:space="preserve"> din analog in digital.</w:t>
-      </w:r>
-      <w:r>
-        <w:t xml:space="preserve"> Noi initial nu am pus </w:t>
-      </w:r>
-      <w:proofErr w:type="spellStart"/>
-      <w:r>
-        <w:t>acest</w:t>
-      </w:r>
-      <w:proofErr w:type="spellEnd"/>
-      <w:r>
-        <w:t xml:space="preserve"> delay, </w:t>
-      </w:r>
-      <w:proofErr w:type="spellStart"/>
-      <w:r>
-        <w:t>iar</w:t>
-      </w:r>
-      <w:proofErr w:type="spellEnd"/>
-      <w:r>
-        <w:t xml:space="preserve"> </w:t>
-      </w:r>
-      <w:proofErr w:type="spellStart"/>
-      <w:r>
-        <w:t>valoarea</w:t>
-      </w:r>
-      <w:proofErr w:type="spellEnd"/>
-      <w:r>
-        <w:t xml:space="preserve"> </w:t>
-      </w:r>
-      <w:proofErr w:type="spellStart"/>
-      <w:r>
-        <w:t>primita</w:t>
-      </w:r>
-      <w:proofErr w:type="spellEnd"/>
-      <w:r>
-        <w:t xml:space="preserve"> de la </w:t>
-      </w:r>
-      <w:proofErr w:type="spellStart"/>
-      <w:r>
-        <w:t>senzor</w:t>
-      </w:r>
-      <w:proofErr w:type="spellEnd"/>
-      <w:r>
-        <w:t xml:space="preserve"> era </w:t>
-      </w:r>
-      <w:proofErr w:type="spellStart"/>
-      <w:r>
-        <w:t>aceeasi</w:t>
-      </w:r>
-      <w:proofErr w:type="spellEnd"/>
-      <w:r>
-        <w:t>.</w:t>
+      <w:r>
+        <w:t>Modulul ADC0 are nevoie de un delay pentru a putea converti datele din analog in digital.</w:t>
+      </w:r>
+      <w:r>
+        <w:t xml:space="preserve"> Noi initial nu am pus acest delay, iar valoarea primita de la senzor era aceeasi.</w:t>
       </w:r>
     </w:p>
     <w:p>
@@ -9709,349 +7445,8 @@
           <w:numId w:val="9"/>
         </w:numPr>
       </w:pPr>
-      <w:proofErr w:type="spellStart"/>
-      <w:r>
-        <w:t>Dupa</w:t>
-      </w:r>
-      <w:proofErr w:type="spellEnd"/>
-      <w:r>
-        <w:t xml:space="preserve"> </w:t>
-      </w:r>
-      <w:proofErr w:type="spellStart"/>
-      <w:r>
-        <w:t>ce</w:t>
-      </w:r>
-      <w:proofErr w:type="spellEnd"/>
-      <w:r>
-        <w:t xml:space="preserve"> am </w:t>
-      </w:r>
-      <w:proofErr w:type="spellStart"/>
-      <w:r>
-        <w:t>terminat</w:t>
-      </w:r>
-      <w:proofErr w:type="spellEnd"/>
-      <w:r>
-        <w:t xml:space="preserve"> de </w:t>
-      </w:r>
-      <w:proofErr w:type="spellStart"/>
-      <w:r>
-        <w:t>implementat</w:t>
-      </w:r>
-      <w:proofErr w:type="spellEnd"/>
-      <w:r>
-        <w:t xml:space="preserve"> </w:t>
-      </w:r>
-      <w:proofErr w:type="spellStart"/>
-      <w:r>
-        <w:t>atat</w:t>
-      </w:r>
-      <w:proofErr w:type="spellEnd"/>
-      <w:r>
-        <w:t xml:space="preserve"> </w:t>
-      </w:r>
-      <w:proofErr w:type="spellStart"/>
-      <w:r>
-        <w:t>modulul</w:t>
-      </w:r>
-      <w:proofErr w:type="spellEnd"/>
-      <w:r>
-        <w:t xml:space="preserve"> de PIT cat </w:t>
-      </w:r>
-      <w:proofErr w:type="spellStart"/>
-      <w:r>
-        <w:t>si</w:t>
-      </w:r>
-      <w:proofErr w:type="spellEnd"/>
-      <w:r>
-        <w:t xml:space="preserve"> </w:t>
-      </w:r>
-      <w:proofErr w:type="spellStart"/>
-      <w:r>
-        <w:t>modulul</w:t>
-      </w:r>
-      <w:proofErr w:type="spellEnd"/>
-      <w:r>
-        <w:t xml:space="preserve"> de ADC0, </w:t>
-      </w:r>
-      <w:proofErr w:type="spellStart"/>
-      <w:r>
-        <w:t>daca</w:t>
-      </w:r>
-      <w:proofErr w:type="spellEnd"/>
-      <w:r>
-        <w:t xml:space="preserve"> le </w:t>
-      </w:r>
-      <w:proofErr w:type="spellStart"/>
-      <w:r>
-        <w:t>rulam</w:t>
-      </w:r>
-      <w:proofErr w:type="spellEnd"/>
-      <w:r>
-        <w:t xml:space="preserve"> separate </w:t>
-      </w:r>
-      <w:proofErr w:type="spellStart"/>
-      <w:r>
-        <w:t>functionau</w:t>
-      </w:r>
-      <w:proofErr w:type="spellEnd"/>
-      <w:r>
-        <w:t xml:space="preserve"> </w:t>
-      </w:r>
-      <w:proofErr w:type="spellStart"/>
-      <w:r>
-        <w:t>amandoua</w:t>
-      </w:r>
-      <w:proofErr w:type="spellEnd"/>
-      <w:r>
-        <w:t xml:space="preserve">, </w:t>
-      </w:r>
-      <w:proofErr w:type="spellStart"/>
-      <w:r>
-        <w:t>dar</w:t>
-      </w:r>
-      <w:proofErr w:type="spellEnd"/>
-      <w:r>
-        <w:t xml:space="preserve"> </w:t>
-      </w:r>
-      <w:proofErr w:type="spellStart"/>
-      <w:r>
-        <w:t>daca</w:t>
-      </w:r>
-      <w:proofErr w:type="spellEnd"/>
-      <w:r>
-        <w:t xml:space="preserve"> le </w:t>
-      </w:r>
-      <w:proofErr w:type="spellStart"/>
-      <w:r>
-        <w:t>rulam</w:t>
-      </w:r>
-      <w:proofErr w:type="spellEnd"/>
-      <w:r>
-        <w:t xml:space="preserve"> </w:t>
-      </w:r>
-      <w:proofErr w:type="spellStart"/>
-      <w:r>
-        <w:t>impreuna</w:t>
-      </w:r>
-      <w:proofErr w:type="spellEnd"/>
-      <w:r>
-        <w:t xml:space="preserve">, nu </w:t>
-      </w:r>
-      <w:proofErr w:type="spellStart"/>
-      <w:r>
-        <w:t>mai</w:t>
-      </w:r>
-      <w:proofErr w:type="spellEnd"/>
-      <w:r>
-        <w:t xml:space="preserve"> </w:t>
-      </w:r>
-      <w:proofErr w:type="spellStart"/>
-      <w:r>
-        <w:t>mergea</w:t>
-      </w:r>
-      <w:proofErr w:type="spellEnd"/>
-      <w:r>
-        <w:t xml:space="preserve"> </w:t>
-      </w:r>
-      <w:proofErr w:type="spellStart"/>
-      <w:r>
-        <w:t>modulul</w:t>
-      </w:r>
-      <w:proofErr w:type="spellEnd"/>
-      <w:r>
-        <w:t xml:space="preserve"> de PIT, </w:t>
-      </w:r>
-      <w:proofErr w:type="spellStart"/>
-      <w:r>
-        <w:t>doar</w:t>
-      </w:r>
-      <w:proofErr w:type="spellEnd"/>
-      <w:r>
-        <w:t xml:space="preserve"> </w:t>
-      </w:r>
-      <w:proofErr w:type="spellStart"/>
-      <w:r>
-        <w:t>cel</w:t>
-      </w:r>
-      <w:proofErr w:type="spellEnd"/>
-      <w:r>
-        <w:t xml:space="preserve"> de ADC0. </w:t>
-      </w:r>
-      <w:proofErr w:type="spellStart"/>
-      <w:r>
-        <w:t>Rezolvare</w:t>
-      </w:r>
-      <w:proofErr w:type="spellEnd"/>
-      <w:r>
-        <w:t xml:space="preserve">: am </w:t>
-      </w:r>
-      <w:proofErr w:type="spellStart"/>
-      <w:r>
-        <w:t>setat</w:t>
-      </w:r>
-      <w:proofErr w:type="spellEnd"/>
-      <w:r>
-        <w:t xml:space="preserve"> </w:t>
-      </w:r>
-      <w:proofErr w:type="spellStart"/>
-      <w:r>
-        <w:t>perioritatea</w:t>
-      </w:r>
-      <w:proofErr w:type="spellEnd"/>
-      <w:r>
-        <w:t xml:space="preserve"> handle-</w:t>
-      </w:r>
-      <w:proofErr w:type="spellStart"/>
-      <w:r>
-        <w:t>relor</w:t>
-      </w:r>
-      <w:proofErr w:type="spellEnd"/>
-      <w:r>
-        <w:t xml:space="preserve"> de </w:t>
-      </w:r>
-      <w:proofErr w:type="spellStart"/>
-      <w:r>
-        <w:t>intrerupere</w:t>
-      </w:r>
-      <w:proofErr w:type="spellEnd"/>
-      <w:r>
-        <w:t xml:space="preserve"> </w:t>
-      </w:r>
-      <w:proofErr w:type="spellStart"/>
-      <w:r>
-        <w:t>astfel</w:t>
-      </w:r>
-      <w:proofErr w:type="spellEnd"/>
-      <w:r>
-        <w:t xml:space="preserve"> </w:t>
-      </w:r>
-      <w:proofErr w:type="spellStart"/>
-      <w:r>
-        <w:t>incat</w:t>
-      </w:r>
-      <w:proofErr w:type="spellEnd"/>
-      <w:r>
-        <w:t xml:space="preserve"> </w:t>
-      </w:r>
-      <w:proofErr w:type="spellStart"/>
-      <w:r>
-        <w:t>intreruperile</w:t>
-      </w:r>
-      <w:proofErr w:type="spellEnd"/>
-      <w:r>
-        <w:t xml:space="preserve"> </w:t>
-      </w:r>
-      <w:proofErr w:type="spellStart"/>
-      <w:r>
-        <w:t>venite</w:t>
-      </w:r>
-      <w:proofErr w:type="spellEnd"/>
-      <w:r>
-        <w:t xml:space="preserve"> de la PIT </w:t>
-      </w:r>
-      <w:proofErr w:type="spellStart"/>
-      <w:r>
-        <w:t>sa</w:t>
-      </w:r>
-      <w:proofErr w:type="spellEnd"/>
-      <w:r>
-        <w:t xml:space="preserve"> </w:t>
-      </w:r>
-      <w:proofErr w:type="spellStart"/>
-      <w:r>
-        <w:t>aiba</w:t>
-      </w:r>
-      <w:proofErr w:type="spellEnd"/>
-      <w:r>
-        <w:t xml:space="preserve"> o </w:t>
-      </w:r>
-      <w:proofErr w:type="spellStart"/>
-      <w:r>
-        <w:t>prioritate</w:t>
-      </w:r>
-      <w:proofErr w:type="spellEnd"/>
-      <w:r>
-        <w:t xml:space="preserve"> </w:t>
-      </w:r>
-      <w:proofErr w:type="spellStart"/>
-      <w:r>
-        <w:t>mai</w:t>
-      </w:r>
-      <w:proofErr w:type="spellEnd"/>
-      <w:r>
-        <w:t xml:space="preserve"> mare (</w:t>
-      </w:r>
-      <w:proofErr w:type="spellStart"/>
-      <w:r>
-        <w:t>prioritatea</w:t>
-      </w:r>
-      <w:proofErr w:type="spellEnd"/>
-      <w:r>
-        <w:t xml:space="preserve"> 5) </w:t>
-      </w:r>
-      <w:proofErr w:type="spellStart"/>
-      <w:r>
-        <w:t>iar</w:t>
-      </w:r>
-      <w:proofErr w:type="spellEnd"/>
-      <w:r>
-        <w:t xml:space="preserve"> </w:t>
-      </w:r>
-      <w:proofErr w:type="spellStart"/>
-      <w:r>
-        <w:t>intreruperile</w:t>
-      </w:r>
-      <w:proofErr w:type="spellEnd"/>
-      <w:r>
-        <w:t xml:space="preserve"> </w:t>
-      </w:r>
-      <w:proofErr w:type="spellStart"/>
-      <w:r>
-        <w:t>venite</w:t>
-      </w:r>
-      <w:proofErr w:type="spellEnd"/>
-      <w:r>
-        <w:t xml:space="preserve"> de la ADC0 </w:t>
-      </w:r>
-      <w:proofErr w:type="spellStart"/>
-      <w:r>
-        <w:t>sa</w:t>
-      </w:r>
-      <w:proofErr w:type="spellEnd"/>
-      <w:r>
-        <w:t xml:space="preserve"> </w:t>
-      </w:r>
-      <w:proofErr w:type="spellStart"/>
-      <w:r>
-        <w:t>aiba</w:t>
-      </w:r>
-      <w:proofErr w:type="spellEnd"/>
-      <w:r>
-        <w:t xml:space="preserve"> o </w:t>
-      </w:r>
-      <w:proofErr w:type="spellStart"/>
-      <w:r>
-        <w:t>prioritate</w:t>
-      </w:r>
-      <w:proofErr w:type="spellEnd"/>
-      <w:r>
-        <w:t xml:space="preserve"> </w:t>
-      </w:r>
-      <w:proofErr w:type="spellStart"/>
-      <w:r>
-        <w:t>mai</w:t>
-      </w:r>
-      <w:proofErr w:type="spellEnd"/>
-      <w:r>
-        <w:t xml:space="preserve"> mica (</w:t>
-      </w:r>
-      <w:proofErr w:type="spellStart"/>
-      <w:r>
-        <w:t>prioritatea</w:t>
-      </w:r>
-      <w:proofErr w:type="spellEnd"/>
-      <w:r>
-        <w:t xml:space="preserve"> 6).</w:t>
+      <w:r>
+        <w:t>Dupa ce am terminat de implementat atat modulul de PIT cat si modulul de ADC0, daca le rulam separate functionau amandoua, dar daca le rulam impreuna, nu mai mergea modulul de PIT, doar cel de ADC0. Rezolvare: am setat perioritatea handle-relor de intrerupere astfel incat intreruperile venite de la PIT sa aiba o prioritate mai mare (prioritatea 5) iar intreruperile venite de la ADC0 sa aiba o prioritate mai mica (prioritatea 6).</w:t>
       </w:r>
     </w:p>
     <w:p>
